--- a/Writeup/Sam Poirier NEA.docx
+++ b/Writeup/Sam Poirier NEA.docx
@@ -109,7 +109,7 @@
           <w:rFonts w:cstheme="minorHAnsi"/>
           <w:noProof/>
         </w:rPr>
-        <w:t>05 November 2018</w:t>
+        <w:t>26 November 2018</w:t>
       </w:r>
       <w:r>
         <w:rPr>
@@ -9388,8 +9388,6 @@
       <w:bookmarkEnd w:id="35"/>
     </w:p>
     <w:p>
-      <w:bookmarkStart w:id="36" w:name="_GoBack"/>
-      <w:bookmarkEnd w:id="36"/>
       <w:r>
         <w:rPr>
           <w:noProof/>
@@ -9443,7 +9441,7 @@
         <w:pStyle w:val="Heading3"/>
         <w:spacing w:line="360" w:lineRule="auto"/>
       </w:pPr>
-      <w:bookmarkStart w:id="37" w:name="_Toc529192857"/>
+      <w:bookmarkStart w:id="36" w:name="_Toc529192857"/>
       <w:r>
         <w:t>2.1.2</w:t>
       </w:r>
@@ -9451,7 +9449,7 @@
         <w:tab/>
         <w:t>Normalised Data Structures</w:t>
       </w:r>
-      <w:bookmarkEnd w:id="37"/>
+      <w:bookmarkEnd w:id="36"/>
     </w:p>
     <w:p>
       <w:pPr>
@@ -9589,7 +9587,7 @@
         <w:pStyle w:val="Heading3"/>
         <w:spacing w:line="360" w:lineRule="auto"/>
       </w:pPr>
-      <w:bookmarkStart w:id="38" w:name="_Toc529192858"/>
+      <w:bookmarkStart w:id="37" w:name="_Toc529192858"/>
       <w:r>
         <w:t>2.1.3</w:t>
       </w:r>
@@ -9599,7 +9597,7 @@
       <w:r>
         <w:t>Data Dictionaries</w:t>
       </w:r>
-      <w:bookmarkEnd w:id="38"/>
+      <w:bookmarkEnd w:id="37"/>
     </w:p>
     <w:tbl>
       <w:tblPr>
@@ -9940,7 +9938,7 @@
           </w:tcPr>
           <w:p>
             <w:r>
-              <w:t xml:space="preserve">The username </w:t>
+              <w:t>The username.</w:t>
             </w:r>
           </w:p>
         </w:tc>
@@ -10037,6 +10035,9 @@
             <w:r>
               <w:t>The (one way) hashed password</w:t>
             </w:r>
+            <w:r>
+              <w:t>.</w:t>
+            </w:r>
           </w:p>
         </w:tc>
       </w:tr>
@@ -10118,6 +10119,9 @@
           <w:p>
             <w:r>
               <w:t>Indicates whether this account has admin privileges</w:t>
+            </w:r>
+            <w:r>
+              <w:t>.</w:t>
             </w:r>
           </w:p>
         </w:tc>
@@ -10478,6 +10482,9 @@
             <w:r>
               <w:t>The id of the user who sent the message</w:t>
             </w:r>
+            <w:r>
+              <w:t>.</w:t>
+            </w:r>
           </w:p>
         </w:tc>
       </w:tr>
@@ -10565,7 +10572,10 @@
           </w:tcPr>
           <w:p>
             <w:r>
-              <w:t>The id of the recipient of the message (1 is the server which means everyone”</w:t>
+              <w:t xml:space="preserve">The id of the recipient of the message (1 is </w:t>
+            </w:r>
+            <w:r>
+              <w:t>the server which means everyone).</w:t>
             </w:r>
           </w:p>
         </w:tc>
@@ -10647,7 +10657,10 @@
           </w:tcPr>
           <w:p>
             <w:r>
-              <w:t>The contents of the message</w:t>
+              <w:t>The content of the message</w:t>
+            </w:r>
+            <w:r>
+              <w:t>.</w:t>
             </w:r>
           </w:p>
         </w:tc>
@@ -10739,6 +10752,9 @@
             <w:r>
               <w:t>The date/time the message was sent</w:t>
             </w:r>
+            <w:r>
+              <w:t>.</w:t>
+            </w:r>
           </w:p>
         </w:tc>
       </w:tr>
@@ -10821,11 +10837,13 @@
             <w:r>
               <w:t>The hex colour value to display the message as</w:t>
             </w:r>
+            <w:r>
+              <w:t>.</w:t>
+            </w:r>
           </w:p>
         </w:tc>
       </w:tr>
     </w:tbl>
-    <w:p/>
     <w:p/>
     <w:tbl>
       <w:tblPr>
@@ -11188,6 +11206,9 @@
             <w:r>
               <w:t>The id of the message that was reported</w:t>
             </w:r>
+            <w:r>
+              <w:t>.</w:t>
+            </w:r>
           </w:p>
         </w:tc>
       </w:tr>
@@ -11277,6 +11298,9 @@
             <w:r>
               <w:t>The id of the user who reported the message</w:t>
             </w:r>
+            <w:r>
+              <w:t>.</w:t>
+            </w:r>
           </w:p>
         </w:tc>
       </w:tr>
@@ -11360,6 +11384,9 @@
           <w:p>
             <w:r>
               <w:t>The user who’s message was reported</w:t>
+            </w:r>
+            <w:r>
+              <w:t>.</w:t>
             </w:r>
           </w:p>
         </w:tc>
@@ -11454,11 +11481,19 @@
           </w:tcPr>
           <w:p>
             <w:r>
-              <w:t>The reason why the message was reported</w:t>
+              <w:t xml:space="preserve">The reason why the message was </w:t>
+            </w:r>
+            <w:proofErr w:type="gramStart"/>
+            <w:r>
+              <w:t>reported</w:t>
             </w:r>
             <w:r>
               <w:t xml:space="preserve"> </w:t>
             </w:r>
+            <w:r>
+              <w:t>.</w:t>
+            </w:r>
+            <w:proofErr w:type="gramEnd"/>
           </w:p>
         </w:tc>
       </w:tr>
@@ -11469,7 +11504,7 @@
         <w:pStyle w:val="Heading3"/>
         <w:spacing w:line="360" w:lineRule="auto"/>
       </w:pPr>
-      <w:bookmarkStart w:id="39" w:name="_Toc529192859"/>
+      <w:bookmarkStart w:id="38" w:name="_Toc529192859"/>
       <w:r>
         <w:t>2.1.4</w:t>
       </w:r>
@@ -11479,7 +11514,7 @@
       <w:r>
         <w:t>SQL Statements</w:t>
       </w:r>
-      <w:bookmarkEnd w:id="39"/>
+      <w:bookmarkEnd w:id="38"/>
     </w:p>
     <w:tbl>
       <w:tblPr>
@@ -11560,6 +11595,9 @@
             <w:r>
               <w:t>Extracts all users in order to verify logins</w:t>
             </w:r>
+            <w:r>
+              <w:t>.</w:t>
+            </w:r>
           </w:p>
         </w:tc>
       </w:tr>
@@ -11646,7 +11684,18 @@
             </w:r>
             <w:proofErr w:type="gramEnd"/>
             <w:r>
-              <w:t xml:space="preserve"> is the amount to select</w:t>
+              <w:t xml:space="preserve"> </w:t>
+            </w:r>
+            <w:proofErr w:type="gramStart"/>
+            <w:r>
+              <w:t>is</w:t>
+            </w:r>
+            <w:proofErr w:type="gramEnd"/>
+            <w:r>
+              <w:t xml:space="preserve"> the amount to select</w:t>
+            </w:r>
+            <w:r>
+              <w:t>.</w:t>
             </w:r>
           </w:p>
         </w:tc>
@@ -11722,6 +11771,9 @@
             <w:r>
               <w:t>Gets the username of a user from their id</w:t>
             </w:r>
+            <w:r>
+              <w:t>.</w:t>
+            </w:r>
           </w:p>
         </w:tc>
       </w:tr>
@@ -11772,6 +11824,9 @@
             </w:pPr>
             <w:r>
               <w:t>Used to check if a user with a certain name exists, returns null if they do not</w:t>
+            </w:r>
+            <w:r>
+              <w:t>.</w:t>
             </w:r>
           </w:p>
         </w:tc>
@@ -11836,6 +11891,9 @@
             <w:r>
               <w:t>Gets a list of all registered users apart from the ‘SERVER’ user as that is not a true user</w:t>
             </w:r>
+            <w:r>
+              <w:t>.</w:t>
+            </w:r>
           </w:p>
         </w:tc>
       </w:tr>
@@ -11881,9 +11939,8 @@
                 <w:sz w:val="18"/>
                 <w:szCs w:val="18"/>
               </w:rPr>
-              <w:t xml:space="preserve"> FROM User WHERE name =</w:t>
-            </w:r>
-            <w:proofErr w:type="gramStart"/>
+              <w:t>, admin</w:t>
+            </w:r>
             <w:r>
               <w:rPr>
                 <w:rFonts w:ascii="Consolas" w:hAnsi="Consolas" w:cs="Consolas"/>
@@ -11891,6 +11948,16 @@
                 <w:sz w:val="18"/>
                 <w:szCs w:val="18"/>
               </w:rPr>
+              <w:t xml:space="preserve"> FROM User WHERE name =</w:t>
+            </w:r>
+            <w:proofErr w:type="gramStart"/>
+            <w:r>
+              <w:rPr>
+                <w:rFonts w:ascii="Consolas" w:hAnsi="Consolas" w:cs="Consolas"/>
+                <w:b w:val="0"/>
+                <w:sz w:val="18"/>
+                <w:szCs w:val="18"/>
+              </w:rPr>
               <w:t>= ?</w:t>
             </w:r>
             <w:proofErr w:type="gramEnd"/>
@@ -11905,7 +11972,22 @@
               <w:cnfStyle w:val="000000000000" w:firstRow="0" w:lastRow="0" w:firstColumn="0" w:lastColumn="0" w:oddVBand="0" w:evenVBand="0" w:oddHBand="0" w:evenHBand="0" w:firstRowFirstColumn="0" w:firstRowLastColumn="0" w:lastRowFirstColumn="0" w:lastRowLastColumn="0"/>
             </w:pPr>
             <w:r>
-              <w:t>Gets the user id of a user from their name</w:t>
+              <w:t xml:space="preserve">Gets </w:t>
+            </w:r>
+            <w:r>
+              <w:t>a user’s</w:t>
+            </w:r>
+            <w:r>
+              <w:t xml:space="preserve"> user id </w:t>
+            </w:r>
+            <w:r>
+              <w:t xml:space="preserve">and whether they’re an admin </w:t>
+            </w:r>
+            <w:r>
+              <w:t>from their name</w:t>
+            </w:r>
+            <w:r>
+              <w:t>.</w:t>
             </w:r>
           </w:p>
         </w:tc>
@@ -11990,6 +12072,9 @@
             <w:r>
               <w:t>Returns the amount of messages a specific user has sent</w:t>
             </w:r>
+            <w:r>
+              <w:t>.</w:t>
+            </w:r>
           </w:p>
         </w:tc>
       </w:tr>
@@ -12060,6 +12145,9 @@
             </w:pPr>
             <w:r>
               <w:t>Selects all the reports corresponding to a specific user</w:t>
+            </w:r>
+            <w:r>
+              <w:t>.</w:t>
             </w:r>
           </w:p>
         </w:tc>
@@ -12153,6 +12241,9 @@
             <w:r>
               <w:t>Gets the contents of a message from its id</w:t>
             </w:r>
+            <w:r>
+              <w:t>.</w:t>
+            </w:r>
           </w:p>
         </w:tc>
       </w:tr>
@@ -12212,6 +12303,9 @@
             </w:pPr>
             <w:r>
               <w:t>Creates a new non admin user, as ‘admin’ has a default value of False</w:t>
+            </w:r>
+            <w:r>
+              <w:t>.</w:t>
             </w:r>
           </w:p>
         </w:tc>
@@ -12348,6 +12442,529 @@
             <w:r>
               <w:t>essage</w:t>
             </w:r>
+            <w:r>
+              <w:t>.</w:t>
+            </w:r>
+          </w:p>
+        </w:tc>
+      </w:tr>
+      <w:tr>
+        <w:tc>
+          <w:tcPr>
+            <w:cnfStyle w:val="001000000000" w:firstRow="0" w:lastRow="0" w:firstColumn="1" w:lastColumn="0" w:oddVBand="0" w:evenVBand="0" w:oddHBand="0" w:evenHBand="0" w:firstRowFirstColumn="0" w:firstRowLastColumn="0" w:lastRowFirstColumn="0" w:lastRowLastColumn="0"/>
+            <w:tcW w:w="4261" w:type="dxa"/>
+          </w:tcPr>
+          <w:p>
+            <w:pPr>
+              <w:rPr>
+                <w:rFonts w:ascii="Consolas" w:hAnsi="Consolas" w:cs="Consolas"/>
+                <w:b w:val="0"/>
+                <w:sz w:val="18"/>
+                <w:szCs w:val="18"/>
+              </w:rPr>
+            </w:pPr>
+            <w:r>
+              <w:rPr>
+                <w:rFonts w:ascii="Consolas" w:hAnsi="Consolas" w:cs="Consolas"/>
+                <w:b w:val="0"/>
+                <w:sz w:val="18"/>
+                <w:szCs w:val="18"/>
+              </w:rPr>
+              <w:t xml:space="preserve">SELECT </w:t>
+            </w:r>
+            <w:proofErr w:type="spellStart"/>
+            <w:r>
+              <w:rPr>
+                <w:rFonts w:ascii="Consolas" w:hAnsi="Consolas" w:cs="Consolas"/>
+                <w:b w:val="0"/>
+                <w:sz w:val="18"/>
+                <w:szCs w:val="18"/>
+              </w:rPr>
+              <w:t>last_insert_rowid</w:t>
+            </w:r>
+            <w:proofErr w:type="spellEnd"/>
+            <w:r>
+              <w:rPr>
+                <w:rFonts w:ascii="Consolas" w:hAnsi="Consolas" w:cs="Consolas"/>
+                <w:b w:val="0"/>
+                <w:sz w:val="18"/>
+                <w:szCs w:val="18"/>
+              </w:rPr>
+              <w:t>()</w:t>
+            </w:r>
+          </w:p>
+        </w:tc>
+        <w:tc>
+          <w:tcPr>
+            <w:tcW w:w="4261" w:type="dxa"/>
+          </w:tcPr>
+          <w:p>
+            <w:pPr>
+              <w:cnfStyle w:val="000000000000" w:firstRow="0" w:lastRow="0" w:firstColumn="0" w:lastColumn="0" w:oddVBand="0" w:evenVBand="0" w:oddHBand="0" w:evenHBand="0" w:firstRowFirstColumn="0" w:firstRowLastColumn="0" w:lastRowFirstColumn="0" w:lastRowLastColumn="0"/>
+            </w:pPr>
+            <w:r>
+              <w:t>Gets the Id (primary key) of the most recent insert.</w:t>
+            </w:r>
+          </w:p>
+        </w:tc>
+      </w:tr>
+      <w:tr>
+        <w:trPr>
+          <w:cnfStyle w:val="000000100000" w:firstRow="0" w:lastRow="0" w:firstColumn="0" w:lastColumn="0" w:oddVBand="0" w:evenVBand="0" w:oddHBand="1" w:evenHBand="0" w:firstRowFirstColumn="0" w:firstRowLastColumn="0" w:lastRowFirstColumn="0" w:lastRowLastColumn="0"/>
+        </w:trPr>
+        <w:tc>
+          <w:tcPr>
+            <w:cnfStyle w:val="001000000000" w:firstRow="0" w:lastRow="0" w:firstColumn="1" w:lastColumn="0" w:oddVBand="0" w:evenVBand="0" w:oddHBand="0" w:evenHBand="0" w:firstRowFirstColumn="0" w:firstRowLastColumn="0" w:lastRowFirstColumn="0" w:lastRowLastColumn="0"/>
+            <w:tcW w:w="4261" w:type="dxa"/>
+          </w:tcPr>
+          <w:p>
+            <w:pPr>
+              <w:rPr>
+                <w:rFonts w:ascii="Consolas" w:hAnsi="Consolas" w:cs="Consolas"/>
+                <w:b w:val="0"/>
+                <w:sz w:val="18"/>
+                <w:szCs w:val="18"/>
+              </w:rPr>
+            </w:pPr>
+            <w:r>
+              <w:rPr>
+                <w:rFonts w:ascii="Consolas" w:hAnsi="Consolas" w:cs="Consolas"/>
+                <w:b w:val="0"/>
+                <w:sz w:val="18"/>
+                <w:szCs w:val="18"/>
+              </w:rPr>
+              <w:t xml:space="preserve">SELECT </w:t>
+            </w:r>
+            <w:proofErr w:type="spellStart"/>
+            <w:r>
+              <w:rPr>
+                <w:rFonts w:ascii="Consolas" w:hAnsi="Consolas" w:cs="Consolas"/>
+                <w:b w:val="0"/>
+                <w:sz w:val="18"/>
+                <w:szCs w:val="18"/>
+              </w:rPr>
+              <w:t>sender_id</w:t>
+            </w:r>
+            <w:proofErr w:type="spellEnd"/>
+            <w:r>
+              <w:rPr>
+                <w:rFonts w:ascii="Consolas" w:hAnsi="Consolas" w:cs="Consolas"/>
+                <w:b w:val="0"/>
+                <w:sz w:val="18"/>
+                <w:szCs w:val="18"/>
+              </w:rPr>
+              <w:t xml:space="preserve"> FROM Message where </w:t>
+            </w:r>
+            <w:proofErr w:type="spellStart"/>
+            <w:r>
+              <w:rPr>
+                <w:rFonts w:ascii="Consolas" w:hAnsi="Consolas" w:cs="Consolas"/>
+                <w:b w:val="0"/>
+                <w:sz w:val="18"/>
+                <w:szCs w:val="18"/>
+              </w:rPr>
+              <w:t>message_id</w:t>
+            </w:r>
+            <w:proofErr w:type="spellEnd"/>
+            <w:r>
+              <w:rPr>
+                <w:rFonts w:ascii="Consolas" w:hAnsi="Consolas" w:cs="Consolas"/>
+                <w:b w:val="0"/>
+                <w:sz w:val="18"/>
+                <w:szCs w:val="18"/>
+              </w:rPr>
+              <w:t xml:space="preserve"> =</w:t>
+            </w:r>
+            <w:proofErr w:type="gramStart"/>
+            <w:r>
+              <w:rPr>
+                <w:rFonts w:ascii="Consolas" w:hAnsi="Consolas" w:cs="Consolas"/>
+                <w:b w:val="0"/>
+                <w:sz w:val="18"/>
+                <w:szCs w:val="18"/>
+              </w:rPr>
+              <w:t>= ?</w:t>
+            </w:r>
+            <w:proofErr w:type="gramEnd"/>
+          </w:p>
+        </w:tc>
+        <w:tc>
+          <w:tcPr>
+            <w:tcW w:w="4261" w:type="dxa"/>
+          </w:tcPr>
+          <w:p>
+            <w:pPr>
+              <w:cnfStyle w:val="000000100000" w:firstRow="0" w:lastRow="0" w:firstColumn="0" w:lastColumn="0" w:oddVBand="0" w:evenVBand="0" w:oddHBand="1" w:evenHBand="0" w:firstRowFirstColumn="0" w:firstRowLastColumn="0" w:lastRowFirstColumn="0" w:lastRowLastColumn="0"/>
+            </w:pPr>
+            <w:r>
+              <w:t>Gets the sender id of a message from the message Id.</w:t>
+            </w:r>
+          </w:p>
+        </w:tc>
+      </w:tr>
+      <w:tr>
+        <w:tc>
+          <w:tcPr>
+            <w:cnfStyle w:val="001000000000" w:firstRow="0" w:lastRow="0" w:firstColumn="1" w:lastColumn="0" w:oddVBand="0" w:evenVBand="0" w:oddHBand="0" w:evenHBand="0" w:firstRowFirstColumn="0" w:firstRowLastColumn="0" w:lastRowFirstColumn="0" w:lastRowLastColumn="0"/>
+            <w:tcW w:w="4261" w:type="dxa"/>
+          </w:tcPr>
+          <w:p>
+            <w:pPr>
+              <w:rPr>
+                <w:rFonts w:ascii="Consolas" w:hAnsi="Consolas" w:cs="Consolas"/>
+                <w:b w:val="0"/>
+                <w:sz w:val="18"/>
+                <w:szCs w:val="18"/>
+              </w:rPr>
+            </w:pPr>
+            <w:r>
+              <w:rPr>
+                <w:rFonts w:ascii="Consolas" w:hAnsi="Consolas" w:cs="Consolas"/>
+                <w:b w:val="0"/>
+                <w:sz w:val="18"/>
+                <w:szCs w:val="18"/>
+              </w:rPr>
+              <w:t xml:space="preserve">INSERT into </w:t>
+            </w:r>
+            <w:proofErr w:type="gramStart"/>
+            <w:r>
+              <w:rPr>
+                <w:rFonts w:ascii="Consolas" w:hAnsi="Consolas" w:cs="Consolas"/>
+                <w:b w:val="0"/>
+                <w:sz w:val="18"/>
+                <w:szCs w:val="18"/>
+              </w:rPr>
+              <w:t>Flag(</w:t>
+            </w:r>
+            <w:proofErr w:type="spellStart"/>
+            <w:proofErr w:type="gramEnd"/>
+            <w:r>
+              <w:rPr>
+                <w:rFonts w:ascii="Consolas" w:hAnsi="Consolas" w:cs="Consolas"/>
+                <w:b w:val="0"/>
+                <w:sz w:val="18"/>
+                <w:szCs w:val="18"/>
+              </w:rPr>
+              <w:t>reportedUser_id</w:t>
+            </w:r>
+            <w:proofErr w:type="spellEnd"/>
+            <w:r>
+              <w:rPr>
+                <w:rFonts w:ascii="Consolas" w:hAnsi="Consolas" w:cs="Consolas"/>
+                <w:b w:val="0"/>
+                <w:sz w:val="18"/>
+                <w:szCs w:val="18"/>
+              </w:rPr>
+              <w:t xml:space="preserve">, </w:t>
+            </w:r>
+            <w:proofErr w:type="spellStart"/>
+            <w:r>
+              <w:rPr>
+                <w:rFonts w:ascii="Consolas" w:hAnsi="Consolas" w:cs="Consolas"/>
+                <w:b w:val="0"/>
+                <w:sz w:val="18"/>
+                <w:szCs w:val="18"/>
+              </w:rPr>
+              <w:t>message_id</w:t>
+            </w:r>
+            <w:proofErr w:type="spellEnd"/>
+            <w:r>
+              <w:rPr>
+                <w:rFonts w:ascii="Consolas" w:hAnsi="Consolas" w:cs="Consolas"/>
+                <w:b w:val="0"/>
+                <w:sz w:val="18"/>
+                <w:szCs w:val="18"/>
+              </w:rPr>
+              <w:t xml:space="preserve">, </w:t>
+            </w:r>
+            <w:proofErr w:type="spellStart"/>
+            <w:r>
+              <w:rPr>
+                <w:rFonts w:ascii="Consolas" w:hAnsi="Consolas" w:cs="Consolas"/>
+                <w:b w:val="0"/>
+                <w:sz w:val="18"/>
+                <w:szCs w:val="18"/>
+              </w:rPr>
+              <w:t>reporter_id</w:t>
+            </w:r>
+            <w:proofErr w:type="spellEnd"/>
+            <w:r>
+              <w:rPr>
+                <w:rFonts w:ascii="Consolas" w:hAnsi="Consolas" w:cs="Consolas"/>
+                <w:b w:val="0"/>
+                <w:sz w:val="18"/>
+                <w:szCs w:val="18"/>
+              </w:rPr>
+              <w:t xml:space="preserve">, </w:t>
+            </w:r>
+            <w:proofErr w:type="spellStart"/>
+            <w:r>
+              <w:rPr>
+                <w:rFonts w:ascii="Consolas" w:hAnsi="Consolas" w:cs="Consolas"/>
+                <w:b w:val="0"/>
+                <w:sz w:val="18"/>
+                <w:szCs w:val="18"/>
+              </w:rPr>
+              <w:t>reportReason</w:t>
+            </w:r>
+            <w:proofErr w:type="spellEnd"/>
+            <w:r>
+              <w:rPr>
+                <w:rFonts w:ascii="Consolas" w:hAnsi="Consolas" w:cs="Consolas"/>
+                <w:b w:val="0"/>
+                <w:sz w:val="18"/>
+                <w:szCs w:val="18"/>
+              </w:rPr>
+              <w:t>) values (?,?,?,?)</w:t>
+            </w:r>
+          </w:p>
+        </w:tc>
+        <w:tc>
+          <w:tcPr>
+            <w:tcW w:w="4261" w:type="dxa"/>
+          </w:tcPr>
+          <w:p>
+            <w:pPr>
+              <w:cnfStyle w:val="000000000000" w:firstRow="0" w:lastRow="0" w:firstColumn="0" w:lastColumn="0" w:oddVBand="0" w:evenVBand="0" w:oddHBand="0" w:evenHBand="0" w:firstRowFirstColumn="0" w:firstRowLastColumn="0" w:lastRowFirstColumn="0" w:lastRowLastColumn="0"/>
+            </w:pPr>
+            <w:r>
+              <w:t>Creates a new message report.</w:t>
+            </w:r>
+          </w:p>
+        </w:tc>
+      </w:tr>
+      <w:tr>
+        <w:trPr>
+          <w:cnfStyle w:val="000000100000" w:firstRow="0" w:lastRow="0" w:firstColumn="0" w:lastColumn="0" w:oddVBand="0" w:evenVBand="0" w:oddHBand="1" w:evenHBand="0" w:firstRowFirstColumn="0" w:firstRowLastColumn="0" w:lastRowFirstColumn="0" w:lastRowLastColumn="0"/>
+        </w:trPr>
+        <w:tc>
+          <w:tcPr>
+            <w:cnfStyle w:val="001000000000" w:firstRow="0" w:lastRow="0" w:firstColumn="1" w:lastColumn="0" w:oddVBand="0" w:evenVBand="0" w:oddHBand="0" w:evenHBand="0" w:firstRowFirstColumn="0" w:firstRowLastColumn="0" w:lastRowFirstColumn="0" w:lastRowLastColumn="0"/>
+            <w:tcW w:w="4261" w:type="dxa"/>
+          </w:tcPr>
+          <w:p>
+            <w:pPr>
+              <w:rPr>
+                <w:rFonts w:ascii="Consolas" w:hAnsi="Consolas" w:cs="Consolas"/>
+                <w:b w:val="0"/>
+                <w:sz w:val="18"/>
+                <w:szCs w:val="18"/>
+              </w:rPr>
+            </w:pPr>
+            <w:r>
+              <w:rPr>
+                <w:rFonts w:ascii="Consolas" w:hAnsi="Consolas" w:cs="Consolas"/>
+                <w:b w:val="0"/>
+                <w:sz w:val="18"/>
+                <w:szCs w:val="18"/>
+              </w:rPr>
+              <w:t xml:space="preserve">UPDATE Message SET contents=? WHERE </w:t>
+            </w:r>
+            <w:proofErr w:type="spellStart"/>
+            <w:r>
+              <w:rPr>
+                <w:rFonts w:ascii="Consolas" w:hAnsi="Consolas" w:cs="Consolas"/>
+                <w:b w:val="0"/>
+                <w:sz w:val="18"/>
+                <w:szCs w:val="18"/>
+              </w:rPr>
+              <w:t>message_id</w:t>
+            </w:r>
+            <w:proofErr w:type="spellEnd"/>
+            <w:r>
+              <w:rPr>
+                <w:rFonts w:ascii="Consolas" w:hAnsi="Consolas" w:cs="Consolas"/>
+                <w:b w:val="0"/>
+                <w:sz w:val="18"/>
+                <w:szCs w:val="18"/>
+              </w:rPr>
+              <w:t>=?</w:t>
+            </w:r>
+          </w:p>
+        </w:tc>
+        <w:tc>
+          <w:tcPr>
+            <w:tcW w:w="4261" w:type="dxa"/>
+          </w:tcPr>
+          <w:p>
+            <w:pPr>
+              <w:cnfStyle w:val="000000100000" w:firstRow="0" w:lastRow="0" w:firstColumn="0" w:lastColumn="0" w:oddVBand="0" w:evenVBand="0" w:oddHBand="1" w:evenHBand="0" w:firstRowFirstColumn="0" w:firstRowLastColumn="0" w:lastRowFirstColumn="0" w:lastRowLastColumn="0"/>
+            </w:pPr>
+            <w:r>
+              <w:t>Changes a message’s contents by Id.</w:t>
+            </w:r>
+          </w:p>
+        </w:tc>
+      </w:tr>
+      <w:tr>
+        <w:tc>
+          <w:tcPr>
+            <w:cnfStyle w:val="001000000000" w:firstRow="0" w:lastRow="0" w:firstColumn="1" w:lastColumn="0" w:oddVBand="0" w:evenVBand="0" w:oddHBand="0" w:evenHBand="0" w:firstRowFirstColumn="0" w:firstRowLastColumn="0" w:lastRowFirstColumn="0" w:lastRowLastColumn="0"/>
+            <w:tcW w:w="4261" w:type="dxa"/>
+          </w:tcPr>
+          <w:p>
+            <w:pPr>
+              <w:rPr>
+                <w:rFonts w:ascii="Consolas" w:hAnsi="Consolas" w:cs="Consolas"/>
+                <w:b w:val="0"/>
+                <w:sz w:val="18"/>
+                <w:szCs w:val="18"/>
+              </w:rPr>
+            </w:pPr>
+            <w:r>
+              <w:rPr>
+                <w:rFonts w:ascii="Consolas" w:hAnsi="Consolas" w:cs="Consolas"/>
+                <w:b w:val="0"/>
+                <w:sz w:val="18"/>
+                <w:szCs w:val="18"/>
+              </w:rPr>
+              <w:lastRenderedPageBreak/>
+              <w:t>UPDATE Message SET contents=?</w:t>
+            </w:r>
+            <w:proofErr w:type="gramStart"/>
+            <w:r>
+              <w:rPr>
+                <w:rFonts w:ascii="Consolas" w:hAnsi="Consolas" w:cs="Consolas"/>
+                <w:b w:val="0"/>
+                <w:sz w:val="18"/>
+                <w:szCs w:val="18"/>
+              </w:rPr>
+              <w:t>,</w:t>
+            </w:r>
+            <w:proofErr w:type="spellStart"/>
+            <w:r>
+              <w:rPr>
+                <w:rFonts w:ascii="Consolas" w:hAnsi="Consolas" w:cs="Consolas"/>
+                <w:b w:val="0"/>
+                <w:sz w:val="18"/>
+                <w:szCs w:val="18"/>
+              </w:rPr>
+              <w:t>sender</w:t>
+            </w:r>
+            <w:proofErr w:type="gramEnd"/>
+            <w:r>
+              <w:rPr>
+                <w:rFonts w:ascii="Consolas" w:hAnsi="Consolas" w:cs="Consolas"/>
+                <w:b w:val="0"/>
+                <w:sz w:val="18"/>
+                <w:szCs w:val="18"/>
+              </w:rPr>
+              <w:t>_id</w:t>
+            </w:r>
+            <w:proofErr w:type="spellEnd"/>
+            <w:r>
+              <w:rPr>
+                <w:rFonts w:ascii="Consolas" w:hAnsi="Consolas" w:cs="Consolas"/>
+                <w:b w:val="0"/>
+                <w:sz w:val="18"/>
+                <w:szCs w:val="18"/>
+              </w:rPr>
+              <w:t xml:space="preserve">=?,colour=? WHERE </w:t>
+            </w:r>
+            <w:proofErr w:type="spellStart"/>
+            <w:r>
+              <w:rPr>
+                <w:rFonts w:ascii="Consolas" w:hAnsi="Consolas" w:cs="Consolas"/>
+                <w:b w:val="0"/>
+                <w:sz w:val="18"/>
+                <w:szCs w:val="18"/>
+              </w:rPr>
+              <w:t>message_id</w:t>
+            </w:r>
+            <w:proofErr w:type="spellEnd"/>
+            <w:r>
+              <w:rPr>
+                <w:rFonts w:ascii="Consolas" w:hAnsi="Consolas" w:cs="Consolas"/>
+                <w:b w:val="0"/>
+                <w:sz w:val="18"/>
+                <w:szCs w:val="18"/>
+              </w:rPr>
+              <w:t>=?</w:t>
+            </w:r>
+          </w:p>
+        </w:tc>
+        <w:tc>
+          <w:tcPr>
+            <w:tcW w:w="4261" w:type="dxa"/>
+          </w:tcPr>
+          <w:p>
+            <w:pPr>
+              <w:cnfStyle w:val="000000000000" w:firstRow="0" w:lastRow="0" w:firstColumn="0" w:lastColumn="0" w:oddVBand="0" w:evenVBand="0" w:oddHBand="0" w:evenHBand="0" w:firstRowFirstColumn="0" w:firstRowLastColumn="0" w:lastRowFirstColumn="0" w:lastRowLastColumn="0"/>
+            </w:pPr>
+            <w:r>
+              <w:t xml:space="preserve">Changes a message’s contents, </w:t>
+            </w:r>
+            <w:proofErr w:type="gramStart"/>
+            <w:r>
+              <w:t>who</w:t>
+            </w:r>
+            <w:proofErr w:type="gramEnd"/>
+            <w:r>
+              <w:t xml:space="preserve"> sent it and its colour. Used to ‘delete’ messages.</w:t>
+            </w:r>
+          </w:p>
+        </w:tc>
+      </w:tr>
+      <w:tr>
+        <w:trPr>
+          <w:cnfStyle w:val="000000100000" w:firstRow="0" w:lastRow="0" w:firstColumn="0" w:lastColumn="0" w:oddVBand="0" w:evenVBand="0" w:oddHBand="1" w:evenHBand="0" w:firstRowFirstColumn="0" w:firstRowLastColumn="0" w:lastRowFirstColumn="0" w:lastRowLastColumn="0"/>
+        </w:trPr>
+        <w:tc>
+          <w:tcPr>
+            <w:cnfStyle w:val="001000000000" w:firstRow="0" w:lastRow="0" w:firstColumn="1" w:lastColumn="0" w:oddVBand="0" w:evenVBand="0" w:oddHBand="0" w:evenHBand="0" w:firstRowFirstColumn="0" w:firstRowLastColumn="0" w:lastRowFirstColumn="0" w:lastRowLastColumn="0"/>
+            <w:tcW w:w="4261" w:type="dxa"/>
+          </w:tcPr>
+          <w:p>
+            <w:pPr>
+              <w:rPr>
+                <w:rFonts w:ascii="Consolas" w:hAnsi="Consolas" w:cs="Consolas"/>
+                <w:b w:val="0"/>
+                <w:sz w:val="18"/>
+                <w:szCs w:val="18"/>
+              </w:rPr>
+            </w:pPr>
+            <w:r>
+              <w:rPr>
+                <w:rFonts w:ascii="Consolas" w:hAnsi="Consolas" w:cs="Consolas"/>
+                <w:b w:val="0"/>
+                <w:sz w:val="18"/>
+                <w:szCs w:val="18"/>
+              </w:rPr>
+              <w:t xml:space="preserve">UPDATE User SET admin=? WHERE </w:t>
+            </w:r>
+            <w:proofErr w:type="spellStart"/>
+            <w:r>
+              <w:rPr>
+                <w:rFonts w:ascii="Consolas" w:hAnsi="Consolas" w:cs="Consolas"/>
+                <w:b w:val="0"/>
+                <w:sz w:val="18"/>
+                <w:szCs w:val="18"/>
+              </w:rPr>
+              <w:t>user_id</w:t>
+            </w:r>
+            <w:proofErr w:type="spellEnd"/>
+            <w:r>
+              <w:rPr>
+                <w:rFonts w:ascii="Consolas" w:hAnsi="Consolas" w:cs="Consolas"/>
+                <w:b w:val="0"/>
+                <w:sz w:val="18"/>
+                <w:szCs w:val="18"/>
+              </w:rPr>
+              <w:t>=?</w:t>
+            </w:r>
+          </w:p>
+        </w:tc>
+        <w:tc>
+          <w:tcPr>
+            <w:tcW w:w="4261" w:type="dxa"/>
+          </w:tcPr>
+          <w:p>
+            <w:pPr>
+              <w:cnfStyle w:val="000000100000" w:firstRow="0" w:lastRow="0" w:firstColumn="0" w:lastColumn="0" w:oddVBand="0" w:evenVBand="0" w:oddHBand="1" w:evenHBand="0" w:firstRowFirstColumn="0" w:firstRowLastColumn="0" w:lastRowFirstColumn="0" w:lastRowLastColumn="0"/>
+            </w:pPr>
+            <w:r>
+              <w:t>Sets a users’ privelidges.</w:t>
+            </w:r>
           </w:p>
         </w:tc>
       </w:tr>
@@ -12355,46 +12972,33 @@
     <w:p/>
     <w:p>
       <w:pPr>
-        <w:rPr>
-          <w:rFonts w:asciiTheme="majorHAnsi" w:eastAsiaTheme="majorEastAsia" w:hAnsiTheme="majorHAnsi" w:cstheme="majorBidi"/>
-          <w:color w:val="365F91" w:themeColor="accent1" w:themeShade="BF"/>
-          <w:sz w:val="28"/>
-          <w:szCs w:val="28"/>
-        </w:rPr>
-      </w:pPr>
-      <w:r>
-        <w:br w:type="page"/>
-      </w:r>
-    </w:p>
-    <w:p>
-      <w:pPr>
         <w:pStyle w:val="Heading3"/>
         <w:spacing w:line="360" w:lineRule="auto"/>
       </w:pPr>
-      <w:bookmarkStart w:id="40" w:name="_Toc529192860"/>
-      <w:r>
-        <w:lastRenderedPageBreak/>
+      <w:bookmarkStart w:id="39" w:name="_Toc529192860"/>
+      <w:r>
         <w:t>2.1.5</w:t>
       </w:r>
       <w:r>
         <w:tab/>
       </w:r>
       <w:r>
-        <w:t>Data Flow Diagrams</w:t>
-      </w:r>
+        <w:t>Data Flow Diagram</w:t>
+      </w:r>
+      <w:bookmarkStart w:id="40" w:name="_GoBack"/>
+      <w:bookmarkEnd w:id="39"/>
       <w:bookmarkEnd w:id="40"/>
     </w:p>
-    <w:p/>
     <w:p>
       <w:r>
         <w:rPr>
           <w:noProof/>
         </w:rPr>
         <w:drawing>
-          <wp:inline distT="0" distB="0" distL="0" distR="0" wp14:anchorId="526A2030" wp14:editId="035ABF0C">
-            <wp:extent cx="5274310" cy="2716530"/>
-            <wp:effectExtent l="0" t="0" r="2540" b="7620"/>
-            <wp:docPr id="24" name="Picture 24"/>
+          <wp:inline distT="0" distB="0" distL="0" distR="0" wp14:anchorId="4E3BB3EC" wp14:editId="557F1715">
+            <wp:extent cx="5828261" cy="4057650"/>
+            <wp:effectExtent l="0" t="0" r="1270" b="0"/>
+            <wp:docPr id="23" name="Picture 23" descr="N:\A2\NEA\Writeup\Diagrams\data-flow.png"/>
             <wp:cNvGraphicFramePr>
               <a:graphicFrameLocks xmlns:a="http://schemas.openxmlformats.org/drawingml/2006/main" noChangeAspect="1"/>
             </wp:cNvGraphicFramePr>
@@ -12402,8 +13006,10 @@
               <a:graphicData uri="http://schemas.openxmlformats.org/drawingml/2006/picture">
                 <pic:pic xmlns:pic="http://schemas.openxmlformats.org/drawingml/2006/picture">
                   <pic:nvPicPr>
-                    <pic:cNvPr id="0" name="data flow.png"/>
-                    <pic:cNvPicPr/>
+                    <pic:cNvPr id="0" name="Picture 3" descr="N:\A2\NEA\Writeup\Diagrams\data-flow.png"/>
+                    <pic:cNvPicPr>
+                      <a:picLocks noChangeAspect="1" noChangeArrowheads="1"/>
+                    </pic:cNvPicPr>
                   </pic:nvPicPr>
                   <pic:blipFill>
                     <a:blip r:embed="rId28" cstate="print">
@@ -12413,18 +13019,23 @@
                         </a:ext>
                       </a:extLst>
                     </a:blip>
+                    <a:srcRect/>
                     <a:stretch>
                       <a:fillRect/>
                     </a:stretch>
                   </pic:blipFill>
-                  <pic:spPr>
+                  <pic:spPr bwMode="auto">
                     <a:xfrm>
                       <a:off x="0" y="0"/>
-                      <a:ext cx="5274310" cy="2716530"/>
+                      <a:ext cx="5828261" cy="4057650"/>
                     </a:xfrm>
                     <a:prstGeom prst="rect">
                       <a:avLst/>
                     </a:prstGeom>
+                    <a:noFill/>
+                    <a:ln>
+                      <a:noFill/>
+                    </a:ln>
                   </pic:spPr>
                 </pic:pic>
               </a:graphicData>
@@ -12435,16 +13046,6 @@
     </w:p>
     <w:p>
       <w:pPr>
-        <w:rPr>
-          <w:rFonts w:asciiTheme="majorHAnsi" w:eastAsiaTheme="majorEastAsia" w:hAnsiTheme="majorHAnsi" w:cstheme="majorBidi"/>
-          <w:color w:val="365F91" w:themeColor="accent1" w:themeShade="BF"/>
-          <w:sz w:val="32"/>
-          <w:szCs w:val="28"/>
-        </w:rPr>
-      </w:pPr>
-    </w:p>
-    <w:p>
-      <w:pPr>
         <w:pStyle w:val="Heading3"/>
         <w:rPr>
           <w:sz w:val="32"/>
@@ -12483,9 +13084,9 @@
         <w:tab/>
         <w:t>IPSO Chart</w:t>
       </w:r>
+      <w:bookmarkStart w:id="43" w:name="_Toc529192863"/>
       <w:bookmarkEnd w:id="42"/>
     </w:p>
-    <w:p/>
     <w:p>
       <w:pPr>
         <w:pStyle w:val="Heading3"/>
@@ -12497,34 +13098,49 @@
           <w:tab w:val="left" w:pos="3600"/>
         </w:tabs>
         <w:spacing w:line="360" w:lineRule="auto"/>
-      </w:pPr>
-      <w:bookmarkStart w:id="43" w:name="_Toc529192863"/>
+        <w:sectPr>
+          <w:headerReference w:type="default" r:id="rId29"/>
+          <w:footerReference w:type="default" r:id="rId30"/>
+          <w:footerReference w:type="first" r:id="rId31"/>
+          <w:pgSz w:w="11906" w:h="16838"/>
+          <w:pgMar w:top="1440" w:right="1800" w:bottom="1440" w:left="1800" w:header="708" w:footer="708" w:gutter="0"/>
+          <w:pgNumType w:start="0"/>
+          <w:cols w:space="708"/>
+          <w:titlePg/>
+          <w:docGrid w:linePitch="360"/>
+        </w:sectPr>
+      </w:pPr>
+    </w:p>
+    <w:p>
+      <w:pPr>
+        <w:pStyle w:val="Heading3"/>
+        <w:tabs>
+          <w:tab w:val="left" w:pos="720"/>
+          <w:tab w:val="left" w:pos="1440"/>
+          <w:tab w:val="left" w:pos="2160"/>
+          <w:tab w:val="left" w:pos="2880"/>
+          <w:tab w:val="left" w:pos="3600"/>
+        </w:tabs>
+        <w:spacing w:line="360" w:lineRule="auto"/>
+      </w:pPr>
       <w:r>
         <w:rPr>
           <w:noProof/>
         </w:rPr>
         <w:lastRenderedPageBreak/>
         <w:drawing>
-          <wp:anchor distT="0" distB="0" distL="114300" distR="114300" simplePos="0" relativeHeight="251658240" behindDoc="1" locked="0" layoutInCell="1" allowOverlap="1" wp14:anchorId="2441901D" wp14:editId="76049C31">
+          <wp:anchor distT="0" distB="0" distL="114300" distR="114300" simplePos="0" relativeHeight="251658240" behindDoc="0" locked="0" layoutInCell="1" allowOverlap="1" wp14:anchorId="099D1AC3" wp14:editId="284D74A5">
             <wp:simplePos x="0" y="0"/>
             <wp:positionH relativeFrom="column">
-              <wp:posOffset>-934085</wp:posOffset>
+              <wp:posOffset>-200025</wp:posOffset>
             </wp:positionH>
             <wp:positionV relativeFrom="paragraph">
-              <wp:posOffset>408940</wp:posOffset>
+              <wp:posOffset>247650</wp:posOffset>
             </wp:positionV>
-            <wp:extent cx="7009130" cy="6867525"/>
-            <wp:effectExtent l="0" t="0" r="1270" b="9525"/>
-            <wp:wrapTight wrapText="bothSides">
-              <wp:wrapPolygon edited="0">
-                <wp:start x="0" y="0"/>
-                <wp:lineTo x="0" y="21570"/>
-                <wp:lineTo x="21545" y="21570"/>
-                <wp:lineTo x="21545" y="0"/>
-                <wp:lineTo x="0" y="0"/>
-              </wp:wrapPolygon>
-            </wp:wrapTight>
-            <wp:docPr id="27" name="Picture 27"/>
+            <wp:extent cx="10159088" cy="6191250"/>
+            <wp:effectExtent l="0" t="0" r="0" b="0"/>
+            <wp:wrapNone/>
+            <wp:docPr id="10" name="Picture 10" descr="N:\A2\NEA\Writeup\Diagrams\top-down-client.png"/>
             <wp:cNvGraphicFramePr>
               <a:graphicFrameLocks xmlns:a="http://schemas.openxmlformats.org/drawingml/2006/main" noChangeAspect="1"/>
             </wp:cNvGraphicFramePr>
@@ -12532,32 +13148,36 @@
               <a:graphicData uri="http://schemas.openxmlformats.org/drawingml/2006/picture">
                 <pic:pic xmlns:pic="http://schemas.openxmlformats.org/drawingml/2006/picture">
                   <pic:nvPicPr>
-                    <pic:cNvPr id="0" name="top-down-client.png"/>
-                    <pic:cNvPicPr/>
+                    <pic:cNvPr id="0" name="Picture 2" descr="N:\A2\NEA\Writeup\Diagrams\top-down-client.png"/>
+                    <pic:cNvPicPr>
+                      <a:picLocks noChangeAspect="1" noChangeArrowheads="1"/>
+                    </pic:cNvPicPr>
                   </pic:nvPicPr>
                   <pic:blipFill>
-                    <a:blip r:embed="rId29" cstate="print">
+                    <a:blip r:embed="rId32" cstate="print">
                       <a:extLst>
                         <a:ext uri="{28A0092B-C50C-407E-A947-70E740481C1C}">
                           <a14:useLocalDpi xmlns:a14="http://schemas.microsoft.com/office/drawing/2010/main" val="0"/>
                         </a:ext>
                       </a:extLst>
                     </a:blip>
+                    <a:srcRect/>
                     <a:stretch>
                       <a:fillRect/>
                     </a:stretch>
                   </pic:blipFill>
-                  <pic:spPr>
+                  <pic:spPr bwMode="auto">
                     <a:xfrm>
                       <a:off x="0" y="0"/>
-                      <a:ext cx="7009130" cy="6867525"/>
+                      <a:ext cx="10163273" cy="6193800"/>
                     </a:xfrm>
                     <a:prstGeom prst="rect">
                       <a:avLst/>
                     </a:prstGeom>
-                    <a:solidFill>
-                      <a:schemeClr val="bg1"/>
-                    </a:solidFill>
+                    <a:noFill/>
+                    <a:ln>
+                      <a:noFill/>
+                    </a:ln>
                   </pic:spPr>
                 </pic:pic>
               </a:graphicData>
@@ -12584,12 +13204,50 @@
       <w:bookmarkEnd w:id="43"/>
     </w:p>
     <w:p/>
+    <w:p/>
+    <w:p/>
+    <w:p/>
+    <w:p/>
+    <w:p/>
+    <w:p/>
+    <w:p/>
+    <w:p/>
+    <w:p/>
+    <w:p/>
+    <w:p/>
+    <w:p/>
+    <w:p/>
+    <w:p/>
+    <w:p/>
+    <w:p/>
+    <w:p/>
+    <w:p/>
+    <w:p/>
+    <w:p/>
+    <w:p/>
+    <w:p/>
     <w:p>
       <w:pPr>
+        <w:rPr>
+          <w:color w:val="FF0000"/>
+          <w:sz w:val="56"/>
+        </w:rPr>
+        <w:sectPr>
+          <w:pgSz w:w="16838" w:h="11906" w:orient="landscape"/>
+          <w:pgMar w:top="720" w:right="720" w:bottom="720" w:left="720" w:header="708" w:footer="113" w:gutter="0"/>
+          <w:cols w:space="708"/>
+          <w:titlePg/>
+          <w:docGrid w:linePitch="360"/>
+        </w:sectPr>
+      </w:pPr>
+      <w:bookmarkStart w:id="44" w:name="_Toc529192864"/>
+    </w:p>
+    <w:p>
+      <w:pPr>
         <w:pStyle w:val="Heading3"/>
       </w:pPr>
-      <w:bookmarkStart w:id="44" w:name="_Toc529192864"/>
-      <w:r>
+      <w:r>
+        <w:lastRenderedPageBreak/>
         <w:t>2.2.3</w:t>
       </w:r>
       <w:r>
@@ -12625,7 +13283,6 @@
         <w:rPr>
           <w:sz w:val="32"/>
         </w:rPr>
-        <w:lastRenderedPageBreak/>
         <w:t>2.3</w:t>
       </w:r>
       <w:r>
@@ -12786,11 +13443,8 @@
       <w:bookmarkEnd w:id="53"/>
     </w:p>
     <w:sectPr>
-      <w:headerReference w:type="default" r:id="rId30"/>
-      <w:footerReference w:type="default" r:id="rId31"/>
       <w:pgSz w:w="11906" w:h="16838"/>
       <w:pgMar w:top="1440" w:right="1800" w:bottom="1440" w:left="1800" w:header="708" w:footer="708" w:gutter="0"/>
-      <w:pgNumType w:start="0"/>
       <w:cols w:space="708"/>
       <w:titlePg/>
       <w:docGrid w:linePitch="360"/>
@@ -12892,6 +13546,76 @@
       <w:rPr>
         <w:rFonts w:asciiTheme="majorHAnsi" w:hAnsiTheme="majorHAnsi"/>
       </w:rPr>
+    </w:pPr>
+  </w:p>
+</w:ftr>
+</file>
+
+<file path=word/footer2.xml><?xml version="1.0" encoding="utf-8"?>
+<w:ftr xmlns:wpc="http://schemas.microsoft.com/office/word/2010/wordprocessingCanvas" xmlns:mc="http://schemas.openxmlformats.org/markup-compatibility/2006" xmlns:o="urn:schemas-microsoft-com:office:office" xmlns:r="http://schemas.openxmlformats.org/officeDocument/2006/relationships" xmlns:m="http://schemas.openxmlformats.org/officeDocument/2006/math" xmlns:v="urn:schemas-microsoft-com:vml" xmlns:wp14="http://schemas.microsoft.com/office/word/2010/wordprocessingDrawing" xmlns:wp="http://schemas.openxmlformats.org/drawingml/2006/wordprocessingDrawing" xmlns:w10="urn:schemas-microsoft-com:office:word" xmlns:w="http://schemas.openxmlformats.org/wordprocessingml/2006/main" xmlns:w14="http://schemas.microsoft.com/office/word/2010/wordml" xmlns:wpg="http://schemas.microsoft.com/office/word/2010/wordprocessingGroup" xmlns:wpi="http://schemas.microsoft.com/office/word/2010/wordprocessingInk" xmlns:wne="http://schemas.microsoft.com/office/word/2006/wordml" xmlns:wps="http://schemas.microsoft.com/office/word/2010/wordprocessingShape" mc:Ignorable="w14 wp14">
+  <w:sdt>
+    <w:sdtPr>
+      <w:rPr>
+        <w:rFonts w:asciiTheme="majorHAnsi" w:hAnsiTheme="majorHAnsi"/>
+      </w:rPr>
+      <w:id w:val="1332408376"/>
+      <w:docPartObj>
+        <w:docPartGallery w:val="Page Numbers (Bottom of Page)"/>
+        <w:docPartUnique/>
+      </w:docPartObj>
+    </w:sdtPr>
+    <w:sdtEndPr>
+      <w:rPr>
+        <w:noProof/>
+      </w:rPr>
+    </w:sdtEndPr>
+    <w:sdtContent>
+      <w:p>
+        <w:pPr>
+          <w:pStyle w:val="Footer"/>
+          <w:jc w:val="center"/>
+          <w:rPr>
+            <w:rFonts w:asciiTheme="majorHAnsi" w:hAnsiTheme="majorHAnsi"/>
+          </w:rPr>
+        </w:pPr>
+        <w:r>
+          <w:rPr>
+            <w:rFonts w:asciiTheme="majorHAnsi" w:hAnsiTheme="majorHAnsi"/>
+          </w:rPr>
+          <w:fldChar w:fldCharType="begin"/>
+        </w:r>
+        <w:r>
+          <w:rPr>
+            <w:rFonts w:asciiTheme="majorHAnsi" w:hAnsiTheme="majorHAnsi"/>
+          </w:rPr>
+          <w:instrText xml:space="preserve"> PAGE   \* MERGEFORMAT </w:instrText>
+        </w:r>
+        <w:r>
+          <w:rPr>
+            <w:rFonts w:asciiTheme="majorHAnsi" w:hAnsiTheme="majorHAnsi"/>
+          </w:rPr>
+          <w:fldChar w:fldCharType="separate"/>
+        </w:r>
+        <w:r>
+          <w:rPr>
+            <w:rFonts w:asciiTheme="majorHAnsi" w:hAnsiTheme="majorHAnsi"/>
+            <w:noProof/>
+          </w:rPr>
+          <w:t>19</w:t>
+        </w:r>
+        <w:r>
+          <w:rPr>
+            <w:rFonts w:asciiTheme="majorHAnsi" w:hAnsiTheme="majorHAnsi"/>
+            <w:noProof/>
+          </w:rPr>
+          <w:fldChar w:fldCharType="end"/>
+        </w:r>
+      </w:p>
+    </w:sdtContent>
+  </w:sdt>
+  <w:p>
+    <w:pPr>
+      <w:pStyle w:val="Footer"/>
     </w:pPr>
   </w:p>
 </w:ftr>
@@ -17815,7 +18539,7 @@
 </file>
 
 <file path=customXml/itemProps1.xml><?xml version="1.0" encoding="utf-8"?>
-<ds:datastoreItem xmlns:ds="http://schemas.openxmlformats.org/officeDocument/2006/customXml" ds:itemID="{0C1E5BD6-8F25-4767-A022-A11981463AEA}">
+<ds:datastoreItem xmlns:ds="http://schemas.openxmlformats.org/officeDocument/2006/customXml" ds:itemID="{FFBC49EB-2CC9-4B3E-AE9F-F0662FE5E039}">
   <ds:schemaRefs>
     <ds:schemaRef ds:uri="http://schemas.openxmlformats.org/officeDocument/2006/bibliography"/>
   </ds:schemaRefs>

--- a/Writeup/Sam Poirier NEA.docx
+++ b/Writeup/Sam Poirier NEA.docx
@@ -109,7 +109,7 @@
           <w:rFonts w:cstheme="minorHAnsi"/>
           <w:noProof/>
         </w:rPr>
-        <w:t>26 November 2018</w:t>
+        <w:t>27 November 2018</w:t>
       </w:r>
       <w:r>
         <w:rPr>
@@ -2438,7 +2438,21 @@
                 <w:rStyle w:val="Hyperlink"/>
                 <w:noProof/>
               </w:rPr>
-              <w:t>Normalised Data Structures</w:t>
+              <w:t>Normalis</w:t>
+            </w:r>
+            <w:r>
+              <w:rPr>
+                <w:rStyle w:val="Hyperlink"/>
+                <w:noProof/>
+              </w:rPr>
+              <w:t>e</w:t>
+            </w:r>
+            <w:r>
+              <w:rPr>
+                <w:rStyle w:val="Hyperlink"/>
+                <w:noProof/>
+              </w:rPr>
+              <w:t>d Data Structures</w:t>
             </w:r>
             <w:r>
               <w:rPr>
@@ -12985,9 +12999,7 @@
       <w:r>
         <w:t>Data Flow Diagram</w:t>
       </w:r>
-      <w:bookmarkStart w:id="40" w:name="_GoBack"/>
       <w:bookmarkEnd w:id="39"/>
-      <w:bookmarkEnd w:id="40"/>
     </w:p>
     <w:p>
       <w:r>
@@ -13051,7 +13063,7 @@
           <w:sz w:val="32"/>
         </w:rPr>
       </w:pPr>
-      <w:bookmarkStart w:id="41" w:name="_Toc529192861"/>
+      <w:bookmarkStart w:id="40" w:name="_Toc529192861"/>
       <w:r>
         <w:rPr>
           <w:sz w:val="32"/>
@@ -13070,13 +13082,13 @@
         </w:rPr>
         <w:t>System Design</w:t>
       </w:r>
-      <w:bookmarkEnd w:id="41"/>
+      <w:bookmarkEnd w:id="40"/>
     </w:p>
     <w:p>
       <w:pPr>
         <w:pStyle w:val="Heading3"/>
       </w:pPr>
-      <w:bookmarkStart w:id="42" w:name="_Toc529192862"/>
+      <w:bookmarkStart w:id="41" w:name="_Toc529192862"/>
       <w:r>
         <w:t>2.2.1</w:t>
       </w:r>
@@ -13084,8 +13096,8 @@
         <w:tab/>
         <w:t>IPSO Chart</w:t>
       </w:r>
-      <w:bookmarkStart w:id="43" w:name="_Toc529192863"/>
-      <w:bookmarkEnd w:id="42"/>
+      <w:bookmarkStart w:id="42" w:name="_Toc529192863"/>
+      <w:bookmarkEnd w:id="41"/>
     </w:p>
     <w:p>
       <w:pPr>
@@ -13101,7 +13113,8 @@
         <w:sectPr>
           <w:headerReference w:type="default" r:id="rId29"/>
           <w:footerReference w:type="default" r:id="rId30"/>
-          <w:footerReference w:type="first" r:id="rId31"/>
+          <w:headerReference w:type="first" r:id="rId31"/>
+          <w:footerReference w:type="first" r:id="rId32"/>
           <w:pgSz w:w="11906" w:h="16838"/>
           <w:pgMar w:top="1440" w:right="1800" w:bottom="1440" w:left="1800" w:header="708" w:footer="708" w:gutter="0"/>
           <w:pgNumType w:start="0"/>
@@ -13154,7 +13167,7 @@
                     </pic:cNvPicPr>
                   </pic:nvPicPr>
                   <pic:blipFill>
-                    <a:blip r:embed="rId32" cstate="print">
+                    <a:blip r:embed="rId33" cstate="print">
                       <a:extLst>
                         <a:ext uri="{28A0092B-C50C-407E-A947-70E740481C1C}">
                           <a14:useLocalDpi xmlns:a14="http://schemas.microsoft.com/office/drawing/2010/main" val="0"/>
@@ -13201,7 +13214,7 @@
       <w:r>
         <w:t>s</w:t>
       </w:r>
-      <w:bookmarkEnd w:id="43"/>
+      <w:bookmarkEnd w:id="42"/>
     </w:p>
     <w:p/>
     <w:p/>
@@ -13225,7 +13238,70 @@
     <w:p/>
     <w:p/>
     <w:p/>
-    <w:p/>
+    <w:p>
+      <w:r>
+        <w:rPr>
+          <w:noProof/>
+          <w:color w:val="FF0000"/>
+          <w:sz w:val="56"/>
+        </w:rPr>
+        <w:drawing>
+          <wp:anchor distT="0" distB="0" distL="114300" distR="114300" simplePos="0" relativeHeight="251659264" behindDoc="0" locked="0" layoutInCell="1" allowOverlap="1" wp14:anchorId="531576F5" wp14:editId="7BE382BD">
+            <wp:simplePos x="0" y="0"/>
+            <wp:positionH relativeFrom="column">
+              <wp:posOffset>-342900</wp:posOffset>
+            </wp:positionH>
+            <wp:positionV relativeFrom="paragraph">
+              <wp:posOffset>645160</wp:posOffset>
+            </wp:positionV>
+            <wp:extent cx="10413107" cy="3933825"/>
+            <wp:effectExtent l="0" t="0" r="7620" b="0"/>
+            <wp:wrapNone/>
+            <wp:docPr id="24" name="Picture 24"/>
+            <wp:cNvGraphicFramePr>
+              <a:graphicFrameLocks xmlns:a="http://schemas.openxmlformats.org/drawingml/2006/main" noChangeAspect="1"/>
+            </wp:cNvGraphicFramePr>
+            <a:graphic xmlns:a="http://schemas.openxmlformats.org/drawingml/2006/main">
+              <a:graphicData uri="http://schemas.openxmlformats.org/drawingml/2006/picture">
+                <pic:pic xmlns:pic="http://schemas.openxmlformats.org/drawingml/2006/picture">
+                  <pic:nvPicPr>
+                    <pic:cNvPr id="0" name="top-down-server.png"/>
+                    <pic:cNvPicPr/>
+                  </pic:nvPicPr>
+                  <pic:blipFill>
+                    <a:blip r:embed="rId34" cstate="print">
+                      <a:extLst>
+                        <a:ext uri="{28A0092B-C50C-407E-A947-70E740481C1C}">
+                          <a14:useLocalDpi xmlns:a14="http://schemas.microsoft.com/office/drawing/2010/main" val="0"/>
+                        </a:ext>
+                      </a:extLst>
+                    </a:blip>
+                    <a:stretch>
+                      <a:fillRect/>
+                    </a:stretch>
+                  </pic:blipFill>
+                  <pic:spPr>
+                    <a:xfrm>
+                      <a:off x="0" y="0"/>
+                      <a:ext cx="10413107" cy="3933825"/>
+                    </a:xfrm>
+                    <a:prstGeom prst="rect">
+                      <a:avLst/>
+                    </a:prstGeom>
+                  </pic:spPr>
+                </pic:pic>
+              </a:graphicData>
+            </a:graphic>
+            <wp14:sizeRelH relativeFrom="page">
+              <wp14:pctWidth>0</wp14:pctWidth>
+            </wp14:sizeRelH>
+            <wp14:sizeRelV relativeFrom="page">
+              <wp14:pctHeight>0</wp14:pctHeight>
+            </wp14:sizeRelV>
+          </wp:anchor>
+        </w:drawing>
+      </w:r>
+    </w:p>
     <w:p>
       <w:pPr>
         <w:rPr>
@@ -13240,35 +13316,122 @@
           <w:docGrid w:linePitch="360"/>
         </w:sectPr>
       </w:pPr>
-      <w:bookmarkStart w:id="44" w:name="_Toc529192864"/>
+      <w:bookmarkStart w:id="43" w:name="_Toc529192864"/>
     </w:p>
     <w:p>
       <w:pPr>
         <w:pStyle w:val="Heading3"/>
       </w:pPr>
       <w:r>
+        <w:rPr>
+          <w:noProof/>
+        </w:rPr>
         <w:lastRenderedPageBreak/>
+        <w:drawing>
+          <wp:anchor distT="0" distB="0" distL="114300" distR="114300" simplePos="0" relativeHeight="251660288" behindDoc="0" locked="0" layoutInCell="1" allowOverlap="1" wp14:anchorId="52631794" wp14:editId="42B3566C">
+            <wp:simplePos x="0" y="0"/>
+            <wp:positionH relativeFrom="column">
+              <wp:posOffset>-746731</wp:posOffset>
+            </wp:positionH>
+            <wp:positionV relativeFrom="paragraph">
+              <wp:posOffset>-668655</wp:posOffset>
+            </wp:positionV>
+            <wp:extent cx="6038850" cy="10162801"/>
+            <wp:effectExtent l="0" t="0" r="0" b="0"/>
+            <wp:wrapNone/>
+            <wp:docPr id="26" name="Picture 26"/>
+            <wp:cNvGraphicFramePr>
+              <a:graphicFrameLocks xmlns:a="http://schemas.openxmlformats.org/drawingml/2006/main" noChangeAspect="1"/>
+            </wp:cNvGraphicFramePr>
+            <a:graphic xmlns:a="http://schemas.openxmlformats.org/drawingml/2006/main">
+              <a:graphicData uri="http://schemas.openxmlformats.org/drawingml/2006/picture">
+                <pic:pic xmlns:pic="http://schemas.openxmlformats.org/drawingml/2006/picture">
+                  <pic:nvPicPr>
+                    <pic:cNvPr id="0" name="flowchart-client.png"/>
+                    <pic:cNvPicPr/>
+                  </pic:nvPicPr>
+                  <pic:blipFill>
+                    <a:blip r:embed="rId35" cstate="print">
+                      <a:extLst>
+                        <a:ext uri="{28A0092B-C50C-407E-A947-70E740481C1C}">
+                          <a14:useLocalDpi xmlns:a14="http://schemas.microsoft.com/office/drawing/2010/main" val="0"/>
+                        </a:ext>
+                      </a:extLst>
+                    </a:blip>
+                    <a:stretch>
+                      <a:fillRect/>
+                    </a:stretch>
+                  </pic:blipFill>
+                  <pic:spPr>
+                    <a:xfrm>
+                      <a:off x="0" y="0"/>
+                      <a:ext cx="6038850" cy="10162801"/>
+                    </a:xfrm>
+                    <a:prstGeom prst="rect">
+                      <a:avLst/>
+                    </a:prstGeom>
+                  </pic:spPr>
+                </pic:pic>
+              </a:graphicData>
+            </a:graphic>
+            <wp14:sizeRelH relativeFrom="page">
+              <wp14:pctWidth>0</wp14:pctWidth>
+            </wp14:sizeRelH>
+            <wp14:sizeRelV relativeFrom="page">
+              <wp14:pctHeight>0</wp14:pctHeight>
+            </wp14:sizeRelV>
+          </wp:anchor>
+        </w:drawing>
+      </w:r>
+      <w:r>
         <w:t>2.2.3</w:t>
       </w:r>
       <w:r>
         <w:tab/>
-        <w:t>Server Flowchart</w:t>
-      </w:r>
-      <w:bookmarkEnd w:id="44"/>
+      </w:r>
+      <w:r>
+        <w:t>Client</w:t>
+      </w:r>
+      <w:r>
+        <w:t xml:space="preserve"> Flowchart</w:t>
+      </w:r>
+      <w:bookmarkEnd w:id="43"/>
+    </w:p>
+    <w:p/>
+    <w:p>
+      <w:pPr>
+        <w:rPr>
+          <w:rFonts w:asciiTheme="majorHAnsi" w:eastAsiaTheme="majorEastAsia" w:hAnsiTheme="majorHAnsi" w:cstheme="majorBidi"/>
+          <w:color w:val="365F91" w:themeColor="accent1" w:themeShade="BF"/>
+          <w:sz w:val="28"/>
+          <w:szCs w:val="28"/>
+        </w:rPr>
+      </w:pPr>
+      <w:bookmarkStart w:id="44" w:name="_Toc529192865"/>
+      <w:r>
+        <w:br w:type="page"/>
+      </w:r>
+      <w:bookmarkStart w:id="45" w:name="_GoBack"/>
+      <w:bookmarkEnd w:id="45"/>
     </w:p>
     <w:p>
       <w:pPr>
         <w:pStyle w:val="Heading3"/>
       </w:pPr>
-      <w:bookmarkStart w:id="45" w:name="_Toc529192865"/>
-      <w:r>
+      <w:r>
+        <w:lastRenderedPageBreak/>
         <w:t>2.2.4</w:t>
       </w:r>
       <w:r>
         <w:tab/>
-        <w:t>Client Flowchart</w:t>
-      </w:r>
-      <w:bookmarkEnd w:id="45"/>
+      </w:r>
+      <w:r>
+        <w:t>Server</w:t>
+      </w:r>
+      <w:r>
+        <w:t xml:space="preserve"> Flowchart</w:t>
+      </w:r>
+      <w:bookmarkEnd w:id="44"/>
     </w:p>
     <w:p/>
     <w:p>
@@ -13528,7 +13691,7 @@
             <w:rFonts w:asciiTheme="majorHAnsi" w:hAnsiTheme="majorHAnsi"/>
             <w:noProof/>
           </w:rPr>
-          <w:t>20</w:t>
+          <w:t>22</w:t>
         </w:r>
         <w:r>
           <w:rPr>
@@ -13601,7 +13764,7 @@
             <w:rFonts w:asciiTheme="majorHAnsi" w:hAnsiTheme="majorHAnsi"/>
             <w:noProof/>
           </w:rPr>
-          <w:t>19</w:t>
+          <w:t>21</w:t>
         </w:r>
         <w:r>
           <w:rPr>
@@ -13704,6 +13867,78 @@
       </w:rPr>
       <w:t>Sam Poirier</w:t>
     </w:r>
+  </w:p>
+  <w:p>
+    <w:pPr>
+      <w:pStyle w:val="Header"/>
+    </w:pPr>
+  </w:p>
+</w:hdr>
+</file>
+
+<file path=word/header2.xml><?xml version="1.0" encoding="utf-8"?>
+<w:hdr xmlns:wpc="http://schemas.microsoft.com/office/word/2010/wordprocessingCanvas" xmlns:mc="http://schemas.openxmlformats.org/markup-compatibility/2006" xmlns:o="urn:schemas-microsoft-com:office:office" xmlns:r="http://schemas.openxmlformats.org/officeDocument/2006/relationships" xmlns:m="http://schemas.openxmlformats.org/officeDocument/2006/math" xmlns:v="urn:schemas-microsoft-com:vml" xmlns:wp14="http://schemas.microsoft.com/office/word/2010/wordprocessingDrawing" xmlns:wp="http://schemas.openxmlformats.org/drawingml/2006/wordprocessingDrawing" xmlns:w10="urn:schemas-microsoft-com:office:word" xmlns:w="http://schemas.openxmlformats.org/wordprocessingml/2006/main" xmlns:w14="http://schemas.microsoft.com/office/word/2010/wordml" xmlns:wpg="http://schemas.microsoft.com/office/word/2010/wordprocessingGroup" xmlns:wpi="http://schemas.microsoft.com/office/word/2010/wordprocessingInk" xmlns:wne="http://schemas.microsoft.com/office/word/2006/wordml" xmlns:wps="http://schemas.microsoft.com/office/word/2010/wordprocessingShape" mc:Ignorable="w14 wp14">
+  <w:p>
+    <w:pPr>
+      <w:pStyle w:val="Header"/>
+      <w:rPr>
+        <w:rFonts w:asciiTheme="majorHAnsi" w:hAnsiTheme="majorHAnsi"/>
+      </w:rPr>
+    </w:pPr>
+    <w:r>
+      <w:rPr>
+        <w:rFonts w:asciiTheme="majorHAnsi" w:hAnsiTheme="majorHAnsi"/>
+      </w:rPr>
+      <w:fldChar w:fldCharType="begin"/>
+    </w:r>
+    <w:r>
+      <w:rPr>
+        <w:rFonts w:asciiTheme="majorHAnsi" w:hAnsiTheme="majorHAnsi"/>
+      </w:rPr>
+      <w:instrText xml:space="preserve"> STYLEREF  "Heading 1"  \* MERGEFORMAT </w:instrText>
+    </w:r>
+    <w:r>
+      <w:rPr>
+        <w:rFonts w:asciiTheme="majorHAnsi" w:hAnsiTheme="majorHAnsi"/>
+      </w:rPr>
+      <w:fldChar w:fldCharType="separate"/>
+    </w:r>
+    <w:r>
+      <w:rPr>
+        <w:rFonts w:asciiTheme="majorHAnsi" w:hAnsiTheme="majorHAnsi"/>
+        <w:noProof/>
+      </w:rPr>
+      <w:t>Documented Design</w:t>
+    </w:r>
+    <w:r>
+      <w:rPr>
+        <w:rFonts w:asciiTheme="majorHAnsi" w:hAnsiTheme="majorHAnsi"/>
+      </w:rPr>
+      <w:fldChar w:fldCharType="end"/>
+    </w:r>
+    <w:r>
+      <w:rPr>
+        <w:rFonts w:asciiTheme="majorHAnsi" w:hAnsiTheme="majorHAnsi"/>
+      </w:rPr>
+      <w:ptab w:relativeTo="margin" w:alignment="center" w:leader="none"/>
+    </w:r>
+    <w:r>
+      <w:rPr>
+        <w:rFonts w:asciiTheme="majorHAnsi" w:hAnsiTheme="majorHAnsi"/>
+      </w:rPr>
+      <w:ptab w:relativeTo="margin" w:alignment="right" w:leader="none"/>
+    </w:r>
+    <w:r>
+      <w:rPr>
+        <w:rFonts w:asciiTheme="majorHAnsi" w:hAnsiTheme="majorHAnsi"/>
+      </w:rPr>
+      <w:t>Sam Poirier</w:t>
+    </w:r>
+  </w:p>
+  <w:p>
+    <w:pPr>
+      <w:pStyle w:val="Header"/>
+    </w:pPr>
   </w:p>
   <w:p>
     <w:pPr>
@@ -18539,7 +18774,7 @@
 </file>
 
 <file path=customXml/itemProps1.xml><?xml version="1.0" encoding="utf-8"?>
-<ds:datastoreItem xmlns:ds="http://schemas.openxmlformats.org/officeDocument/2006/customXml" ds:itemID="{FFBC49EB-2CC9-4B3E-AE9F-F0662FE5E039}">
+<ds:datastoreItem xmlns:ds="http://schemas.openxmlformats.org/officeDocument/2006/customXml" ds:itemID="{CECD2DFD-4C49-4F68-81CF-426937A8AE07}">
   <ds:schemaRefs>
     <ds:schemaRef ds:uri="http://schemas.openxmlformats.org/officeDocument/2006/bibliography"/>
   </ds:schemaRefs>

--- a/Writeup/Sam Poirier NEA.docx
+++ b/Writeup/Sam Poirier NEA.docx
@@ -2,10 +2,7 @@
 <file path=word/document.xml><?xml version="1.0" encoding="utf-8"?>
 <w:document xmlns:wpc="http://schemas.microsoft.com/office/word/2010/wordprocessingCanvas" xmlns:cx="http://schemas.microsoft.com/office/drawing/2014/chartex" xmlns:cx1="http://schemas.microsoft.com/office/drawing/2015/9/8/chartex" xmlns:cx2="http://schemas.microsoft.com/office/drawing/2015/10/21/chartex" xmlns:cx3="http://schemas.microsoft.com/office/drawing/2016/5/9/chartex" xmlns:cx4="http://schemas.microsoft.com/office/drawing/2016/5/10/chartex" xmlns:cx5="http://schemas.microsoft.com/office/drawing/2016/5/11/chartex" xmlns:cx6="http://schemas.microsoft.com/office/drawing/2016/5/12/chartex" xmlns:cx7="http://schemas.microsoft.com/office/drawing/2016/5/13/chartex" xmlns:cx8="http://schemas.microsoft.com/office/drawing/2016/5/14/chartex" xmlns:mc="http://schemas.openxmlformats.org/markup-compatibility/2006" xmlns:aink="http://schemas.microsoft.com/office/drawing/2016/ink" xmlns:am3d="http://schemas.microsoft.com/office/drawing/2017/model3d" xmlns:o="urn:schemas-microsoft-com:office:office" xmlns:r="http://schemas.openxmlformats.org/officeDocument/2006/relationships" xmlns:m="http://schemas.openxmlformats.org/officeDocument/2006/math" xmlns:v="urn:schemas-microsoft-com:vml" xmlns:wp14="http://schemas.microsoft.com/office/word/2010/wordprocessingDrawing" xmlns:wp="http://schemas.openxmlformats.org/drawingml/2006/wordprocessingDrawing" xmlns:w10="urn:schemas-microsoft-com:office:word" xmlns:w="http://schemas.openxmlformats.org/wordprocessingml/2006/main" xmlns:w14="http://schemas.microsoft.com/office/word/2010/wordml" xmlns:w15="http://schemas.microsoft.com/office/word/2012/wordml" xmlns:w16cid="http://schemas.microsoft.com/office/word/2016/wordml/cid" xmlns:w16se="http://schemas.microsoft.com/office/word/2015/wordml/symex" xmlns:wpg="http://schemas.microsoft.com/office/word/2010/wordprocessingGroup" xmlns:wpi="http://schemas.microsoft.com/office/word/2010/wordprocessingInk" xmlns:wne="http://schemas.microsoft.com/office/word/2006/wordml" xmlns:wps="http://schemas.microsoft.com/office/word/2010/wordprocessingShape" mc:Ignorable="w14 w15 w16se w16cid wp14">
   <w:body>
-    <w:p>
-      <w:bookmarkStart w:id="0" w:name="_GoBack"/>
-      <w:bookmarkEnd w:id="0"/>
-    </w:p>
+    <w:p/>
     <w:p>
       <w:pPr>
         <w:jc w:val="center"/>
@@ -24,14 +21,14 @@
           <w:szCs w:val="36"/>
         </w:rPr>
       </w:pPr>
-      <w:bookmarkStart w:id="1" w:name="_Toc519252822"/>
-      <w:bookmarkStart w:id="2" w:name="_Toc526957520"/>
-      <w:bookmarkStart w:id="3" w:name="_Toc527032158"/>
-      <w:bookmarkStart w:id="4" w:name="_Toc527035678"/>
-      <w:bookmarkStart w:id="5" w:name="_Toc527366802"/>
-      <w:bookmarkStart w:id="6" w:name="_Toc527366910"/>
-      <w:bookmarkStart w:id="7" w:name="_Toc527637171"/>
-      <w:bookmarkStart w:id="8" w:name="_Toc531102516"/>
+      <w:bookmarkStart w:id="0" w:name="_Toc519252822"/>
+      <w:bookmarkStart w:id="1" w:name="_Toc526957520"/>
+      <w:bookmarkStart w:id="2" w:name="_Toc527032158"/>
+      <w:bookmarkStart w:id="3" w:name="_Toc527035678"/>
+      <w:bookmarkStart w:id="4" w:name="_Toc527366802"/>
+      <w:bookmarkStart w:id="5" w:name="_Toc527366910"/>
+      <w:bookmarkStart w:id="6" w:name="_Toc527637171"/>
+      <w:bookmarkStart w:id="7" w:name="_Toc531102516"/>
       <w:r>
         <w:rPr>
           <w:rFonts w:asciiTheme="majorHAnsi" w:hAnsiTheme="majorHAnsi"/>
@@ -59,6 +56,7 @@
         </w:rPr>
         <w:t>Messaging Platform</w:t>
       </w:r>
+      <w:bookmarkEnd w:id="0"/>
       <w:bookmarkEnd w:id="1"/>
       <w:bookmarkEnd w:id="2"/>
       <w:bookmarkEnd w:id="3"/>
@@ -66,7 +64,6 @@
       <w:bookmarkEnd w:id="5"/>
       <w:bookmarkEnd w:id="6"/>
       <w:bookmarkEnd w:id="7"/>
-      <w:bookmarkEnd w:id="8"/>
     </w:p>
     <w:p>
       <w:pPr>
@@ -90,14 +87,14 @@
           <w:rFonts w:cstheme="minorHAnsi"/>
         </w:rPr>
       </w:pPr>
-      <w:bookmarkStart w:id="9" w:name="_Toc519252823"/>
+      <w:bookmarkStart w:id="8" w:name="_Toc519252823"/>
       <w:r>
         <w:rPr>
           <w:rFonts w:cstheme="minorHAnsi"/>
         </w:rPr>
         <w:t>Sam Poirier</w:t>
       </w:r>
-      <w:bookmarkEnd w:id="9"/>
+      <w:bookmarkEnd w:id="8"/>
     </w:p>
     <w:p>
       <w:pPr>
@@ -130,7 +127,7 @@
           <w:rFonts w:cstheme="minorHAnsi"/>
           <w:noProof/>
         </w:rPr>
-        <w:t>27 November 2018</w:t>
+        <w:t>28 November 2018</w:t>
       </w:r>
       <w:r>
         <w:rPr>
@@ -3781,12 +3778,12 @@
           <w:numId w:val="25"/>
         </w:numPr>
       </w:pPr>
-      <w:bookmarkStart w:id="10" w:name="_Toc531102856"/>
+      <w:bookmarkStart w:id="9" w:name="_Toc531102856"/>
       <w:r>
         <w:lastRenderedPageBreak/>
         <w:t>Analysis</w:t>
       </w:r>
-      <w:bookmarkEnd w:id="10"/>
+      <w:bookmarkEnd w:id="9"/>
     </w:p>
     <w:p>
       <w:pPr>
@@ -3796,11 +3793,11 @@
           <w:numId w:val="25"/>
         </w:numPr>
       </w:pPr>
-      <w:bookmarkStart w:id="11" w:name="_Toc531102857"/>
+      <w:bookmarkStart w:id="10" w:name="_Toc531102857"/>
       <w:r>
         <w:t>Analysis Plan</w:t>
       </w:r>
-      <w:bookmarkEnd w:id="11"/>
+      <w:bookmarkEnd w:id="10"/>
     </w:p>
     <w:p/>
     <w:p>
@@ -3812,18 +3809,26 @@
         </w:numPr>
         <w:spacing w:line="360" w:lineRule="auto"/>
       </w:pPr>
-      <w:bookmarkStart w:id="12" w:name="_Toc531102858"/>
+      <w:bookmarkStart w:id="11" w:name="_Toc531102858"/>
       <w:r>
         <w:t>Interview</w:t>
       </w:r>
-      <w:bookmarkEnd w:id="12"/>
+      <w:bookmarkEnd w:id="11"/>
     </w:p>
     <w:p>
       <w:r>
         <w:t>It is important to interview the client</w:t>
       </w:r>
       <w:r>
-        <w:t>, Mr Ovayolu; a secondary school teacher,</w:t>
+        <w:t xml:space="preserve">, Mr </w:t>
+      </w:r>
+      <w:proofErr w:type="spellStart"/>
+      <w:r>
+        <w:t>Ovayolu</w:t>
+      </w:r>
+      <w:proofErr w:type="spellEnd"/>
+      <w:r>
+        <w:t>; a secondary school teacher,</w:t>
       </w:r>
       <w:r>
         <w:t xml:space="preserve"> in order to establish the key features that they require for the program to include, as well as what features are less important not needed. I will work from the responses the client gives in order to accurately tailor the software to their requirements</w:t>
@@ -3842,11 +3847,11 @@
         </w:numPr>
         <w:spacing w:line="360" w:lineRule="auto"/>
       </w:pPr>
-      <w:bookmarkStart w:id="13" w:name="_Toc531102859"/>
+      <w:bookmarkStart w:id="12" w:name="_Toc531102859"/>
       <w:r>
         <w:t>Questionnaire</w:t>
       </w:r>
-      <w:bookmarkEnd w:id="13"/>
+      <w:bookmarkEnd w:id="12"/>
     </w:p>
     <w:p>
       <w:r>
@@ -3866,11 +3871,11 @@
         </w:numPr>
         <w:spacing w:line="360" w:lineRule="auto"/>
       </w:pPr>
-      <w:bookmarkStart w:id="14" w:name="_Toc531102860"/>
+      <w:bookmarkStart w:id="13" w:name="_Toc531102860"/>
       <w:r>
         <w:t>Project Background</w:t>
       </w:r>
-      <w:bookmarkEnd w:id="14"/>
+      <w:bookmarkEnd w:id="13"/>
     </w:p>
     <w:p>
       <w:r>
@@ -3902,11 +3907,11 @@
         </w:numPr>
         <w:spacing w:line="360" w:lineRule="auto"/>
       </w:pPr>
-      <w:bookmarkStart w:id="15" w:name="_Toc531102861"/>
+      <w:bookmarkStart w:id="14" w:name="_Toc531102861"/>
       <w:r>
         <w:t>Objectives</w:t>
       </w:r>
-      <w:bookmarkEnd w:id="15"/>
+      <w:bookmarkEnd w:id="14"/>
     </w:p>
     <w:p>
       <w:r>
@@ -3923,11 +3928,11 @@
         </w:numPr>
         <w:spacing w:line="360" w:lineRule="auto"/>
       </w:pPr>
-      <w:bookmarkStart w:id="16" w:name="_Toc531102862"/>
+      <w:bookmarkStart w:id="15" w:name="_Toc531102862"/>
       <w:r>
         <w:t>Solutions</w:t>
       </w:r>
-      <w:bookmarkEnd w:id="16"/>
+      <w:bookmarkEnd w:id="15"/>
     </w:p>
     <w:p>
       <w:r>
@@ -3954,11 +3959,11 @@
         <w:lastRenderedPageBreak/>
         <w:t xml:space="preserve"> </w:t>
       </w:r>
-      <w:bookmarkStart w:id="17" w:name="_Toc531102863"/>
+      <w:bookmarkStart w:id="16" w:name="_Toc531102863"/>
       <w:r>
         <w:t>Interview</w:t>
       </w:r>
-      <w:bookmarkEnd w:id="17"/>
+      <w:bookmarkEnd w:id="16"/>
     </w:p>
     <w:p/>
     <w:p/>
@@ -3992,7 +3997,7 @@
                 <w:color w:val="FFFFFF" w:themeColor="background1"/>
               </w:rPr>
             </w:pPr>
-            <w:bookmarkStart w:id="18" w:name="_Toc531102864"/>
+            <w:bookmarkStart w:id="17" w:name="_Toc531102864"/>
             <w:r>
               <w:rPr>
                 <w:color w:val="FFFFFF" w:themeColor="background1"/>
@@ -4005,7 +4010,7 @@
               </w:rPr>
               <w:t>s</w:t>
             </w:r>
-            <w:bookmarkEnd w:id="18"/>
+            <w:bookmarkEnd w:id="17"/>
           </w:p>
           <w:p/>
         </w:tc>
@@ -4022,7 +4027,7 @@
                 <w:color w:val="FFFFFF" w:themeColor="background1"/>
               </w:rPr>
             </w:pPr>
-            <w:bookmarkStart w:id="19" w:name="_Toc531102865"/>
+            <w:bookmarkStart w:id="18" w:name="_Toc531102865"/>
             <w:r>
               <w:rPr>
                 <w:color w:val="FFFFFF" w:themeColor="background1"/>
@@ -4035,7 +4040,7 @@
               </w:rPr>
               <w:t>s</w:t>
             </w:r>
-            <w:bookmarkEnd w:id="19"/>
+            <w:bookmarkEnd w:id="18"/>
           </w:p>
         </w:tc>
         <w:tc>
@@ -4051,14 +4056,14 @@
                 <w:color w:val="FFFFFF" w:themeColor="background1"/>
               </w:rPr>
             </w:pPr>
-            <w:bookmarkStart w:id="20" w:name="_Toc531102866"/>
+            <w:bookmarkStart w:id="19" w:name="_Toc531102866"/>
             <w:r>
               <w:rPr>
                 <w:color w:val="FFFFFF" w:themeColor="background1"/>
               </w:rPr>
               <w:t>Analysis</w:t>
             </w:r>
-            <w:bookmarkEnd w:id="20"/>
+            <w:bookmarkEnd w:id="19"/>
           </w:p>
         </w:tc>
       </w:tr>
@@ -4347,11 +4352,11 @@
         <w:lastRenderedPageBreak/>
         <w:t xml:space="preserve"> </w:t>
       </w:r>
-      <w:bookmarkStart w:id="21" w:name="_Toc531102867"/>
+      <w:bookmarkStart w:id="20" w:name="_Toc531102867"/>
       <w:r>
         <w:t>Questionnaire</w:t>
       </w:r>
-      <w:bookmarkEnd w:id="21"/>
+      <w:bookmarkEnd w:id="20"/>
       <w:r>
         <w:t xml:space="preserve"> </w:t>
       </w:r>
@@ -4384,14 +4389,14 @@
                 <w:color w:val="FFFFFF" w:themeColor="background1"/>
               </w:rPr>
             </w:pPr>
-            <w:bookmarkStart w:id="22" w:name="_Toc531102868"/>
+            <w:bookmarkStart w:id="21" w:name="_Toc531102868"/>
             <w:r>
               <w:rPr>
                 <w:color w:val="FFFFFF" w:themeColor="background1"/>
               </w:rPr>
               <w:t>Questions/Responses</w:t>
             </w:r>
-            <w:bookmarkEnd w:id="22"/>
+            <w:bookmarkEnd w:id="21"/>
           </w:p>
         </w:tc>
         <w:tc>
@@ -4409,14 +4414,14 @@
                 <w:color w:val="FFFFFF" w:themeColor="background1"/>
               </w:rPr>
             </w:pPr>
-            <w:bookmarkStart w:id="23" w:name="_Toc531102869"/>
+            <w:bookmarkStart w:id="22" w:name="_Toc531102869"/>
             <w:r>
               <w:rPr>
                 <w:color w:val="FFFFFF" w:themeColor="background1"/>
               </w:rPr>
               <w:t>Analysis</w:t>
             </w:r>
-            <w:bookmarkEnd w:id="23"/>
+            <w:bookmarkEnd w:id="22"/>
           </w:p>
           <w:p>
             <w:pPr>
@@ -5582,12 +5587,12 @@
           <w:numId w:val="26"/>
         </w:numPr>
       </w:pPr>
-      <w:bookmarkStart w:id="24" w:name="_Toc531102870"/>
+      <w:bookmarkStart w:id="23" w:name="_Toc531102870"/>
       <w:r>
         <w:lastRenderedPageBreak/>
         <w:t>Project Background</w:t>
       </w:r>
-      <w:bookmarkEnd w:id="24"/>
+      <w:bookmarkEnd w:id="23"/>
     </w:p>
     <w:p/>
     <w:p>
@@ -5610,15 +5615,23 @@
         </w:numPr>
         <w:spacing w:line="360" w:lineRule="auto"/>
       </w:pPr>
-      <w:bookmarkStart w:id="25" w:name="_Toc531102871"/>
+      <w:bookmarkStart w:id="24" w:name="_Toc531102871"/>
       <w:r>
         <w:t>Specific Client Needs</w:t>
       </w:r>
-      <w:bookmarkEnd w:id="25"/>
+      <w:bookmarkEnd w:id="24"/>
     </w:p>
     <w:p>
       <w:r>
-        <w:t>I will be creating a secure Client-Server messaging platform. My client is Mr Ovayolu, a Computer Science teacher who wishes to set up a secure platform for the teachers</w:t>
+        <w:t xml:space="preserve">I will be creating a secure Client-Server messaging platform. My client is Mr </w:t>
+      </w:r>
+      <w:proofErr w:type="spellStart"/>
+      <w:r>
+        <w:t>Ovayolu</w:t>
+      </w:r>
+      <w:proofErr w:type="spellEnd"/>
+      <w:r>
+        <w:t>, a Computer Science teacher who wishes to set up a secure platform for the teachers</w:t>
       </w:r>
       <w:r>
         <w:t xml:space="preserve"> and students</w:t>
@@ -5661,12 +5674,12 @@
           <w:numId w:val="26"/>
         </w:numPr>
       </w:pPr>
-      <w:bookmarkStart w:id="26" w:name="_Toc531102872"/>
+      <w:bookmarkStart w:id="25" w:name="_Toc531102872"/>
       <w:r>
         <w:lastRenderedPageBreak/>
         <w:t>Existing Solutions</w:t>
       </w:r>
-      <w:bookmarkEnd w:id="26"/>
+      <w:bookmarkEnd w:id="25"/>
     </w:p>
     <w:p/>
     <w:p>
@@ -6121,7 +6134,11 @@
               <w:t xml:space="preserve">that </w:t>
             </w:r>
             <w:r>
-              <w:t>a user is not in control of it</w:t>
+              <w:t xml:space="preserve">a user is not in control of </w:t>
+            </w:r>
+            <w:proofErr w:type="gramStart"/>
+            <w:r>
+              <w:t>it</w:t>
             </w:r>
             <w:r>
               <w:t>’</w:t>
@@ -6129,6 +6146,7 @@
             <w:r>
               <w:t>s</w:t>
             </w:r>
+            <w:proofErr w:type="gramEnd"/>
             <w:r>
               <w:t xml:space="preserve"> data’s</w:t>
             </w:r>
@@ -6541,7 +6559,15 @@
     </w:p>
     <w:p>
       <w:r>
-        <w:t xml:space="preserve">MD5 is one in a series of algorithms designed by Professor Ronald Rivest of </w:t>
+        <w:t xml:space="preserve">MD5 is one in a series of algorithms designed by Professor Ronald </w:t>
+      </w:r>
+      <w:proofErr w:type="spellStart"/>
+      <w:r>
+        <w:t>Rivest</w:t>
+      </w:r>
+      <w:proofErr w:type="spellEnd"/>
+      <w:r>
+        <w:t xml:space="preserve"> of </w:t>
       </w:r>
       <w:r>
         <w:t>MIT in 1991. It was designed as a cryptographic hashing function for use in encryption.</w:t>
@@ -6664,8 +6690,13 @@
         <w:t xml:space="preserve"> in 2001. It utilises a </w:t>
       </w:r>
       <w:r>
-        <w:t>Merkle–Damgård</w:t>
-      </w:r>
+        <w:t>Merkle–</w:t>
+      </w:r>
+      <w:proofErr w:type="spellStart"/>
+      <w:r>
+        <w:t>Damgård</w:t>
+      </w:r>
+      <w:proofErr w:type="spellEnd"/>
       <w:r>
         <w:t xml:space="preserve"> structure.</w:t>
       </w:r>
@@ -6776,12 +6807,12 @@
           <w:numId w:val="27"/>
         </w:numPr>
       </w:pPr>
-      <w:bookmarkStart w:id="27" w:name="_Toc531102873"/>
+      <w:bookmarkStart w:id="26" w:name="_Toc531102873"/>
       <w:r>
         <w:lastRenderedPageBreak/>
         <w:t>System Objectives</w:t>
       </w:r>
-      <w:bookmarkEnd w:id="27"/>
+      <w:bookmarkEnd w:id="26"/>
     </w:p>
     <w:p/>
     <w:tbl>
@@ -7198,7 +7229,15 @@
               <w:cnfStyle w:val="000000000000" w:firstRow="0" w:lastRow="0" w:firstColumn="0" w:lastColumn="0" w:oddVBand="0" w:evenVBand="0" w:oddHBand="0" w:evenHBand="0" w:firstRowFirstColumn="0" w:firstRowLastColumn="0" w:lastRowFirstColumn="0" w:lastRowLastColumn="0"/>
             </w:pPr>
             <w:r>
-              <w:t>The initial handshake between client and server should be secure; ie no ‘fake’ clients attempting to connect should be accepted.</w:t>
+              <w:t xml:space="preserve">The initial handshake between client and server should be secure; </w:t>
+            </w:r>
+            <w:proofErr w:type="spellStart"/>
+            <w:r>
+              <w:t>ie</w:t>
+            </w:r>
+            <w:proofErr w:type="spellEnd"/>
+            <w:r>
+              <w:t xml:space="preserve"> no ‘fake’ clients attempting to connect should be accepted.</w:t>
             </w:r>
           </w:p>
         </w:tc>
@@ -7562,12 +7601,12 @@
           <w:numId w:val="27"/>
         </w:numPr>
       </w:pPr>
-      <w:bookmarkStart w:id="28" w:name="_Toc531102874"/>
+      <w:bookmarkStart w:id="27" w:name="_Toc531102874"/>
       <w:r>
         <w:lastRenderedPageBreak/>
         <w:t>Solutions</w:t>
       </w:r>
-      <w:bookmarkEnd w:id="28"/>
+      <w:bookmarkEnd w:id="27"/>
     </w:p>
     <w:p>
       <w:pPr>
@@ -7589,11 +7628,11 @@
           <w:numId w:val="31"/>
         </w:numPr>
       </w:pPr>
-      <w:bookmarkStart w:id="29" w:name="_Toc531102875"/>
+      <w:bookmarkStart w:id="28" w:name="_Toc531102875"/>
       <w:r>
         <w:t>Framework</w:t>
       </w:r>
-      <w:bookmarkEnd w:id="29"/>
+      <w:bookmarkEnd w:id="28"/>
     </w:p>
     <w:p/>
     <w:tbl>
@@ -7803,8 +7842,13 @@
             <w:pPr>
               <w:cnfStyle w:val="000000000000" w:firstRow="0" w:lastRow="0" w:firstColumn="0" w:lastColumn="0" w:oddVBand="0" w:evenVBand="0" w:oddHBand="0" w:evenHBand="0" w:firstRowFirstColumn="0" w:firstRowLastColumn="0" w:lastRowFirstColumn="0" w:lastRowLastColumn="0"/>
             </w:pPr>
-            <w:r>
-              <w:t>Personally preferred language</w:t>
+            <w:proofErr w:type="gramStart"/>
+            <w:r>
+              <w:t>Personally</w:t>
+            </w:r>
+            <w:proofErr w:type="gramEnd"/>
+            <w:r>
+              <w:t xml:space="preserve"> preferred language</w:t>
             </w:r>
           </w:p>
           <w:p>
@@ -7942,14 +7986,14 @@
           <w:numId w:val="31"/>
         </w:numPr>
       </w:pPr>
-      <w:bookmarkStart w:id="30" w:name="_Toc531102876"/>
+      <w:bookmarkStart w:id="29" w:name="_Toc531102876"/>
       <w:r>
         <w:t xml:space="preserve">GUI </w:t>
       </w:r>
       <w:r>
         <w:t>Framework</w:t>
       </w:r>
-      <w:bookmarkEnd w:id="30"/>
+      <w:bookmarkEnd w:id="29"/>
     </w:p>
     <w:p>
       <w:pPr>
@@ -8113,9 +8157,11 @@
               <w:ind w:left="0"/>
               <w:cnfStyle w:val="000000100000" w:firstRow="0" w:lastRow="0" w:firstColumn="0" w:lastColumn="0" w:oddVBand="0" w:evenVBand="0" w:oddHBand="1" w:evenHBand="0" w:firstRowFirstColumn="0" w:firstRowLastColumn="0" w:lastRowFirstColumn="0" w:lastRowLastColumn="0"/>
             </w:pPr>
+            <w:proofErr w:type="spellStart"/>
             <w:r>
               <w:t>tKinter</w:t>
             </w:r>
+            <w:proofErr w:type="spellEnd"/>
           </w:p>
         </w:tc>
         <w:tc>
@@ -8186,9 +8232,11 @@
               <w:ind w:left="0"/>
               <w:cnfStyle w:val="000000000000" w:firstRow="0" w:lastRow="0" w:firstColumn="0" w:lastColumn="0" w:oddVBand="0" w:evenVBand="0" w:oddHBand="0" w:evenHBand="0" w:firstRowFirstColumn="0" w:firstRowLastColumn="0" w:lastRowFirstColumn="0" w:lastRowLastColumn="0"/>
             </w:pPr>
+            <w:proofErr w:type="spellStart"/>
             <w:r>
               <w:t>PyQt</w:t>
             </w:r>
+            <w:proofErr w:type="spellEnd"/>
           </w:p>
         </w:tc>
         <w:tc>
@@ -8267,9 +8315,11 @@
               <w:ind w:left="0"/>
               <w:cnfStyle w:val="000000100000" w:firstRow="0" w:lastRow="0" w:firstColumn="0" w:lastColumn="0" w:oddVBand="0" w:evenVBand="0" w:oddHBand="1" w:evenHBand="0" w:firstRowFirstColumn="0" w:firstRowLastColumn="0" w:lastRowFirstColumn="0" w:lastRowLastColumn="0"/>
             </w:pPr>
+            <w:proofErr w:type="spellStart"/>
             <w:r>
               <w:t>Winforms</w:t>
             </w:r>
+            <w:proofErr w:type="spellEnd"/>
           </w:p>
         </w:tc>
         <w:tc>
@@ -8346,7 +8396,15 @@
               <w:cnfStyle w:val="000000000000" w:firstRow="0" w:lastRow="0" w:firstColumn="0" w:lastColumn="0" w:oddVBand="0" w:evenVBand="0" w:oddHBand="0" w:evenHBand="0" w:firstRowFirstColumn="0" w:firstRowLastColumn="0" w:lastRowFirstColumn="0" w:lastRowLastColumn="0"/>
             </w:pPr>
             <w:r>
-              <w:t>Electron (with node.js, jQuery and npm)</w:t>
+              <w:t xml:space="preserve">Electron (with node.js, jQuery and </w:t>
+            </w:r>
+            <w:proofErr w:type="spellStart"/>
+            <w:r>
+              <w:t>npm</w:t>
+            </w:r>
+            <w:proofErr w:type="spellEnd"/>
+            <w:r>
+              <w:t>)</w:t>
             </w:r>
           </w:p>
         </w:tc>
@@ -8411,7 +8469,7 @@
           <w:numId w:val="31"/>
         </w:numPr>
       </w:pPr>
-      <w:bookmarkStart w:id="31" w:name="_Toc531102877"/>
+      <w:bookmarkStart w:id="30" w:name="_Toc531102877"/>
       <w:r>
         <w:lastRenderedPageBreak/>
         <w:t>Integrated Development Environment</w:t>
@@ -8419,7 +8477,7 @@
       <w:r>
         <w:t>s</w:t>
       </w:r>
-      <w:bookmarkEnd w:id="31"/>
+      <w:bookmarkEnd w:id="30"/>
     </w:p>
     <w:p/>
     <w:tbl>
@@ -8767,11 +8825,11 @@
           <w:numId w:val="31"/>
         </w:numPr>
       </w:pPr>
-      <w:bookmarkStart w:id="32" w:name="_Toc531102878"/>
+      <w:bookmarkStart w:id="31" w:name="_Toc531102878"/>
       <w:r>
         <w:t>Database Formats</w:t>
       </w:r>
-      <w:bookmarkEnd w:id="32"/>
+      <w:bookmarkEnd w:id="31"/>
     </w:p>
     <w:p>
       <w:r>
@@ -9052,11 +9110,11 @@
           <w:numId w:val="31"/>
         </w:numPr>
       </w:pPr>
-      <w:bookmarkStart w:id="33" w:name="_Toc531102879"/>
+      <w:bookmarkStart w:id="32" w:name="_Toc531102879"/>
       <w:r>
         <w:t>Solution Decisions</w:t>
       </w:r>
-      <w:bookmarkEnd w:id="33"/>
+      <w:bookmarkEnd w:id="32"/>
     </w:p>
     <w:p>
       <w:pPr>
@@ -9071,7 +9129,23 @@
         <w:ind w:left="0"/>
       </w:pPr>
       <w:r>
-        <w:t xml:space="preserve">I plan to write my program in Python, as it runs on multiple platforms easily and can be debugged without too much trouble. I will use IDLE to develop the project as it has all the features I need, and is nice and lightweight without too much bloat. I will use PyQt for my GUI as tKinter is not advanced or powerful enough to meet the client needs. I will use SQLite </w:t>
+        <w:t xml:space="preserve">I plan to write my program in Python, as it runs on multiple platforms easily and can be debugged without too much trouble. I will use IDLE to develop the project as it has all the features I need, and is nice and lightweight without too much bloat. I will use </w:t>
+      </w:r>
+      <w:proofErr w:type="spellStart"/>
+      <w:r>
+        <w:t>PyQt</w:t>
+      </w:r>
+      <w:proofErr w:type="spellEnd"/>
+      <w:r>
+        <w:t xml:space="preserve"> for my GUI as </w:t>
+      </w:r>
+      <w:proofErr w:type="spellStart"/>
+      <w:r>
+        <w:t>tKinter</w:t>
+      </w:r>
+      <w:proofErr w:type="spellEnd"/>
+      <w:r>
+        <w:t xml:space="preserve"> is not advanced or powerful enough to meet the client needs. I will use SQLite </w:t>
       </w:r>
       <w:r>
         <w:lastRenderedPageBreak/>
@@ -9089,43 +9163,43 @@
           <w:noProof/>
         </w:rPr>
       </w:pPr>
-      <w:bookmarkStart w:id="34" w:name="_Toc531102880"/>
+      <w:bookmarkStart w:id="33" w:name="_Toc531102880"/>
       <w:r>
         <w:rPr>
           <w:noProof/>
         </w:rPr>
         <w:t>Documented Design</w:t>
       </w:r>
+      <w:bookmarkEnd w:id="33"/>
+    </w:p>
+    <w:p>
+      <w:pPr>
+        <w:pStyle w:val="ListParagraph"/>
+        <w:ind w:left="0"/>
+      </w:pPr>
+    </w:p>
+    <w:p>
+      <w:pPr>
+        <w:pStyle w:val="Heading2"/>
+      </w:pPr>
+      <w:bookmarkStart w:id="34" w:name="_Toc531102881"/>
+      <w:r>
+        <w:t>2.1</w:t>
+      </w:r>
+      <w:r>
+        <w:tab/>
+      </w:r>
+      <w:r>
+        <w:t>Database Structure &amp; SQL Statements</w:t>
+      </w:r>
       <w:bookmarkEnd w:id="34"/>
     </w:p>
     <w:p>
       <w:pPr>
-        <w:pStyle w:val="ListParagraph"/>
-        <w:ind w:left="0"/>
-      </w:pPr>
-    </w:p>
-    <w:p>
-      <w:pPr>
-        <w:pStyle w:val="Heading2"/>
-      </w:pPr>
-      <w:bookmarkStart w:id="35" w:name="_Toc531102881"/>
-      <w:r>
-        <w:t>2.1</w:t>
-      </w:r>
-      <w:r>
-        <w:tab/>
-      </w:r>
-      <w:r>
-        <w:t>Database Structure &amp; SQL Statements</w:t>
-      </w:r>
-      <w:bookmarkEnd w:id="35"/>
-    </w:p>
-    <w:p>
-      <w:pPr>
         <w:pStyle w:val="Heading3"/>
         <w:spacing w:line="360" w:lineRule="auto"/>
       </w:pPr>
-      <w:bookmarkStart w:id="36" w:name="_Toc531102882"/>
+      <w:bookmarkStart w:id="35" w:name="_Toc531102882"/>
       <w:r>
         <w:t>2.1.1</w:t>
       </w:r>
@@ -9133,7 +9207,7 @@
         <w:tab/>
         <w:t>Entity Relationships and Attributes</w:t>
       </w:r>
-      <w:bookmarkEnd w:id="36"/>
+      <w:bookmarkEnd w:id="35"/>
     </w:p>
     <w:p>
       <w:r>
@@ -9189,7 +9263,7 @@
         <w:pStyle w:val="Heading3"/>
         <w:spacing w:line="360" w:lineRule="auto"/>
       </w:pPr>
-      <w:bookmarkStart w:id="37" w:name="_Toc531102883"/>
+      <w:bookmarkStart w:id="36" w:name="_Toc531102883"/>
       <w:r>
         <w:t>2.1.2</w:t>
       </w:r>
@@ -9197,21 +9271,25 @@
         <w:tab/>
         <w:t>Normalised Data Structures</w:t>
       </w:r>
-      <w:bookmarkEnd w:id="37"/>
+      <w:bookmarkEnd w:id="36"/>
     </w:p>
     <w:p>
       <w:pPr>
         <w:spacing w:after="0"/>
       </w:pPr>
+      <w:proofErr w:type="gramStart"/>
       <w:r>
         <w:t>User(</w:t>
       </w:r>
+      <w:proofErr w:type="spellStart"/>
+      <w:proofErr w:type="gramEnd"/>
       <w:r>
         <w:rPr>
           <w:u w:val="single"/>
         </w:rPr>
         <w:t>user_id</w:t>
       </w:r>
+      <w:proofErr w:type="spellEnd"/>
       <w:r>
         <w:t>, name, password, admin)</w:t>
       </w:r>
@@ -9220,77 +9298,103 @@
       <w:pPr>
         <w:spacing w:after="0"/>
       </w:pPr>
+      <w:proofErr w:type="gramStart"/>
       <w:r>
         <w:t>Message(</w:t>
       </w:r>
+      <w:proofErr w:type="spellStart"/>
+      <w:proofErr w:type="gramEnd"/>
       <w:r>
         <w:rPr>
           <w:u w:val="single"/>
         </w:rPr>
         <w:t>message_id</w:t>
       </w:r>
+      <w:proofErr w:type="spellEnd"/>
       <w:r>
         <w:t xml:space="preserve">, </w:t>
       </w:r>
+      <w:proofErr w:type="spellStart"/>
       <w:r>
         <w:rPr>
           <w:i/>
         </w:rPr>
         <w:t>sender_id</w:t>
       </w:r>
+      <w:proofErr w:type="spellEnd"/>
       <w:r>
         <w:t xml:space="preserve">, </w:t>
       </w:r>
+      <w:proofErr w:type="spellStart"/>
       <w:r>
         <w:rPr>
           <w:i/>
         </w:rPr>
         <w:t>recipient_id</w:t>
       </w:r>
-      <w:r>
-        <w:t>, contents, timeSent, colour)</w:t>
+      <w:proofErr w:type="spellEnd"/>
+      <w:r>
+        <w:t xml:space="preserve">, contents, </w:t>
+      </w:r>
+      <w:proofErr w:type="spellStart"/>
+      <w:r>
+        <w:t>timeSent</w:t>
+      </w:r>
+      <w:proofErr w:type="spellEnd"/>
+      <w:r>
+        <w:t>, colour)</w:t>
       </w:r>
     </w:p>
     <w:p>
       <w:pPr>
         <w:spacing w:after="0"/>
       </w:pPr>
+      <w:proofErr w:type="gramStart"/>
       <w:r>
         <w:t>Flag(</w:t>
       </w:r>
+      <w:proofErr w:type="spellStart"/>
+      <w:proofErr w:type="gramEnd"/>
       <w:r>
         <w:rPr>
           <w:u w:val="single"/>
         </w:rPr>
         <w:t>flag_id</w:t>
       </w:r>
+      <w:proofErr w:type="spellEnd"/>
       <w:r>
         <w:t xml:space="preserve">, </w:t>
       </w:r>
+      <w:proofErr w:type="spellStart"/>
       <w:r>
         <w:rPr>
           <w:i/>
         </w:rPr>
         <w:t>message_id</w:t>
       </w:r>
+      <w:proofErr w:type="spellEnd"/>
       <w:r>
         <w:t xml:space="preserve">, </w:t>
       </w:r>
+      <w:proofErr w:type="spellStart"/>
       <w:r>
         <w:rPr>
           <w:i/>
         </w:rPr>
         <w:t>reporter_id</w:t>
       </w:r>
+      <w:proofErr w:type="spellEnd"/>
       <w:r>
         <w:t xml:space="preserve">, </w:t>
       </w:r>
+      <w:proofErr w:type="spellStart"/>
       <w:r>
         <w:rPr>
           <w:i/>
         </w:rPr>
         <w:t>reportedUser_id</w:t>
       </w:r>
+      <w:proofErr w:type="spellEnd"/>
       <w:r>
         <w:t>, contents)</w:t>
       </w:r>
@@ -9305,7 +9409,7 @@
         <w:pStyle w:val="Heading3"/>
         <w:spacing w:line="360" w:lineRule="auto"/>
       </w:pPr>
-      <w:bookmarkStart w:id="38" w:name="_Toc531102884"/>
+      <w:bookmarkStart w:id="37" w:name="_Toc531102884"/>
       <w:r>
         <w:t>2.1.3</w:t>
       </w:r>
@@ -9315,7 +9419,7 @@
       <w:r>
         <w:t>Data Dictionaries</w:t>
       </w:r>
-      <w:bookmarkEnd w:id="38"/>
+      <w:bookmarkEnd w:id="37"/>
     </w:p>
     <w:tbl>
       <w:tblPr>
@@ -9397,9 +9501,11 @@
             </w:tcBorders>
           </w:tcPr>
           <w:p>
+            <w:proofErr w:type="spellStart"/>
             <w:r>
               <w:t>user_id</w:t>
             </w:r>
+            <w:proofErr w:type="spellEnd"/>
           </w:p>
         </w:tc>
       </w:tr>
@@ -9724,7 +9830,15 @@
           </w:tcPr>
           <w:p>
             <w:r>
-              <w:t>“O.L&amp;ZXJL3=!VK&amp;\&gt;@,!”</w:t>
+              <w:t>“O.L&amp;ZXJL3</w:t>
+            </w:r>
+            <w:proofErr w:type="gramStart"/>
+            <w:r>
+              <w:t>=!VK</w:t>
+            </w:r>
+            <w:proofErr w:type="gramEnd"/>
+            <w:r>
+              <w:t>&amp;\&gt;@,!”</w:t>
             </w:r>
           </w:p>
         </w:tc>
@@ -9917,9 +10031,11 @@
             </w:tcBorders>
           </w:tcPr>
           <w:p>
+            <w:proofErr w:type="spellStart"/>
             <w:r>
               <w:t>message_id</w:t>
             </w:r>
+            <w:proofErr w:type="spellEnd"/>
           </w:p>
         </w:tc>
       </w:tr>
@@ -9954,9 +10070,19 @@
             <w:shd w:val="clear" w:color="auto" w:fill="C6D9F1" w:themeFill="text2" w:themeFillTint="33"/>
           </w:tcPr>
           <w:p>
-            <w:r>
-              <w:t>sender_id, recipient_id</w:t>
-            </w:r>
+            <w:proofErr w:type="spellStart"/>
+            <w:r>
+              <w:t>sender_id</w:t>
+            </w:r>
+            <w:proofErr w:type="spellEnd"/>
+            <w:r>
+              <w:t xml:space="preserve">, </w:t>
+            </w:r>
+            <w:proofErr w:type="spellStart"/>
+            <w:r>
+              <w:t>recipient_id</w:t>
+            </w:r>
+            <w:proofErr w:type="spellEnd"/>
           </w:p>
         </w:tc>
       </w:tr>
@@ -10109,9 +10235,11 @@
             </w:tcBorders>
           </w:tcPr>
           <w:p>
+            <w:proofErr w:type="spellStart"/>
             <w:r>
               <w:t>sender_id</w:t>
             </w:r>
+            <w:proofErr w:type="spellEnd"/>
           </w:p>
         </w:tc>
         <w:tc>
@@ -10195,10 +10323,12 @@
             <w:shd w:val="clear" w:color="auto" w:fill="C6D9F1" w:themeFill="text2" w:themeFillTint="33"/>
           </w:tcPr>
           <w:p>
+            <w:proofErr w:type="spellStart"/>
             <w:r>
               <w:lastRenderedPageBreak/>
               <w:t>recipient_id</w:t>
             </w:r>
+            <w:proofErr w:type="spellEnd"/>
           </w:p>
         </w:tc>
         <w:tc>
@@ -10371,9 +10501,11 @@
             <w:shd w:val="clear" w:color="auto" w:fill="C6D9F1" w:themeFill="text2" w:themeFillTint="33"/>
           </w:tcPr>
           <w:p>
+            <w:proofErr w:type="spellStart"/>
             <w:r>
               <w:t>timeSent</w:t>
             </w:r>
+            <w:proofErr w:type="spellEnd"/>
           </w:p>
         </w:tc>
         <w:tc>
@@ -10615,9 +10747,11 @@
             </w:tcBorders>
           </w:tcPr>
           <w:p>
+            <w:proofErr w:type="spellStart"/>
             <w:r>
               <w:t>user_id</w:t>
             </w:r>
+            <w:proofErr w:type="spellEnd"/>
           </w:p>
         </w:tc>
       </w:tr>
@@ -10652,9 +10786,27 @@
             <w:shd w:val="clear" w:color="auto" w:fill="C6D9F1" w:themeFill="text2" w:themeFillTint="33"/>
           </w:tcPr>
           <w:p>
-            <w:r>
-              <w:t>message_id, reporter_id, reportedUser_id</w:t>
-            </w:r>
+            <w:proofErr w:type="spellStart"/>
+            <w:r>
+              <w:t>message_id</w:t>
+            </w:r>
+            <w:proofErr w:type="spellEnd"/>
+            <w:r>
+              <w:t xml:space="preserve">, </w:t>
+            </w:r>
+            <w:proofErr w:type="spellStart"/>
+            <w:r>
+              <w:t>reporter_id</w:t>
+            </w:r>
+            <w:proofErr w:type="spellEnd"/>
+            <w:r>
+              <w:t xml:space="preserve">, </w:t>
+            </w:r>
+            <w:proofErr w:type="spellStart"/>
+            <w:r>
+              <w:t>reportedUser_id</w:t>
+            </w:r>
+            <w:proofErr w:type="spellEnd"/>
           </w:p>
         </w:tc>
       </w:tr>
@@ -10807,9 +10959,11 @@
             </w:tcBorders>
           </w:tcPr>
           <w:p>
+            <w:proofErr w:type="spellStart"/>
             <w:r>
               <w:t>message_id</w:t>
             </w:r>
+            <w:proofErr w:type="spellEnd"/>
           </w:p>
         </w:tc>
         <w:tc>
@@ -10893,9 +11047,11 @@
             <w:shd w:val="clear" w:color="auto" w:fill="C6D9F1" w:themeFill="text2" w:themeFillTint="33"/>
           </w:tcPr>
           <w:p>
+            <w:proofErr w:type="spellStart"/>
             <w:r>
               <w:t>reporter_id</w:t>
             </w:r>
+            <w:proofErr w:type="spellEnd"/>
           </w:p>
         </w:tc>
         <w:tc>
@@ -10982,9 +11138,11 @@
             </w:tcBorders>
           </w:tcPr>
           <w:p>
+            <w:proofErr w:type="spellStart"/>
             <w:r>
               <w:t>reportedUser_id</w:t>
             </w:r>
+            <w:proofErr w:type="spellEnd"/>
           </w:p>
         </w:tc>
         <w:tc>
@@ -11047,7 +11205,15 @@
           </w:tcPr>
           <w:p>
             <w:r>
-              <w:t>The user who’s message was reported</w:t>
+              <w:t xml:space="preserve">The user </w:t>
+            </w:r>
+            <w:proofErr w:type="gramStart"/>
+            <w:r>
+              <w:t>who’s</w:t>
+            </w:r>
+            <w:proofErr w:type="gramEnd"/>
+            <w:r>
+              <w:t xml:space="preserve"> message was reported</w:t>
             </w:r>
             <w:r>
               <w:t>.</w:t>
@@ -11068,9 +11234,11 @@
             <w:shd w:val="clear" w:color="auto" w:fill="C6D9F1" w:themeFill="text2" w:themeFillTint="33"/>
           </w:tcPr>
           <w:p>
+            <w:proofErr w:type="spellStart"/>
             <w:r>
               <w:t>conents</w:t>
             </w:r>
+            <w:proofErr w:type="spellEnd"/>
           </w:p>
         </w:tc>
         <w:tc>
@@ -11143,7 +11311,11 @@
           </w:tcPr>
           <w:p>
             <w:r>
-              <w:t>The reason why the message was reported</w:t>
+              <w:t xml:space="preserve">The reason why the message was </w:t>
+            </w:r>
+            <w:proofErr w:type="gramStart"/>
+            <w:r>
+              <w:t>reported</w:t>
             </w:r>
             <w:r>
               <w:t xml:space="preserve"> </w:t>
@@ -11151,6 +11323,7 @@
             <w:r>
               <w:t>.</w:t>
             </w:r>
+            <w:proofErr w:type="gramEnd"/>
           </w:p>
         </w:tc>
       </w:tr>
@@ -11161,7 +11334,7 @@
         <w:pStyle w:val="Heading3"/>
         <w:spacing w:line="360" w:lineRule="auto"/>
       </w:pPr>
-      <w:bookmarkStart w:id="39" w:name="_Toc531102885"/>
+      <w:bookmarkStart w:id="38" w:name="_Toc531102885"/>
       <w:r>
         <w:t>2.1.4</w:t>
       </w:r>
@@ -11171,7 +11344,7 @@
       <w:r>
         <w:t>SQL Statements</w:t>
       </w:r>
-      <w:bookmarkEnd w:id="39"/>
+      <w:bookmarkEnd w:id="38"/>
     </w:p>
     <w:tbl>
       <w:tblPr>
@@ -11280,7 +11453,27 @@
                 <w:sz w:val="18"/>
                 <w:szCs w:val="18"/>
               </w:rPr>
-              <w:t>SELECT * FROM Message limit ? offset (SELECT count(*) FROM Message)-?</w:t>
+              <w:t xml:space="preserve">SELECT * FROM Message </w:t>
+            </w:r>
+            <w:proofErr w:type="gramStart"/>
+            <w:r>
+              <w:rPr>
+                <w:rFonts w:ascii="Consolas" w:hAnsi="Consolas" w:cs="Consolas"/>
+                <w:b w:val="0"/>
+                <w:sz w:val="18"/>
+                <w:szCs w:val="18"/>
+              </w:rPr>
+              <w:t>limit ?</w:t>
+            </w:r>
+            <w:proofErr w:type="gramEnd"/>
+            <w:r>
+              <w:rPr>
+                <w:rFonts w:ascii="Consolas" w:hAnsi="Consolas" w:cs="Consolas"/>
+                <w:b w:val="0"/>
+                <w:sz w:val="18"/>
+                <w:szCs w:val="18"/>
+              </w:rPr>
+              <w:t xml:space="preserve"> offset (SELECT count(*) FROM Message)-?</w:t>
             </w:r>
           </w:p>
         </w:tc>
@@ -11293,7 +11486,15 @@
               <w:cnfStyle w:val="000000000000" w:firstRow="0" w:lastRow="0" w:firstColumn="0" w:lastColumn="0" w:oddVBand="0" w:evenVBand="0" w:oddHBand="0" w:evenHBand="0" w:firstRowFirstColumn="0" w:firstRowLastColumn="0" w:lastRowFirstColumn="0" w:lastRowLastColumn="0"/>
             </w:pPr>
             <w:r>
-              <w:t>Selects x most recent message from the database where ? is the amount to select</w:t>
+              <w:t xml:space="preserve">Selects x most recent message from the database </w:t>
+            </w:r>
+            <w:proofErr w:type="gramStart"/>
+            <w:r>
+              <w:t>where ?</w:t>
+            </w:r>
+            <w:proofErr w:type="gramEnd"/>
+            <w:r>
+              <w:t xml:space="preserve"> is the amount to select</w:t>
             </w:r>
             <w:r>
               <w:t>.</w:t>
@@ -11326,8 +11527,39 @@
                 <w:sz w:val="18"/>
                 <w:szCs w:val="18"/>
               </w:rPr>
-              <w:t>SELECT name FROM User WHERE user_id == ?</w:t>
-            </w:r>
+              <w:t xml:space="preserve">SELECT name FROM User WHERE </w:t>
+            </w:r>
+            <w:proofErr w:type="spellStart"/>
+            <w:r>
+              <w:rPr>
+                <w:rFonts w:ascii="Consolas" w:hAnsi="Consolas" w:cs="Consolas"/>
+                <w:b w:val="0"/>
+                <w:sz w:val="18"/>
+                <w:szCs w:val="18"/>
+              </w:rPr>
+              <w:t>user_id</w:t>
+            </w:r>
+            <w:proofErr w:type="spellEnd"/>
+            <w:r>
+              <w:rPr>
+                <w:rFonts w:ascii="Consolas" w:hAnsi="Consolas" w:cs="Consolas"/>
+                <w:b w:val="0"/>
+                <w:sz w:val="18"/>
+                <w:szCs w:val="18"/>
+              </w:rPr>
+              <w:t xml:space="preserve"> =</w:t>
+            </w:r>
+            <w:proofErr w:type="gramStart"/>
+            <w:r>
+              <w:rPr>
+                <w:rFonts w:ascii="Consolas" w:hAnsi="Consolas" w:cs="Consolas"/>
+                <w:b w:val="0"/>
+                <w:sz w:val="18"/>
+                <w:szCs w:val="18"/>
+              </w:rPr>
+              <w:t>= ?</w:t>
+            </w:r>
+            <w:proofErr w:type="gramEnd"/>
           </w:p>
         </w:tc>
         <w:tc>
@@ -11369,8 +11601,19 @@
                 <w:sz w:val="18"/>
                 <w:szCs w:val="18"/>
               </w:rPr>
-              <w:t>SELECT name FROM User WHERE name == ?</w:t>
-            </w:r>
+              <w:t>SELECT name FROM User WHERE name =</w:t>
+            </w:r>
+            <w:proofErr w:type="gramStart"/>
+            <w:r>
+              <w:rPr>
+                <w:rFonts w:ascii="Consolas" w:hAnsi="Consolas" w:cs="Consolas"/>
+                <w:b w:val="0"/>
+                <w:sz w:val="18"/>
+                <w:szCs w:val="18"/>
+              </w:rPr>
+              <w:t>= ?</w:t>
+            </w:r>
+            <w:proofErr w:type="gramEnd"/>
           </w:p>
         </w:tc>
         <w:tc>
@@ -11415,7 +11658,47 @@
                 <w:sz w:val="18"/>
                 <w:szCs w:val="18"/>
               </w:rPr>
-              <w:t>SELECT user_id, name, admin FROM User WHERE name != 'SERVER'</w:t>
+              <w:t xml:space="preserve">SELECT </w:t>
+            </w:r>
+            <w:proofErr w:type="spellStart"/>
+            <w:r>
+              <w:rPr>
+                <w:rFonts w:ascii="Consolas" w:hAnsi="Consolas" w:cs="Consolas"/>
+                <w:b w:val="0"/>
+                <w:sz w:val="18"/>
+                <w:szCs w:val="18"/>
+              </w:rPr>
+              <w:t>user_id</w:t>
+            </w:r>
+            <w:proofErr w:type="spellEnd"/>
+            <w:r>
+              <w:rPr>
+                <w:rFonts w:ascii="Consolas" w:hAnsi="Consolas" w:cs="Consolas"/>
+                <w:b w:val="0"/>
+                <w:sz w:val="18"/>
+                <w:szCs w:val="18"/>
+              </w:rPr>
+              <w:t xml:space="preserve">, name, admin FROM User WHERE </w:t>
+            </w:r>
+            <w:proofErr w:type="gramStart"/>
+            <w:r>
+              <w:rPr>
+                <w:rFonts w:ascii="Consolas" w:hAnsi="Consolas" w:cs="Consolas"/>
+                <w:b w:val="0"/>
+                <w:sz w:val="18"/>
+                <w:szCs w:val="18"/>
+              </w:rPr>
+              <w:t>name !</w:t>
+            </w:r>
+            <w:proofErr w:type="gramEnd"/>
+            <w:r>
+              <w:rPr>
+                <w:rFonts w:ascii="Consolas" w:hAnsi="Consolas" w:cs="Consolas"/>
+                <w:b w:val="0"/>
+                <w:sz w:val="18"/>
+                <w:szCs w:val="18"/>
+              </w:rPr>
+              <w:t>= 'SERVER'</w:t>
             </w:r>
           </w:p>
         </w:tc>
@@ -11458,8 +11741,9 @@
                 <w:sz w:val="18"/>
                 <w:szCs w:val="18"/>
               </w:rPr>
-              <w:t>SELECT user_id</w:t>
-            </w:r>
+              <w:t xml:space="preserve">SELECT </w:t>
+            </w:r>
+            <w:proofErr w:type="spellStart"/>
             <w:r>
               <w:rPr>
                 <w:rFonts w:ascii="Consolas" w:hAnsi="Consolas" w:cs="Consolas"/>
@@ -11467,8 +11751,9 @@
                 <w:sz w:val="18"/>
                 <w:szCs w:val="18"/>
               </w:rPr>
-              <w:t>, admin</w:t>
-            </w:r>
+              <w:t>user_id</w:t>
+            </w:r>
+            <w:proofErr w:type="spellEnd"/>
             <w:r>
               <w:rPr>
                 <w:rFonts w:ascii="Consolas" w:hAnsi="Consolas" w:cs="Consolas"/>
@@ -11476,8 +11761,28 @@
                 <w:sz w:val="18"/>
                 <w:szCs w:val="18"/>
               </w:rPr>
-              <w:t xml:space="preserve"> FROM User WHERE name == ?</w:t>
-            </w:r>
+              <w:t>, admin</w:t>
+            </w:r>
+            <w:r>
+              <w:rPr>
+                <w:rFonts w:ascii="Consolas" w:hAnsi="Consolas" w:cs="Consolas"/>
+                <w:b w:val="0"/>
+                <w:sz w:val="18"/>
+                <w:szCs w:val="18"/>
+              </w:rPr>
+              <w:t xml:space="preserve"> FROM User WHERE name =</w:t>
+            </w:r>
+            <w:proofErr w:type="gramStart"/>
+            <w:r>
+              <w:rPr>
+                <w:rFonts w:ascii="Consolas" w:hAnsi="Consolas" w:cs="Consolas"/>
+                <w:b w:val="0"/>
+                <w:sz w:val="18"/>
+                <w:szCs w:val="18"/>
+              </w:rPr>
+              <w:t>= ?</w:t>
+            </w:r>
+            <w:proofErr w:type="gramEnd"/>
           </w:p>
         </w:tc>
         <w:tc>
@@ -11534,7 +11839,47 @@
                 <w:sz w:val="18"/>
                 <w:szCs w:val="18"/>
               </w:rPr>
-              <w:t>SELECT count(*) FROM Message WHERE sender_id == ?</w:t>
+              <w:t xml:space="preserve">SELECT </w:t>
+            </w:r>
+            <w:proofErr w:type="gramStart"/>
+            <w:r>
+              <w:rPr>
+                <w:rFonts w:ascii="Consolas" w:hAnsi="Consolas" w:cs="Consolas"/>
+                <w:b w:val="0"/>
+                <w:sz w:val="18"/>
+                <w:szCs w:val="18"/>
+              </w:rPr>
+              <w:t>count(</w:t>
+            </w:r>
+            <w:proofErr w:type="gramEnd"/>
+            <w:r>
+              <w:rPr>
+                <w:rFonts w:ascii="Consolas" w:hAnsi="Consolas" w:cs="Consolas"/>
+                <w:b w:val="0"/>
+                <w:sz w:val="18"/>
+                <w:szCs w:val="18"/>
+              </w:rPr>
+              <w:t xml:space="preserve">*) FROM Message WHERE </w:t>
+            </w:r>
+            <w:proofErr w:type="spellStart"/>
+            <w:r>
+              <w:rPr>
+                <w:rFonts w:ascii="Consolas" w:hAnsi="Consolas" w:cs="Consolas"/>
+                <w:b w:val="0"/>
+                <w:sz w:val="18"/>
+                <w:szCs w:val="18"/>
+              </w:rPr>
+              <w:t>sender_id</w:t>
+            </w:r>
+            <w:proofErr w:type="spellEnd"/>
+            <w:r>
+              <w:rPr>
+                <w:rFonts w:ascii="Consolas" w:hAnsi="Consolas" w:cs="Consolas"/>
+                <w:b w:val="0"/>
+                <w:sz w:val="18"/>
+                <w:szCs w:val="18"/>
+              </w:rPr>
+              <w:t xml:space="preserve"> == ?</w:t>
             </w:r>
           </w:p>
         </w:tc>
@@ -11547,7 +11892,15 @@
               <w:cnfStyle w:val="000000100000" w:firstRow="0" w:lastRow="0" w:firstColumn="0" w:lastColumn="0" w:oddVBand="0" w:evenVBand="0" w:oddHBand="1" w:evenHBand="0" w:firstRowFirstColumn="0" w:firstRowLastColumn="0" w:lastRowFirstColumn="0" w:lastRowLastColumn="0"/>
             </w:pPr>
             <w:r>
-              <w:t>Returns the amount of messages a specific user has sent</w:t>
+              <w:t xml:space="preserve">Returns the </w:t>
+            </w:r>
+            <w:proofErr w:type="gramStart"/>
+            <w:r>
+              <w:t>amount</w:t>
+            </w:r>
+            <w:proofErr w:type="gramEnd"/>
+            <w:r>
+              <w:t xml:space="preserve"> of messages a specific user has sent</w:t>
             </w:r>
             <w:r>
               <w:t>.</w:t>
@@ -11577,8 +11930,39 @@
                 <w:sz w:val="18"/>
                 <w:szCs w:val="18"/>
               </w:rPr>
-              <w:t>SELECT * FROM Flag WHERE reportedUser_id == ?</w:t>
-            </w:r>
+              <w:t xml:space="preserve">SELECT * FROM Flag WHERE </w:t>
+            </w:r>
+            <w:proofErr w:type="spellStart"/>
+            <w:r>
+              <w:rPr>
+                <w:rFonts w:ascii="Consolas" w:hAnsi="Consolas" w:cs="Consolas"/>
+                <w:b w:val="0"/>
+                <w:sz w:val="18"/>
+                <w:szCs w:val="18"/>
+              </w:rPr>
+              <w:t>reportedUser_id</w:t>
+            </w:r>
+            <w:proofErr w:type="spellEnd"/>
+            <w:r>
+              <w:rPr>
+                <w:rFonts w:ascii="Consolas" w:hAnsi="Consolas" w:cs="Consolas"/>
+                <w:b w:val="0"/>
+                <w:sz w:val="18"/>
+                <w:szCs w:val="18"/>
+              </w:rPr>
+              <w:t xml:space="preserve"> =</w:t>
+            </w:r>
+            <w:proofErr w:type="gramStart"/>
+            <w:r>
+              <w:rPr>
+                <w:rFonts w:ascii="Consolas" w:hAnsi="Consolas" w:cs="Consolas"/>
+                <w:b w:val="0"/>
+                <w:sz w:val="18"/>
+                <w:szCs w:val="18"/>
+              </w:rPr>
+              <w:t>= ?</w:t>
+            </w:r>
+            <w:proofErr w:type="gramEnd"/>
           </w:p>
         </w:tc>
         <w:tc>
@@ -11641,8 +12025,39 @@
                 <w:sz w:val="18"/>
                 <w:szCs w:val="18"/>
               </w:rPr>
-              <w:t xml:space="preserve"> FROM Message WHERE message_id == ?</w:t>
-            </w:r>
+              <w:t xml:space="preserve"> FROM Message WHERE </w:t>
+            </w:r>
+            <w:proofErr w:type="spellStart"/>
+            <w:r>
+              <w:rPr>
+                <w:rFonts w:ascii="Consolas" w:hAnsi="Consolas" w:cs="Consolas"/>
+                <w:b w:val="0"/>
+                <w:sz w:val="18"/>
+                <w:szCs w:val="18"/>
+              </w:rPr>
+              <w:t>message_id</w:t>
+            </w:r>
+            <w:proofErr w:type="spellEnd"/>
+            <w:r>
+              <w:rPr>
+                <w:rFonts w:ascii="Consolas" w:hAnsi="Consolas" w:cs="Consolas"/>
+                <w:b w:val="0"/>
+                <w:sz w:val="18"/>
+                <w:szCs w:val="18"/>
+              </w:rPr>
+              <w:t xml:space="preserve"> =</w:t>
+            </w:r>
+            <w:proofErr w:type="gramStart"/>
+            <w:r>
+              <w:rPr>
+                <w:rFonts w:ascii="Consolas" w:hAnsi="Consolas" w:cs="Consolas"/>
+                <w:b w:val="0"/>
+                <w:sz w:val="18"/>
+                <w:szCs w:val="18"/>
+              </w:rPr>
+              <w:t>= ?</w:t>
+            </w:r>
+            <w:proofErr w:type="gramEnd"/>
           </w:p>
         </w:tc>
         <w:tc>
@@ -11684,7 +12099,27 @@
                 <w:sz w:val="18"/>
                 <w:szCs w:val="18"/>
               </w:rPr>
-              <w:t>INSERT into User(name, password) values (?, ?)</w:t>
+              <w:t xml:space="preserve">INSERT into </w:t>
+            </w:r>
+            <w:proofErr w:type="gramStart"/>
+            <w:r>
+              <w:rPr>
+                <w:rFonts w:ascii="Consolas" w:hAnsi="Consolas" w:cs="Consolas"/>
+                <w:b w:val="0"/>
+                <w:sz w:val="18"/>
+                <w:szCs w:val="18"/>
+              </w:rPr>
+              <w:t>User(</w:t>
+            </w:r>
+            <w:proofErr w:type="gramEnd"/>
+            <w:r>
+              <w:rPr>
+                <w:rFonts w:ascii="Consolas" w:hAnsi="Consolas" w:cs="Consolas"/>
+                <w:b w:val="0"/>
+                <w:sz w:val="18"/>
+                <w:szCs w:val="18"/>
+              </w:rPr>
+              <w:t>name, password) values (?, ?)</w:t>
             </w:r>
           </w:p>
         </w:tc>
@@ -11697,7 +12132,15 @@
               <w:cnfStyle w:val="000000000000" w:firstRow="0" w:lastRow="0" w:firstColumn="0" w:lastColumn="0" w:oddVBand="0" w:evenVBand="0" w:oddHBand="0" w:evenHBand="0" w:firstRowFirstColumn="0" w:firstRowLastColumn="0" w:lastRowFirstColumn="0" w:lastRowLastColumn="0"/>
             </w:pPr>
             <w:r>
-              <w:t>Creates a new non admin user, as ‘admin’ has a default value of False</w:t>
+              <w:t xml:space="preserve">Creates a new </w:t>
+            </w:r>
+            <w:proofErr w:type="gramStart"/>
+            <w:r>
+              <w:t>non admin</w:t>
+            </w:r>
+            <w:proofErr w:type="gramEnd"/>
+            <w:r>
+              <w:t xml:space="preserve"> user, as ‘admin’ has a default value of False</w:t>
             </w:r>
             <w:r>
               <w:t>.</w:t>
@@ -11730,8 +12173,9 @@
                 <w:sz w:val="18"/>
                 <w:szCs w:val="18"/>
               </w:rPr>
-              <w:t xml:space="preserve">INSERT into Message(sender_id, </w:t>
-            </w:r>
+              <w:t xml:space="preserve">INSERT into </w:t>
+            </w:r>
+            <w:proofErr w:type="gramStart"/>
             <w:r>
               <w:rPr>
                 <w:rFonts w:ascii="Consolas" w:hAnsi="Consolas" w:cs="Consolas"/>
@@ -11739,8 +12183,10 @@
                 <w:sz w:val="18"/>
                 <w:szCs w:val="18"/>
               </w:rPr>
-              <w:t>contents</w:t>
-            </w:r>
+              <w:t>Message(</w:t>
+            </w:r>
+            <w:proofErr w:type="spellStart"/>
+            <w:proofErr w:type="gramEnd"/>
             <w:r>
               <w:rPr>
                 <w:rFonts w:ascii="Consolas" w:hAnsi="Consolas" w:cs="Consolas"/>
@@ -11748,7 +12194,75 @@
                 <w:sz w:val="18"/>
                 <w:szCs w:val="18"/>
               </w:rPr>
-              <w:t>, timeSent, recipient_id, colour) values (?,?,?,?,?)</w:t>
+              <w:t>sender_id</w:t>
+            </w:r>
+            <w:proofErr w:type="spellEnd"/>
+            <w:r>
+              <w:rPr>
+                <w:rFonts w:ascii="Consolas" w:hAnsi="Consolas" w:cs="Consolas"/>
+                <w:b w:val="0"/>
+                <w:sz w:val="18"/>
+                <w:szCs w:val="18"/>
+              </w:rPr>
+              <w:t xml:space="preserve">, </w:t>
+            </w:r>
+            <w:r>
+              <w:rPr>
+                <w:rFonts w:ascii="Consolas" w:hAnsi="Consolas" w:cs="Consolas"/>
+                <w:b w:val="0"/>
+                <w:sz w:val="18"/>
+                <w:szCs w:val="18"/>
+              </w:rPr>
+              <w:t>contents</w:t>
+            </w:r>
+            <w:r>
+              <w:rPr>
+                <w:rFonts w:ascii="Consolas" w:hAnsi="Consolas" w:cs="Consolas"/>
+                <w:b w:val="0"/>
+                <w:sz w:val="18"/>
+                <w:szCs w:val="18"/>
+              </w:rPr>
+              <w:t xml:space="preserve">, </w:t>
+            </w:r>
+            <w:proofErr w:type="spellStart"/>
+            <w:r>
+              <w:rPr>
+                <w:rFonts w:ascii="Consolas" w:hAnsi="Consolas" w:cs="Consolas"/>
+                <w:b w:val="0"/>
+                <w:sz w:val="18"/>
+                <w:szCs w:val="18"/>
+              </w:rPr>
+              <w:t>timeSent</w:t>
+            </w:r>
+            <w:proofErr w:type="spellEnd"/>
+            <w:r>
+              <w:rPr>
+                <w:rFonts w:ascii="Consolas" w:hAnsi="Consolas" w:cs="Consolas"/>
+                <w:b w:val="0"/>
+                <w:sz w:val="18"/>
+                <w:szCs w:val="18"/>
+              </w:rPr>
+              <w:t xml:space="preserve">, </w:t>
+            </w:r>
+            <w:proofErr w:type="spellStart"/>
+            <w:r>
+              <w:rPr>
+                <w:rFonts w:ascii="Consolas" w:hAnsi="Consolas" w:cs="Consolas"/>
+                <w:b w:val="0"/>
+                <w:sz w:val="18"/>
+                <w:szCs w:val="18"/>
+              </w:rPr>
+              <w:t>recipient_id</w:t>
+            </w:r>
+            <w:proofErr w:type="spellEnd"/>
+            <w:r>
+              <w:rPr>
+                <w:rFonts w:ascii="Consolas" w:hAnsi="Consolas" w:cs="Consolas"/>
+                <w:b w:val="0"/>
+                <w:sz w:val="18"/>
+                <w:szCs w:val="18"/>
+              </w:rPr>
+              <w:t>, colour) values (?,?,?,?,?)</w:t>
             </w:r>
           </w:p>
         </w:tc>
@@ -11794,7 +12308,47 @@
                 <w:sz w:val="18"/>
                 <w:szCs w:val="18"/>
               </w:rPr>
-              <w:t>SELECT last_insert_rowid()</w:t>
+              <w:t xml:space="preserve">SELECT </w:t>
+            </w:r>
+            <w:proofErr w:type="spellStart"/>
+            <w:r>
+              <w:rPr>
+                <w:rFonts w:ascii="Consolas" w:hAnsi="Consolas" w:cs="Consolas"/>
+                <w:b w:val="0"/>
+                <w:sz w:val="18"/>
+                <w:szCs w:val="18"/>
+              </w:rPr>
+              <w:t>last_insert_</w:t>
+            </w:r>
+            <w:proofErr w:type="gramStart"/>
+            <w:r>
+              <w:rPr>
+                <w:rFonts w:ascii="Consolas" w:hAnsi="Consolas" w:cs="Consolas"/>
+                <w:b w:val="0"/>
+                <w:sz w:val="18"/>
+                <w:szCs w:val="18"/>
+              </w:rPr>
+              <w:t>rowid</w:t>
+            </w:r>
+            <w:proofErr w:type="spellEnd"/>
+            <w:r>
+              <w:rPr>
+                <w:rFonts w:ascii="Consolas" w:hAnsi="Consolas" w:cs="Consolas"/>
+                <w:b w:val="0"/>
+                <w:sz w:val="18"/>
+                <w:szCs w:val="18"/>
+              </w:rPr>
+              <w:t>(</w:t>
+            </w:r>
+            <w:proofErr w:type="gramEnd"/>
+            <w:r>
+              <w:rPr>
+                <w:rFonts w:ascii="Consolas" w:hAnsi="Consolas" w:cs="Consolas"/>
+                <w:b w:val="0"/>
+                <w:sz w:val="18"/>
+                <w:szCs w:val="18"/>
+              </w:rPr>
+              <w:t>)</w:t>
             </w:r>
           </w:p>
         </w:tc>
@@ -11837,8 +12391,59 @@
                 <w:sz w:val="18"/>
                 <w:szCs w:val="18"/>
               </w:rPr>
-              <w:t>SELECT sender_id FROM Message where message_id == ?</w:t>
-            </w:r>
+              <w:t xml:space="preserve">SELECT </w:t>
+            </w:r>
+            <w:proofErr w:type="spellStart"/>
+            <w:r>
+              <w:rPr>
+                <w:rFonts w:ascii="Consolas" w:hAnsi="Consolas" w:cs="Consolas"/>
+                <w:b w:val="0"/>
+                <w:sz w:val="18"/>
+                <w:szCs w:val="18"/>
+              </w:rPr>
+              <w:t>sender_id</w:t>
+            </w:r>
+            <w:proofErr w:type="spellEnd"/>
+            <w:r>
+              <w:rPr>
+                <w:rFonts w:ascii="Consolas" w:hAnsi="Consolas" w:cs="Consolas"/>
+                <w:b w:val="0"/>
+                <w:sz w:val="18"/>
+                <w:szCs w:val="18"/>
+              </w:rPr>
+              <w:t xml:space="preserve"> FROM Message where </w:t>
+            </w:r>
+            <w:proofErr w:type="spellStart"/>
+            <w:r>
+              <w:rPr>
+                <w:rFonts w:ascii="Consolas" w:hAnsi="Consolas" w:cs="Consolas"/>
+                <w:b w:val="0"/>
+                <w:sz w:val="18"/>
+                <w:szCs w:val="18"/>
+              </w:rPr>
+              <w:t>message_id</w:t>
+            </w:r>
+            <w:proofErr w:type="spellEnd"/>
+            <w:r>
+              <w:rPr>
+                <w:rFonts w:ascii="Consolas" w:hAnsi="Consolas" w:cs="Consolas"/>
+                <w:b w:val="0"/>
+                <w:sz w:val="18"/>
+                <w:szCs w:val="18"/>
+              </w:rPr>
+              <w:t xml:space="preserve"> =</w:t>
+            </w:r>
+            <w:proofErr w:type="gramStart"/>
+            <w:r>
+              <w:rPr>
+                <w:rFonts w:ascii="Consolas" w:hAnsi="Consolas" w:cs="Consolas"/>
+                <w:b w:val="0"/>
+                <w:sz w:val="18"/>
+                <w:szCs w:val="18"/>
+              </w:rPr>
+              <w:t>= ?</w:t>
+            </w:r>
+            <w:proofErr w:type="gramEnd"/>
           </w:p>
         </w:tc>
         <w:tc>
@@ -11878,7 +12483,98 @@
                 <w:szCs w:val="18"/>
               </w:rPr>
               <w:lastRenderedPageBreak/>
-              <w:t>INSERT into Flag(reportedUser_id, message_id, reporter_id, reportReason) values (?,?,?,?)</w:t>
+              <w:t xml:space="preserve">INSERT into </w:t>
+            </w:r>
+            <w:proofErr w:type="gramStart"/>
+            <w:r>
+              <w:rPr>
+                <w:rFonts w:ascii="Consolas" w:hAnsi="Consolas" w:cs="Consolas"/>
+                <w:b w:val="0"/>
+                <w:sz w:val="18"/>
+                <w:szCs w:val="18"/>
+              </w:rPr>
+              <w:t>Flag(</w:t>
+            </w:r>
+            <w:proofErr w:type="spellStart"/>
+            <w:proofErr w:type="gramEnd"/>
+            <w:r>
+              <w:rPr>
+                <w:rFonts w:ascii="Consolas" w:hAnsi="Consolas" w:cs="Consolas"/>
+                <w:b w:val="0"/>
+                <w:sz w:val="18"/>
+                <w:szCs w:val="18"/>
+              </w:rPr>
+              <w:t>reportedUser_id</w:t>
+            </w:r>
+            <w:proofErr w:type="spellEnd"/>
+            <w:r>
+              <w:rPr>
+                <w:rFonts w:ascii="Consolas" w:hAnsi="Consolas" w:cs="Consolas"/>
+                <w:b w:val="0"/>
+                <w:sz w:val="18"/>
+                <w:szCs w:val="18"/>
+              </w:rPr>
+              <w:t xml:space="preserve">, </w:t>
+            </w:r>
+            <w:proofErr w:type="spellStart"/>
+            <w:r>
+              <w:rPr>
+                <w:rFonts w:ascii="Consolas" w:hAnsi="Consolas" w:cs="Consolas"/>
+                <w:b w:val="0"/>
+                <w:sz w:val="18"/>
+                <w:szCs w:val="18"/>
+              </w:rPr>
+              <w:t>message_id</w:t>
+            </w:r>
+            <w:proofErr w:type="spellEnd"/>
+            <w:r>
+              <w:rPr>
+                <w:rFonts w:ascii="Consolas" w:hAnsi="Consolas" w:cs="Consolas"/>
+                <w:b w:val="0"/>
+                <w:sz w:val="18"/>
+                <w:szCs w:val="18"/>
+              </w:rPr>
+              <w:t xml:space="preserve">, </w:t>
+            </w:r>
+            <w:proofErr w:type="spellStart"/>
+            <w:r>
+              <w:rPr>
+                <w:rFonts w:ascii="Consolas" w:hAnsi="Consolas" w:cs="Consolas"/>
+                <w:b w:val="0"/>
+                <w:sz w:val="18"/>
+                <w:szCs w:val="18"/>
+              </w:rPr>
+              <w:t>reporter_id</w:t>
+            </w:r>
+            <w:proofErr w:type="spellEnd"/>
+            <w:r>
+              <w:rPr>
+                <w:rFonts w:ascii="Consolas" w:hAnsi="Consolas" w:cs="Consolas"/>
+                <w:b w:val="0"/>
+                <w:sz w:val="18"/>
+                <w:szCs w:val="18"/>
+              </w:rPr>
+              <w:t xml:space="preserve">, </w:t>
+            </w:r>
+            <w:proofErr w:type="spellStart"/>
+            <w:r>
+              <w:rPr>
+                <w:rFonts w:ascii="Consolas" w:hAnsi="Consolas" w:cs="Consolas"/>
+                <w:b w:val="0"/>
+                <w:sz w:val="18"/>
+                <w:szCs w:val="18"/>
+              </w:rPr>
+              <w:t>reportReason</w:t>
+            </w:r>
+            <w:proofErr w:type="spellEnd"/>
+            <w:r>
+              <w:rPr>
+                <w:rFonts w:ascii="Consolas" w:hAnsi="Consolas" w:cs="Consolas"/>
+                <w:b w:val="0"/>
+                <w:sz w:val="18"/>
+                <w:szCs w:val="18"/>
+              </w:rPr>
+              <w:t>) values (?,?,?,?)</w:t>
             </w:r>
           </w:p>
         </w:tc>
@@ -11921,7 +12617,27 @@
                 <w:sz w:val="18"/>
                 <w:szCs w:val="18"/>
               </w:rPr>
-              <w:t>UPDATE Message SET contents=? WHERE message_id=?</w:t>
+              <w:t xml:space="preserve">UPDATE Message SET contents=? WHERE </w:t>
+            </w:r>
+            <w:proofErr w:type="spellStart"/>
+            <w:r>
+              <w:rPr>
+                <w:rFonts w:ascii="Consolas" w:hAnsi="Consolas" w:cs="Consolas"/>
+                <w:b w:val="0"/>
+                <w:sz w:val="18"/>
+                <w:szCs w:val="18"/>
+              </w:rPr>
+              <w:t>message_id</w:t>
+            </w:r>
+            <w:proofErr w:type="spellEnd"/>
+            <w:r>
+              <w:rPr>
+                <w:rFonts w:ascii="Consolas" w:hAnsi="Consolas" w:cs="Consolas"/>
+                <w:b w:val="0"/>
+                <w:sz w:val="18"/>
+                <w:szCs w:val="18"/>
+              </w:rPr>
+              <w:t>=?</w:t>
             </w:r>
           </w:p>
         </w:tc>
@@ -11961,7 +12677,58 @@
                 <w:sz w:val="18"/>
                 <w:szCs w:val="18"/>
               </w:rPr>
-              <w:t>UPDATE Message SET contents=?,sender_id=?,colour=? WHERE message_id=?</w:t>
+              <w:t>UPDATE Message SET contents</w:t>
+            </w:r>
+            <w:proofErr w:type="gramStart"/>
+            <w:r>
+              <w:rPr>
+                <w:rFonts w:ascii="Consolas" w:hAnsi="Consolas" w:cs="Consolas"/>
+                <w:b w:val="0"/>
+                <w:sz w:val="18"/>
+                <w:szCs w:val="18"/>
+              </w:rPr>
+              <w:t>=?,</w:t>
+            </w:r>
+            <w:proofErr w:type="spellStart"/>
+            <w:proofErr w:type="gramEnd"/>
+            <w:r>
+              <w:rPr>
+                <w:rFonts w:ascii="Consolas" w:hAnsi="Consolas" w:cs="Consolas"/>
+                <w:b w:val="0"/>
+                <w:sz w:val="18"/>
+                <w:szCs w:val="18"/>
+              </w:rPr>
+              <w:t>sender_id</w:t>
+            </w:r>
+            <w:proofErr w:type="spellEnd"/>
+            <w:r>
+              <w:rPr>
+                <w:rFonts w:ascii="Consolas" w:hAnsi="Consolas" w:cs="Consolas"/>
+                <w:b w:val="0"/>
+                <w:sz w:val="18"/>
+                <w:szCs w:val="18"/>
+              </w:rPr>
+              <w:t xml:space="preserve">=?,colour=? WHERE </w:t>
+            </w:r>
+            <w:proofErr w:type="spellStart"/>
+            <w:r>
+              <w:rPr>
+                <w:rFonts w:ascii="Consolas" w:hAnsi="Consolas" w:cs="Consolas"/>
+                <w:b w:val="0"/>
+                <w:sz w:val="18"/>
+                <w:szCs w:val="18"/>
+              </w:rPr>
+              <w:t>message_id</w:t>
+            </w:r>
+            <w:proofErr w:type="spellEnd"/>
+            <w:r>
+              <w:rPr>
+                <w:rFonts w:ascii="Consolas" w:hAnsi="Consolas" w:cs="Consolas"/>
+                <w:b w:val="0"/>
+                <w:sz w:val="18"/>
+                <w:szCs w:val="18"/>
+              </w:rPr>
+              <w:t>=?</w:t>
             </w:r>
           </w:p>
         </w:tc>
@@ -12004,7 +12771,27 @@
                 <w:sz w:val="18"/>
                 <w:szCs w:val="18"/>
               </w:rPr>
-              <w:t>UPDATE User SET admin=? WHERE user_id=?</w:t>
+              <w:t xml:space="preserve">UPDATE User SET admin=? WHERE </w:t>
+            </w:r>
+            <w:proofErr w:type="spellStart"/>
+            <w:r>
+              <w:rPr>
+                <w:rFonts w:ascii="Consolas" w:hAnsi="Consolas" w:cs="Consolas"/>
+                <w:b w:val="0"/>
+                <w:sz w:val="18"/>
+                <w:szCs w:val="18"/>
+              </w:rPr>
+              <w:t>user_id</w:t>
+            </w:r>
+            <w:proofErr w:type="spellEnd"/>
+            <w:r>
+              <w:rPr>
+                <w:rFonts w:ascii="Consolas" w:hAnsi="Consolas" w:cs="Consolas"/>
+                <w:b w:val="0"/>
+                <w:sz w:val="18"/>
+                <w:szCs w:val="18"/>
+              </w:rPr>
+              <w:t>=?</w:t>
             </w:r>
           </w:p>
         </w:tc>
@@ -12017,7 +12804,15 @@
               <w:cnfStyle w:val="000000100000" w:firstRow="0" w:lastRow="0" w:firstColumn="0" w:lastColumn="0" w:oddVBand="0" w:evenVBand="0" w:oddHBand="1" w:evenHBand="0" w:firstRowFirstColumn="0" w:firstRowLastColumn="0" w:lastRowFirstColumn="0" w:lastRowLastColumn="0"/>
             </w:pPr>
             <w:r>
-              <w:t>Sets a users’ privelidges.</w:t>
+              <w:t xml:space="preserve">Sets a users’ </w:t>
+            </w:r>
+            <w:proofErr w:type="spellStart"/>
+            <w:r>
+              <w:t>privelidges</w:t>
+            </w:r>
+            <w:proofErr w:type="spellEnd"/>
+            <w:r>
+              <w:t>.</w:t>
             </w:r>
           </w:p>
         </w:tc>
@@ -12029,7 +12824,7 @@
         <w:pStyle w:val="Heading3"/>
         <w:spacing w:line="360" w:lineRule="auto"/>
       </w:pPr>
-      <w:bookmarkStart w:id="40" w:name="_Toc531102886"/>
+      <w:bookmarkStart w:id="39" w:name="_Toc531102886"/>
       <w:r>
         <w:t>2.1.5</w:t>
       </w:r>
@@ -12039,7 +12834,7 @@
       <w:r>
         <w:t>Data Flow Diagram</w:t>
       </w:r>
-      <w:bookmarkEnd w:id="40"/>
+      <w:bookmarkEnd w:id="39"/>
     </w:p>
     <w:p>
       <w:r>
@@ -12116,7 +12911,7 @@
       <w:pPr>
         <w:pStyle w:val="Heading2"/>
       </w:pPr>
-      <w:bookmarkStart w:id="41" w:name="_Toc531102887"/>
+      <w:bookmarkStart w:id="40" w:name="_Toc531102887"/>
       <w:r>
         <w:lastRenderedPageBreak/>
         <w:t>2.2</w:t>
@@ -12127,13 +12922,13 @@
       <w:r>
         <w:t>System Design</w:t>
       </w:r>
-      <w:bookmarkEnd w:id="41"/>
+      <w:bookmarkEnd w:id="40"/>
     </w:p>
     <w:p>
       <w:pPr>
         <w:pStyle w:val="Heading3"/>
       </w:pPr>
-      <w:bookmarkStart w:id="42" w:name="_Toc531102888"/>
+      <w:bookmarkStart w:id="41" w:name="_Toc531102888"/>
       <w:r>
         <w:t>2.2.1</w:t>
       </w:r>
@@ -12141,7 +12936,7 @@
         <w:tab/>
         <w:t>IPSO Chart</w:t>
       </w:r>
-      <w:bookmarkEnd w:id="42"/>
+      <w:bookmarkEnd w:id="41"/>
     </w:p>
     <w:p>
       <w:pPr>
@@ -13052,7 +13847,15 @@
               <w:cnfStyle w:val="000000100000" w:firstRow="0" w:lastRow="0" w:firstColumn="0" w:lastColumn="0" w:oddVBand="0" w:evenVBand="0" w:oddHBand="1" w:evenHBand="0" w:firstRowFirstColumn="0" w:firstRowLastColumn="0" w:lastRowFirstColumn="0" w:lastRowLastColumn="0"/>
             </w:pPr>
             <w:r>
-              <w:t>Update online users widget</w:t>
+              <w:t xml:space="preserve">Update online </w:t>
+            </w:r>
+            <w:proofErr w:type="gramStart"/>
+            <w:r>
+              <w:t>users</w:t>
+            </w:r>
+            <w:proofErr w:type="gramEnd"/>
+            <w:r>
+              <w:t xml:space="preserve"> widget</w:t>
             </w:r>
           </w:p>
         </w:tc>
@@ -13086,7 +13889,7 @@
         </w:tabs>
         <w:spacing w:line="360" w:lineRule="auto"/>
       </w:pPr>
-      <w:bookmarkStart w:id="43" w:name="_Toc531102889"/>
+      <w:bookmarkStart w:id="42" w:name="_Toc531102889"/>
       <w:r>
         <w:rPr>
           <w:noProof/>
@@ -13165,7 +13968,7 @@
       <w:r>
         <w:t>s</w:t>
       </w:r>
-      <w:bookmarkEnd w:id="43"/>
+      <w:bookmarkEnd w:id="42"/>
     </w:p>
     <w:p/>
     <w:p/>
@@ -13272,7 +14075,7 @@
       <w:pPr>
         <w:pStyle w:val="Heading3"/>
       </w:pPr>
-      <w:bookmarkStart w:id="44" w:name="_Toc531102890"/>
+      <w:bookmarkStart w:id="43" w:name="_Toc531102890"/>
       <w:r>
         <w:lastRenderedPageBreak/>
         <w:t>2.2.3</w:t>
@@ -13286,7 +14089,7 @@
       <w:r>
         <w:t xml:space="preserve"> Flowchart</w:t>
       </w:r>
-      <w:bookmarkEnd w:id="44"/>
+      <w:bookmarkEnd w:id="43"/>
     </w:p>
     <w:p>
       <w:r>
@@ -13516,9 +14319,76 @@
       <w:pPr>
         <w:pStyle w:val="Heading3"/>
       </w:pPr>
-      <w:bookmarkStart w:id="45" w:name="_Toc531102891"/>
-      <w:r>
+      <w:bookmarkStart w:id="44" w:name="_Toc531102891"/>
+      <w:r>
+        <w:rPr>
+          <w:noProof/>
+        </w:rPr>
         <w:lastRenderedPageBreak/>
+        <w:drawing>
+          <wp:anchor distT="0" distB="0" distL="114300" distR="114300" simplePos="0" relativeHeight="251671040" behindDoc="0" locked="0" layoutInCell="1" allowOverlap="1" wp14:anchorId="373DDEFC" wp14:editId="1670D91D">
+            <wp:simplePos x="0" y="0"/>
+            <wp:positionH relativeFrom="column">
+              <wp:posOffset>-627853</wp:posOffset>
+            </wp:positionH>
+            <wp:positionV relativeFrom="paragraph">
+              <wp:posOffset>291465</wp:posOffset>
+            </wp:positionV>
+            <wp:extent cx="2455033" cy="8560070"/>
+            <wp:effectExtent l="0" t="0" r="2540" b="0"/>
+            <wp:wrapNone/>
+            <wp:docPr id="26" name="Picture 26"/>
+            <wp:cNvGraphicFramePr>
+              <a:graphicFrameLocks xmlns:a="http://schemas.openxmlformats.org/drawingml/2006/main" noChangeAspect="1"/>
+            </wp:cNvGraphicFramePr>
+            <a:graphic xmlns:a="http://schemas.openxmlformats.org/drawingml/2006/main">
+              <a:graphicData uri="http://schemas.openxmlformats.org/drawingml/2006/picture">
+                <pic:pic xmlns:pic="http://schemas.openxmlformats.org/drawingml/2006/picture">
+                  <pic:nvPicPr>
+                    <pic:cNvPr id="0" name="Picture 1"/>
+                    <pic:cNvPicPr>
+                      <a:picLocks noChangeAspect="1" noChangeArrowheads="1"/>
+                    </pic:cNvPicPr>
+                  </pic:nvPicPr>
+                  <pic:blipFill>
+                    <a:blip r:embed="rId37" cstate="print">
+                      <a:extLst>
+                        <a:ext uri="{28A0092B-C50C-407E-A947-70E740481C1C}">
+                          <a14:useLocalDpi xmlns:a14="http://schemas.microsoft.com/office/drawing/2010/main" val="0"/>
+                        </a:ext>
+                      </a:extLst>
+                    </a:blip>
+                    <a:srcRect/>
+                    <a:stretch>
+                      <a:fillRect/>
+                    </a:stretch>
+                  </pic:blipFill>
+                  <pic:spPr bwMode="auto">
+                    <a:xfrm>
+                      <a:off x="0" y="0"/>
+                      <a:ext cx="2455033" cy="8560070"/>
+                    </a:xfrm>
+                    <a:prstGeom prst="rect">
+                      <a:avLst/>
+                    </a:prstGeom>
+                    <a:noFill/>
+                    <a:ln>
+                      <a:noFill/>
+                    </a:ln>
+                  </pic:spPr>
+                </pic:pic>
+              </a:graphicData>
+            </a:graphic>
+            <wp14:sizeRelH relativeFrom="margin">
+              <wp14:pctWidth>0</wp14:pctWidth>
+            </wp14:sizeRelH>
+            <wp14:sizeRelV relativeFrom="margin">
+              <wp14:pctHeight>0</wp14:pctHeight>
+            </wp14:sizeRelV>
+          </wp:anchor>
+        </w:drawing>
+      </w:r>
+      <w:r>
         <w:t>2.2.4</w:t>
       </w:r>
       <w:r>
@@ -13530,15 +14400,296 @@
       <w:r>
         <w:t xml:space="preserve"> Flowchart</w:t>
       </w:r>
+      <w:bookmarkEnd w:id="44"/>
+    </w:p>
+    <w:p>
+      <w:r>
+        <w:rPr>
+          <w:noProof/>
+        </w:rPr>
+        <w:drawing>
+          <wp:anchor distT="0" distB="0" distL="114300" distR="114300" simplePos="0" relativeHeight="251674112" behindDoc="0" locked="0" layoutInCell="1" allowOverlap="1" wp14:anchorId="66763B32" wp14:editId="108CC10C">
+            <wp:simplePos x="0" y="0"/>
+            <wp:positionH relativeFrom="column">
+              <wp:posOffset>3613907</wp:posOffset>
+            </wp:positionH>
+            <wp:positionV relativeFrom="paragraph">
+              <wp:posOffset>87630</wp:posOffset>
+            </wp:positionV>
+            <wp:extent cx="2445919" cy="6206409"/>
+            <wp:effectExtent l="0" t="0" r="0" b="0"/>
+            <wp:wrapNone/>
+            <wp:docPr id="30" name="Picture 30"/>
+            <wp:cNvGraphicFramePr>
+              <a:graphicFrameLocks xmlns:a="http://schemas.openxmlformats.org/drawingml/2006/main" noChangeAspect="1"/>
+            </wp:cNvGraphicFramePr>
+            <a:graphic xmlns:a="http://schemas.openxmlformats.org/drawingml/2006/main">
+              <a:graphicData uri="http://schemas.openxmlformats.org/drawingml/2006/picture">
+                <pic:pic xmlns:pic="http://schemas.openxmlformats.org/drawingml/2006/picture">
+                  <pic:nvPicPr>
+                    <pic:cNvPr id="0" name="Picture 4"/>
+                    <pic:cNvPicPr>
+                      <a:picLocks noChangeAspect="1" noChangeArrowheads="1"/>
+                    </pic:cNvPicPr>
+                  </pic:nvPicPr>
+                  <pic:blipFill>
+                    <a:blip r:embed="rId38" cstate="print">
+                      <a:extLst>
+                        <a:ext uri="{28A0092B-C50C-407E-A947-70E740481C1C}">
+                          <a14:useLocalDpi xmlns:a14="http://schemas.microsoft.com/office/drawing/2010/main" val="0"/>
+                        </a:ext>
+                      </a:extLst>
+                    </a:blip>
+                    <a:srcRect/>
+                    <a:stretch>
+                      <a:fillRect/>
+                    </a:stretch>
+                  </pic:blipFill>
+                  <pic:spPr bwMode="auto">
+                    <a:xfrm>
+                      <a:off x="0" y="0"/>
+                      <a:ext cx="2445919" cy="6206409"/>
+                    </a:xfrm>
+                    <a:prstGeom prst="rect">
+                      <a:avLst/>
+                    </a:prstGeom>
+                    <a:noFill/>
+                    <a:ln>
+                      <a:noFill/>
+                    </a:ln>
+                  </pic:spPr>
+                </pic:pic>
+              </a:graphicData>
+            </a:graphic>
+            <wp14:sizeRelH relativeFrom="margin">
+              <wp14:pctWidth>0</wp14:pctWidth>
+            </wp14:sizeRelH>
+            <wp14:sizeRelV relativeFrom="margin">
+              <wp14:pctHeight>0</wp14:pctHeight>
+            </wp14:sizeRelV>
+          </wp:anchor>
+        </w:drawing>
+      </w:r>
+      <w:r>
+        <w:rPr>
+          <w:noProof/>
+        </w:rPr>
+        <w:drawing>
+          <wp:anchor distT="0" distB="0" distL="114300" distR="114300" simplePos="0" relativeHeight="251673088" behindDoc="0" locked="0" layoutInCell="1" allowOverlap="1" wp14:anchorId="7CEF6277" wp14:editId="4A121220">
+            <wp:simplePos x="0" y="0"/>
+            <wp:positionH relativeFrom="column">
+              <wp:posOffset>1298440</wp:posOffset>
+            </wp:positionH>
+            <wp:positionV relativeFrom="paragraph">
+              <wp:posOffset>2612377</wp:posOffset>
+            </wp:positionV>
+            <wp:extent cx="2139950" cy="3555910"/>
+            <wp:effectExtent l="0" t="0" r="0" b="6985"/>
+            <wp:wrapNone/>
+            <wp:docPr id="29" name="Picture 29"/>
+            <wp:cNvGraphicFramePr>
+              <a:graphicFrameLocks xmlns:a="http://schemas.openxmlformats.org/drawingml/2006/main" noChangeAspect="1"/>
+            </wp:cNvGraphicFramePr>
+            <a:graphic xmlns:a="http://schemas.openxmlformats.org/drawingml/2006/main">
+              <a:graphicData uri="http://schemas.openxmlformats.org/drawingml/2006/picture">
+                <pic:pic xmlns:pic="http://schemas.openxmlformats.org/drawingml/2006/picture">
+                  <pic:nvPicPr>
+                    <pic:cNvPr id="0" name="Picture 3"/>
+                    <pic:cNvPicPr>
+                      <a:picLocks noChangeAspect="1" noChangeArrowheads="1"/>
+                    </pic:cNvPicPr>
+                  </pic:nvPicPr>
+                  <pic:blipFill>
+                    <a:blip r:embed="rId39" cstate="print">
+                      <a:extLst>
+                        <a:ext uri="{28A0092B-C50C-407E-A947-70E740481C1C}">
+                          <a14:useLocalDpi xmlns:a14="http://schemas.microsoft.com/office/drawing/2010/main" val="0"/>
+                        </a:ext>
+                      </a:extLst>
+                    </a:blip>
+                    <a:srcRect/>
+                    <a:stretch>
+                      <a:fillRect/>
+                    </a:stretch>
+                  </pic:blipFill>
+                  <pic:spPr bwMode="auto">
+                    <a:xfrm>
+                      <a:off x="0" y="0"/>
+                      <a:ext cx="2139950" cy="3555910"/>
+                    </a:xfrm>
+                    <a:prstGeom prst="rect">
+                      <a:avLst/>
+                    </a:prstGeom>
+                    <a:noFill/>
+                    <a:ln>
+                      <a:noFill/>
+                    </a:ln>
+                  </pic:spPr>
+                </pic:pic>
+              </a:graphicData>
+            </a:graphic>
+            <wp14:sizeRelH relativeFrom="margin">
+              <wp14:pctWidth>0</wp14:pctWidth>
+            </wp14:sizeRelH>
+            <wp14:sizeRelV relativeFrom="margin">
+              <wp14:pctHeight>0</wp14:pctHeight>
+            </wp14:sizeRelV>
+          </wp:anchor>
+        </w:drawing>
+      </w:r>
+      <w:r>
+        <w:rPr>
+          <w:noProof/>
+        </w:rPr>
+        <w:drawing>
+          <wp:anchor distT="0" distB="0" distL="114300" distR="114300" simplePos="0" relativeHeight="251672064" behindDoc="0" locked="0" layoutInCell="1" allowOverlap="1" wp14:anchorId="07FB88B7" wp14:editId="2BC65F6C">
+            <wp:simplePos x="0" y="0"/>
+            <wp:positionH relativeFrom="column">
+              <wp:posOffset>1298642</wp:posOffset>
+            </wp:positionH>
+            <wp:positionV relativeFrom="paragraph">
+              <wp:posOffset>131877</wp:posOffset>
+            </wp:positionV>
+            <wp:extent cx="2223386" cy="2633628"/>
+            <wp:effectExtent l="0" t="0" r="5715" b="0"/>
+            <wp:wrapNone/>
+            <wp:docPr id="28" name="Picture 28"/>
+            <wp:cNvGraphicFramePr>
+              <a:graphicFrameLocks xmlns:a="http://schemas.openxmlformats.org/drawingml/2006/main" noChangeAspect="1"/>
+            </wp:cNvGraphicFramePr>
+            <a:graphic xmlns:a="http://schemas.openxmlformats.org/drawingml/2006/main">
+              <a:graphicData uri="http://schemas.openxmlformats.org/drawingml/2006/picture">
+                <pic:pic xmlns:pic="http://schemas.openxmlformats.org/drawingml/2006/picture">
+                  <pic:nvPicPr>
+                    <pic:cNvPr id="0" name="Picture 2"/>
+                    <pic:cNvPicPr>
+                      <a:picLocks noChangeAspect="1" noChangeArrowheads="1"/>
+                    </pic:cNvPicPr>
+                  </pic:nvPicPr>
+                  <pic:blipFill>
+                    <a:blip r:embed="rId40" cstate="print">
+                      <a:extLst>
+                        <a:ext uri="{28A0092B-C50C-407E-A947-70E740481C1C}">
+                          <a14:useLocalDpi xmlns:a14="http://schemas.microsoft.com/office/drawing/2010/main" val="0"/>
+                        </a:ext>
+                      </a:extLst>
+                    </a:blip>
+                    <a:srcRect/>
+                    <a:stretch>
+                      <a:fillRect/>
+                    </a:stretch>
+                  </pic:blipFill>
+                  <pic:spPr bwMode="auto">
+                    <a:xfrm>
+                      <a:off x="0" y="0"/>
+                      <a:ext cx="2223386" cy="2633628"/>
+                    </a:xfrm>
+                    <a:prstGeom prst="rect">
+                      <a:avLst/>
+                    </a:prstGeom>
+                    <a:noFill/>
+                    <a:ln>
+                      <a:noFill/>
+                    </a:ln>
+                  </pic:spPr>
+                </pic:pic>
+              </a:graphicData>
+            </a:graphic>
+            <wp14:sizeRelH relativeFrom="margin">
+              <wp14:pctWidth>0</wp14:pctWidth>
+            </wp14:sizeRelH>
+            <wp14:sizeRelV relativeFrom="margin">
+              <wp14:pctHeight>0</wp14:pctHeight>
+            </wp14:sizeRelV>
+          </wp:anchor>
+        </w:drawing>
+      </w:r>
+      <w:r>
+        <w:br w:type="page"/>
+      </w:r>
+    </w:p>
+    <w:p>
+      <w:r>
+        <w:rPr>
+          <w:noProof/>
+        </w:rPr>
+        <w:lastRenderedPageBreak/>
+        <w:drawing>
+          <wp:anchor distT="0" distB="0" distL="114300" distR="114300" simplePos="0" relativeHeight="251675136" behindDoc="0" locked="0" layoutInCell="1" allowOverlap="1" wp14:anchorId="3C4C3C5D" wp14:editId="22F54B35">
+            <wp:simplePos x="0" y="0"/>
+            <wp:positionH relativeFrom="column">
+              <wp:posOffset>715334</wp:posOffset>
+            </wp:positionH>
+            <wp:positionV relativeFrom="paragraph">
+              <wp:posOffset>-184785</wp:posOffset>
+            </wp:positionV>
+            <wp:extent cx="3842425" cy="9187062"/>
+            <wp:effectExtent l="0" t="0" r="5715" b="0"/>
+            <wp:wrapNone/>
+            <wp:docPr id="31" name="Picture 31"/>
+            <wp:cNvGraphicFramePr>
+              <a:graphicFrameLocks xmlns:a="http://schemas.openxmlformats.org/drawingml/2006/main" noChangeAspect="1"/>
+            </wp:cNvGraphicFramePr>
+            <a:graphic xmlns:a="http://schemas.openxmlformats.org/drawingml/2006/main">
+              <a:graphicData uri="http://schemas.openxmlformats.org/drawingml/2006/picture">
+                <pic:pic xmlns:pic="http://schemas.openxmlformats.org/drawingml/2006/picture">
+                  <pic:nvPicPr>
+                    <pic:cNvPr id="0" name="Picture 5"/>
+                    <pic:cNvPicPr>
+                      <a:picLocks noChangeAspect="1" noChangeArrowheads="1"/>
+                    </pic:cNvPicPr>
+                  </pic:nvPicPr>
+                  <pic:blipFill>
+                    <a:blip r:embed="rId41" cstate="print">
+                      <a:extLst>
+                        <a:ext uri="{28A0092B-C50C-407E-A947-70E740481C1C}">
+                          <a14:useLocalDpi xmlns:a14="http://schemas.microsoft.com/office/drawing/2010/main" val="0"/>
+                        </a:ext>
+                      </a:extLst>
+                    </a:blip>
+                    <a:srcRect/>
+                    <a:stretch>
+                      <a:fillRect/>
+                    </a:stretch>
+                  </pic:blipFill>
+                  <pic:spPr bwMode="auto">
+                    <a:xfrm>
+                      <a:off x="0" y="0"/>
+                      <a:ext cx="3842425" cy="9187062"/>
+                    </a:xfrm>
+                    <a:prstGeom prst="rect">
+                      <a:avLst/>
+                    </a:prstGeom>
+                    <a:noFill/>
+                    <a:ln>
+                      <a:noFill/>
+                    </a:ln>
+                  </pic:spPr>
+                </pic:pic>
+              </a:graphicData>
+            </a:graphic>
+            <wp14:sizeRelH relativeFrom="margin">
+              <wp14:pctWidth>0</wp14:pctWidth>
+            </wp14:sizeRelH>
+            <wp14:sizeRelV relativeFrom="margin">
+              <wp14:pctHeight>0</wp14:pctHeight>
+            </wp14:sizeRelV>
+          </wp:anchor>
+        </w:drawing>
+      </w:r>
+      <w:r>
+        <w:br w:type="page"/>
+      </w:r>
+      <w:bookmarkStart w:id="45" w:name="_GoBack"/>
       <w:bookmarkEnd w:id="45"/>
     </w:p>
-    <w:p/>
     <w:p>
       <w:pPr>
         <w:pStyle w:val="Heading2"/>
       </w:pPr>
       <w:bookmarkStart w:id="46" w:name="_Toc531102892"/>
       <w:r>
+        <w:lastRenderedPageBreak/>
         <w:t>2.3</w:t>
       </w:r>
       <w:r>
@@ -18021,7 +19172,7 @@
 </file>
 
 <file path=customXml/itemProps1.xml><?xml version="1.0" encoding="utf-8"?>
-<ds:datastoreItem xmlns:ds="http://schemas.openxmlformats.org/officeDocument/2006/customXml" ds:itemID="{F5F2BACA-9279-4C7E-8E48-D32B661A9CD8}">
+<ds:datastoreItem xmlns:ds="http://schemas.openxmlformats.org/officeDocument/2006/customXml" ds:itemID="{FCD1219B-F05D-449D-9B33-CEC7190F68E6}">
   <ds:schemaRefs>
     <ds:schemaRef ds:uri="http://schemas.openxmlformats.org/officeDocument/2006/bibliography"/>
   </ds:schemaRefs>

--- a/Writeup/Sam Poirier NEA.docx
+++ b/Writeup/Sam Poirier NEA.docx
@@ -13896,16 +13896,16 @@
         </w:rPr>
         <w:lastRenderedPageBreak/>
         <w:drawing>
-          <wp:anchor distT="0" distB="0" distL="114300" distR="114300" simplePos="0" relativeHeight="251648512" behindDoc="0" locked="0" layoutInCell="1" allowOverlap="1" wp14:anchorId="099D1AC3" wp14:editId="415933BA">
+          <wp:anchor distT="0" distB="0" distL="114300" distR="114300" simplePos="0" relativeHeight="251648512" behindDoc="0" locked="0" layoutInCell="1" allowOverlap="1" wp14:anchorId="099D1AC3" wp14:editId="2B38CF22">
             <wp:simplePos x="0" y="0"/>
             <wp:positionH relativeFrom="column">
-              <wp:posOffset>-200025</wp:posOffset>
+              <wp:posOffset>-66675</wp:posOffset>
             </wp:positionH>
             <wp:positionV relativeFrom="paragraph">
-              <wp:posOffset>247650</wp:posOffset>
+              <wp:posOffset>245745</wp:posOffset>
             </wp:positionV>
-            <wp:extent cx="10159088" cy="6191250"/>
-            <wp:effectExtent l="0" t="0" r="0" b="0"/>
+            <wp:extent cx="10158730" cy="6191031"/>
+            <wp:effectExtent l="0" t="0" r="0" b="635"/>
             <wp:wrapNone/>
             <wp:docPr id="10" name="Picture 10" descr="N:\A2\NEA\Writeup\Diagrams\top-down-client.png"/>
             <wp:cNvGraphicFramePr>
@@ -13936,7 +13936,7 @@
                   <pic:spPr bwMode="auto">
                     <a:xfrm>
                       <a:off x="0" y="0"/>
-                      <a:ext cx="10163273" cy="6193800"/>
+                      <a:ext cx="10158730" cy="6191031"/>
                     </a:xfrm>
                     <a:prstGeom prst="rect">
                       <a:avLst/>
@@ -14680,14 +14680,12 @@
       <w:r>
         <w:br w:type="page"/>
       </w:r>
-      <w:bookmarkStart w:id="45" w:name="_GoBack"/>
-      <w:bookmarkEnd w:id="45"/>
     </w:p>
     <w:p>
       <w:pPr>
         <w:pStyle w:val="Heading2"/>
       </w:pPr>
-      <w:bookmarkStart w:id="46" w:name="_Toc531102892"/>
+      <w:bookmarkStart w:id="45" w:name="_Toc531102892"/>
       <w:r>
         <w:lastRenderedPageBreak/>
         <w:t>2.3</w:t>
@@ -14698,41 +14696,805 @@
       <w:r>
         <w:t>Data Structures &amp; Dictionary</w:t>
       </w:r>
-      <w:bookmarkEnd w:id="46"/>
+      <w:bookmarkEnd w:id="45"/>
     </w:p>
     <w:p>
       <w:pPr>
         <w:pStyle w:val="Heading3"/>
-      </w:pPr>
-      <w:bookmarkStart w:id="47" w:name="_Toc531102893"/>
+        <w:spacing w:line="360" w:lineRule="auto"/>
+      </w:pPr>
+      <w:bookmarkStart w:id="46" w:name="_Toc531102893"/>
       <w:r>
         <w:t>2.3.1</w:t>
       </w:r>
       <w:r>
         <w:tab/>
-        <w:t>Linear Queue</w:t>
       </w:r>
-      <w:bookmarkEnd w:id="47"/>
+      <w:r>
+        <w:t>Circular</w:t>
+      </w:r>
+      <w:r>
+        <w:t xml:space="preserve"> Queue</w:t>
+      </w:r>
+      <w:bookmarkEnd w:id="46"/>
     </w:p>
     <w:p>
-      <w:pPr>
-        <w:pStyle w:val="Heading3"/>
-      </w:pPr>
-      <w:bookmarkStart w:id="48" w:name="_Toc531102894"/>
       <w:r>
-        <w:t>2.3.2</w:t>
+        <w:rPr>
+          <w:noProof/>
+        </w:rPr>
+        <mc:AlternateContent>
+          <mc:Choice Requires="wps">
+            <w:drawing>
+              <wp:anchor distT="0" distB="0" distL="114300" distR="114300" simplePos="0" relativeHeight="251676160" behindDoc="0" locked="0" layoutInCell="1" allowOverlap="1" wp14:anchorId="41FCCF57" wp14:editId="4958233F">
+                <wp:simplePos x="0" y="0"/>
+                <wp:positionH relativeFrom="column">
+                  <wp:posOffset>4429125</wp:posOffset>
+                </wp:positionH>
+                <wp:positionV relativeFrom="paragraph">
+                  <wp:posOffset>480695</wp:posOffset>
+                </wp:positionV>
+                <wp:extent cx="1685925" cy="1771650"/>
+                <wp:effectExtent l="0" t="0" r="28575" b="19050"/>
+                <wp:wrapNone/>
+                <wp:docPr id="35" name="Text Box 35"/>
+                <wp:cNvGraphicFramePr/>
+                <a:graphic xmlns:a="http://schemas.openxmlformats.org/drawingml/2006/main">
+                  <a:graphicData uri="http://schemas.microsoft.com/office/word/2010/wordprocessingShape">
+                    <wps:wsp>
+                      <wps:cNvSpPr txBox="1"/>
+                      <wps:spPr>
+                        <a:xfrm>
+                          <a:off x="0" y="0"/>
+                          <a:ext cx="1685925" cy="1771650"/>
+                        </a:xfrm>
+                        <a:prstGeom prst="rect">
+                          <a:avLst/>
+                        </a:prstGeom>
+                        <a:solidFill>
+                          <a:schemeClr val="lt1"/>
+                        </a:solidFill>
+                        <a:ln w="6350">
+                          <a:solidFill>
+                            <a:schemeClr val="bg1"/>
+                          </a:solidFill>
+                        </a:ln>
+                      </wps:spPr>
+                      <wps:txbx>
+                        <w:txbxContent>
+                          <w:p>
+                            <w:r>
+                              <w:t xml:space="preserve">Variables will be needed for the </w:t>
+                            </w:r>
+                            <w:proofErr w:type="spellStart"/>
+                            <w:r>
+                              <w:t>FrontPointer</w:t>
+                            </w:r>
+                            <w:proofErr w:type="spellEnd"/>
+                            <w:r>
+                              <w:t xml:space="preserve">, </w:t>
+                            </w:r>
+                            <w:proofErr w:type="spellStart"/>
+                            <w:r>
+                              <w:t>RearPointer</w:t>
+                            </w:r>
+                            <w:proofErr w:type="spellEnd"/>
+                            <w:r>
+                              <w:t xml:space="preserve"> and Length in order to keep track of the size. Custom methods to </w:t>
+                            </w:r>
+                            <w:proofErr w:type="spellStart"/>
+                            <w:r>
+                              <w:t>EnQueue</w:t>
+                            </w:r>
+                            <w:proofErr w:type="spellEnd"/>
+                            <w:r>
+                              <w:t xml:space="preserve"> and </w:t>
+                            </w:r>
+                            <w:proofErr w:type="spellStart"/>
+                            <w:r>
+                              <w:t>DeQueue</w:t>
+                            </w:r>
+                            <w:proofErr w:type="spellEnd"/>
+                            <w:r>
+                              <w:t xml:space="preserve"> will be written rather than accessing the data array directly.</w:t>
+                            </w:r>
+                          </w:p>
+                        </w:txbxContent>
+                      </wps:txbx>
+                      <wps:bodyPr rot="0" spcFirstLastPara="0" vertOverflow="overflow" horzOverflow="overflow" vert="horz" wrap="square" lIns="91440" tIns="45720" rIns="91440" bIns="45720" numCol="1" spcCol="0" rtlCol="0" fromWordArt="0" anchor="t" anchorCtr="0" forceAA="0" compatLnSpc="1">
+                        <a:prstTxWarp prst="textNoShape">
+                          <a:avLst/>
+                        </a:prstTxWarp>
+                        <a:noAutofit/>
+                      </wps:bodyPr>
+                    </wps:wsp>
+                  </a:graphicData>
+                </a:graphic>
+                <wp14:sizeRelV relativeFrom="margin">
+                  <wp14:pctHeight>0</wp14:pctHeight>
+                </wp14:sizeRelV>
+              </wp:anchor>
+            </w:drawing>
+          </mc:Choice>
+          <mc:Fallback>
+            <w:pict>
+              <v:shapetype w14:anchorId="41FCCF57" id="_x0000_t202" coordsize="21600,21600" o:spt="202" path="m,l,21600r21600,l21600,xe">
+                <v:stroke joinstyle="miter"/>
+                <v:path gradientshapeok="t" o:connecttype="rect"/>
+              </v:shapetype>
+              <v:shape id="Text Box 35" o:spid="_x0000_s1026" type="#_x0000_t202" style="position:absolute;margin-left:348.75pt;margin-top:37.85pt;width:132.75pt;height:139.5pt;z-index:251676160;visibility:visible;mso-wrap-style:square;mso-height-percent:0;mso-wrap-distance-left:9pt;mso-wrap-distance-top:0;mso-wrap-distance-right:9pt;mso-wrap-distance-bottom:0;mso-position-horizontal:absolute;mso-position-horizontal-relative:text;mso-position-vertical:absolute;mso-position-vertical-relative:text;mso-height-percent:0;mso-height-relative:margin;v-text-anchor:top" o:gfxdata="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" fillcolor="white [3201]" strokecolor="white [3212]" strokeweight=".5pt">
+                <v:textbox>
+                  <w:txbxContent>
+                    <w:p>
+                      <w:r>
+                        <w:t xml:space="preserve">Variables will be needed for the </w:t>
+                      </w:r>
+                      <w:proofErr w:type="spellStart"/>
+                      <w:r>
+                        <w:t>FrontPointer</w:t>
+                      </w:r>
+                      <w:proofErr w:type="spellEnd"/>
+                      <w:r>
+                        <w:t xml:space="preserve">, </w:t>
+                      </w:r>
+                      <w:proofErr w:type="spellStart"/>
+                      <w:r>
+                        <w:t>RearPointer</w:t>
+                      </w:r>
+                      <w:proofErr w:type="spellEnd"/>
+                      <w:r>
+                        <w:t xml:space="preserve"> and Length in order to keep track of the size. Custom methods to </w:t>
+                      </w:r>
+                      <w:proofErr w:type="spellStart"/>
+                      <w:r>
+                        <w:t>EnQueue</w:t>
+                      </w:r>
+                      <w:proofErr w:type="spellEnd"/>
+                      <w:r>
+                        <w:t xml:space="preserve"> and </w:t>
+                      </w:r>
+                      <w:proofErr w:type="spellStart"/>
+                      <w:r>
+                        <w:t>DeQueue</w:t>
+                      </w:r>
+                      <w:proofErr w:type="spellEnd"/>
+                      <w:r>
+                        <w:t xml:space="preserve"> will be written rather than accessing the data array directly.</w:t>
+                      </w:r>
+                    </w:p>
+                  </w:txbxContent>
+                </v:textbox>
+              </v:shape>
+            </w:pict>
+          </mc:Fallback>
+        </mc:AlternateContent>
       </w:r>
       <w:r>
-        <w:tab/>
-        <w:t>Message Structure</w:t>
+        <w:t xml:space="preserve">Both the database writer and logger will operate using a </w:t>
       </w:r>
-      <w:bookmarkEnd w:id="48"/>
+      <w:r>
+        <w:t>circular queue to ensure there is never an error due to two threads attempting to write at once. The queue will hold each write to be made chronologically, with the oldest item at the front.</w:t>
+      </w:r>
     </w:p>
+    <w:tbl>
+      <w:tblPr>
+        <w:tblStyle w:val="GridTable4-Accent11"/>
+        <w:tblW w:w="0" w:type="auto"/>
+        <w:tblLook w:val="04A0" w:firstRow="1" w:lastRow="0" w:firstColumn="1" w:lastColumn="0" w:noHBand="0" w:noVBand="1"/>
+      </w:tblPr>
+      <w:tblGrid>
+        <w:gridCol w:w="723"/>
+        <w:gridCol w:w="5096"/>
+        <w:gridCol w:w="1056"/>
+      </w:tblGrid>
+      <w:tr>
+        <w:trPr>
+          <w:cnfStyle w:val="100000000000" w:firstRow="1" w:lastRow="0" w:firstColumn="0" w:lastColumn="0" w:oddVBand="0" w:evenVBand="0" w:oddHBand="0" w:evenHBand="0" w:firstRowFirstColumn="0" w:firstRowLastColumn="0" w:lastRowFirstColumn="0" w:lastRowLastColumn="0"/>
+        </w:trPr>
+        <w:tc>
+          <w:tcPr>
+            <w:cnfStyle w:val="001000000000" w:firstRow="0" w:lastRow="0" w:firstColumn="1" w:lastColumn="0" w:oddVBand="0" w:evenVBand="0" w:oddHBand="0" w:evenHBand="0" w:firstRowFirstColumn="0" w:firstRowLastColumn="0" w:lastRowFirstColumn="0" w:lastRowLastColumn="0"/>
+            <w:tcW w:w="711" w:type="dxa"/>
+            <w:tcBorders>
+              <w:right w:val="single" w:sz="4" w:space="0" w:color="4F81BD" w:themeColor="accent1"/>
+            </w:tcBorders>
+          </w:tcPr>
+          <w:p>
+            <w:r>
+              <w:t>Index</w:t>
+            </w:r>
+          </w:p>
+        </w:tc>
+        <w:tc>
+          <w:tcPr>
+            <w:tcW w:w="5096" w:type="dxa"/>
+            <w:tcBorders>
+              <w:top w:val="single" w:sz="4" w:space="0" w:color="4F81BD"/>
+              <w:left w:val="single" w:sz="4" w:space="0" w:color="4F81BD" w:themeColor="accent1"/>
+              <w:right w:val="single" w:sz="4" w:space="0" w:color="4F81BD" w:themeColor="accent1"/>
+            </w:tcBorders>
+          </w:tcPr>
+          <w:p>
+            <w:pPr>
+              <w:cnfStyle w:val="100000000000" w:firstRow="1" w:lastRow="0" w:firstColumn="0" w:lastColumn="0" w:oddVBand="0" w:evenVBand="0" w:oddHBand="0" w:evenHBand="0" w:firstRowFirstColumn="0" w:firstRowLastColumn="0" w:lastRowFirstColumn="0" w:lastRowLastColumn="0"/>
+            </w:pPr>
+            <w:r>
+              <w:t>Data Example</w:t>
+            </w:r>
+          </w:p>
+        </w:tc>
+        <w:tc>
+          <w:tcPr>
+            <w:tcW w:w="1056" w:type="dxa"/>
+            <w:tcBorders>
+              <w:top w:val="nil"/>
+              <w:left w:val="single" w:sz="4" w:space="0" w:color="4F81BD" w:themeColor="accent1"/>
+              <w:bottom w:val="nil"/>
+              <w:right w:val="nil"/>
+            </w:tcBorders>
+            <w:shd w:val="clear" w:color="auto" w:fill="auto"/>
+          </w:tcPr>
+          <w:p>
+            <w:pPr>
+              <w:cnfStyle w:val="100000000000" w:firstRow="1" w:lastRow="0" w:firstColumn="0" w:lastColumn="0" w:oddVBand="0" w:evenVBand="0" w:oddHBand="0" w:evenHBand="0" w:firstRowFirstColumn="0" w:firstRowLastColumn="0" w:lastRowFirstColumn="0" w:lastRowLastColumn="0"/>
+            </w:pPr>
+          </w:p>
+        </w:tc>
+      </w:tr>
+      <w:tr>
+        <w:trPr>
+          <w:cnfStyle w:val="000000100000" w:firstRow="0" w:lastRow="0" w:firstColumn="0" w:lastColumn="0" w:oddVBand="0" w:evenVBand="0" w:oddHBand="1" w:evenHBand="0" w:firstRowFirstColumn="0" w:firstRowLastColumn="0" w:lastRowFirstColumn="0" w:lastRowLastColumn="0"/>
+        </w:trPr>
+        <w:tc>
+          <w:tcPr>
+            <w:cnfStyle w:val="001000000000" w:firstRow="0" w:lastRow="0" w:firstColumn="1" w:lastColumn="0" w:oddVBand="0" w:evenVBand="0" w:oddHBand="0" w:evenHBand="0" w:firstRowFirstColumn="0" w:firstRowLastColumn="0" w:lastRowFirstColumn="0" w:lastRowLastColumn="0"/>
+            <w:tcW w:w="711" w:type="dxa"/>
+            <w:tcBorders>
+              <w:right w:val="single" w:sz="4" w:space="0" w:color="8DB3E2" w:themeColor="text2" w:themeTint="66"/>
+            </w:tcBorders>
+          </w:tcPr>
+          <w:p>
+            <w:pPr>
+              <w:jc w:val="center"/>
+              <w:rPr>
+                <w:b w:val="0"/>
+              </w:rPr>
+            </w:pPr>
+            <w:r>
+              <w:rPr>
+                <w:b w:val="0"/>
+              </w:rPr>
+              <w:t>0</w:t>
+            </w:r>
+          </w:p>
+        </w:tc>
+        <w:tc>
+          <w:tcPr>
+            <w:tcW w:w="5096" w:type="dxa"/>
+            <w:tcBorders>
+              <w:top w:val="single" w:sz="4" w:space="0" w:color="4F81BD" w:themeColor="accent1"/>
+              <w:left w:val="single" w:sz="4" w:space="0" w:color="8DB3E2" w:themeColor="text2" w:themeTint="66"/>
+              <w:bottom w:val="single" w:sz="4" w:space="0" w:color="8DB3E2" w:themeColor="text2" w:themeTint="66"/>
+              <w:right w:val="single" w:sz="4" w:space="0" w:color="8DB3E2" w:themeColor="text2" w:themeTint="66"/>
+            </w:tcBorders>
+          </w:tcPr>
+          <w:p>
+            <w:pPr>
+              <w:cnfStyle w:val="000000100000" w:firstRow="0" w:lastRow="0" w:firstColumn="0" w:lastColumn="0" w:oddVBand="0" w:evenVBand="0" w:oddHBand="1" w:evenHBand="0" w:firstRowFirstColumn="0" w:firstRowLastColumn="0" w:lastRowFirstColumn="0" w:lastRowLastColumn="0"/>
+            </w:pPr>
+            <w:r>
+              <w:rPr>
+                <w:rFonts w:ascii="Consolas" w:hAnsi="Consolas" w:cs="Consolas"/>
+                <w:b/>
+                <w:sz w:val="18"/>
+                <w:szCs w:val="18"/>
+              </w:rPr>
+              <w:t>INSERT into Message</w:t>
+            </w:r>
+            <w:r>
+              <w:rPr>
+                <w:rFonts w:ascii="Consolas" w:hAnsi="Consolas" w:cs="Consolas"/>
+                <w:b/>
+                <w:sz w:val="18"/>
+                <w:szCs w:val="18"/>
+              </w:rPr>
+              <w:t xml:space="preserve"> ...</w:t>
+            </w:r>
+          </w:p>
+        </w:tc>
+        <w:tc>
+          <w:tcPr>
+            <w:tcW w:w="1056" w:type="dxa"/>
+            <w:tcBorders>
+              <w:top w:val="nil"/>
+              <w:left w:val="single" w:sz="4" w:space="0" w:color="8DB3E2" w:themeColor="text2" w:themeTint="66"/>
+              <w:bottom w:val="nil"/>
+              <w:right w:val="nil"/>
+            </w:tcBorders>
+            <w:shd w:val="clear" w:color="auto" w:fill="auto"/>
+          </w:tcPr>
+          <w:p>
+            <w:pPr>
+              <w:cnfStyle w:val="000000100000" w:firstRow="0" w:lastRow="0" w:firstColumn="0" w:lastColumn="0" w:oddVBand="0" w:evenVBand="0" w:oddHBand="1" w:evenHBand="0" w:firstRowFirstColumn="0" w:firstRowLastColumn="0" w:lastRowFirstColumn="0" w:lastRowLastColumn="0"/>
+              <w:rPr>
+                <w:rFonts w:ascii="Consolas" w:hAnsi="Consolas" w:cs="Consolas"/>
+                <w:b/>
+                <w:sz w:val="18"/>
+                <w:szCs w:val="18"/>
+              </w:rPr>
+            </w:pPr>
+            <w:r>
+              <w:rPr>
+                <w:rFonts w:ascii="Consolas" w:hAnsi="Consolas" w:cs="Consolas"/>
+                <w:b/>
+                <w:noProof/>
+                <w:sz w:val="18"/>
+                <w:szCs w:val="18"/>
+              </w:rPr>
+              <mc:AlternateContent>
+                <mc:Choice Requires="wps">
+                  <w:drawing>
+                    <wp:inline distT="0" distB="0" distL="0" distR="0" wp14:anchorId="681FAFD2" wp14:editId="47FAE980">
+                      <wp:extent cx="515566" cy="202565"/>
+                      <wp:effectExtent l="0" t="0" r="18415" b="26035"/>
+                      <wp:docPr id="33" name="Arrow: Left 33"/>
+                      <wp:cNvGraphicFramePr/>
+                      <a:graphic xmlns:a="http://schemas.openxmlformats.org/drawingml/2006/main">
+                        <a:graphicData uri="http://schemas.microsoft.com/office/word/2010/wordprocessingShape">
+                          <wps:wsp>
+                            <wps:cNvSpPr/>
+                            <wps:spPr>
+                              <a:xfrm>
+                                <a:off x="0" y="0"/>
+                                <a:ext cx="515566" cy="202565"/>
+                              </a:xfrm>
+                              <a:prstGeom prst="leftArrow">
+                                <a:avLst/>
+                              </a:prstGeom>
+                            </wps:spPr>
+                            <wps:style>
+                              <a:lnRef idx="2">
+                                <a:schemeClr val="accent1">
+                                  <a:shade val="50000"/>
+                                </a:schemeClr>
+                              </a:lnRef>
+                              <a:fillRef idx="1">
+                                <a:schemeClr val="accent1"/>
+                              </a:fillRef>
+                              <a:effectRef idx="0">
+                                <a:schemeClr val="accent1"/>
+                              </a:effectRef>
+                              <a:fontRef idx="minor">
+                                <a:schemeClr val="lt1"/>
+                              </a:fontRef>
+                            </wps:style>
+                            <wps:bodyPr rot="0" spcFirstLastPara="0" vertOverflow="overflow" horzOverflow="overflow" vert="horz" wrap="square" lIns="91440" tIns="45720" rIns="91440" bIns="45720" numCol="1" spcCol="0" rtlCol="0" fromWordArt="0" anchor="ctr" anchorCtr="0" forceAA="0" compatLnSpc="1">
+                              <a:prstTxWarp prst="textNoShape">
+                                <a:avLst/>
+                              </a:prstTxWarp>
+                              <a:noAutofit/>
+                            </wps:bodyPr>
+                          </wps:wsp>
+                        </a:graphicData>
+                      </a:graphic>
+                    </wp:inline>
+                  </w:drawing>
+                </mc:Choice>
+                <mc:Fallback>
+                  <w:pict>
+                    <v:shapetype w14:anchorId="42E7495F" id="_x0000_t66" coordsize="21600,21600" o:spt="66" adj="5400,5400" path="m@0,l@0@1,21600@1,21600@2@0@2@0,21600,,10800xe">
+                      <v:stroke joinstyle="miter"/>
+                      <v:formulas>
+                        <v:f eqn="val #0"/>
+                        <v:f eqn="val #1"/>
+                        <v:f eqn="sum 21600 0 #1"/>
+                        <v:f eqn="prod #0 #1 10800"/>
+                        <v:f eqn="sum #0 0 @3"/>
+                      </v:formulas>
+                      <v:path o:connecttype="custom" o:connectlocs="@0,0;0,10800;@0,21600;21600,10800" o:connectangles="270,180,90,0" textboxrect="@4,@1,21600,@2"/>
+                      <v:handles>
+                        <v:h position="#0,#1" xrange="0,21600" yrange="0,10800"/>
+                      </v:handles>
+                    </v:shapetype>
+                    <v:shape id="Arrow: Left 33" o:spid="_x0000_s1026" type="#_x0000_t66" style="width:40.6pt;height:15.95pt;visibility:visible;mso-wrap-style:square;mso-left-percent:-10001;mso-top-percent:-10001;mso-position-horizontal:absolute;mso-position-horizontal-relative:char;mso-position-vertical:absolute;mso-position-vertical-relative:line;mso-left-percent:-10001;mso-top-percent:-10001;v-text-anchor:middle" o:gfxdata="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" adj="4243" fillcolor="#4f81bd [3204]" strokecolor="#243f60 [1604]" strokeweight="2pt">
+                      <w10:anchorlock/>
+                    </v:shape>
+                  </w:pict>
+                </mc:Fallback>
+              </mc:AlternateContent>
+            </w:r>
+          </w:p>
+        </w:tc>
+      </w:tr>
+      <w:tr>
+        <w:tc>
+          <w:tcPr>
+            <w:cnfStyle w:val="001000000000" w:firstRow="0" w:lastRow="0" w:firstColumn="1" w:lastColumn="0" w:oddVBand="0" w:evenVBand="0" w:oddHBand="0" w:evenHBand="0" w:firstRowFirstColumn="0" w:firstRowLastColumn="0" w:lastRowFirstColumn="0" w:lastRowLastColumn="0"/>
+            <w:tcW w:w="711" w:type="dxa"/>
+            <w:tcBorders>
+              <w:right w:val="single" w:sz="4" w:space="0" w:color="8DB3E2" w:themeColor="text2" w:themeTint="66"/>
+            </w:tcBorders>
+          </w:tcPr>
+          <w:p>
+            <w:pPr>
+              <w:jc w:val="center"/>
+              <w:rPr>
+                <w:b w:val="0"/>
+              </w:rPr>
+            </w:pPr>
+            <w:r>
+              <w:rPr>
+                <w:b w:val="0"/>
+              </w:rPr>
+              <w:t>1</w:t>
+            </w:r>
+          </w:p>
+        </w:tc>
+        <w:tc>
+          <w:tcPr>
+            <w:tcW w:w="5096" w:type="dxa"/>
+            <w:tcBorders>
+              <w:top w:val="single" w:sz="4" w:space="0" w:color="8DB3E2" w:themeColor="text2" w:themeTint="66"/>
+              <w:left w:val="single" w:sz="4" w:space="0" w:color="8DB3E2" w:themeColor="text2" w:themeTint="66"/>
+              <w:bottom w:val="single" w:sz="4" w:space="0" w:color="8DB3E2" w:themeColor="text2" w:themeTint="66"/>
+              <w:right w:val="single" w:sz="4" w:space="0" w:color="8DB3E2" w:themeColor="text2" w:themeTint="66"/>
+            </w:tcBorders>
+          </w:tcPr>
+          <w:p>
+            <w:pPr>
+              <w:cnfStyle w:val="000000000000" w:firstRow="0" w:lastRow="0" w:firstColumn="0" w:lastColumn="0" w:oddVBand="0" w:evenVBand="0" w:oddHBand="0" w:evenHBand="0" w:firstRowFirstColumn="0" w:firstRowLastColumn="0" w:lastRowFirstColumn="0" w:lastRowLastColumn="0"/>
+            </w:pPr>
+            <w:r>
+              <w:rPr>
+                <w:rFonts w:ascii="Consolas" w:hAnsi="Consolas" w:cs="Consolas"/>
+                <w:b/>
+                <w:sz w:val="18"/>
+                <w:szCs w:val="18"/>
+              </w:rPr>
+              <w:t>Update User ...</w:t>
+            </w:r>
+          </w:p>
+        </w:tc>
+        <w:tc>
+          <w:tcPr>
+            <w:tcW w:w="1056" w:type="dxa"/>
+            <w:tcBorders>
+              <w:top w:val="nil"/>
+              <w:left w:val="single" w:sz="4" w:space="0" w:color="8DB3E2" w:themeColor="text2" w:themeTint="66"/>
+              <w:bottom w:val="nil"/>
+              <w:right w:val="nil"/>
+            </w:tcBorders>
+            <w:shd w:val="clear" w:color="auto" w:fill="auto"/>
+          </w:tcPr>
+          <w:p>
+            <w:pPr>
+              <w:cnfStyle w:val="000000000000" w:firstRow="0" w:lastRow="0" w:firstColumn="0" w:lastColumn="0" w:oddVBand="0" w:evenVBand="0" w:oddHBand="0" w:evenHBand="0" w:firstRowFirstColumn="0" w:firstRowLastColumn="0" w:lastRowFirstColumn="0" w:lastRowLastColumn="0"/>
+              <w:rPr>
+                <w:rFonts w:ascii="Consolas" w:hAnsi="Consolas" w:cs="Consolas"/>
+                <w:b/>
+                <w:sz w:val="18"/>
+                <w:szCs w:val="18"/>
+              </w:rPr>
+            </w:pPr>
+            <w:r>
+              <w:rPr>
+                <w:rFonts w:ascii="Consolas" w:hAnsi="Consolas" w:cs="Consolas"/>
+                <w:b/>
+                <w:noProof/>
+                <w:sz w:val="18"/>
+                <w:szCs w:val="18"/>
+              </w:rPr>
+              <mc:AlternateContent>
+                <mc:Choice Requires="wps">
+                  <w:drawing>
+                    <wp:inline distT="0" distB="0" distL="0" distR="0" wp14:anchorId="1C4BB6A2" wp14:editId="1FAA3434">
+                      <wp:extent cx="515566" cy="202565"/>
+                      <wp:effectExtent l="0" t="0" r="18415" b="26035"/>
+                      <wp:docPr id="34" name="Arrow: Left 34"/>
+                      <wp:cNvGraphicFramePr/>
+                      <a:graphic xmlns:a="http://schemas.openxmlformats.org/drawingml/2006/main">
+                        <a:graphicData uri="http://schemas.microsoft.com/office/word/2010/wordprocessingShape">
+                          <wps:wsp>
+                            <wps:cNvSpPr/>
+                            <wps:spPr>
+                              <a:xfrm>
+                                <a:off x="0" y="0"/>
+                                <a:ext cx="515566" cy="202565"/>
+                              </a:xfrm>
+                              <a:prstGeom prst="leftArrow">
+                                <a:avLst/>
+                              </a:prstGeom>
+                            </wps:spPr>
+                            <wps:style>
+                              <a:lnRef idx="2">
+                                <a:schemeClr val="accent1">
+                                  <a:shade val="50000"/>
+                                </a:schemeClr>
+                              </a:lnRef>
+                              <a:fillRef idx="1">
+                                <a:schemeClr val="accent1"/>
+                              </a:fillRef>
+                              <a:effectRef idx="0">
+                                <a:schemeClr val="accent1"/>
+                              </a:effectRef>
+                              <a:fontRef idx="minor">
+                                <a:schemeClr val="lt1"/>
+                              </a:fontRef>
+                            </wps:style>
+                            <wps:bodyPr rot="0" spcFirstLastPara="0" vertOverflow="overflow" horzOverflow="overflow" vert="horz" wrap="square" lIns="91440" tIns="45720" rIns="91440" bIns="45720" numCol="1" spcCol="0" rtlCol="0" fromWordArt="0" anchor="ctr" anchorCtr="0" forceAA="0" compatLnSpc="1">
+                              <a:prstTxWarp prst="textNoShape">
+                                <a:avLst/>
+                              </a:prstTxWarp>
+                              <a:noAutofit/>
+                            </wps:bodyPr>
+                          </wps:wsp>
+                        </a:graphicData>
+                      </a:graphic>
+                    </wp:inline>
+                  </w:drawing>
+                </mc:Choice>
+                <mc:Fallback>
+                  <w:pict>
+                    <v:shape w14:anchorId="4623B96B" id="Arrow: Left 34" o:spid="_x0000_s1026" type="#_x0000_t66" style="width:40.6pt;height:15.95pt;visibility:visible;mso-wrap-style:square;mso-left-percent:-10001;mso-top-percent:-10001;mso-position-horizontal:absolute;mso-position-horizontal-relative:char;mso-position-vertical:absolute;mso-position-vertical-relative:line;mso-left-percent:-10001;mso-top-percent:-10001;v-text-anchor:middle" o:gfxdata="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" adj="4243" fillcolor="#4f81bd [3204]" strokecolor="#243f60 [1604]" strokeweight="2pt">
+                      <w10:anchorlock/>
+                    </v:shape>
+                  </w:pict>
+                </mc:Fallback>
+              </mc:AlternateContent>
+            </w:r>
+          </w:p>
+        </w:tc>
+      </w:tr>
+      <w:tr>
+        <w:trPr>
+          <w:cnfStyle w:val="000000100000" w:firstRow="0" w:lastRow="0" w:firstColumn="0" w:lastColumn="0" w:oddVBand="0" w:evenVBand="0" w:oddHBand="1" w:evenHBand="0" w:firstRowFirstColumn="0" w:firstRowLastColumn="0" w:lastRowFirstColumn="0" w:lastRowLastColumn="0"/>
+        </w:trPr>
+        <w:tc>
+          <w:tcPr>
+            <w:cnfStyle w:val="001000000000" w:firstRow="0" w:lastRow="0" w:firstColumn="1" w:lastColumn="0" w:oddVBand="0" w:evenVBand="0" w:oddHBand="0" w:evenHBand="0" w:firstRowFirstColumn="0" w:firstRowLastColumn="0" w:lastRowFirstColumn="0" w:lastRowLastColumn="0"/>
+            <w:tcW w:w="711" w:type="dxa"/>
+            <w:tcBorders>
+              <w:right w:val="single" w:sz="4" w:space="0" w:color="8DB3E2" w:themeColor="text2" w:themeTint="66"/>
+            </w:tcBorders>
+          </w:tcPr>
+          <w:p>
+            <w:pPr>
+              <w:jc w:val="center"/>
+              <w:rPr>
+                <w:b w:val="0"/>
+              </w:rPr>
+            </w:pPr>
+            <w:r>
+              <w:rPr>
+                <w:b w:val="0"/>
+              </w:rPr>
+              <w:t>2</w:t>
+            </w:r>
+          </w:p>
+        </w:tc>
+        <w:tc>
+          <w:tcPr>
+            <w:tcW w:w="5096" w:type="dxa"/>
+            <w:tcBorders>
+              <w:top w:val="single" w:sz="4" w:space="0" w:color="8DB3E2" w:themeColor="text2" w:themeTint="66"/>
+              <w:left w:val="single" w:sz="4" w:space="0" w:color="8DB3E2" w:themeColor="text2" w:themeTint="66"/>
+              <w:bottom w:val="single" w:sz="4" w:space="0" w:color="8DB3E2" w:themeColor="text2" w:themeTint="66"/>
+              <w:right w:val="single" w:sz="4" w:space="0" w:color="8DB3E2" w:themeColor="text2" w:themeTint="66"/>
+            </w:tcBorders>
+          </w:tcPr>
+          <w:p>
+            <w:pPr>
+              <w:cnfStyle w:val="000000100000" w:firstRow="0" w:lastRow="0" w:firstColumn="0" w:lastColumn="0" w:oddVBand="0" w:evenVBand="0" w:oddHBand="1" w:evenHBand="0" w:firstRowFirstColumn="0" w:firstRowLastColumn="0" w:lastRowFirstColumn="0" w:lastRowLastColumn="0"/>
+            </w:pPr>
+          </w:p>
+        </w:tc>
+        <w:tc>
+          <w:tcPr>
+            <w:tcW w:w="1056" w:type="dxa"/>
+            <w:tcBorders>
+              <w:top w:val="nil"/>
+              <w:left w:val="single" w:sz="4" w:space="0" w:color="8DB3E2" w:themeColor="text2" w:themeTint="66"/>
+              <w:bottom w:val="nil"/>
+              <w:right w:val="nil"/>
+            </w:tcBorders>
+            <w:shd w:val="clear" w:color="auto" w:fill="auto"/>
+          </w:tcPr>
+          <w:p>
+            <w:pPr>
+              <w:cnfStyle w:val="000000100000" w:firstRow="0" w:lastRow="0" w:firstColumn="0" w:lastColumn="0" w:oddVBand="0" w:evenVBand="0" w:oddHBand="1" w:evenHBand="0" w:firstRowFirstColumn="0" w:firstRowLastColumn="0" w:lastRowFirstColumn="0" w:lastRowLastColumn="0"/>
+            </w:pPr>
+          </w:p>
+        </w:tc>
+      </w:tr>
+      <w:tr>
+        <w:tc>
+          <w:tcPr>
+            <w:cnfStyle w:val="001000000000" w:firstRow="0" w:lastRow="0" w:firstColumn="1" w:lastColumn="0" w:oddVBand="0" w:evenVBand="0" w:oddHBand="0" w:evenHBand="0" w:firstRowFirstColumn="0" w:firstRowLastColumn="0" w:lastRowFirstColumn="0" w:lastRowLastColumn="0"/>
+            <w:tcW w:w="711" w:type="dxa"/>
+            <w:tcBorders>
+              <w:right w:val="single" w:sz="4" w:space="0" w:color="8DB3E2" w:themeColor="text2" w:themeTint="66"/>
+            </w:tcBorders>
+          </w:tcPr>
+          <w:p>
+            <w:pPr>
+              <w:jc w:val="center"/>
+              <w:rPr>
+                <w:b w:val="0"/>
+              </w:rPr>
+            </w:pPr>
+            <w:r>
+              <w:rPr>
+                <w:b w:val="0"/>
+              </w:rPr>
+              <w:t>3</w:t>
+            </w:r>
+          </w:p>
+        </w:tc>
+        <w:tc>
+          <w:tcPr>
+            <w:tcW w:w="5096" w:type="dxa"/>
+            <w:tcBorders>
+              <w:top w:val="single" w:sz="4" w:space="0" w:color="8DB3E2" w:themeColor="text2" w:themeTint="66"/>
+              <w:left w:val="single" w:sz="4" w:space="0" w:color="8DB3E2" w:themeColor="text2" w:themeTint="66"/>
+              <w:bottom w:val="single" w:sz="4" w:space="0" w:color="8DB3E2" w:themeColor="text2" w:themeTint="66"/>
+              <w:right w:val="single" w:sz="4" w:space="0" w:color="8DB3E2" w:themeColor="text2" w:themeTint="66"/>
+            </w:tcBorders>
+          </w:tcPr>
+          <w:p>
+            <w:pPr>
+              <w:cnfStyle w:val="000000000000" w:firstRow="0" w:lastRow="0" w:firstColumn="0" w:lastColumn="0" w:oddVBand="0" w:evenVBand="0" w:oddHBand="0" w:evenHBand="0" w:firstRowFirstColumn="0" w:firstRowLastColumn="0" w:lastRowFirstColumn="0" w:lastRowLastColumn="0"/>
+            </w:pPr>
+          </w:p>
+        </w:tc>
+        <w:tc>
+          <w:tcPr>
+            <w:tcW w:w="1056" w:type="dxa"/>
+            <w:tcBorders>
+              <w:top w:val="nil"/>
+              <w:left w:val="single" w:sz="4" w:space="0" w:color="8DB3E2" w:themeColor="text2" w:themeTint="66"/>
+              <w:bottom w:val="nil"/>
+              <w:right w:val="nil"/>
+            </w:tcBorders>
+            <w:shd w:val="clear" w:color="auto" w:fill="auto"/>
+          </w:tcPr>
+          <w:p>
+            <w:pPr>
+              <w:cnfStyle w:val="000000000000" w:firstRow="0" w:lastRow="0" w:firstColumn="0" w:lastColumn="0" w:oddVBand="0" w:evenVBand="0" w:oddHBand="0" w:evenHBand="0" w:firstRowFirstColumn="0" w:firstRowLastColumn="0" w:lastRowFirstColumn="0" w:lastRowLastColumn="0"/>
+            </w:pPr>
+          </w:p>
+        </w:tc>
+      </w:tr>
+      <w:tr>
+        <w:trPr>
+          <w:cnfStyle w:val="000000100000" w:firstRow="0" w:lastRow="0" w:firstColumn="0" w:lastColumn="0" w:oddVBand="0" w:evenVBand="0" w:oddHBand="1" w:evenHBand="0" w:firstRowFirstColumn="0" w:firstRowLastColumn="0" w:lastRowFirstColumn="0" w:lastRowLastColumn="0"/>
+        </w:trPr>
+        <w:tc>
+          <w:tcPr>
+            <w:cnfStyle w:val="001000000000" w:firstRow="0" w:lastRow="0" w:firstColumn="1" w:lastColumn="0" w:oddVBand="0" w:evenVBand="0" w:oddHBand="0" w:evenHBand="0" w:firstRowFirstColumn="0" w:firstRowLastColumn="0" w:lastRowFirstColumn="0" w:lastRowLastColumn="0"/>
+            <w:tcW w:w="711" w:type="dxa"/>
+            <w:tcBorders>
+              <w:right w:val="single" w:sz="4" w:space="0" w:color="8DB3E2" w:themeColor="text2" w:themeTint="66"/>
+            </w:tcBorders>
+          </w:tcPr>
+          <w:p>
+            <w:pPr>
+              <w:jc w:val="center"/>
+              <w:rPr>
+                <w:b w:val="0"/>
+                <w:bCs w:val="0"/>
+              </w:rPr>
+            </w:pPr>
+            <w:r>
+              <w:rPr>
+                <w:rFonts w:ascii="Cambria Math" w:hAnsi="Cambria Math" w:cs="Cambria Math"/>
+                <w:b w:val="0"/>
+                <w:bCs w:val="0"/>
+              </w:rPr>
+              <w:t>⋮</w:t>
+            </w:r>
+          </w:p>
+        </w:tc>
+        <w:tc>
+          <w:tcPr>
+            <w:tcW w:w="5096" w:type="dxa"/>
+            <w:tcBorders>
+              <w:top w:val="single" w:sz="4" w:space="0" w:color="8DB3E2" w:themeColor="text2" w:themeTint="66"/>
+              <w:left w:val="single" w:sz="4" w:space="0" w:color="8DB3E2" w:themeColor="text2" w:themeTint="66"/>
+              <w:bottom w:val="single" w:sz="4" w:space="0" w:color="8DB3E2" w:themeColor="text2" w:themeTint="66"/>
+              <w:right w:val="single" w:sz="4" w:space="0" w:color="8DB3E2" w:themeColor="text2" w:themeTint="66"/>
+            </w:tcBorders>
+          </w:tcPr>
+          <w:p>
+            <w:pPr>
+              <w:cnfStyle w:val="000000100000" w:firstRow="0" w:lastRow="0" w:firstColumn="0" w:lastColumn="0" w:oddVBand="0" w:evenVBand="0" w:oddHBand="1" w:evenHBand="0" w:firstRowFirstColumn="0" w:firstRowLastColumn="0" w:lastRowFirstColumn="0" w:lastRowLastColumn="0"/>
+            </w:pPr>
+          </w:p>
+        </w:tc>
+        <w:tc>
+          <w:tcPr>
+            <w:tcW w:w="1056" w:type="dxa"/>
+            <w:tcBorders>
+              <w:top w:val="nil"/>
+              <w:left w:val="single" w:sz="4" w:space="0" w:color="8DB3E2" w:themeColor="text2" w:themeTint="66"/>
+              <w:bottom w:val="nil"/>
+              <w:right w:val="nil"/>
+            </w:tcBorders>
+            <w:shd w:val="clear" w:color="auto" w:fill="auto"/>
+          </w:tcPr>
+          <w:p>
+            <w:pPr>
+              <w:cnfStyle w:val="000000100000" w:firstRow="0" w:lastRow="0" w:firstColumn="0" w:lastColumn="0" w:oddVBand="0" w:evenVBand="0" w:oddHBand="1" w:evenHBand="0" w:firstRowFirstColumn="0" w:firstRowLastColumn="0" w:lastRowFirstColumn="0" w:lastRowLastColumn="0"/>
+            </w:pPr>
+          </w:p>
+        </w:tc>
+      </w:tr>
+      <w:tr>
+        <w:tc>
+          <w:tcPr>
+            <w:cnfStyle w:val="001000000000" w:firstRow="0" w:lastRow="0" w:firstColumn="1" w:lastColumn="0" w:oddVBand="0" w:evenVBand="0" w:oddHBand="0" w:evenHBand="0" w:firstRowFirstColumn="0" w:firstRowLastColumn="0" w:lastRowFirstColumn="0" w:lastRowLastColumn="0"/>
+            <w:tcW w:w="711" w:type="dxa"/>
+            <w:tcBorders>
+              <w:right w:val="single" w:sz="4" w:space="0" w:color="8DB3E2" w:themeColor="text2" w:themeTint="66"/>
+            </w:tcBorders>
+          </w:tcPr>
+          <w:p>
+            <w:pPr>
+              <w:jc w:val="center"/>
+              <w:rPr>
+                <w:b w:val="0"/>
+              </w:rPr>
+            </w:pPr>
+            <w:r>
+              <w:rPr>
+                <w:b w:val="0"/>
+              </w:rPr>
+              <w:t>n</w:t>
+            </w:r>
+          </w:p>
+        </w:tc>
+        <w:tc>
+          <w:tcPr>
+            <w:tcW w:w="5096" w:type="dxa"/>
+            <w:tcBorders>
+              <w:top w:val="single" w:sz="4" w:space="0" w:color="8DB3E2" w:themeColor="text2" w:themeTint="66"/>
+              <w:left w:val="single" w:sz="4" w:space="0" w:color="8DB3E2" w:themeColor="text2" w:themeTint="66"/>
+              <w:bottom w:val="single" w:sz="4" w:space="0" w:color="8DB3E2" w:themeColor="text2" w:themeTint="66"/>
+              <w:right w:val="single" w:sz="4" w:space="0" w:color="8DB3E2" w:themeColor="text2" w:themeTint="66"/>
+            </w:tcBorders>
+          </w:tcPr>
+          <w:p>
+            <w:pPr>
+              <w:cnfStyle w:val="000000000000" w:firstRow="0" w:lastRow="0" w:firstColumn="0" w:lastColumn="0" w:oddVBand="0" w:evenVBand="0" w:oddHBand="0" w:evenHBand="0" w:firstRowFirstColumn="0" w:firstRowLastColumn="0" w:lastRowFirstColumn="0" w:lastRowLastColumn="0"/>
+            </w:pPr>
+          </w:p>
+        </w:tc>
+        <w:tc>
+          <w:tcPr>
+            <w:tcW w:w="1056" w:type="dxa"/>
+            <w:tcBorders>
+              <w:top w:val="nil"/>
+              <w:left w:val="single" w:sz="4" w:space="0" w:color="8DB3E2" w:themeColor="text2" w:themeTint="66"/>
+              <w:bottom w:val="nil"/>
+              <w:right w:val="nil"/>
+            </w:tcBorders>
+            <w:shd w:val="clear" w:color="auto" w:fill="auto"/>
+          </w:tcPr>
+          <w:p>
+            <w:pPr>
+              <w:cnfStyle w:val="000000000000" w:firstRow="0" w:lastRow="0" w:firstColumn="0" w:lastColumn="0" w:oddVBand="0" w:evenVBand="0" w:oddHBand="0" w:evenHBand="0" w:firstRowFirstColumn="0" w:firstRowLastColumn="0" w:lastRowFirstColumn="0" w:lastRowLastColumn="0"/>
+            </w:pPr>
+          </w:p>
+        </w:tc>
+      </w:tr>
+    </w:tbl>
+    <w:p/>
+    <w:p/>
     <w:p>
       <w:pPr>
         <w:pStyle w:val="Heading3"/>
-      </w:pPr>
-      <w:bookmarkStart w:id="49" w:name="_Toc531102895"/>
+        <w:spacing w:line="360" w:lineRule="auto"/>
+      </w:pPr>
+      <w:bookmarkStart w:id="47" w:name="_Toc531102895"/>
       <w:r>
         <w:t>2.3.2</w:t>
       </w:r>
@@ -14740,13 +15502,1256 @@
         <w:tab/>
         <w:t>Client Data Dictionary</w:t>
       </w:r>
-      <w:bookmarkEnd w:id="49"/>
+      <w:bookmarkEnd w:id="47"/>
     </w:p>
+    <w:tbl>
+      <w:tblPr>
+        <w:tblStyle w:val="GridTable4-Accent11"/>
+        <w:tblW w:w="9067" w:type="dxa"/>
+        <w:tblLook w:val="04A0" w:firstRow="1" w:lastRow="0" w:firstColumn="1" w:lastColumn="0" w:noHBand="0" w:noVBand="1"/>
+      </w:tblPr>
+      <w:tblGrid>
+        <w:gridCol w:w="2399"/>
+        <w:gridCol w:w="2210"/>
+        <w:gridCol w:w="1384"/>
+        <w:gridCol w:w="3074"/>
+      </w:tblGrid>
+      <w:tr>
+        <w:trPr>
+          <w:cnfStyle w:val="100000000000" w:firstRow="1" w:lastRow="0" w:firstColumn="0" w:lastColumn="0" w:oddVBand="0" w:evenVBand="0" w:oddHBand="0" w:evenHBand="0" w:firstRowFirstColumn="0" w:firstRowLastColumn="0" w:lastRowFirstColumn="0" w:lastRowLastColumn="0"/>
+        </w:trPr>
+        <w:tc>
+          <w:tcPr>
+            <w:cnfStyle w:val="001000000000" w:firstRow="0" w:lastRow="0" w:firstColumn="1" w:lastColumn="0" w:oddVBand="0" w:evenVBand="0" w:oddHBand="0" w:evenHBand="0" w:firstRowFirstColumn="0" w:firstRowLastColumn="0" w:lastRowFirstColumn="0" w:lastRowLastColumn="0"/>
+            <w:tcW w:w="2399" w:type="dxa"/>
+          </w:tcPr>
+          <w:p>
+            <w:r>
+              <w:t>Data Item</w:t>
+            </w:r>
+          </w:p>
+        </w:tc>
+        <w:tc>
+          <w:tcPr>
+            <w:tcW w:w="2210" w:type="dxa"/>
+          </w:tcPr>
+          <w:p>
+            <w:pPr>
+              <w:cnfStyle w:val="100000000000" w:firstRow="1" w:lastRow="0" w:firstColumn="0" w:lastColumn="0" w:oddVBand="0" w:evenVBand="0" w:oddHBand="0" w:evenHBand="0" w:firstRowFirstColumn="0" w:firstRowLastColumn="0" w:lastRowFirstColumn="0" w:lastRowLastColumn="0"/>
+            </w:pPr>
+            <w:r>
+              <w:t>Data Type</w:t>
+            </w:r>
+          </w:p>
+        </w:tc>
+        <w:tc>
+          <w:tcPr>
+            <w:tcW w:w="1384" w:type="dxa"/>
+          </w:tcPr>
+          <w:p>
+            <w:pPr>
+              <w:cnfStyle w:val="100000000000" w:firstRow="1" w:lastRow="0" w:firstColumn="0" w:lastColumn="0" w:oddVBand="0" w:evenVBand="0" w:oddHBand="0" w:evenHBand="0" w:firstRowFirstColumn="0" w:firstRowLastColumn="0" w:lastRowFirstColumn="0" w:lastRowLastColumn="0"/>
+            </w:pPr>
+            <w:r>
+              <w:t>Validation</w:t>
+            </w:r>
+          </w:p>
+        </w:tc>
+        <w:tc>
+          <w:tcPr>
+            <w:tcW w:w="3074" w:type="dxa"/>
+          </w:tcPr>
+          <w:p>
+            <w:pPr>
+              <w:cnfStyle w:val="100000000000" w:firstRow="1" w:lastRow="0" w:firstColumn="0" w:lastColumn="0" w:oddVBand="0" w:evenVBand="0" w:oddHBand="0" w:evenHBand="0" w:firstRowFirstColumn="0" w:firstRowLastColumn="0" w:lastRowFirstColumn="0" w:lastRowLastColumn="0"/>
+            </w:pPr>
+            <w:r>
+              <w:t>Sample Data/Info</w:t>
+            </w:r>
+          </w:p>
+        </w:tc>
+      </w:tr>
+      <w:tr>
+        <w:trPr>
+          <w:cnfStyle w:val="000000100000" w:firstRow="0" w:lastRow="0" w:firstColumn="0" w:lastColumn="0" w:oddVBand="0" w:evenVBand="0" w:oddHBand="1" w:evenHBand="0" w:firstRowFirstColumn="0" w:firstRowLastColumn="0" w:lastRowFirstColumn="0" w:lastRowLastColumn="0"/>
+        </w:trPr>
+        <w:tc>
+          <w:tcPr>
+            <w:cnfStyle w:val="001000000000" w:firstRow="0" w:lastRow="0" w:firstColumn="1" w:lastColumn="0" w:oddVBand="0" w:evenVBand="0" w:oddHBand="0" w:evenHBand="0" w:firstRowFirstColumn="0" w:firstRowLastColumn="0" w:lastRowFirstColumn="0" w:lastRowLastColumn="0"/>
+            <w:tcW w:w="2399" w:type="dxa"/>
+          </w:tcPr>
+          <w:p>
+            <w:pPr>
+              <w:rPr>
+                <w:b w:val="0"/>
+              </w:rPr>
+            </w:pPr>
+            <w:r>
+              <w:rPr>
+                <w:b w:val="0"/>
+              </w:rPr>
+              <w:t>_app</w:t>
+            </w:r>
+          </w:p>
+        </w:tc>
+        <w:tc>
+          <w:tcPr>
+            <w:tcW w:w="2210" w:type="dxa"/>
+          </w:tcPr>
+          <w:p>
+            <w:pPr>
+              <w:cnfStyle w:val="000000100000" w:firstRow="0" w:lastRow="0" w:firstColumn="0" w:lastColumn="0" w:oddVBand="0" w:evenVBand="0" w:oddHBand="1" w:evenHBand="0" w:firstRowFirstColumn="0" w:firstRowLastColumn="0" w:lastRowFirstColumn="0" w:lastRowLastColumn="0"/>
+            </w:pPr>
+            <w:proofErr w:type="spellStart"/>
+            <w:r>
+              <w:t>QApplication</w:t>
+            </w:r>
+            <w:proofErr w:type="spellEnd"/>
+          </w:p>
+        </w:tc>
+        <w:tc>
+          <w:tcPr>
+            <w:tcW w:w="1384" w:type="dxa"/>
+          </w:tcPr>
+          <w:p>
+            <w:pPr>
+              <w:cnfStyle w:val="000000100000" w:firstRow="0" w:lastRow="0" w:firstColumn="0" w:lastColumn="0" w:oddVBand="0" w:evenVBand="0" w:oddHBand="1" w:evenHBand="0" w:firstRowFirstColumn="0" w:firstRowLastColumn="0" w:lastRowFirstColumn="0" w:lastRowLastColumn="0"/>
+            </w:pPr>
+          </w:p>
+        </w:tc>
+        <w:tc>
+          <w:tcPr>
+            <w:tcW w:w="3074" w:type="dxa"/>
+          </w:tcPr>
+          <w:p>
+            <w:pPr>
+              <w:cnfStyle w:val="000000100000" w:firstRow="0" w:lastRow="0" w:firstColumn="0" w:lastColumn="0" w:oddVBand="0" w:evenVBand="0" w:oddHBand="1" w:evenHBand="0" w:firstRowFirstColumn="0" w:firstRowLastColumn="0" w:lastRowFirstColumn="0" w:lastRowLastColumn="0"/>
+            </w:pPr>
+            <w:r>
+              <w:t xml:space="preserve">The instance of the </w:t>
+            </w:r>
+            <w:proofErr w:type="spellStart"/>
+            <w:r>
+              <w:t>PyQy</w:t>
+            </w:r>
+            <w:proofErr w:type="spellEnd"/>
+            <w:r>
+              <w:t xml:space="preserve"> app</w:t>
+            </w:r>
+          </w:p>
+        </w:tc>
+      </w:tr>
+      <w:tr>
+        <w:tc>
+          <w:tcPr>
+            <w:cnfStyle w:val="001000000000" w:firstRow="0" w:lastRow="0" w:firstColumn="1" w:lastColumn="0" w:oddVBand="0" w:evenVBand="0" w:oddHBand="0" w:evenHBand="0" w:firstRowFirstColumn="0" w:firstRowLastColumn="0" w:lastRowFirstColumn="0" w:lastRowLastColumn="0"/>
+            <w:tcW w:w="2399" w:type="dxa"/>
+          </w:tcPr>
+          <w:p>
+            <w:pPr>
+              <w:rPr>
+                <w:b w:val="0"/>
+              </w:rPr>
+            </w:pPr>
+            <w:r>
+              <w:rPr>
+                <w:b w:val="0"/>
+              </w:rPr>
+              <w:t>_</w:t>
+            </w:r>
+            <w:proofErr w:type="spellStart"/>
+            <w:r>
+              <w:rPr>
+                <w:b w:val="0"/>
+              </w:rPr>
+              <w:t>mainGui</w:t>
+            </w:r>
+            <w:proofErr w:type="spellEnd"/>
+          </w:p>
+        </w:tc>
+        <w:tc>
+          <w:tcPr>
+            <w:tcW w:w="2210" w:type="dxa"/>
+          </w:tcPr>
+          <w:p>
+            <w:pPr>
+              <w:cnfStyle w:val="000000000000" w:firstRow="0" w:lastRow="0" w:firstColumn="0" w:lastColumn="0" w:oddVBand="0" w:evenVBand="0" w:oddHBand="0" w:evenHBand="0" w:firstRowFirstColumn="0" w:firstRowLastColumn="0" w:lastRowFirstColumn="0" w:lastRowLastColumn="0"/>
+            </w:pPr>
+            <w:proofErr w:type="spellStart"/>
+            <w:r>
+              <w:t>MainWindow</w:t>
+            </w:r>
+            <w:proofErr w:type="spellEnd"/>
+          </w:p>
+        </w:tc>
+        <w:tc>
+          <w:tcPr>
+            <w:tcW w:w="1384" w:type="dxa"/>
+          </w:tcPr>
+          <w:p>
+            <w:pPr>
+              <w:cnfStyle w:val="000000000000" w:firstRow="0" w:lastRow="0" w:firstColumn="0" w:lastColumn="0" w:oddVBand="0" w:evenVBand="0" w:oddHBand="0" w:evenHBand="0" w:firstRowFirstColumn="0" w:firstRowLastColumn="0" w:lastRowFirstColumn="0" w:lastRowLastColumn="0"/>
+            </w:pPr>
+          </w:p>
+        </w:tc>
+        <w:tc>
+          <w:tcPr>
+            <w:tcW w:w="3074" w:type="dxa"/>
+          </w:tcPr>
+          <w:p>
+            <w:pPr>
+              <w:cnfStyle w:val="000000000000" w:firstRow="0" w:lastRow="0" w:firstColumn="0" w:lastColumn="0" w:oddVBand="0" w:evenVBand="0" w:oddHBand="0" w:evenHBand="0" w:firstRowFirstColumn="0" w:firstRowLastColumn="0" w:lastRowFirstColumn="0" w:lastRowLastColumn="0"/>
+            </w:pPr>
+            <w:r>
+              <w:t>The main GUI window</w:t>
+            </w:r>
+          </w:p>
+        </w:tc>
+      </w:tr>
+      <w:tr>
+        <w:trPr>
+          <w:cnfStyle w:val="000000100000" w:firstRow="0" w:lastRow="0" w:firstColumn="0" w:lastColumn="0" w:oddVBand="0" w:evenVBand="0" w:oddHBand="1" w:evenHBand="0" w:firstRowFirstColumn="0" w:firstRowLastColumn="0" w:lastRowFirstColumn="0" w:lastRowLastColumn="0"/>
+        </w:trPr>
+        <w:tc>
+          <w:tcPr>
+            <w:cnfStyle w:val="001000000000" w:firstRow="0" w:lastRow="0" w:firstColumn="1" w:lastColumn="0" w:oddVBand="0" w:evenVBand="0" w:oddHBand="0" w:evenHBand="0" w:firstRowFirstColumn="0" w:firstRowLastColumn="0" w:lastRowFirstColumn="0" w:lastRowLastColumn="0"/>
+            <w:tcW w:w="2399" w:type="dxa"/>
+          </w:tcPr>
+          <w:p>
+            <w:pPr>
+              <w:rPr>
+                <w:b w:val="0"/>
+              </w:rPr>
+            </w:pPr>
+            <w:r>
+              <w:rPr>
+                <w:b w:val="0"/>
+              </w:rPr>
+              <w:t>_</w:t>
+            </w:r>
+            <w:proofErr w:type="spellStart"/>
+            <w:r>
+              <w:rPr>
+                <w:b w:val="0"/>
+              </w:rPr>
+              <w:t>serverSocket</w:t>
+            </w:r>
+            <w:proofErr w:type="spellEnd"/>
+          </w:p>
+        </w:tc>
+        <w:tc>
+          <w:tcPr>
+            <w:tcW w:w="2210" w:type="dxa"/>
+          </w:tcPr>
+          <w:p>
+            <w:pPr>
+              <w:cnfStyle w:val="000000100000" w:firstRow="0" w:lastRow="0" w:firstColumn="0" w:lastColumn="0" w:oddVBand="0" w:evenVBand="0" w:oddHBand="1" w:evenHBand="0" w:firstRowFirstColumn="0" w:firstRowLastColumn="0" w:lastRowFirstColumn="0" w:lastRowLastColumn="0"/>
+            </w:pPr>
+            <w:r>
+              <w:t>socket</w:t>
+            </w:r>
+          </w:p>
+        </w:tc>
+        <w:tc>
+          <w:tcPr>
+            <w:tcW w:w="1384" w:type="dxa"/>
+          </w:tcPr>
+          <w:p>
+            <w:pPr>
+              <w:cnfStyle w:val="000000100000" w:firstRow="0" w:lastRow="0" w:firstColumn="0" w:lastColumn="0" w:oddVBand="0" w:evenVBand="0" w:oddHBand="1" w:evenHBand="0" w:firstRowFirstColumn="0" w:firstRowLastColumn="0" w:lastRowFirstColumn="0" w:lastRowLastColumn="0"/>
+            </w:pPr>
+          </w:p>
+        </w:tc>
+        <w:tc>
+          <w:tcPr>
+            <w:tcW w:w="3074" w:type="dxa"/>
+          </w:tcPr>
+          <w:p>
+            <w:pPr>
+              <w:cnfStyle w:val="000000100000" w:firstRow="0" w:lastRow="0" w:firstColumn="0" w:lastColumn="0" w:oddVBand="0" w:evenVBand="0" w:oddHBand="1" w:evenHBand="0" w:firstRowFirstColumn="0" w:firstRowLastColumn="0" w:lastRowFirstColumn="0" w:lastRowLastColumn="0"/>
+            </w:pPr>
+            <w:r>
+              <w:t xml:space="preserve">The </w:t>
+            </w:r>
+            <w:proofErr w:type="spellStart"/>
+            <w:r>
+              <w:t>websocket</w:t>
+            </w:r>
+            <w:proofErr w:type="spellEnd"/>
+            <w:r>
+              <w:t xml:space="preserve"> that all server connections will go through</w:t>
+            </w:r>
+          </w:p>
+        </w:tc>
+      </w:tr>
+      <w:tr>
+        <w:tc>
+          <w:tcPr>
+            <w:cnfStyle w:val="001000000000" w:firstRow="0" w:lastRow="0" w:firstColumn="1" w:lastColumn="0" w:oddVBand="0" w:evenVBand="0" w:oddHBand="0" w:evenHBand="0" w:firstRowFirstColumn="0" w:firstRowLastColumn="0" w:lastRowFirstColumn="0" w:lastRowLastColumn="0"/>
+            <w:tcW w:w="2399" w:type="dxa"/>
+          </w:tcPr>
+          <w:p>
+            <w:pPr>
+              <w:rPr>
+                <w:bCs w:val="0"/>
+              </w:rPr>
+            </w:pPr>
+            <w:r>
+              <w:rPr>
+                <w:b w:val="0"/>
+              </w:rPr>
+              <w:t>_username</w:t>
+            </w:r>
+          </w:p>
+        </w:tc>
+        <w:tc>
+          <w:tcPr>
+            <w:tcW w:w="2210" w:type="dxa"/>
+          </w:tcPr>
+          <w:p>
+            <w:pPr>
+              <w:cnfStyle w:val="000000000000" w:firstRow="0" w:lastRow="0" w:firstColumn="0" w:lastColumn="0" w:oddVBand="0" w:evenVBand="0" w:oddHBand="0" w:evenHBand="0" w:firstRowFirstColumn="0" w:firstRowLastColumn="0" w:lastRowFirstColumn="0" w:lastRowLastColumn="0"/>
+            </w:pPr>
+            <w:r>
+              <w:t>String</w:t>
+            </w:r>
+          </w:p>
+        </w:tc>
+        <w:tc>
+          <w:tcPr>
+            <w:tcW w:w="1384" w:type="dxa"/>
+          </w:tcPr>
+          <w:p>
+            <w:pPr>
+              <w:cnfStyle w:val="000000000000" w:firstRow="0" w:lastRow="0" w:firstColumn="0" w:lastColumn="0" w:oddVBand="0" w:evenVBand="0" w:oddHBand="0" w:evenHBand="0" w:firstRowFirstColumn="0" w:firstRowLastColumn="0" w:lastRowFirstColumn="0" w:lastRowLastColumn="0"/>
+            </w:pPr>
+            <w:r>
+              <w:t>Not Null</w:t>
+            </w:r>
+          </w:p>
+        </w:tc>
+        <w:tc>
+          <w:tcPr>
+            <w:tcW w:w="3074" w:type="dxa"/>
+          </w:tcPr>
+          <w:p>
+            <w:pPr>
+              <w:cnfStyle w:val="000000000000" w:firstRow="0" w:lastRow="0" w:firstColumn="0" w:lastColumn="0" w:oddVBand="0" w:evenVBand="0" w:oddHBand="0" w:evenHBand="0" w:firstRowFirstColumn="0" w:firstRowLastColumn="0" w:lastRowFirstColumn="0" w:lastRowLastColumn="0"/>
+            </w:pPr>
+            <w:r>
+              <w:t>“admin”</w:t>
+            </w:r>
+          </w:p>
+        </w:tc>
+      </w:tr>
+      <w:tr>
+        <w:trPr>
+          <w:cnfStyle w:val="000000100000" w:firstRow="0" w:lastRow="0" w:firstColumn="0" w:lastColumn="0" w:oddVBand="0" w:evenVBand="0" w:oddHBand="1" w:evenHBand="0" w:firstRowFirstColumn="0" w:firstRowLastColumn="0" w:lastRowFirstColumn="0" w:lastRowLastColumn="0"/>
+        </w:trPr>
+        <w:tc>
+          <w:tcPr>
+            <w:cnfStyle w:val="001000000000" w:firstRow="0" w:lastRow="0" w:firstColumn="1" w:lastColumn="0" w:oddVBand="0" w:evenVBand="0" w:oddHBand="0" w:evenHBand="0" w:firstRowFirstColumn="0" w:firstRowLastColumn="0" w:lastRowFirstColumn="0" w:lastRowLastColumn="0"/>
+            <w:tcW w:w="2399" w:type="dxa"/>
+          </w:tcPr>
+          <w:p>
+            <w:pPr>
+              <w:rPr>
+                <w:b w:val="0"/>
+              </w:rPr>
+            </w:pPr>
+            <w:r>
+              <w:rPr>
+                <w:b w:val="0"/>
+              </w:rPr>
+              <w:t>_</w:t>
+            </w:r>
+            <w:proofErr w:type="spellStart"/>
+            <w:r>
+              <w:rPr>
+                <w:b w:val="0"/>
+              </w:rPr>
+              <w:t>userId</w:t>
+            </w:r>
+            <w:proofErr w:type="spellEnd"/>
+          </w:p>
+        </w:tc>
+        <w:tc>
+          <w:tcPr>
+            <w:tcW w:w="2210" w:type="dxa"/>
+          </w:tcPr>
+          <w:p>
+            <w:pPr>
+              <w:cnfStyle w:val="000000100000" w:firstRow="0" w:lastRow="0" w:firstColumn="0" w:lastColumn="0" w:oddVBand="0" w:evenVBand="0" w:oddHBand="1" w:evenHBand="0" w:firstRowFirstColumn="0" w:firstRowLastColumn="0" w:lastRowFirstColumn="0" w:lastRowLastColumn="0"/>
+            </w:pPr>
+            <w:r>
+              <w:t>Integer</w:t>
+            </w:r>
+          </w:p>
+        </w:tc>
+        <w:tc>
+          <w:tcPr>
+            <w:tcW w:w="1384" w:type="dxa"/>
+          </w:tcPr>
+          <w:p>
+            <w:pPr>
+              <w:cnfStyle w:val="000000100000" w:firstRow="0" w:lastRow="0" w:firstColumn="0" w:lastColumn="0" w:oddVBand="0" w:evenVBand="0" w:oddHBand="1" w:evenHBand="0" w:firstRowFirstColumn="0" w:firstRowLastColumn="0" w:lastRowFirstColumn="0" w:lastRowLastColumn="0"/>
+            </w:pPr>
+            <w:r>
+              <w:t>Not Null</w:t>
+            </w:r>
+          </w:p>
+        </w:tc>
+        <w:tc>
+          <w:tcPr>
+            <w:tcW w:w="3074" w:type="dxa"/>
+          </w:tcPr>
+          <w:p>
+            <w:pPr>
+              <w:cnfStyle w:val="000000100000" w:firstRow="0" w:lastRow="0" w:firstColumn="0" w:lastColumn="0" w:oddVBand="0" w:evenVBand="0" w:oddHBand="1" w:evenHBand="0" w:firstRowFirstColumn="0" w:firstRowLastColumn="0" w:lastRowFirstColumn="0" w:lastRowLastColumn="0"/>
+            </w:pPr>
+            <w:r>
+              <w:t>1</w:t>
+            </w:r>
+          </w:p>
+        </w:tc>
+      </w:tr>
+      <w:tr>
+        <w:tc>
+          <w:tcPr>
+            <w:cnfStyle w:val="001000000000" w:firstRow="0" w:lastRow="0" w:firstColumn="1" w:lastColumn="0" w:oddVBand="0" w:evenVBand="0" w:oddHBand="0" w:evenHBand="0" w:firstRowFirstColumn="0" w:firstRowLastColumn="0" w:lastRowFirstColumn="0" w:lastRowLastColumn="0"/>
+            <w:tcW w:w="2399" w:type="dxa"/>
+          </w:tcPr>
+          <w:p>
+            <w:pPr>
+              <w:rPr>
+                <w:b w:val="0"/>
+              </w:rPr>
+            </w:pPr>
+            <w:r>
+              <w:rPr>
+                <w:b w:val="0"/>
+              </w:rPr>
+              <w:t>_admin</w:t>
+            </w:r>
+          </w:p>
+        </w:tc>
+        <w:tc>
+          <w:tcPr>
+            <w:tcW w:w="2210" w:type="dxa"/>
+          </w:tcPr>
+          <w:p>
+            <w:pPr>
+              <w:cnfStyle w:val="000000000000" w:firstRow="0" w:lastRow="0" w:firstColumn="0" w:lastColumn="0" w:oddVBand="0" w:evenVBand="0" w:oddHBand="0" w:evenHBand="0" w:firstRowFirstColumn="0" w:firstRowLastColumn="0" w:lastRowFirstColumn="0" w:lastRowLastColumn="0"/>
+            </w:pPr>
+            <w:r>
+              <w:t>Boolean</w:t>
+            </w:r>
+          </w:p>
+        </w:tc>
+        <w:tc>
+          <w:tcPr>
+            <w:tcW w:w="1384" w:type="dxa"/>
+          </w:tcPr>
+          <w:p>
+            <w:pPr>
+              <w:cnfStyle w:val="000000000000" w:firstRow="0" w:lastRow="0" w:firstColumn="0" w:lastColumn="0" w:oddVBand="0" w:evenVBand="0" w:oddHBand="0" w:evenHBand="0" w:firstRowFirstColumn="0" w:firstRowLastColumn="0" w:lastRowFirstColumn="0" w:lastRowLastColumn="0"/>
+            </w:pPr>
+            <w:r>
+              <w:t>Not Null</w:t>
+            </w:r>
+          </w:p>
+        </w:tc>
+        <w:tc>
+          <w:tcPr>
+            <w:tcW w:w="3074" w:type="dxa"/>
+          </w:tcPr>
+          <w:p>
+            <w:pPr>
+              <w:cnfStyle w:val="000000000000" w:firstRow="0" w:lastRow="0" w:firstColumn="0" w:lastColumn="0" w:oddVBand="0" w:evenVBand="0" w:oddHBand="0" w:evenHBand="0" w:firstRowFirstColumn="0" w:firstRowLastColumn="0" w:lastRowFirstColumn="0" w:lastRowLastColumn="0"/>
+            </w:pPr>
+            <w:r>
+              <w:t>True</w:t>
+            </w:r>
+          </w:p>
+        </w:tc>
+      </w:tr>
+      <w:tr>
+        <w:trPr>
+          <w:cnfStyle w:val="000000100000" w:firstRow="0" w:lastRow="0" w:firstColumn="0" w:lastColumn="0" w:oddVBand="0" w:evenVBand="0" w:oddHBand="1" w:evenHBand="0" w:firstRowFirstColumn="0" w:firstRowLastColumn="0" w:lastRowFirstColumn="0" w:lastRowLastColumn="0"/>
+        </w:trPr>
+        <w:tc>
+          <w:tcPr>
+            <w:cnfStyle w:val="001000000000" w:firstRow="0" w:lastRow="0" w:firstColumn="1" w:lastColumn="0" w:oddVBand="0" w:evenVBand="0" w:oddHBand="0" w:evenHBand="0" w:firstRowFirstColumn="0" w:firstRowLastColumn="0" w:lastRowFirstColumn="0" w:lastRowLastColumn="0"/>
+            <w:tcW w:w="2399" w:type="dxa"/>
+          </w:tcPr>
+          <w:p>
+            <w:pPr>
+              <w:rPr>
+                <w:b w:val="0"/>
+              </w:rPr>
+            </w:pPr>
+            <w:r>
+              <w:rPr>
+                <w:b w:val="0"/>
+              </w:rPr>
+              <w:t>NONPRINTINGCHAR</w:t>
+            </w:r>
+          </w:p>
+        </w:tc>
+        <w:tc>
+          <w:tcPr>
+            <w:tcW w:w="2210" w:type="dxa"/>
+          </w:tcPr>
+          <w:p>
+            <w:pPr>
+              <w:cnfStyle w:val="000000100000" w:firstRow="0" w:lastRow="0" w:firstColumn="0" w:lastColumn="0" w:oddVBand="0" w:evenVBand="0" w:oddHBand="1" w:evenHBand="0" w:firstRowFirstColumn="0" w:firstRowLastColumn="0" w:lastRowFirstColumn="0" w:lastRowLastColumn="0"/>
+            </w:pPr>
+            <w:r>
+              <w:t>Char (1 length string)</w:t>
+            </w:r>
+          </w:p>
+        </w:tc>
+        <w:tc>
+          <w:tcPr>
+            <w:tcW w:w="1384" w:type="dxa"/>
+          </w:tcPr>
+          <w:p>
+            <w:pPr>
+              <w:cnfStyle w:val="000000100000" w:firstRow="0" w:lastRow="0" w:firstColumn="0" w:lastColumn="0" w:oddVBand="0" w:evenVBand="0" w:oddHBand="1" w:evenHBand="0" w:firstRowFirstColumn="0" w:firstRowLastColumn="0" w:lastRowFirstColumn="0" w:lastRowLastColumn="0"/>
+            </w:pPr>
+            <w:r>
+              <w:t>=</w:t>
+            </w:r>
+            <w:proofErr w:type="gramStart"/>
+            <w:r>
+              <w:t>=“</w:t>
+            </w:r>
+            <w:proofErr w:type="gramEnd"/>
+            <w:r>
+              <w:t>\u200B</w:t>
+            </w:r>
+            <w:r>
+              <w:t>”</w:t>
+            </w:r>
+          </w:p>
+        </w:tc>
+        <w:tc>
+          <w:tcPr>
+            <w:tcW w:w="3074" w:type="dxa"/>
+          </w:tcPr>
+          <w:p>
+            <w:pPr>
+              <w:cnfStyle w:val="000000100000" w:firstRow="0" w:lastRow="0" w:firstColumn="0" w:lastColumn="0" w:oddVBand="0" w:evenVBand="0" w:oddHBand="1" w:evenHBand="0" w:firstRowFirstColumn="0" w:firstRowLastColumn="0" w:lastRowFirstColumn="0" w:lastRowLastColumn="0"/>
+            </w:pPr>
+            <w:r>
+              <w:t>“</w:t>
+            </w:r>
+            <w:r>
+              <w:t>\u200B</w:t>
+            </w:r>
+            <w:r>
+              <w:t>”</w:t>
+            </w:r>
+          </w:p>
+        </w:tc>
+      </w:tr>
+      <w:tr>
+        <w:tc>
+          <w:tcPr>
+            <w:cnfStyle w:val="001000000000" w:firstRow="0" w:lastRow="0" w:firstColumn="1" w:lastColumn="0" w:oddVBand="0" w:evenVBand="0" w:oddHBand="0" w:evenHBand="0" w:firstRowFirstColumn="0" w:firstRowLastColumn="0" w:lastRowFirstColumn="0" w:lastRowLastColumn="0"/>
+            <w:tcW w:w="2399" w:type="dxa"/>
+          </w:tcPr>
+          <w:p>
+            <w:pPr>
+              <w:rPr>
+                <w:b w:val="0"/>
+              </w:rPr>
+            </w:pPr>
+            <w:r>
+              <w:rPr>
+                <w:b w:val="0"/>
+              </w:rPr>
+              <w:t>MAXTRANSMISSIONSIZE</w:t>
+            </w:r>
+          </w:p>
+        </w:tc>
+        <w:tc>
+          <w:tcPr>
+            <w:tcW w:w="2210" w:type="dxa"/>
+          </w:tcPr>
+          <w:p>
+            <w:pPr>
+              <w:cnfStyle w:val="000000000000" w:firstRow="0" w:lastRow="0" w:firstColumn="0" w:lastColumn="0" w:oddVBand="0" w:evenVBand="0" w:oddHBand="0" w:evenHBand="0" w:firstRowFirstColumn="0" w:firstRowLastColumn="0" w:lastRowFirstColumn="0" w:lastRowLastColumn="0"/>
+            </w:pPr>
+            <w:r>
+              <w:t>Integer</w:t>
+            </w:r>
+          </w:p>
+        </w:tc>
+        <w:tc>
+          <w:tcPr>
+            <w:tcW w:w="1384" w:type="dxa"/>
+          </w:tcPr>
+          <w:p>
+            <w:pPr>
+              <w:cnfStyle w:val="000000000000" w:firstRow="0" w:lastRow="0" w:firstColumn="0" w:lastColumn="0" w:oddVBand="0" w:evenVBand="0" w:oddHBand="0" w:evenHBand="0" w:firstRowFirstColumn="0" w:firstRowLastColumn="0" w:lastRowFirstColumn="0" w:lastRowLastColumn="0"/>
+            </w:pPr>
+            <w:r>
+              <w:t>Not Null</w:t>
+            </w:r>
+          </w:p>
+        </w:tc>
+        <w:tc>
+          <w:tcPr>
+            <w:tcW w:w="3074" w:type="dxa"/>
+          </w:tcPr>
+          <w:p>
+            <w:pPr>
+              <w:cnfStyle w:val="000000000000" w:firstRow="0" w:lastRow="0" w:firstColumn="0" w:lastColumn="0" w:oddVBand="0" w:evenVBand="0" w:oddHBand="0" w:evenHBand="0" w:firstRowFirstColumn="0" w:firstRowLastColumn="0" w:lastRowFirstColumn="0" w:lastRowLastColumn="0"/>
+            </w:pPr>
+            <w:r>
+              <w:t>40960</w:t>
+            </w:r>
+          </w:p>
+        </w:tc>
+      </w:tr>
+      <w:tr>
+        <w:trPr>
+          <w:cnfStyle w:val="000000100000" w:firstRow="0" w:lastRow="0" w:firstColumn="0" w:lastColumn="0" w:oddVBand="0" w:evenVBand="0" w:oddHBand="1" w:evenHBand="0" w:firstRowFirstColumn="0" w:firstRowLastColumn="0" w:lastRowFirstColumn="0" w:lastRowLastColumn="0"/>
+        </w:trPr>
+        <w:tc>
+          <w:tcPr>
+            <w:cnfStyle w:val="001000000000" w:firstRow="0" w:lastRow="0" w:firstColumn="1" w:lastColumn="0" w:oddVBand="0" w:evenVBand="0" w:oddHBand="0" w:evenHBand="0" w:firstRowFirstColumn="0" w:firstRowLastColumn="0" w:lastRowFirstColumn="0" w:lastRowLastColumn="0"/>
+            <w:tcW w:w="2399" w:type="dxa"/>
+          </w:tcPr>
+          <w:p>
+            <w:pPr>
+              <w:rPr>
+                <w:b w:val="0"/>
+              </w:rPr>
+            </w:pPr>
+            <w:r>
+              <w:rPr>
+                <w:b w:val="0"/>
+              </w:rPr>
+              <w:t>COMMANDCHAR</w:t>
+            </w:r>
+          </w:p>
+        </w:tc>
+        <w:tc>
+          <w:tcPr>
+            <w:tcW w:w="2210" w:type="dxa"/>
+          </w:tcPr>
+          <w:p>
+            <w:pPr>
+              <w:cnfStyle w:val="000000100000" w:firstRow="0" w:lastRow="0" w:firstColumn="0" w:lastColumn="0" w:oddVBand="0" w:evenVBand="0" w:oddHBand="1" w:evenHBand="0" w:firstRowFirstColumn="0" w:firstRowLastColumn="0" w:lastRowFirstColumn="0" w:lastRowLastColumn="0"/>
+            </w:pPr>
+            <w:r>
+              <w:t>Char (1 length string)</w:t>
+            </w:r>
+          </w:p>
+        </w:tc>
+        <w:tc>
+          <w:tcPr>
+            <w:tcW w:w="1384" w:type="dxa"/>
+          </w:tcPr>
+          <w:p>
+            <w:pPr>
+              <w:cnfStyle w:val="000000100000" w:firstRow="0" w:lastRow="0" w:firstColumn="0" w:lastColumn="0" w:oddVBand="0" w:evenVBand="0" w:oddHBand="1" w:evenHBand="0" w:firstRowFirstColumn="0" w:firstRowLastColumn="0" w:lastRowFirstColumn="0" w:lastRowLastColumn="0"/>
+            </w:pPr>
+            <w:r>
+              <w:t>Not Null</w:t>
+            </w:r>
+          </w:p>
+        </w:tc>
+        <w:tc>
+          <w:tcPr>
+            <w:tcW w:w="3074" w:type="dxa"/>
+          </w:tcPr>
+          <w:p>
+            <w:pPr>
+              <w:cnfStyle w:val="000000100000" w:firstRow="0" w:lastRow="0" w:firstColumn="0" w:lastColumn="0" w:oddVBand="0" w:evenVBand="0" w:oddHBand="1" w:evenHBand="0" w:firstRowFirstColumn="0" w:firstRowLastColumn="0" w:lastRowFirstColumn="0" w:lastRowLastColumn="0"/>
+            </w:pPr>
+            <w:r>
+              <w:t>“/”</w:t>
+            </w:r>
+          </w:p>
+        </w:tc>
+      </w:tr>
+      <w:tr>
+        <w:tc>
+          <w:tcPr>
+            <w:cnfStyle w:val="001000000000" w:firstRow="0" w:lastRow="0" w:firstColumn="1" w:lastColumn="0" w:oddVBand="0" w:evenVBand="0" w:oddHBand="0" w:evenHBand="0" w:firstRowFirstColumn="0" w:firstRowLastColumn="0" w:lastRowFirstColumn="0" w:lastRowLastColumn="0"/>
+            <w:tcW w:w="2399" w:type="dxa"/>
+          </w:tcPr>
+          <w:p>
+            <w:pPr>
+              <w:rPr>
+                <w:b w:val="0"/>
+              </w:rPr>
+            </w:pPr>
+            <w:r>
+              <w:rPr>
+                <w:b w:val="0"/>
+              </w:rPr>
+              <w:t>DEBUG</w:t>
+            </w:r>
+          </w:p>
+        </w:tc>
+        <w:tc>
+          <w:tcPr>
+            <w:tcW w:w="2210" w:type="dxa"/>
+          </w:tcPr>
+          <w:p>
+            <w:pPr>
+              <w:cnfStyle w:val="000000000000" w:firstRow="0" w:lastRow="0" w:firstColumn="0" w:lastColumn="0" w:oddVBand="0" w:evenVBand="0" w:oddHBand="0" w:evenHBand="0" w:firstRowFirstColumn="0" w:firstRowLastColumn="0" w:lastRowFirstColumn="0" w:lastRowLastColumn="0"/>
+            </w:pPr>
+            <w:r>
+              <w:t>Boolean</w:t>
+            </w:r>
+          </w:p>
+        </w:tc>
+        <w:tc>
+          <w:tcPr>
+            <w:tcW w:w="1384" w:type="dxa"/>
+          </w:tcPr>
+          <w:p>
+            <w:pPr>
+              <w:cnfStyle w:val="000000000000" w:firstRow="0" w:lastRow="0" w:firstColumn="0" w:lastColumn="0" w:oddVBand="0" w:evenVBand="0" w:oddHBand="0" w:evenHBand="0" w:firstRowFirstColumn="0" w:firstRowLastColumn="0" w:lastRowFirstColumn="0" w:lastRowLastColumn="0"/>
+            </w:pPr>
+            <w:r>
+              <w:t>Not Null</w:t>
+            </w:r>
+          </w:p>
+        </w:tc>
+        <w:tc>
+          <w:tcPr>
+            <w:tcW w:w="3074" w:type="dxa"/>
+          </w:tcPr>
+          <w:p>
+            <w:pPr>
+              <w:cnfStyle w:val="000000000000" w:firstRow="0" w:lastRow="0" w:firstColumn="0" w:lastColumn="0" w:oddVBand="0" w:evenVBand="0" w:oddHBand="0" w:evenHBand="0" w:firstRowFirstColumn="0" w:firstRowLastColumn="0" w:lastRowFirstColumn="0" w:lastRowLastColumn="0"/>
+            </w:pPr>
+            <w:r>
+              <w:t>False</w:t>
+            </w:r>
+          </w:p>
+        </w:tc>
+      </w:tr>
+      <w:tr>
+        <w:trPr>
+          <w:cnfStyle w:val="000000100000" w:firstRow="0" w:lastRow="0" w:firstColumn="0" w:lastColumn="0" w:oddVBand="0" w:evenVBand="0" w:oddHBand="1" w:evenHBand="0" w:firstRowFirstColumn="0" w:firstRowLastColumn="0" w:lastRowFirstColumn="0" w:lastRowLastColumn="0"/>
+        </w:trPr>
+        <w:tc>
+          <w:tcPr>
+            <w:cnfStyle w:val="001000000000" w:firstRow="0" w:lastRow="0" w:firstColumn="1" w:lastColumn="0" w:oddVBand="0" w:evenVBand="0" w:oddHBand="0" w:evenHBand="0" w:firstRowFirstColumn="0" w:firstRowLastColumn="0" w:lastRowFirstColumn="0" w:lastRowLastColumn="0"/>
+            <w:tcW w:w="2399" w:type="dxa"/>
+          </w:tcPr>
+          <w:p>
+            <w:pPr>
+              <w:rPr>
+                <w:b w:val="0"/>
+              </w:rPr>
+            </w:pPr>
+            <w:r>
+              <w:rPr>
+                <w:b w:val="0"/>
+              </w:rPr>
+              <w:t>New m</w:t>
+            </w:r>
+            <w:r>
+              <w:rPr>
+                <w:b w:val="0"/>
+              </w:rPr>
+              <w:t>essage</w:t>
+            </w:r>
+          </w:p>
+        </w:tc>
+        <w:tc>
+          <w:tcPr>
+            <w:tcW w:w="2210" w:type="dxa"/>
+          </w:tcPr>
+          <w:p>
+            <w:pPr>
+              <w:cnfStyle w:val="000000100000" w:firstRow="0" w:lastRow="0" w:firstColumn="0" w:lastColumn="0" w:oddVBand="0" w:evenVBand="0" w:oddHBand="1" w:evenHBand="0" w:firstRowFirstColumn="0" w:firstRowLastColumn="0" w:lastRowFirstColumn="0" w:lastRowLastColumn="0"/>
+            </w:pPr>
+            <w:r>
+              <w:t>String</w:t>
+            </w:r>
+          </w:p>
+        </w:tc>
+        <w:tc>
+          <w:tcPr>
+            <w:tcW w:w="1384" w:type="dxa"/>
+          </w:tcPr>
+          <w:p>
+            <w:pPr>
+              <w:cnfStyle w:val="000000100000" w:firstRow="0" w:lastRow="0" w:firstColumn="0" w:lastColumn="0" w:oddVBand="0" w:evenVBand="0" w:oddHBand="1" w:evenHBand="0" w:firstRowFirstColumn="0" w:firstRowLastColumn="0" w:lastRowFirstColumn="0" w:lastRowLastColumn="0"/>
+            </w:pPr>
+            <w:r>
+              <w:t>Not Null</w:t>
+            </w:r>
+          </w:p>
+        </w:tc>
+        <w:tc>
+          <w:tcPr>
+            <w:tcW w:w="3074" w:type="dxa"/>
+          </w:tcPr>
+          <w:p>
+            <w:pPr>
+              <w:cnfStyle w:val="000000100000" w:firstRow="0" w:lastRow="0" w:firstColumn="0" w:lastColumn="0" w:oddVBand="0" w:evenVBand="0" w:oddHBand="1" w:evenHBand="0" w:firstRowFirstColumn="0" w:firstRowLastColumn="0" w:lastRowFirstColumn="0" w:lastRowLastColumn="0"/>
+            </w:pPr>
+            <w:r>
+              <w:t>“Hello World”</w:t>
+            </w:r>
+          </w:p>
+        </w:tc>
+      </w:tr>
+      <w:tr>
+        <w:tc>
+          <w:tcPr>
+            <w:cnfStyle w:val="001000000000" w:firstRow="0" w:lastRow="0" w:firstColumn="1" w:lastColumn="0" w:oddVBand="0" w:evenVBand="0" w:oddHBand="0" w:evenHBand="0" w:firstRowFirstColumn="0" w:firstRowLastColumn="0" w:lastRowFirstColumn="0" w:lastRowLastColumn="0"/>
+            <w:tcW w:w="2399" w:type="dxa"/>
+          </w:tcPr>
+          <w:p>
+            <w:pPr>
+              <w:rPr>
+                <w:b w:val="0"/>
+              </w:rPr>
+            </w:pPr>
+            <w:r>
+              <w:rPr>
+                <w:b w:val="0"/>
+              </w:rPr>
+              <w:t>New Username</w:t>
+            </w:r>
+          </w:p>
+        </w:tc>
+        <w:tc>
+          <w:tcPr>
+            <w:tcW w:w="2210" w:type="dxa"/>
+          </w:tcPr>
+          <w:p>
+            <w:pPr>
+              <w:cnfStyle w:val="000000000000" w:firstRow="0" w:lastRow="0" w:firstColumn="0" w:lastColumn="0" w:oddVBand="0" w:evenVBand="0" w:oddHBand="0" w:evenHBand="0" w:firstRowFirstColumn="0" w:firstRowLastColumn="0" w:lastRowFirstColumn="0" w:lastRowLastColumn="0"/>
+            </w:pPr>
+            <w:r>
+              <w:t>String</w:t>
+            </w:r>
+          </w:p>
+        </w:tc>
+        <w:tc>
+          <w:tcPr>
+            <w:tcW w:w="1384" w:type="dxa"/>
+          </w:tcPr>
+          <w:p>
+            <w:pPr>
+              <w:cnfStyle w:val="000000000000" w:firstRow="0" w:lastRow="0" w:firstColumn="0" w:lastColumn="0" w:oddVBand="0" w:evenVBand="0" w:oddHBand="0" w:evenHBand="0" w:firstRowFirstColumn="0" w:firstRowLastColumn="0" w:lastRowFirstColumn="0" w:lastRowLastColumn="0"/>
+            </w:pPr>
+            <w:r>
+              <w:t>Not Null</w:t>
+            </w:r>
+          </w:p>
+        </w:tc>
+        <w:tc>
+          <w:tcPr>
+            <w:tcW w:w="3074" w:type="dxa"/>
+          </w:tcPr>
+          <w:p>
+            <w:pPr>
+              <w:cnfStyle w:val="000000000000" w:firstRow="0" w:lastRow="0" w:firstColumn="0" w:lastColumn="0" w:oddVBand="0" w:evenVBand="0" w:oddHBand="0" w:evenHBand="0" w:firstRowFirstColumn="0" w:firstRowLastColumn="0" w:lastRowFirstColumn="0" w:lastRowLastColumn="0"/>
+            </w:pPr>
+            <w:r>
+              <w:t>“Sam”</w:t>
+            </w:r>
+          </w:p>
+        </w:tc>
+      </w:tr>
+      <w:tr>
+        <w:trPr>
+          <w:cnfStyle w:val="000000100000" w:firstRow="0" w:lastRow="0" w:firstColumn="0" w:lastColumn="0" w:oddVBand="0" w:evenVBand="0" w:oddHBand="1" w:evenHBand="0" w:firstRowFirstColumn="0" w:firstRowLastColumn="0" w:lastRowFirstColumn="0" w:lastRowLastColumn="0"/>
+        </w:trPr>
+        <w:tc>
+          <w:tcPr>
+            <w:cnfStyle w:val="001000000000" w:firstRow="0" w:lastRow="0" w:firstColumn="1" w:lastColumn="0" w:oddVBand="0" w:evenVBand="0" w:oddHBand="0" w:evenHBand="0" w:firstRowFirstColumn="0" w:firstRowLastColumn="0" w:lastRowFirstColumn="0" w:lastRowLastColumn="0"/>
+            <w:tcW w:w="2399" w:type="dxa"/>
+          </w:tcPr>
+          <w:p>
+            <w:pPr>
+              <w:rPr>
+                <w:b w:val="0"/>
+              </w:rPr>
+            </w:pPr>
+            <w:r>
+              <w:rPr>
+                <w:b w:val="0"/>
+              </w:rPr>
+              <w:t>New Password</w:t>
+            </w:r>
+          </w:p>
+        </w:tc>
+        <w:tc>
+          <w:tcPr>
+            <w:tcW w:w="2210" w:type="dxa"/>
+          </w:tcPr>
+          <w:p>
+            <w:pPr>
+              <w:cnfStyle w:val="000000100000" w:firstRow="0" w:lastRow="0" w:firstColumn="0" w:lastColumn="0" w:oddVBand="0" w:evenVBand="0" w:oddHBand="1" w:evenHBand="0" w:firstRowFirstColumn="0" w:firstRowLastColumn="0" w:lastRowFirstColumn="0" w:lastRowLastColumn="0"/>
+            </w:pPr>
+            <w:r>
+              <w:t>String</w:t>
+            </w:r>
+          </w:p>
+        </w:tc>
+        <w:tc>
+          <w:tcPr>
+            <w:tcW w:w="1384" w:type="dxa"/>
+          </w:tcPr>
+          <w:p>
+            <w:pPr>
+              <w:cnfStyle w:val="000000100000" w:firstRow="0" w:lastRow="0" w:firstColumn="0" w:lastColumn="0" w:oddVBand="0" w:evenVBand="0" w:oddHBand="1" w:evenHBand="0" w:firstRowFirstColumn="0" w:firstRowLastColumn="0" w:lastRowFirstColumn="0" w:lastRowLastColumn="0"/>
+            </w:pPr>
+            <w:r>
+              <w:t>Not Null</w:t>
+            </w:r>
+          </w:p>
+        </w:tc>
+        <w:tc>
+          <w:tcPr>
+            <w:tcW w:w="3074" w:type="dxa"/>
+          </w:tcPr>
+          <w:p>
+            <w:pPr>
+              <w:cnfStyle w:val="000000100000" w:firstRow="0" w:lastRow="0" w:firstColumn="0" w:lastColumn="0" w:oddVBand="0" w:evenVBand="0" w:oddHBand="1" w:evenHBand="0" w:firstRowFirstColumn="0" w:firstRowLastColumn="0" w:lastRowFirstColumn="0" w:lastRowLastColumn="0"/>
+            </w:pPr>
+            <w:r>
+              <w:t>“secret”</w:t>
+            </w:r>
+          </w:p>
+        </w:tc>
+      </w:tr>
+      <w:tr>
+        <w:tc>
+          <w:tcPr>
+            <w:cnfStyle w:val="001000000000" w:firstRow="0" w:lastRow="0" w:firstColumn="1" w:lastColumn="0" w:oddVBand="0" w:evenVBand="0" w:oddHBand="0" w:evenHBand="0" w:firstRowFirstColumn="0" w:firstRowLastColumn="0" w:lastRowFirstColumn="0" w:lastRowLastColumn="0"/>
+            <w:tcW w:w="2399" w:type="dxa"/>
+          </w:tcPr>
+          <w:p>
+            <w:pPr>
+              <w:rPr>
+                <w:b w:val="0"/>
+              </w:rPr>
+            </w:pPr>
+            <w:r>
+              <w:rPr>
+                <w:b w:val="0"/>
+              </w:rPr>
+              <w:t>Confirm Password</w:t>
+            </w:r>
+          </w:p>
+        </w:tc>
+        <w:tc>
+          <w:tcPr>
+            <w:tcW w:w="2210" w:type="dxa"/>
+          </w:tcPr>
+          <w:p>
+            <w:pPr>
+              <w:cnfStyle w:val="000000000000" w:firstRow="0" w:lastRow="0" w:firstColumn="0" w:lastColumn="0" w:oddVBand="0" w:evenVBand="0" w:oddHBand="0" w:evenHBand="0" w:firstRowFirstColumn="0" w:firstRowLastColumn="0" w:lastRowFirstColumn="0" w:lastRowLastColumn="0"/>
+            </w:pPr>
+            <w:r>
+              <w:t>String</w:t>
+            </w:r>
+          </w:p>
+        </w:tc>
+        <w:tc>
+          <w:tcPr>
+            <w:tcW w:w="1384" w:type="dxa"/>
+          </w:tcPr>
+          <w:p>
+            <w:pPr>
+              <w:cnfStyle w:val="000000000000" w:firstRow="0" w:lastRow="0" w:firstColumn="0" w:lastColumn="0" w:oddVBand="0" w:evenVBand="0" w:oddHBand="0" w:evenHBand="0" w:firstRowFirstColumn="0" w:firstRowLastColumn="0" w:lastRowFirstColumn="0" w:lastRowLastColumn="0"/>
+            </w:pPr>
+            <w:r>
+              <w:t>== New Password</w:t>
+            </w:r>
+          </w:p>
+        </w:tc>
+        <w:tc>
+          <w:tcPr>
+            <w:tcW w:w="3074" w:type="dxa"/>
+          </w:tcPr>
+          <w:p>
+            <w:pPr>
+              <w:cnfStyle w:val="000000000000" w:firstRow="0" w:lastRow="0" w:firstColumn="0" w:lastColumn="0" w:oddVBand="0" w:evenVBand="0" w:oddHBand="0" w:evenHBand="0" w:firstRowFirstColumn="0" w:firstRowLastColumn="0" w:lastRowFirstColumn="0" w:lastRowLastColumn="0"/>
+            </w:pPr>
+            <w:r>
+              <w:t>“secret”</w:t>
+            </w:r>
+          </w:p>
+        </w:tc>
+      </w:tr>
+      <w:tr>
+        <w:trPr>
+          <w:cnfStyle w:val="000000100000" w:firstRow="0" w:lastRow="0" w:firstColumn="0" w:lastColumn="0" w:oddVBand="0" w:evenVBand="0" w:oddHBand="1" w:evenHBand="0" w:firstRowFirstColumn="0" w:firstRowLastColumn="0" w:lastRowFirstColumn="0" w:lastRowLastColumn="0"/>
+        </w:trPr>
+        <w:tc>
+          <w:tcPr>
+            <w:cnfStyle w:val="001000000000" w:firstRow="0" w:lastRow="0" w:firstColumn="1" w:lastColumn="0" w:oddVBand="0" w:evenVBand="0" w:oddHBand="0" w:evenHBand="0" w:firstRowFirstColumn="0" w:firstRowLastColumn="0" w:lastRowFirstColumn="0" w:lastRowLastColumn="0"/>
+            <w:tcW w:w="2399" w:type="dxa"/>
+          </w:tcPr>
+          <w:p>
+            <w:pPr>
+              <w:rPr>
+                <w:b w:val="0"/>
+              </w:rPr>
+            </w:pPr>
+            <w:r>
+              <w:rPr>
+                <w:b w:val="0"/>
+              </w:rPr>
+              <w:t>Username Login</w:t>
+            </w:r>
+          </w:p>
+        </w:tc>
+        <w:tc>
+          <w:tcPr>
+            <w:tcW w:w="2210" w:type="dxa"/>
+          </w:tcPr>
+          <w:p>
+            <w:pPr>
+              <w:cnfStyle w:val="000000100000" w:firstRow="0" w:lastRow="0" w:firstColumn="0" w:lastColumn="0" w:oddVBand="0" w:evenVBand="0" w:oddHBand="1" w:evenHBand="0" w:firstRowFirstColumn="0" w:firstRowLastColumn="0" w:lastRowFirstColumn="0" w:lastRowLastColumn="0"/>
+            </w:pPr>
+            <w:r>
+              <w:t>String</w:t>
+            </w:r>
+          </w:p>
+        </w:tc>
+        <w:tc>
+          <w:tcPr>
+            <w:tcW w:w="1384" w:type="dxa"/>
+          </w:tcPr>
+          <w:p>
+            <w:pPr>
+              <w:cnfStyle w:val="000000100000" w:firstRow="0" w:lastRow="0" w:firstColumn="0" w:lastColumn="0" w:oddVBand="0" w:evenVBand="0" w:oddHBand="1" w:evenHBand="0" w:firstRowFirstColumn="0" w:firstRowLastColumn="0" w:lastRowFirstColumn="0" w:lastRowLastColumn="0"/>
+            </w:pPr>
+            <w:r>
+              <w:t>Not Null</w:t>
+            </w:r>
+          </w:p>
+        </w:tc>
+        <w:tc>
+          <w:tcPr>
+            <w:tcW w:w="3074" w:type="dxa"/>
+          </w:tcPr>
+          <w:p>
+            <w:pPr>
+              <w:cnfStyle w:val="000000100000" w:firstRow="0" w:lastRow="0" w:firstColumn="0" w:lastColumn="0" w:oddVBand="0" w:evenVBand="0" w:oddHBand="1" w:evenHBand="0" w:firstRowFirstColumn="0" w:firstRowLastColumn="0" w:lastRowFirstColumn="0" w:lastRowLastColumn="0"/>
+            </w:pPr>
+            <w:r>
+              <w:t>“User”</w:t>
+            </w:r>
+          </w:p>
+        </w:tc>
+      </w:tr>
+      <w:tr>
+        <w:tc>
+          <w:tcPr>
+            <w:cnfStyle w:val="001000000000" w:firstRow="0" w:lastRow="0" w:firstColumn="1" w:lastColumn="0" w:oddVBand="0" w:evenVBand="0" w:oddHBand="0" w:evenHBand="0" w:firstRowFirstColumn="0" w:firstRowLastColumn="0" w:lastRowFirstColumn="0" w:lastRowLastColumn="0"/>
+            <w:tcW w:w="2399" w:type="dxa"/>
+          </w:tcPr>
+          <w:p>
+            <w:pPr>
+              <w:rPr>
+                <w:b w:val="0"/>
+              </w:rPr>
+            </w:pPr>
+            <w:r>
+              <w:rPr>
+                <w:b w:val="0"/>
+              </w:rPr>
+              <w:t>Password Login</w:t>
+            </w:r>
+          </w:p>
+        </w:tc>
+        <w:tc>
+          <w:tcPr>
+            <w:tcW w:w="2210" w:type="dxa"/>
+          </w:tcPr>
+          <w:p>
+            <w:pPr>
+              <w:cnfStyle w:val="000000000000" w:firstRow="0" w:lastRow="0" w:firstColumn="0" w:lastColumn="0" w:oddVBand="0" w:evenVBand="0" w:oddHBand="0" w:evenHBand="0" w:firstRowFirstColumn="0" w:firstRowLastColumn="0" w:lastRowFirstColumn="0" w:lastRowLastColumn="0"/>
+            </w:pPr>
+            <w:r>
+              <w:t>String</w:t>
+            </w:r>
+          </w:p>
+        </w:tc>
+        <w:tc>
+          <w:tcPr>
+            <w:tcW w:w="1384" w:type="dxa"/>
+          </w:tcPr>
+          <w:p>
+            <w:pPr>
+              <w:cnfStyle w:val="000000000000" w:firstRow="0" w:lastRow="0" w:firstColumn="0" w:lastColumn="0" w:oddVBand="0" w:evenVBand="0" w:oddHBand="0" w:evenHBand="0" w:firstRowFirstColumn="0" w:firstRowLastColumn="0" w:lastRowFirstColumn="0" w:lastRowLastColumn="0"/>
+            </w:pPr>
+            <w:r>
+              <w:t>Not Null</w:t>
+            </w:r>
+          </w:p>
+        </w:tc>
+        <w:tc>
+          <w:tcPr>
+            <w:tcW w:w="3074" w:type="dxa"/>
+          </w:tcPr>
+          <w:p>
+            <w:pPr>
+              <w:cnfStyle w:val="000000000000" w:firstRow="0" w:lastRow="0" w:firstColumn="0" w:lastColumn="0" w:oddVBand="0" w:evenVBand="0" w:oddHBand="0" w:evenHBand="0" w:firstRowFirstColumn="0" w:firstRowLastColumn="0" w:lastRowFirstColumn="0" w:lastRowLastColumn="0"/>
+            </w:pPr>
+            <w:r>
+              <w:t>“</w:t>
+            </w:r>
+            <w:proofErr w:type="spellStart"/>
+            <w:r>
+              <w:t>shhhhh</w:t>
+            </w:r>
+            <w:proofErr w:type="spellEnd"/>
+            <w:r>
+              <w:t>”</w:t>
+            </w:r>
+          </w:p>
+        </w:tc>
+      </w:tr>
+      <w:tr>
+        <w:trPr>
+          <w:cnfStyle w:val="000000100000" w:firstRow="0" w:lastRow="0" w:firstColumn="0" w:lastColumn="0" w:oddVBand="0" w:evenVBand="0" w:oddHBand="1" w:evenHBand="0" w:firstRowFirstColumn="0" w:firstRowLastColumn="0" w:lastRowFirstColumn="0" w:lastRowLastColumn="0"/>
+        </w:trPr>
+        <w:tc>
+          <w:tcPr>
+            <w:cnfStyle w:val="001000000000" w:firstRow="0" w:lastRow="0" w:firstColumn="1" w:lastColumn="0" w:oddVBand="0" w:evenVBand="0" w:oddHBand="0" w:evenHBand="0" w:firstRowFirstColumn="0" w:firstRowLastColumn="0" w:lastRowFirstColumn="0" w:lastRowLastColumn="0"/>
+            <w:tcW w:w="2399" w:type="dxa"/>
+          </w:tcPr>
+          <w:p>
+            <w:pPr>
+              <w:rPr>
+                <w:b w:val="0"/>
+              </w:rPr>
+            </w:pPr>
+            <w:r>
+              <w:rPr>
+                <w:b w:val="0"/>
+              </w:rPr>
+              <w:t>Report User</w:t>
+            </w:r>
+          </w:p>
+        </w:tc>
+        <w:tc>
+          <w:tcPr>
+            <w:tcW w:w="2210" w:type="dxa"/>
+          </w:tcPr>
+          <w:p>
+            <w:pPr>
+              <w:cnfStyle w:val="000000100000" w:firstRow="0" w:lastRow="0" w:firstColumn="0" w:lastColumn="0" w:oddVBand="0" w:evenVBand="0" w:oddHBand="1" w:evenHBand="0" w:firstRowFirstColumn="0" w:firstRowLastColumn="0" w:lastRowFirstColumn="0" w:lastRowLastColumn="0"/>
+            </w:pPr>
+            <w:r>
+              <w:t>String</w:t>
+            </w:r>
+          </w:p>
+        </w:tc>
+        <w:tc>
+          <w:tcPr>
+            <w:tcW w:w="1384" w:type="dxa"/>
+          </w:tcPr>
+          <w:p>
+            <w:pPr>
+              <w:cnfStyle w:val="000000100000" w:firstRow="0" w:lastRow="0" w:firstColumn="0" w:lastColumn="0" w:oddVBand="0" w:evenVBand="0" w:oddHBand="1" w:evenHBand="0" w:firstRowFirstColumn="0" w:firstRowLastColumn="0" w:lastRowFirstColumn="0" w:lastRowLastColumn="0"/>
+            </w:pPr>
+            <w:r>
+              <w:t>Not Null</w:t>
+            </w:r>
+          </w:p>
+        </w:tc>
+        <w:tc>
+          <w:tcPr>
+            <w:tcW w:w="3074" w:type="dxa"/>
+          </w:tcPr>
+          <w:p>
+            <w:pPr>
+              <w:cnfStyle w:val="000000100000" w:firstRow="0" w:lastRow="0" w:firstColumn="0" w:lastColumn="0" w:oddVBand="0" w:evenVBand="0" w:oddHBand="1" w:evenHBand="0" w:firstRowFirstColumn="0" w:firstRowLastColumn="0" w:lastRowFirstColumn="0" w:lastRowLastColumn="0"/>
+            </w:pPr>
+            <w:r>
+              <w:t>“Said a rude word”</w:t>
+            </w:r>
+          </w:p>
+        </w:tc>
+      </w:tr>
+      <w:tr>
+        <w:tc>
+          <w:tcPr>
+            <w:cnfStyle w:val="001000000000" w:firstRow="0" w:lastRow="0" w:firstColumn="1" w:lastColumn="0" w:oddVBand="0" w:evenVBand="0" w:oddHBand="0" w:evenHBand="0" w:firstRowFirstColumn="0" w:firstRowLastColumn="0" w:lastRowFirstColumn="0" w:lastRowLastColumn="0"/>
+            <w:tcW w:w="2399" w:type="dxa"/>
+          </w:tcPr>
+          <w:p>
+            <w:pPr>
+              <w:rPr>
+                <w:b w:val="0"/>
+              </w:rPr>
+            </w:pPr>
+            <w:r>
+              <w:rPr>
+                <w:b w:val="0"/>
+              </w:rPr>
+              <w:t>Edit Message</w:t>
+            </w:r>
+          </w:p>
+        </w:tc>
+        <w:tc>
+          <w:tcPr>
+            <w:tcW w:w="2210" w:type="dxa"/>
+          </w:tcPr>
+          <w:p>
+            <w:pPr>
+              <w:cnfStyle w:val="000000000000" w:firstRow="0" w:lastRow="0" w:firstColumn="0" w:lastColumn="0" w:oddVBand="0" w:evenVBand="0" w:oddHBand="0" w:evenHBand="0" w:firstRowFirstColumn="0" w:firstRowLastColumn="0" w:lastRowFirstColumn="0" w:lastRowLastColumn="0"/>
+            </w:pPr>
+            <w:r>
+              <w:t>String</w:t>
+            </w:r>
+          </w:p>
+        </w:tc>
+        <w:tc>
+          <w:tcPr>
+            <w:tcW w:w="1384" w:type="dxa"/>
+          </w:tcPr>
+          <w:p>
+            <w:pPr>
+              <w:cnfStyle w:val="000000000000" w:firstRow="0" w:lastRow="0" w:firstColumn="0" w:lastColumn="0" w:oddVBand="0" w:evenVBand="0" w:oddHBand="0" w:evenHBand="0" w:firstRowFirstColumn="0" w:firstRowLastColumn="0" w:lastRowFirstColumn="0" w:lastRowLastColumn="0"/>
+            </w:pPr>
+            <w:r>
+              <w:t>Not Null</w:t>
+            </w:r>
+          </w:p>
+        </w:tc>
+        <w:tc>
+          <w:tcPr>
+            <w:tcW w:w="3074" w:type="dxa"/>
+          </w:tcPr>
+          <w:p>
+            <w:pPr>
+              <w:cnfStyle w:val="000000000000" w:firstRow="0" w:lastRow="0" w:firstColumn="0" w:lastColumn="0" w:oddVBand="0" w:evenVBand="0" w:oddHBand="0" w:evenHBand="0" w:firstRowFirstColumn="0" w:firstRowLastColumn="0" w:lastRowFirstColumn="0" w:lastRowLastColumn="0"/>
+            </w:pPr>
+            <w:r>
+              <w:t>“Hello World!”</w:t>
+            </w:r>
+          </w:p>
+        </w:tc>
+      </w:tr>
+    </w:tbl>
+    <w:p/>
     <w:p>
       <w:pPr>
         <w:pStyle w:val="Heading3"/>
-      </w:pPr>
-      <w:bookmarkStart w:id="50" w:name="_Toc531102896"/>
+        <w:spacing w:line="360" w:lineRule="auto"/>
+      </w:pPr>
+      <w:bookmarkStart w:id="48" w:name="_Toc531102896"/>
       <w:r>
         <w:t>2.3.3</w:t>
       </w:r>
@@ -14754,14 +16759,465 @@
         <w:tab/>
         <w:t>Server Data Dictionary</w:t>
       </w:r>
-      <w:bookmarkEnd w:id="50"/>
+      <w:bookmarkEnd w:id="48"/>
     </w:p>
-    <w:p/>
+    <w:tbl>
+      <w:tblPr>
+        <w:tblStyle w:val="GridTable4-Accent11"/>
+        <w:tblW w:w="0" w:type="auto"/>
+        <w:tblLook w:val="04A0" w:firstRow="1" w:lastRow="0" w:firstColumn="1" w:lastColumn="0" w:noHBand="0" w:noVBand="1"/>
+      </w:tblPr>
+      <w:tblGrid>
+        <w:gridCol w:w="2399"/>
+        <w:gridCol w:w="1998"/>
+        <w:gridCol w:w="1930"/>
+        <w:gridCol w:w="1969"/>
+      </w:tblGrid>
+      <w:tr>
+        <w:trPr>
+          <w:cnfStyle w:val="100000000000" w:firstRow="1" w:lastRow="0" w:firstColumn="0" w:lastColumn="0" w:oddVBand="0" w:evenVBand="0" w:oddHBand="0" w:evenHBand="0" w:firstRowFirstColumn="0" w:firstRowLastColumn="0" w:lastRowFirstColumn="0" w:lastRowLastColumn="0"/>
+        </w:trPr>
+        <w:tc>
+          <w:tcPr>
+            <w:cnfStyle w:val="001000000000" w:firstRow="0" w:lastRow="0" w:firstColumn="1" w:lastColumn="0" w:oddVBand="0" w:evenVBand="0" w:oddHBand="0" w:evenHBand="0" w:firstRowFirstColumn="0" w:firstRowLastColumn="0" w:lastRowFirstColumn="0" w:lastRowLastColumn="0"/>
+            <w:tcW w:w="2399" w:type="dxa"/>
+          </w:tcPr>
+          <w:p>
+            <w:r>
+              <w:t>Data Item</w:t>
+            </w:r>
+          </w:p>
+        </w:tc>
+        <w:tc>
+          <w:tcPr>
+            <w:tcW w:w="1998" w:type="dxa"/>
+          </w:tcPr>
+          <w:p>
+            <w:pPr>
+              <w:cnfStyle w:val="100000000000" w:firstRow="1" w:lastRow="0" w:firstColumn="0" w:lastColumn="0" w:oddVBand="0" w:evenVBand="0" w:oddHBand="0" w:evenHBand="0" w:firstRowFirstColumn="0" w:firstRowLastColumn="0" w:lastRowFirstColumn="0" w:lastRowLastColumn="0"/>
+            </w:pPr>
+            <w:r>
+              <w:t>Data Type</w:t>
+            </w:r>
+          </w:p>
+        </w:tc>
+        <w:tc>
+          <w:tcPr>
+            <w:tcW w:w="1930" w:type="dxa"/>
+          </w:tcPr>
+          <w:p>
+            <w:pPr>
+              <w:cnfStyle w:val="100000000000" w:firstRow="1" w:lastRow="0" w:firstColumn="0" w:lastColumn="0" w:oddVBand="0" w:evenVBand="0" w:oddHBand="0" w:evenHBand="0" w:firstRowFirstColumn="0" w:firstRowLastColumn="0" w:lastRowFirstColumn="0" w:lastRowLastColumn="0"/>
+            </w:pPr>
+            <w:r>
+              <w:t>Validation</w:t>
+            </w:r>
+          </w:p>
+        </w:tc>
+        <w:tc>
+          <w:tcPr>
+            <w:tcW w:w="1969" w:type="dxa"/>
+          </w:tcPr>
+          <w:p>
+            <w:pPr>
+              <w:cnfStyle w:val="100000000000" w:firstRow="1" w:lastRow="0" w:firstColumn="0" w:lastColumn="0" w:oddVBand="0" w:evenVBand="0" w:oddHBand="0" w:evenHBand="0" w:firstRowFirstColumn="0" w:firstRowLastColumn="0" w:lastRowFirstColumn="0" w:lastRowLastColumn="0"/>
+            </w:pPr>
+            <w:r>
+              <w:t>Sample Data/Info</w:t>
+            </w:r>
+          </w:p>
+        </w:tc>
+      </w:tr>
+      <w:tr>
+        <w:trPr>
+          <w:cnfStyle w:val="000000100000" w:firstRow="0" w:lastRow="0" w:firstColumn="0" w:lastColumn="0" w:oddVBand="0" w:evenVBand="0" w:oddHBand="1" w:evenHBand="0" w:firstRowFirstColumn="0" w:firstRowLastColumn="0" w:lastRowFirstColumn="0" w:lastRowLastColumn="0"/>
+        </w:trPr>
+        <w:tc>
+          <w:tcPr>
+            <w:cnfStyle w:val="001000000000" w:firstRow="0" w:lastRow="0" w:firstColumn="1" w:lastColumn="0" w:oddVBand="0" w:evenVBand="0" w:oddHBand="0" w:evenHBand="0" w:firstRowFirstColumn="0" w:firstRowLastColumn="0" w:lastRowFirstColumn="0" w:lastRowLastColumn="0"/>
+            <w:tcW w:w="2399" w:type="dxa"/>
+          </w:tcPr>
+          <w:p>
+            <w:pPr>
+              <w:rPr>
+                <w:b w:val="0"/>
+              </w:rPr>
+            </w:pPr>
+            <w:r>
+              <w:rPr>
+                <w:b w:val="0"/>
+              </w:rPr>
+              <w:t>_clients</w:t>
+            </w:r>
+          </w:p>
+        </w:tc>
+        <w:tc>
+          <w:tcPr>
+            <w:tcW w:w="1998" w:type="dxa"/>
+          </w:tcPr>
+          <w:p>
+            <w:pPr>
+              <w:cnfStyle w:val="000000100000" w:firstRow="0" w:lastRow="0" w:firstColumn="0" w:lastColumn="0" w:oddVBand="0" w:evenVBand="0" w:oddHBand="1" w:evenHBand="0" w:firstRowFirstColumn="0" w:firstRowLastColumn="0" w:lastRowFirstColumn="0" w:lastRowLastColumn="0"/>
+            </w:pPr>
+            <w:r>
+              <w:t>List of Client</w:t>
+            </w:r>
+          </w:p>
+        </w:tc>
+        <w:tc>
+          <w:tcPr>
+            <w:tcW w:w="1930" w:type="dxa"/>
+          </w:tcPr>
+          <w:p>
+            <w:pPr>
+              <w:cnfStyle w:val="000000100000" w:firstRow="0" w:lastRow="0" w:firstColumn="0" w:lastColumn="0" w:oddVBand="0" w:evenVBand="0" w:oddHBand="1" w:evenHBand="0" w:firstRowFirstColumn="0" w:firstRowLastColumn="0" w:lastRowFirstColumn="0" w:lastRowLastColumn="0"/>
+            </w:pPr>
+            <w:r>
+              <w:t>Not Null</w:t>
+            </w:r>
+          </w:p>
+        </w:tc>
+        <w:tc>
+          <w:tcPr>
+            <w:tcW w:w="1969" w:type="dxa"/>
+          </w:tcPr>
+          <w:p>
+            <w:pPr>
+              <w:cnfStyle w:val="000000100000" w:firstRow="0" w:lastRow="0" w:firstColumn="0" w:lastColumn="0" w:oddVBand="0" w:evenVBand="0" w:oddHBand="1" w:evenHBand="0" w:firstRowFirstColumn="0" w:firstRowLastColumn="0" w:lastRowFirstColumn="0" w:lastRowLastColumn="0"/>
+            </w:pPr>
+            <w:r>
+              <w:t>A list containing all connected clients</w:t>
+            </w:r>
+          </w:p>
+        </w:tc>
+      </w:tr>
+      <w:tr>
+        <w:tc>
+          <w:tcPr>
+            <w:cnfStyle w:val="001000000000" w:firstRow="0" w:lastRow="0" w:firstColumn="1" w:lastColumn="0" w:oddVBand="0" w:evenVBand="0" w:oddHBand="0" w:evenHBand="0" w:firstRowFirstColumn="0" w:firstRowLastColumn="0" w:lastRowFirstColumn="0" w:lastRowLastColumn="0"/>
+            <w:tcW w:w="2399" w:type="dxa"/>
+          </w:tcPr>
+          <w:p>
+            <w:pPr>
+              <w:rPr>
+                <w:b w:val="0"/>
+              </w:rPr>
+            </w:pPr>
+            <w:r>
+              <w:rPr>
+                <w:b w:val="0"/>
+              </w:rPr>
+              <w:t>_database</w:t>
+            </w:r>
+          </w:p>
+        </w:tc>
+        <w:tc>
+          <w:tcPr>
+            <w:tcW w:w="1998" w:type="dxa"/>
+          </w:tcPr>
+          <w:p>
+            <w:pPr>
+              <w:cnfStyle w:val="000000000000" w:firstRow="0" w:lastRow="0" w:firstColumn="0" w:lastColumn="0" w:oddVBand="0" w:evenVBand="0" w:oddHBand="0" w:evenHBand="0" w:firstRowFirstColumn="0" w:firstRowLastColumn="0" w:lastRowFirstColumn="0" w:lastRowLastColumn="0"/>
+            </w:pPr>
+            <w:r>
+              <w:t>Database</w:t>
+            </w:r>
+          </w:p>
+        </w:tc>
+        <w:tc>
+          <w:tcPr>
+            <w:tcW w:w="1930" w:type="dxa"/>
+          </w:tcPr>
+          <w:p>
+            <w:pPr>
+              <w:cnfStyle w:val="000000000000" w:firstRow="0" w:lastRow="0" w:firstColumn="0" w:lastColumn="0" w:oddVBand="0" w:evenVBand="0" w:oddHBand="0" w:evenHBand="0" w:firstRowFirstColumn="0" w:firstRowLastColumn="0" w:lastRowFirstColumn="0" w:lastRowLastColumn="0"/>
+            </w:pPr>
+            <w:r>
+              <w:t>Not Null</w:t>
+            </w:r>
+          </w:p>
+        </w:tc>
+        <w:tc>
+          <w:tcPr>
+            <w:tcW w:w="1969" w:type="dxa"/>
+          </w:tcPr>
+          <w:p>
+            <w:pPr>
+              <w:cnfStyle w:val="000000000000" w:firstRow="0" w:lastRow="0" w:firstColumn="0" w:lastColumn="0" w:oddVBand="0" w:evenVBand="0" w:oddHBand="0" w:evenHBand="0" w:firstRowFirstColumn="0" w:firstRowLastColumn="0" w:lastRowFirstColumn="0" w:lastRowLastColumn="0"/>
+            </w:pPr>
+            <w:r>
+              <w:t>Database management class</w:t>
+            </w:r>
+          </w:p>
+        </w:tc>
+      </w:tr>
+      <w:tr>
+        <w:trPr>
+          <w:cnfStyle w:val="000000100000" w:firstRow="0" w:lastRow="0" w:firstColumn="0" w:lastColumn="0" w:oddVBand="0" w:evenVBand="0" w:oddHBand="1" w:evenHBand="0" w:firstRowFirstColumn="0" w:firstRowLastColumn="0" w:lastRowFirstColumn="0" w:lastRowLastColumn="0"/>
+        </w:trPr>
+        <w:tc>
+          <w:tcPr>
+            <w:cnfStyle w:val="001000000000" w:firstRow="0" w:lastRow="0" w:firstColumn="1" w:lastColumn="0" w:oddVBand="0" w:evenVBand="0" w:oddHBand="0" w:evenHBand="0" w:firstRowFirstColumn="0" w:firstRowLastColumn="0" w:lastRowFirstColumn="0" w:lastRowLastColumn="0"/>
+            <w:tcW w:w="2399" w:type="dxa"/>
+          </w:tcPr>
+          <w:p>
+            <w:pPr>
+              <w:rPr>
+                <w:b w:val="0"/>
+              </w:rPr>
+            </w:pPr>
+            <w:r>
+              <w:rPr>
+                <w:b w:val="0"/>
+              </w:rPr>
+              <w:t>_logger</w:t>
+            </w:r>
+          </w:p>
+        </w:tc>
+        <w:tc>
+          <w:tcPr>
+            <w:tcW w:w="1998" w:type="dxa"/>
+          </w:tcPr>
+          <w:p>
+            <w:pPr>
+              <w:cnfStyle w:val="000000100000" w:firstRow="0" w:lastRow="0" w:firstColumn="0" w:lastColumn="0" w:oddVBand="0" w:evenVBand="0" w:oddHBand="1" w:evenHBand="0" w:firstRowFirstColumn="0" w:firstRowLastColumn="0" w:lastRowFirstColumn="0" w:lastRowLastColumn="0"/>
+            </w:pPr>
+            <w:r>
+              <w:t>Logger</w:t>
+            </w:r>
+          </w:p>
+        </w:tc>
+        <w:tc>
+          <w:tcPr>
+            <w:tcW w:w="1930" w:type="dxa"/>
+          </w:tcPr>
+          <w:p>
+            <w:pPr>
+              <w:cnfStyle w:val="000000100000" w:firstRow="0" w:lastRow="0" w:firstColumn="0" w:lastColumn="0" w:oddVBand="0" w:evenVBand="0" w:oddHBand="1" w:evenHBand="0" w:firstRowFirstColumn="0" w:firstRowLastColumn="0" w:lastRowFirstColumn="0" w:lastRowLastColumn="0"/>
+            </w:pPr>
+            <w:r>
+              <w:t>Not Null</w:t>
+            </w:r>
+          </w:p>
+        </w:tc>
+        <w:tc>
+          <w:tcPr>
+            <w:tcW w:w="1969" w:type="dxa"/>
+          </w:tcPr>
+          <w:p>
+            <w:pPr>
+              <w:cnfStyle w:val="000000100000" w:firstRow="0" w:lastRow="0" w:firstColumn="0" w:lastColumn="0" w:oddVBand="0" w:evenVBand="0" w:oddHBand="1" w:evenHBand="0" w:firstRowFirstColumn="0" w:firstRowLastColumn="0" w:lastRowFirstColumn="0" w:lastRowLastColumn="0"/>
+            </w:pPr>
+            <w:r>
+              <w:t>Logger Class</w:t>
+            </w:r>
+          </w:p>
+        </w:tc>
+      </w:tr>
+      <w:tr>
+        <w:tc>
+          <w:tcPr>
+            <w:cnfStyle w:val="001000000000" w:firstRow="0" w:lastRow="0" w:firstColumn="1" w:lastColumn="0" w:oddVBand="0" w:evenVBand="0" w:oddHBand="0" w:evenHBand="0" w:firstRowFirstColumn="0" w:firstRowLastColumn="0" w:lastRowFirstColumn="0" w:lastRowLastColumn="0"/>
+            <w:tcW w:w="2399" w:type="dxa"/>
+          </w:tcPr>
+          <w:p>
+            <w:pPr>
+              <w:rPr>
+                <w:b w:val="0"/>
+              </w:rPr>
+            </w:pPr>
+            <w:r>
+              <w:rPr>
+                <w:b w:val="0"/>
+              </w:rPr>
+              <w:lastRenderedPageBreak/>
+              <w:t>_</w:t>
+            </w:r>
+            <w:proofErr w:type="spellStart"/>
+            <w:r>
+              <w:rPr>
+                <w:b w:val="0"/>
+              </w:rPr>
+              <w:t>configManager</w:t>
+            </w:r>
+            <w:proofErr w:type="spellEnd"/>
+          </w:p>
+        </w:tc>
+        <w:tc>
+          <w:tcPr>
+            <w:tcW w:w="1998" w:type="dxa"/>
+          </w:tcPr>
+          <w:p>
+            <w:pPr>
+              <w:cnfStyle w:val="000000000000" w:firstRow="0" w:lastRow="0" w:firstColumn="0" w:lastColumn="0" w:oddVBand="0" w:evenVBand="0" w:oddHBand="0" w:evenHBand="0" w:firstRowFirstColumn="0" w:firstRowLastColumn="0" w:lastRowFirstColumn="0" w:lastRowLastColumn="0"/>
+            </w:pPr>
+            <w:proofErr w:type="spellStart"/>
+            <w:r>
+              <w:t>ConfigManager</w:t>
+            </w:r>
+            <w:proofErr w:type="spellEnd"/>
+          </w:p>
+        </w:tc>
+        <w:tc>
+          <w:tcPr>
+            <w:tcW w:w="1930" w:type="dxa"/>
+          </w:tcPr>
+          <w:p>
+            <w:pPr>
+              <w:cnfStyle w:val="000000000000" w:firstRow="0" w:lastRow="0" w:firstColumn="0" w:lastColumn="0" w:oddVBand="0" w:evenVBand="0" w:oddHBand="0" w:evenHBand="0" w:firstRowFirstColumn="0" w:firstRowLastColumn="0" w:lastRowFirstColumn="0" w:lastRowLastColumn="0"/>
+            </w:pPr>
+            <w:r>
+              <w:t>Not Null</w:t>
+            </w:r>
+          </w:p>
+        </w:tc>
+        <w:tc>
+          <w:tcPr>
+            <w:tcW w:w="1969" w:type="dxa"/>
+          </w:tcPr>
+          <w:p>
+            <w:pPr>
+              <w:cnfStyle w:val="000000000000" w:firstRow="0" w:lastRow="0" w:firstColumn="0" w:lastColumn="0" w:oddVBand="0" w:evenVBand="0" w:oddHBand="0" w:evenHBand="0" w:firstRowFirstColumn="0" w:firstRowLastColumn="0" w:lastRowFirstColumn="0" w:lastRowLastColumn="0"/>
+            </w:pPr>
+            <w:r>
+              <w:t>Config Manager Class</w:t>
+            </w:r>
+          </w:p>
+        </w:tc>
+      </w:tr>
+      <w:tr>
+        <w:trPr>
+          <w:cnfStyle w:val="000000100000" w:firstRow="0" w:lastRow="0" w:firstColumn="0" w:lastColumn="0" w:oddVBand="0" w:evenVBand="0" w:oddHBand="1" w:evenHBand="0" w:firstRowFirstColumn="0" w:firstRowLastColumn="0" w:lastRowFirstColumn="0" w:lastRowLastColumn="0"/>
+        </w:trPr>
+        <w:tc>
+          <w:tcPr>
+            <w:cnfStyle w:val="001000000000" w:firstRow="0" w:lastRow="0" w:firstColumn="1" w:lastColumn="0" w:oddVBand="0" w:evenVBand="0" w:oddHBand="0" w:evenHBand="0" w:firstRowFirstColumn="0" w:firstRowLastColumn="0" w:lastRowFirstColumn="0" w:lastRowLastColumn="0"/>
+            <w:tcW w:w="2399" w:type="dxa"/>
+          </w:tcPr>
+          <w:p>
+            <w:pPr>
+              <w:rPr>
+                <w:b w:val="0"/>
+              </w:rPr>
+            </w:pPr>
+            <w:r>
+              <w:rPr>
+                <w:b w:val="0"/>
+              </w:rPr>
+              <w:t>INFOLOGGINGENABLED</w:t>
+            </w:r>
+          </w:p>
+        </w:tc>
+        <w:tc>
+          <w:tcPr>
+            <w:tcW w:w="1998" w:type="dxa"/>
+          </w:tcPr>
+          <w:p>
+            <w:pPr>
+              <w:cnfStyle w:val="000000100000" w:firstRow="0" w:lastRow="0" w:firstColumn="0" w:lastColumn="0" w:oddVBand="0" w:evenVBand="0" w:oddHBand="1" w:evenHBand="0" w:firstRowFirstColumn="0" w:firstRowLastColumn="0" w:lastRowFirstColumn="0" w:lastRowLastColumn="0"/>
+            </w:pPr>
+            <w:r>
+              <w:t>Boolean</w:t>
+            </w:r>
+          </w:p>
+        </w:tc>
+        <w:tc>
+          <w:tcPr>
+            <w:tcW w:w="1930" w:type="dxa"/>
+          </w:tcPr>
+          <w:p>
+            <w:pPr>
+              <w:cnfStyle w:val="000000100000" w:firstRow="0" w:lastRow="0" w:firstColumn="0" w:lastColumn="0" w:oddVBand="0" w:evenVBand="0" w:oddHBand="1" w:evenHBand="0" w:firstRowFirstColumn="0" w:firstRowLastColumn="0" w:lastRowFirstColumn="0" w:lastRowLastColumn="0"/>
+            </w:pPr>
+            <w:r>
+              <w:t>Not Null</w:t>
+            </w:r>
+          </w:p>
+        </w:tc>
+        <w:tc>
+          <w:tcPr>
+            <w:tcW w:w="1969" w:type="dxa"/>
+          </w:tcPr>
+          <w:p>
+            <w:pPr>
+              <w:cnfStyle w:val="000000100000" w:firstRow="0" w:lastRow="0" w:firstColumn="0" w:lastColumn="0" w:oddVBand="0" w:evenVBand="0" w:oddHBand="1" w:evenHBand="0" w:firstRowFirstColumn="0" w:firstRowLastColumn="0" w:lastRowFirstColumn="0" w:lastRowLastColumn="0"/>
+            </w:pPr>
+            <w:r>
+              <w:t>False</w:t>
+            </w:r>
+          </w:p>
+        </w:tc>
+      </w:tr>
+      <w:tr>
+        <w:tc>
+          <w:tcPr>
+            <w:cnfStyle w:val="001000000000" w:firstRow="0" w:lastRow="0" w:firstColumn="1" w:lastColumn="0" w:oddVBand="0" w:evenVBand="0" w:oddHBand="0" w:evenHBand="0" w:firstRowFirstColumn="0" w:firstRowLastColumn="0" w:lastRowFirstColumn="0" w:lastRowLastColumn="0"/>
+            <w:tcW w:w="2399" w:type="dxa"/>
+          </w:tcPr>
+          <w:p>
+            <w:pPr>
+              <w:rPr>
+                <w:b w:val="0"/>
+              </w:rPr>
+            </w:pPr>
+            <w:r>
+              <w:rPr>
+                <w:b w:val="0"/>
+              </w:rPr>
+              <w:t>MAXTRANSMISSIONSIZE</w:t>
+            </w:r>
+          </w:p>
+        </w:tc>
+        <w:tc>
+          <w:tcPr>
+            <w:tcW w:w="1998" w:type="dxa"/>
+          </w:tcPr>
+          <w:p>
+            <w:pPr>
+              <w:cnfStyle w:val="000000000000" w:firstRow="0" w:lastRow="0" w:firstColumn="0" w:lastColumn="0" w:oddVBand="0" w:evenVBand="0" w:oddHBand="0" w:evenHBand="0" w:firstRowFirstColumn="0" w:firstRowLastColumn="0" w:lastRowFirstColumn="0" w:lastRowLastColumn="0"/>
+            </w:pPr>
+            <w:r>
+              <w:t>Integer</w:t>
+            </w:r>
+          </w:p>
+        </w:tc>
+        <w:tc>
+          <w:tcPr>
+            <w:tcW w:w="1930" w:type="dxa"/>
+          </w:tcPr>
+          <w:p>
+            <w:pPr>
+              <w:cnfStyle w:val="000000000000" w:firstRow="0" w:lastRow="0" w:firstColumn="0" w:lastColumn="0" w:oddVBand="0" w:evenVBand="0" w:oddHBand="0" w:evenHBand="0" w:firstRowFirstColumn="0" w:firstRowLastColumn="0" w:lastRowFirstColumn="0" w:lastRowLastColumn="0"/>
+            </w:pPr>
+            <w:r>
+              <w:t>Not Null</w:t>
+            </w:r>
+          </w:p>
+        </w:tc>
+        <w:tc>
+          <w:tcPr>
+            <w:tcW w:w="1969" w:type="dxa"/>
+          </w:tcPr>
+          <w:p>
+            <w:pPr>
+              <w:cnfStyle w:val="000000000000" w:firstRow="0" w:lastRow="0" w:firstColumn="0" w:lastColumn="0" w:oddVBand="0" w:evenVBand="0" w:oddHBand="0" w:evenHBand="0" w:firstRowFirstColumn="0" w:firstRowLastColumn="0" w:lastRowFirstColumn="0" w:lastRowLastColumn="0"/>
+            </w:pPr>
+            <w:r>
+              <w:t>40960</w:t>
+            </w:r>
+          </w:p>
+        </w:tc>
+      </w:tr>
+    </w:tbl>
     <w:p>
+      <w:bookmarkStart w:id="49" w:name="_GoBack"/>
+      <w:bookmarkEnd w:id="49"/>
+    </w:p>
+    <w:p>
       <w:pPr>
         <w:pStyle w:val="Heading2"/>
       </w:pPr>
-      <w:bookmarkStart w:id="51" w:name="_Toc531102897"/>
+      <w:bookmarkStart w:id="50" w:name="_Toc531102897"/>
       <w:r>
         <w:t>2.4</w:t>
       </w:r>
@@ -14771,14 +17227,14 @@
       <w:r>
         <w:t>Class Design</w:t>
       </w:r>
-      <w:bookmarkEnd w:id="51"/>
+      <w:bookmarkEnd w:id="50"/>
     </w:p>
     <w:p/>
     <w:p>
       <w:pPr>
         <w:pStyle w:val="Heading2"/>
       </w:pPr>
-      <w:bookmarkStart w:id="52" w:name="_Toc531102898"/>
+      <w:bookmarkStart w:id="51" w:name="_Toc531102898"/>
       <w:r>
         <w:t>2.5</w:t>
       </w:r>
@@ -14788,14 +17244,14 @@
       <w:r>
         <w:t>User Interface Design</w:t>
       </w:r>
-      <w:bookmarkEnd w:id="52"/>
+      <w:bookmarkEnd w:id="51"/>
     </w:p>
     <w:p/>
     <w:p>
       <w:pPr>
         <w:pStyle w:val="Heading2"/>
       </w:pPr>
-      <w:bookmarkStart w:id="53" w:name="_Toc531102899"/>
+      <w:bookmarkStart w:id="52" w:name="_Toc531102899"/>
       <w:r>
         <w:t>2.6</w:t>
       </w:r>
@@ -14805,7 +17261,7 @@
       <w:r>
         <w:t>Algorithms</w:t>
       </w:r>
-      <w:bookmarkEnd w:id="53"/>
+      <w:bookmarkEnd w:id="52"/>
     </w:p>
     <w:sectPr>
       <w:pgSz w:w="11906" w:h="16838"/>
@@ -19172,7 +21628,7 @@
 </file>
 
 <file path=customXml/itemProps1.xml><?xml version="1.0" encoding="utf-8"?>
-<ds:datastoreItem xmlns:ds="http://schemas.openxmlformats.org/officeDocument/2006/customXml" ds:itemID="{FCD1219B-F05D-449D-9B33-CEC7190F68E6}">
+<ds:datastoreItem xmlns:ds="http://schemas.openxmlformats.org/officeDocument/2006/customXml" ds:itemID="{ABF76479-D180-4631-8346-5F005B46E47F}">
   <ds:schemaRefs>
     <ds:schemaRef ds:uri="http://schemas.openxmlformats.org/officeDocument/2006/bibliography"/>
   </ds:schemaRefs>

--- a/Writeup/Sam Poirier NEA.docx
+++ b/Writeup/Sam Poirier NEA.docx
@@ -15082,7 +15082,7 @@
                 </mc:Choice>
                 <mc:Fallback>
                   <w:pict>
-                    <v:shapetype w14:anchorId="42E7495F" id="_x0000_t66" coordsize="21600,21600" o:spt="66" adj="5400,5400" path="m@0,l@0@1,21600@1,21600@2@0@2@0,21600,,10800xe">
+                    <v:shapetype w14:anchorId="00052710" id="_x0000_t66" coordsize="21600,21600" o:spt="66" adj="5400,5400" path="m@0,l@0@1,21600@1,21600@2@0@2@0,21600,,10800xe">
                       <v:stroke joinstyle="miter"/>
                       <v:formulas>
                         <v:f eqn="val #0"/>
@@ -15235,7 +15235,7 @@
                 </mc:Choice>
                 <mc:Fallback>
                   <w:pict>
-                    <v:shape w14:anchorId="4623B96B" id="Arrow: Left 34" o:spid="_x0000_s1026" type="#_x0000_t66" style="width:40.6pt;height:15.95pt;visibility:visible;mso-wrap-style:square;mso-left-percent:-10001;mso-top-percent:-10001;mso-position-horizontal:absolute;mso-position-horizontal-relative:char;mso-position-vertical:absolute;mso-position-vertical-relative:line;mso-left-percent:-10001;mso-top-percent:-10001;v-text-anchor:middle" o:gfxdata="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" adj="4243" fillcolor="#4f81bd [3204]" strokecolor="#243f60 [1604]" strokeweight="2pt">
+                    <v:shape w14:anchorId="047BB6A9" id="Arrow: Left 34" o:spid="_x0000_s1026" type="#_x0000_t66" style="width:40.6pt;height:15.95pt;visibility:visible;mso-wrap-style:square;mso-left-percent:-10001;mso-top-percent:-10001;mso-position-horizontal:absolute;mso-position-horizontal-relative:char;mso-position-vertical:absolute;mso-position-vertical-relative:line;mso-left-percent:-10001;mso-top-percent:-10001;v-text-anchor:middle" o:gfxdata="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" adj="4243" fillcolor="#4f81bd [3204]" strokecolor="#243f60 [1604]" strokeweight="2pt">
                       <w10:anchorlock/>
                     </v:shape>
                   </w:pict>
@@ -17209,49 +17209,944 @@
         </w:tc>
       </w:tr>
     </w:tbl>
+    <w:p/>
     <w:p>
-      <w:bookmarkStart w:id="49" w:name="_GoBack"/>
+      <w:pPr>
+        <w:pStyle w:val="Heading2"/>
+      </w:pPr>
+      <w:bookmarkStart w:id="49" w:name="_Toc531102897"/>
+      <w:r>
+        <w:t>2.4</w:t>
+      </w:r>
+      <w:r>
+        <w:tab/>
+      </w:r>
+      <w:r>
+        <w:t>Class Design</w:t>
+      </w:r>
       <w:bookmarkEnd w:id="49"/>
     </w:p>
     <w:p>
+      <w:bookmarkStart w:id="50" w:name="_GoBack"/>
+      <w:bookmarkEnd w:id="50"/>
+    </w:p>
+    <w:p>
       <w:pPr>
         <w:pStyle w:val="Heading2"/>
-      </w:pPr>
-      <w:bookmarkStart w:id="50" w:name="_Toc531102897"/>
-      <w:r>
-        <w:t>2.4</w:t>
+        <w:spacing w:line="360" w:lineRule="auto"/>
+      </w:pPr>
+      <w:bookmarkStart w:id="51" w:name="_Toc531102898"/>
+      <w:r>
+        <w:rPr>
+          <w:noProof/>
+        </w:rPr>
+        <w:drawing>
+          <wp:anchor distT="0" distB="0" distL="114300" distR="114300" simplePos="0" relativeHeight="251677184" behindDoc="0" locked="0" layoutInCell="1" allowOverlap="1" wp14:anchorId="53B7759A" wp14:editId="1B880DD8">
+            <wp:simplePos x="0" y="0"/>
+            <wp:positionH relativeFrom="column">
+              <wp:posOffset>-74930</wp:posOffset>
+            </wp:positionH>
+            <wp:positionV relativeFrom="paragraph">
+              <wp:posOffset>359410</wp:posOffset>
+            </wp:positionV>
+            <wp:extent cx="2095500" cy="1280794"/>
+            <wp:effectExtent l="0" t="0" r="0" b="0"/>
+            <wp:wrapSquare wrapText="bothSides"/>
+            <wp:docPr id="36" name="Picture 36"/>
+            <wp:cNvGraphicFramePr>
+              <a:graphicFrameLocks xmlns:a="http://schemas.openxmlformats.org/drawingml/2006/main" noChangeAspect="1"/>
+            </wp:cNvGraphicFramePr>
+            <a:graphic xmlns:a="http://schemas.openxmlformats.org/drawingml/2006/main">
+              <a:graphicData uri="http://schemas.openxmlformats.org/drawingml/2006/picture">
+                <pic:pic xmlns:pic="http://schemas.openxmlformats.org/drawingml/2006/picture">
+                  <pic:nvPicPr>
+                    <pic:cNvPr id="0" name="Picture 6"/>
+                    <pic:cNvPicPr>
+                      <a:picLocks noChangeAspect="1" noChangeArrowheads="1"/>
+                    </pic:cNvPicPr>
+                  </pic:nvPicPr>
+                  <pic:blipFill>
+                    <a:blip r:embed="rId42" cstate="print">
+                      <a:extLst>
+                        <a:ext uri="{28A0092B-C50C-407E-A947-70E740481C1C}">
+                          <a14:useLocalDpi xmlns:a14="http://schemas.microsoft.com/office/drawing/2010/main" val="0"/>
+                        </a:ext>
+                      </a:extLst>
+                    </a:blip>
+                    <a:srcRect/>
+                    <a:stretch>
+                      <a:fillRect/>
+                    </a:stretch>
+                  </pic:blipFill>
+                  <pic:spPr bwMode="auto">
+                    <a:xfrm>
+                      <a:off x="0" y="0"/>
+                      <a:ext cx="2095500" cy="1280794"/>
+                    </a:xfrm>
+                    <a:prstGeom prst="rect">
+                      <a:avLst/>
+                    </a:prstGeom>
+                    <a:noFill/>
+                    <a:ln>
+                      <a:noFill/>
+                    </a:ln>
+                  </pic:spPr>
+                </pic:pic>
+              </a:graphicData>
+            </a:graphic>
+          </wp:anchor>
+        </w:drawing>
+      </w:r>
+      <w:r>
+        <w:t>2.5</w:t>
       </w:r>
       <w:r>
         <w:tab/>
       </w:r>
       <w:r>
-        <w:t>Class Design</w:t>
-      </w:r>
-      <w:bookmarkEnd w:id="50"/>
+        <w:t>User Interface Design</w:t>
+      </w:r>
+      <w:bookmarkEnd w:id="51"/>
+    </w:p>
+    <w:p>
+      <w:pPr>
+        <w:pStyle w:val="ListParagraph"/>
+        <w:numPr>
+          <w:ilvl w:val="0"/>
+          <w:numId w:val="32"/>
+        </w:numPr>
+      </w:pPr>
+      <w:r>
+        <w:t>Input for the username of the account to login to.</w:t>
+      </w:r>
+    </w:p>
+    <w:p>
+      <w:pPr>
+        <w:pStyle w:val="ListParagraph"/>
+        <w:numPr>
+          <w:ilvl w:val="0"/>
+          <w:numId w:val="32"/>
+        </w:numPr>
+      </w:pPr>
+      <w:r>
+        <w:t>Input for the password of the account. Displays text as ‘</w:t>
+      </w:r>
+      <w:r>
+        <w:t>•</w:t>
+      </w:r>
+      <w:r>
+        <w:t>’ characters.</w:t>
+      </w:r>
+    </w:p>
+    <w:p>
+      <w:pPr>
+        <w:pStyle w:val="ListParagraph"/>
+        <w:numPr>
+          <w:ilvl w:val="0"/>
+          <w:numId w:val="32"/>
+        </w:numPr>
+      </w:pPr>
+      <w:r>
+        <w:t>Login button sends login request to server, taking the input from the text boxes.</w:t>
+      </w:r>
+    </w:p>
+    <w:p>
+      <w:pPr>
+        <w:pStyle w:val="ListParagraph"/>
+        <w:numPr>
+          <w:ilvl w:val="0"/>
+          <w:numId w:val="32"/>
+        </w:numPr>
+      </w:pPr>
+      <w:r>
+        <w:rPr>
+          <w:noProof/>
+        </w:rPr>
+        <w:drawing>
+          <wp:anchor distT="0" distB="0" distL="114300" distR="114300" simplePos="0" relativeHeight="251678208" behindDoc="0" locked="0" layoutInCell="1" allowOverlap="1" wp14:anchorId="2AB00F4F" wp14:editId="3DA9B54A">
+            <wp:simplePos x="0" y="0"/>
+            <wp:positionH relativeFrom="column">
+              <wp:posOffset>-76200</wp:posOffset>
+            </wp:positionH>
+            <wp:positionV relativeFrom="paragraph">
+              <wp:posOffset>520065</wp:posOffset>
+            </wp:positionV>
+            <wp:extent cx="2095500" cy="1424305"/>
+            <wp:effectExtent l="0" t="0" r="0" b="4445"/>
+            <wp:wrapSquare wrapText="bothSides"/>
+            <wp:docPr id="37" name="Picture 37"/>
+            <wp:cNvGraphicFramePr>
+              <a:graphicFrameLocks xmlns:a="http://schemas.openxmlformats.org/drawingml/2006/main" noChangeAspect="1"/>
+            </wp:cNvGraphicFramePr>
+            <a:graphic xmlns:a="http://schemas.openxmlformats.org/drawingml/2006/main">
+              <a:graphicData uri="http://schemas.openxmlformats.org/drawingml/2006/picture">
+                <pic:pic xmlns:pic="http://schemas.openxmlformats.org/drawingml/2006/picture">
+                  <pic:nvPicPr>
+                    <pic:cNvPr id="0" name="Picture 7"/>
+                    <pic:cNvPicPr>
+                      <a:picLocks noChangeAspect="1" noChangeArrowheads="1"/>
+                    </pic:cNvPicPr>
+                  </pic:nvPicPr>
+                  <pic:blipFill>
+                    <a:blip r:embed="rId43" cstate="print">
+                      <a:extLst>
+                        <a:ext uri="{28A0092B-C50C-407E-A947-70E740481C1C}">
+                          <a14:useLocalDpi xmlns:a14="http://schemas.microsoft.com/office/drawing/2010/main" val="0"/>
+                        </a:ext>
+                      </a:extLst>
+                    </a:blip>
+                    <a:srcRect/>
+                    <a:stretch>
+                      <a:fillRect/>
+                    </a:stretch>
+                  </pic:blipFill>
+                  <pic:spPr bwMode="auto">
+                    <a:xfrm>
+                      <a:off x="0" y="0"/>
+                      <a:ext cx="2095500" cy="1424305"/>
+                    </a:xfrm>
+                    <a:prstGeom prst="rect">
+                      <a:avLst/>
+                    </a:prstGeom>
+                    <a:noFill/>
+                    <a:ln>
+                      <a:noFill/>
+                    </a:ln>
+                  </pic:spPr>
+                </pic:pic>
+              </a:graphicData>
+            </a:graphic>
+            <wp14:sizeRelH relativeFrom="margin">
+              <wp14:pctWidth>0</wp14:pctWidth>
+            </wp14:sizeRelH>
+            <wp14:sizeRelV relativeFrom="margin">
+              <wp14:pctHeight>0</wp14:pctHeight>
+            </wp14:sizeRelV>
+          </wp:anchor>
+        </w:drawing>
+      </w:r>
+      <w:r>
+        <w:t>Create new account button opens up the register window, allowing users to create a new account.</w:t>
+      </w:r>
+    </w:p>
+    <w:p>
+      <w:pPr>
+        <w:pStyle w:val="ListParagraph"/>
+      </w:pPr>
+    </w:p>
+    <w:p>
+      <w:pPr>
+        <w:pStyle w:val="ListParagraph"/>
+        <w:numPr>
+          <w:ilvl w:val="0"/>
+          <w:numId w:val="33"/>
+        </w:numPr>
+      </w:pPr>
+      <w:r>
+        <w:t>Input for the username of the new account.</w:t>
+      </w:r>
+    </w:p>
+    <w:p>
+      <w:pPr>
+        <w:pStyle w:val="ListParagraph"/>
+        <w:numPr>
+          <w:ilvl w:val="0"/>
+          <w:numId w:val="33"/>
+        </w:numPr>
+      </w:pPr>
+      <w:r>
+        <w:t>Input for the password of the new account. Displays text as ‘</w:t>
+      </w:r>
+      <w:r>
+        <w:t>•</w:t>
+      </w:r>
+      <w:r>
+        <w:t>’ characters.</w:t>
+      </w:r>
+    </w:p>
+    <w:p>
+      <w:pPr>
+        <w:pStyle w:val="ListParagraph"/>
+        <w:numPr>
+          <w:ilvl w:val="0"/>
+          <w:numId w:val="33"/>
+        </w:numPr>
+      </w:pPr>
+      <w:r>
+        <w:t>Input for the confirm password of the new account. Displays text as ‘</w:t>
+      </w:r>
+      <w:r>
+        <w:t>•</w:t>
+      </w:r>
+      <w:r>
+        <w:t>’ characters. Must equal the box above.</w:t>
+      </w:r>
+    </w:p>
+    <w:p>
+      <w:pPr>
+        <w:pStyle w:val="ListParagraph"/>
+        <w:numPr>
+          <w:ilvl w:val="0"/>
+          <w:numId w:val="33"/>
+        </w:numPr>
+      </w:pPr>
+      <w:r>
+        <w:t>Submits the account details to the server, attempting to create a new account.</w:t>
+      </w:r>
+    </w:p>
+    <w:p>
+      <w:r>
+        <w:br w:type="page"/>
+      </w:r>
+    </w:p>
+    <w:p>
+      <w:pPr>
+        <w:pStyle w:val="ListParagraph"/>
+        <w:numPr>
+          <w:ilvl w:val="0"/>
+          <w:numId w:val="34"/>
+        </w:numPr>
+      </w:pPr>
+      <w:r>
+        <w:rPr>
+          <w:noProof/>
+        </w:rPr>
+        <w:lastRenderedPageBreak/>
+        <w:drawing>
+          <wp:anchor distT="0" distB="0" distL="114300" distR="114300" simplePos="0" relativeHeight="251679232" behindDoc="0" locked="0" layoutInCell="1" allowOverlap="1" wp14:anchorId="2CF8E333" wp14:editId="15411153">
+            <wp:simplePos x="0" y="0"/>
+            <wp:positionH relativeFrom="column">
+              <wp:posOffset>104775</wp:posOffset>
+            </wp:positionH>
+            <wp:positionV relativeFrom="paragraph">
+              <wp:posOffset>0</wp:posOffset>
+            </wp:positionV>
+            <wp:extent cx="5172075" cy="3599815"/>
+            <wp:effectExtent l="0" t="0" r="9525" b="635"/>
+            <wp:wrapSquare wrapText="bothSides"/>
+            <wp:docPr id="38" name="Picture 38"/>
+            <wp:cNvGraphicFramePr>
+              <a:graphicFrameLocks xmlns:a="http://schemas.openxmlformats.org/drawingml/2006/main" noChangeAspect="1"/>
+            </wp:cNvGraphicFramePr>
+            <a:graphic xmlns:a="http://schemas.openxmlformats.org/drawingml/2006/main">
+              <a:graphicData uri="http://schemas.openxmlformats.org/drawingml/2006/picture">
+                <pic:pic xmlns:pic="http://schemas.openxmlformats.org/drawingml/2006/picture">
+                  <pic:nvPicPr>
+                    <pic:cNvPr id="0" name="Picture 8"/>
+                    <pic:cNvPicPr>
+                      <a:picLocks noChangeAspect="1" noChangeArrowheads="1"/>
+                    </pic:cNvPicPr>
+                  </pic:nvPicPr>
+                  <pic:blipFill>
+                    <a:blip r:embed="rId44" cstate="print">
+                      <a:extLst>
+                        <a:ext uri="{28A0092B-C50C-407E-A947-70E740481C1C}">
+                          <a14:useLocalDpi xmlns:a14="http://schemas.microsoft.com/office/drawing/2010/main" val="0"/>
+                        </a:ext>
+                      </a:extLst>
+                    </a:blip>
+                    <a:stretch>
+                      <a:fillRect/>
+                    </a:stretch>
+                  </pic:blipFill>
+                  <pic:spPr bwMode="auto">
+                    <a:xfrm>
+                      <a:off x="0" y="0"/>
+                      <a:ext cx="5172075" cy="3599815"/>
+                    </a:xfrm>
+                    <a:prstGeom prst="rect">
+                      <a:avLst/>
+                    </a:prstGeom>
+                    <a:noFill/>
+                    <a:ln>
+                      <a:noFill/>
+                    </a:ln>
+                  </pic:spPr>
+                </pic:pic>
+              </a:graphicData>
+            </a:graphic>
+            <wp14:sizeRelH relativeFrom="margin">
+              <wp14:pctWidth>0</wp14:pctWidth>
+            </wp14:sizeRelH>
+            <wp14:sizeRelV relativeFrom="margin">
+              <wp14:pctHeight>0</wp14:pctHeight>
+            </wp14:sizeRelV>
+          </wp:anchor>
+        </w:drawing>
+      </w:r>
+      <w:r>
+        <w:rPr>
+          <w:noProof/>
+        </w:rPr>
+        <mc:AlternateContent>
+          <mc:Choice Requires="wps">
+            <w:drawing>
+              <wp:anchor distT="0" distB="0" distL="114300" distR="114300" simplePos="0" relativeHeight="251682304" behindDoc="0" locked="0" layoutInCell="1" allowOverlap="1" wp14:anchorId="52760872" wp14:editId="5ED404A8">
+                <wp:simplePos x="0" y="0"/>
+                <wp:positionH relativeFrom="column">
+                  <wp:posOffset>4248150</wp:posOffset>
+                </wp:positionH>
+                <wp:positionV relativeFrom="paragraph">
+                  <wp:posOffset>3600450</wp:posOffset>
+                </wp:positionV>
+                <wp:extent cx="171450" cy="828675"/>
+                <wp:effectExtent l="0" t="0" r="19050" b="28575"/>
+                <wp:wrapNone/>
+                <wp:docPr id="42" name="Right Brace 42"/>
+                <wp:cNvGraphicFramePr/>
+                <a:graphic xmlns:a="http://schemas.openxmlformats.org/drawingml/2006/main">
+                  <a:graphicData uri="http://schemas.microsoft.com/office/word/2010/wordprocessingShape">
+                    <wps:wsp>
+                      <wps:cNvSpPr/>
+                      <wps:spPr>
+                        <a:xfrm>
+                          <a:off x="0" y="0"/>
+                          <a:ext cx="171450" cy="828675"/>
+                        </a:xfrm>
+                        <a:prstGeom prst="rightBrace">
+                          <a:avLst/>
+                        </a:prstGeom>
+                      </wps:spPr>
+                      <wps:style>
+                        <a:lnRef idx="1">
+                          <a:schemeClr val="accent1"/>
+                        </a:lnRef>
+                        <a:fillRef idx="0">
+                          <a:schemeClr val="accent1"/>
+                        </a:fillRef>
+                        <a:effectRef idx="0">
+                          <a:schemeClr val="accent1"/>
+                        </a:effectRef>
+                        <a:fontRef idx="minor">
+                          <a:schemeClr val="tx1"/>
+                        </a:fontRef>
+                      </wps:style>
+                      <wps:bodyPr rot="0" spcFirstLastPara="0" vertOverflow="overflow" horzOverflow="overflow" vert="horz" wrap="square" lIns="91440" tIns="45720" rIns="91440" bIns="45720" numCol="1" spcCol="0" rtlCol="0" fromWordArt="0" anchor="ctr" anchorCtr="0" forceAA="0" compatLnSpc="1">
+                        <a:prstTxWarp prst="textNoShape">
+                          <a:avLst/>
+                        </a:prstTxWarp>
+                        <a:noAutofit/>
+                      </wps:bodyPr>
+                    </wps:wsp>
+                  </a:graphicData>
+                </a:graphic>
+              </wp:anchor>
+            </w:drawing>
+          </mc:Choice>
+          <mc:Fallback>
+            <w:pict>
+              <v:shapetype w14:anchorId="2A8E1F3B" id="_x0000_t88" coordsize="21600,21600" o:spt="88" adj="1800,10800" path="m,qx10800@0l10800@2qy21600@11,10800@3l10800@1qy,21600e" filled="f">
+                <v:formulas>
+                  <v:f eqn="val #0"/>
+                  <v:f eqn="sum 21600 0 #0"/>
+                  <v:f eqn="sum #1 0 #0"/>
+                  <v:f eqn="sum #1 #0 0"/>
+                  <v:f eqn="prod #0 9598 32768"/>
+                  <v:f eqn="sum 21600 0 @4"/>
+                  <v:f eqn="sum 21600 0 #1"/>
+                  <v:f eqn="min #1 @6"/>
+                  <v:f eqn="prod @7 1 2"/>
+                  <v:f eqn="prod #0 2 1"/>
+                  <v:f eqn="sum 21600 0 @9"/>
+                  <v:f eqn="val #1"/>
+                </v:formulas>
+                <v:path arrowok="t" o:connecttype="custom" o:connectlocs="0,0;21600,@11;0,21600" textboxrect="0,@4,7637,@5"/>
+                <v:handles>
+                  <v:h position="center,#0" yrange="0,@8"/>
+                  <v:h position="bottomRight,#1" yrange="@9,@10"/>
+                </v:handles>
+              </v:shapetype>
+              <v:shape id="Right Brace 42" o:spid="_x0000_s1026" type="#_x0000_t88" style="position:absolute;margin-left:334.5pt;margin-top:283.5pt;width:13.5pt;height:65.25pt;z-index:251682304;visibility:visible;mso-wrap-style:square;mso-wrap-distance-left:9pt;mso-wrap-distance-top:0;mso-wrap-distance-right:9pt;mso-wrap-distance-bottom:0;mso-position-horizontal:absolute;mso-position-horizontal-relative:text;mso-position-vertical:absolute;mso-position-vertical-relative:text;v-text-anchor:middle" o:gfxdata="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" adj="372" strokecolor="#4579b8 [3044]"/>
+            </w:pict>
+          </mc:Fallback>
+        </mc:AlternateContent>
+      </w:r>
+      <w:r>
+        <w:t>Label to display message timestamp.</w:t>
+      </w:r>
+    </w:p>
+    <w:p>
+      <w:pPr>
+        <w:pStyle w:val="ListParagraph"/>
+        <w:numPr>
+          <w:ilvl w:val="0"/>
+          <w:numId w:val="34"/>
+        </w:numPr>
+      </w:pPr>
+      <w:r>
+        <w:rPr>
+          <w:noProof/>
+        </w:rPr>
+        <mc:AlternateContent>
+          <mc:Choice Requires="wps">
+            <w:drawing>
+              <wp:anchor distT="0" distB="0" distL="114300" distR="114300" simplePos="0" relativeHeight="251683328" behindDoc="0" locked="0" layoutInCell="1" allowOverlap="1" wp14:anchorId="3B5F28B5" wp14:editId="2502CC09">
+                <wp:simplePos x="0" y="0"/>
+                <wp:positionH relativeFrom="column">
+                  <wp:posOffset>4467225</wp:posOffset>
+                </wp:positionH>
+                <wp:positionV relativeFrom="paragraph">
+                  <wp:posOffset>15875</wp:posOffset>
+                </wp:positionV>
+                <wp:extent cx="1524000" cy="438150"/>
+                <wp:effectExtent l="0" t="0" r="0" b="0"/>
+                <wp:wrapNone/>
+                <wp:docPr id="43" name="Text Box 43"/>
+                <wp:cNvGraphicFramePr/>
+                <a:graphic xmlns:a="http://schemas.openxmlformats.org/drawingml/2006/main">
+                  <a:graphicData uri="http://schemas.microsoft.com/office/word/2010/wordprocessingShape">
+                    <wps:wsp>
+                      <wps:cNvSpPr txBox="1"/>
+                      <wps:spPr>
+                        <a:xfrm>
+                          <a:off x="0" y="0"/>
+                          <a:ext cx="1524000" cy="438150"/>
+                        </a:xfrm>
+                        <a:prstGeom prst="rect">
+                          <a:avLst/>
+                        </a:prstGeom>
+                        <a:noFill/>
+                        <a:ln w="6350">
+                          <a:noFill/>
+                        </a:ln>
+                      </wps:spPr>
+                      <wps:txbx>
+                        <w:txbxContent>
+                          <w:p>
+                            <w:r>
+                              <w:t>Part of the message widget</w:t>
+                            </w:r>
+                          </w:p>
+                        </w:txbxContent>
+                      </wps:txbx>
+                      <wps:bodyPr rot="0" spcFirstLastPara="0" vertOverflow="overflow" horzOverflow="overflow" vert="horz" wrap="square" lIns="91440" tIns="45720" rIns="91440" bIns="45720" numCol="1" spcCol="0" rtlCol="0" fromWordArt="0" anchor="t" anchorCtr="0" forceAA="0" compatLnSpc="1">
+                        <a:prstTxWarp prst="textNoShape">
+                          <a:avLst/>
+                        </a:prstTxWarp>
+                        <a:noAutofit/>
+                      </wps:bodyPr>
+                    </wps:wsp>
+                  </a:graphicData>
+                </a:graphic>
+                <wp14:sizeRelH relativeFrom="margin">
+                  <wp14:pctWidth>0</wp14:pctWidth>
+                </wp14:sizeRelH>
+                <wp14:sizeRelV relativeFrom="margin">
+                  <wp14:pctHeight>0</wp14:pctHeight>
+                </wp14:sizeRelV>
+              </wp:anchor>
+            </w:drawing>
+          </mc:Choice>
+          <mc:Fallback>
+            <w:pict>
+              <v:shape w14:anchorId="3B5F28B5" id="Text Box 43" o:spid="_x0000_s1027" type="#_x0000_t202" style="position:absolute;left:0;text-align:left;margin-left:351.75pt;margin-top:1.25pt;width:120pt;height:34.5pt;z-index:251683328;visibility:visible;mso-wrap-style:square;mso-width-percent:0;mso-height-percent:0;mso-wrap-distance-left:9pt;mso-wrap-distance-top:0;mso-wrap-distance-right:9pt;mso-wrap-distance-bottom:0;mso-position-horizontal:absolute;mso-position-horizontal-relative:text;mso-position-vertical:absolute;mso-position-vertical-relative:text;mso-width-percent:0;mso-height-percent:0;mso-width-relative:margin;mso-height-relative:margin;v-text-anchor:top" o:gfxdata="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" filled="f" stroked="f" strokeweight=".5pt">
+                <v:textbox>
+                  <w:txbxContent>
+                    <w:p>
+                      <w:r>
+                        <w:t>Part of the message widget</w:t>
+                      </w:r>
+                    </w:p>
+                  </w:txbxContent>
+                </v:textbox>
+              </v:shape>
+            </w:pict>
+          </mc:Fallback>
+        </mc:AlternateContent>
+      </w:r>
+      <w:r>
+        <w:t>Label to display message sender username.</w:t>
+      </w:r>
+    </w:p>
+    <w:p>
+      <w:pPr>
+        <w:pStyle w:val="ListParagraph"/>
+        <w:numPr>
+          <w:ilvl w:val="0"/>
+          <w:numId w:val="34"/>
+        </w:numPr>
+      </w:pPr>
+      <w:r>
+        <w:t xml:space="preserve">Label to display actual message contents. </w:t>
+      </w:r>
+    </w:p>
+    <w:p>
+      <w:pPr>
+        <w:pStyle w:val="ListParagraph"/>
+        <w:numPr>
+          <w:ilvl w:val="0"/>
+          <w:numId w:val="34"/>
+        </w:numPr>
+      </w:pPr>
+      <w:r>
+        <w:t>When hovered, the message widget darkens for ease of reading.</w:t>
+      </w:r>
+    </w:p>
+    <w:p>
+      <w:pPr>
+        <w:pStyle w:val="ListParagraph"/>
+        <w:numPr>
+          <w:ilvl w:val="0"/>
+          <w:numId w:val="34"/>
+        </w:numPr>
+      </w:pPr>
+      <w:r>
+        <w:t>Button to open message options widget</w:t>
+      </w:r>
+      <w:r>
+        <w:t>.</w:t>
+      </w:r>
+    </w:p>
+    <w:p>
+      <w:pPr>
+        <w:pStyle w:val="ListParagraph"/>
+        <w:numPr>
+          <w:ilvl w:val="0"/>
+          <w:numId w:val="34"/>
+        </w:numPr>
+      </w:pPr>
+      <w:r>
+        <w:t>Button to open admin settings window. Only visible if logged in as admin.</w:t>
+      </w:r>
+    </w:p>
+    <w:p>
+      <w:pPr>
+        <w:pStyle w:val="ListParagraph"/>
+        <w:numPr>
+          <w:ilvl w:val="0"/>
+          <w:numId w:val="34"/>
+        </w:numPr>
+      </w:pPr>
+      <w:r>
+        <w:t>Label to display count of online users.</w:t>
+      </w:r>
+    </w:p>
+    <w:p>
+      <w:pPr>
+        <w:pStyle w:val="ListParagraph"/>
+        <w:numPr>
+          <w:ilvl w:val="0"/>
+          <w:numId w:val="34"/>
+        </w:numPr>
+      </w:pPr>
+      <w:r>
+        <w:t>Multiline label to display list of online users.</w:t>
+      </w:r>
+    </w:p>
+    <w:p>
+      <w:pPr>
+        <w:pStyle w:val="ListParagraph"/>
+        <w:numPr>
+          <w:ilvl w:val="0"/>
+          <w:numId w:val="34"/>
+        </w:numPr>
+      </w:pPr>
+      <w:r>
+        <w:t>Text input to write new messages in.</w:t>
+      </w:r>
+    </w:p>
+    <w:p>
+      <w:pPr>
+        <w:pStyle w:val="ListParagraph"/>
+        <w:numPr>
+          <w:ilvl w:val="0"/>
+          <w:numId w:val="34"/>
+        </w:numPr>
+      </w:pPr>
+      <w:r>
+        <w:t>Button to send messages. Also empties Message text input.</w:t>
+      </w:r>
+    </w:p>
+    <w:p>
+      <w:pPr>
+        <w:pStyle w:val="ListParagraph"/>
+        <w:numPr>
+          <w:ilvl w:val="0"/>
+          <w:numId w:val="34"/>
+        </w:numPr>
+      </w:pPr>
+      <w:r>
+        <w:t>Window is fully resizable, with all elements scaling properly.</w:t>
+      </w:r>
+    </w:p>
+    <w:p>
+      <w:pPr>
+        <w:pStyle w:val="ListParagraph"/>
+      </w:pPr>
+      <w:r>
+        <w:rPr>
+          <w:noProof/>
+        </w:rPr>
+        <w:drawing>
+          <wp:anchor distT="0" distB="0" distL="114300" distR="114300" simplePos="0" relativeHeight="251681280" behindDoc="0" locked="0" layoutInCell="1" allowOverlap="1" wp14:anchorId="09E7FB30" wp14:editId="05FB0DF2">
+            <wp:simplePos x="0" y="0"/>
+            <wp:positionH relativeFrom="column">
+              <wp:posOffset>144145</wp:posOffset>
+            </wp:positionH>
+            <wp:positionV relativeFrom="paragraph">
+              <wp:posOffset>194945</wp:posOffset>
+            </wp:positionV>
+            <wp:extent cx="5255048" cy="1057275"/>
+            <wp:effectExtent l="0" t="0" r="3175" b="0"/>
+            <wp:wrapSquare wrapText="bothSides"/>
+            <wp:docPr id="40" name="Picture 40"/>
+            <wp:cNvGraphicFramePr>
+              <a:graphicFrameLocks xmlns:a="http://schemas.openxmlformats.org/drawingml/2006/main" noChangeAspect="1"/>
+            </wp:cNvGraphicFramePr>
+            <a:graphic xmlns:a="http://schemas.openxmlformats.org/drawingml/2006/main">
+              <a:graphicData uri="http://schemas.openxmlformats.org/drawingml/2006/picture">
+                <pic:pic xmlns:pic="http://schemas.openxmlformats.org/drawingml/2006/picture">
+                  <pic:nvPicPr>
+                    <pic:cNvPr id="0" name="Picture 10"/>
+                    <pic:cNvPicPr>
+                      <a:picLocks noChangeAspect="1" noChangeArrowheads="1"/>
+                    </pic:cNvPicPr>
+                  </pic:nvPicPr>
+                  <pic:blipFill>
+                    <a:blip r:embed="rId45" cstate="print">
+                      <a:extLst>
+                        <a:ext uri="{28A0092B-C50C-407E-A947-70E740481C1C}">
+                          <a14:useLocalDpi xmlns:a14="http://schemas.microsoft.com/office/drawing/2010/main" val="0"/>
+                        </a:ext>
+                      </a:extLst>
+                    </a:blip>
+                    <a:stretch>
+                      <a:fillRect/>
+                    </a:stretch>
+                  </pic:blipFill>
+                  <pic:spPr bwMode="auto">
+                    <a:xfrm>
+                      <a:off x="0" y="0"/>
+                      <a:ext cx="5255048" cy="1057275"/>
+                    </a:xfrm>
+                    <a:prstGeom prst="rect">
+                      <a:avLst/>
+                    </a:prstGeom>
+                    <a:noFill/>
+                    <a:ln>
+                      <a:noFill/>
+                    </a:ln>
+                  </pic:spPr>
+                </pic:pic>
+              </a:graphicData>
+            </a:graphic>
+            <wp14:sizeRelH relativeFrom="margin">
+              <wp14:pctWidth>0</wp14:pctWidth>
+            </wp14:sizeRelH>
+          </wp:anchor>
+        </w:drawing>
+      </w:r>
+    </w:p>
+    <w:p>
+      <w:pPr>
+        <w:pStyle w:val="ListParagraph"/>
+      </w:pPr>
+    </w:p>
+    <w:p>
+      <w:pPr>
+        <w:pStyle w:val="ListParagraph"/>
+        <w:numPr>
+          <w:ilvl w:val="0"/>
+          <w:numId w:val="35"/>
+        </w:numPr>
+      </w:pPr>
+      <w:r>
+        <w:t>Timestamp &amp; Sender display labels.</w:t>
+      </w:r>
+    </w:p>
+    <w:p>
+      <w:pPr>
+        <w:pStyle w:val="ListParagraph"/>
+        <w:numPr>
+          <w:ilvl w:val="0"/>
+          <w:numId w:val="35"/>
+        </w:numPr>
+      </w:pPr>
+      <w:r>
+        <w:t>Text input to edit messages. Only enabled if user sent the message.</w:t>
+      </w:r>
+    </w:p>
+    <w:p>
+      <w:pPr>
+        <w:pStyle w:val="ListParagraph"/>
+        <w:numPr>
+          <w:ilvl w:val="0"/>
+          <w:numId w:val="35"/>
+        </w:numPr>
+      </w:pPr>
+      <w:r>
+        <w:t>Submits message edit.</w:t>
+      </w:r>
+      <w:r>
+        <w:t xml:space="preserve"> </w:t>
+      </w:r>
+      <w:r>
+        <w:t>Only enabled if user sent the message.</w:t>
+      </w:r>
+    </w:p>
+    <w:p>
+      <w:pPr>
+        <w:pStyle w:val="ListParagraph"/>
+        <w:numPr>
+          <w:ilvl w:val="0"/>
+          <w:numId w:val="35"/>
+        </w:numPr>
+      </w:pPr>
+      <w:r>
+        <w:t>Deletes message. Only enabled if admin or sender of message.</w:t>
+      </w:r>
+    </w:p>
+    <w:p>
+      <w:pPr>
+        <w:pStyle w:val="ListParagraph"/>
+        <w:numPr>
+          <w:ilvl w:val="0"/>
+          <w:numId w:val="35"/>
+        </w:numPr>
+      </w:pPr>
+      <w:r>
+        <w:t>Text input to register a report. Disabled on own or server messages.</w:t>
+      </w:r>
+    </w:p>
+    <w:p>
+      <w:pPr>
+        <w:pStyle w:val="ListParagraph"/>
+        <w:numPr>
+          <w:ilvl w:val="0"/>
+          <w:numId w:val="35"/>
+        </w:numPr>
+      </w:pPr>
+      <w:r>
+        <w:t>Button to submit report.</w:t>
+      </w:r>
     </w:p>
     <w:p/>
     <w:p>
       <w:pPr>
-        <w:pStyle w:val="Heading2"/>
-      </w:pPr>
-      <w:bookmarkStart w:id="51" w:name="_Toc531102898"/>
-      <w:r>
-        <w:t>2.5</w:t>
-      </w:r>
-      <w:r>
-        <w:tab/>
-      </w:r>
-      <w:r>
-        <w:t>User Interface Design</w:t>
-      </w:r>
-      <w:bookmarkEnd w:id="51"/>
+        <w:pStyle w:val="ListParagraph"/>
+        <w:numPr>
+          <w:ilvl w:val="0"/>
+          <w:numId w:val="37"/>
+        </w:numPr>
+      </w:pPr>
+      <w:bookmarkStart w:id="52" w:name="_Toc531102899"/>
+      <w:r>
+        <w:rPr>
+          <w:noProof/>
+        </w:rPr>
+        <w:lastRenderedPageBreak/>
+        <w:drawing>
+          <wp:anchor distT="0" distB="0" distL="114300" distR="114300" simplePos="0" relativeHeight="251680256" behindDoc="0" locked="0" layoutInCell="1" allowOverlap="1" wp14:anchorId="682881AA" wp14:editId="0E9DC4C0">
+            <wp:simplePos x="0" y="0"/>
+            <wp:positionH relativeFrom="column">
+              <wp:posOffset>0</wp:posOffset>
+            </wp:positionH>
+            <wp:positionV relativeFrom="paragraph">
+              <wp:posOffset>0</wp:posOffset>
+            </wp:positionV>
+            <wp:extent cx="3330575" cy="3228975"/>
+            <wp:effectExtent l="0" t="0" r="3175" b="9525"/>
+            <wp:wrapSquare wrapText="bothSides"/>
+            <wp:docPr id="39" name="Picture 39"/>
+            <wp:cNvGraphicFramePr>
+              <a:graphicFrameLocks xmlns:a="http://schemas.openxmlformats.org/drawingml/2006/main" noChangeAspect="1"/>
+            </wp:cNvGraphicFramePr>
+            <a:graphic xmlns:a="http://schemas.openxmlformats.org/drawingml/2006/main">
+              <a:graphicData uri="http://schemas.openxmlformats.org/drawingml/2006/picture">
+                <pic:pic xmlns:pic="http://schemas.openxmlformats.org/drawingml/2006/picture">
+                  <pic:nvPicPr>
+                    <pic:cNvPr id="0" name="Picture 9"/>
+                    <pic:cNvPicPr>
+                      <a:picLocks noChangeAspect="1" noChangeArrowheads="1"/>
+                    </pic:cNvPicPr>
+                  </pic:nvPicPr>
+                  <pic:blipFill>
+                    <a:blip r:embed="rId46" cstate="print">
+                      <a:extLst>
+                        <a:ext uri="{28A0092B-C50C-407E-A947-70E740481C1C}">
+                          <a14:useLocalDpi xmlns:a14="http://schemas.microsoft.com/office/drawing/2010/main" val="0"/>
+                        </a:ext>
+                      </a:extLst>
+                    </a:blip>
+                    <a:srcRect/>
+                    <a:stretch>
+                      <a:fillRect/>
+                    </a:stretch>
+                  </pic:blipFill>
+                  <pic:spPr bwMode="auto">
+                    <a:xfrm>
+                      <a:off x="0" y="0"/>
+                      <a:ext cx="3330575" cy="3228975"/>
+                    </a:xfrm>
+                    <a:prstGeom prst="rect">
+                      <a:avLst/>
+                    </a:prstGeom>
+                    <a:noFill/>
+                    <a:ln>
+                      <a:noFill/>
+                    </a:ln>
+                  </pic:spPr>
+                </pic:pic>
+              </a:graphicData>
+            </a:graphic>
+            <wp14:sizeRelH relativeFrom="margin">
+              <wp14:pctWidth>0</wp14:pctWidth>
+            </wp14:sizeRelH>
+            <wp14:sizeRelV relativeFrom="margin">
+              <wp14:pctHeight>0</wp14:pctHeight>
+            </wp14:sizeRelV>
+          </wp:anchor>
+        </w:drawing>
+      </w:r>
+      <w:r>
+        <w:t>Dropdown contains all registered users. Used to select user to edit.</w:t>
+      </w:r>
+    </w:p>
+    <w:p>
+      <w:pPr>
+        <w:pStyle w:val="ListParagraph"/>
+        <w:numPr>
+          <w:ilvl w:val="0"/>
+          <w:numId w:val="37"/>
+        </w:numPr>
+      </w:pPr>
+      <w:r>
+        <w:t>Promotes/Demotes a user to/from admin.</w:t>
+      </w:r>
+    </w:p>
+    <w:p>
+      <w:pPr>
+        <w:pStyle w:val="ListParagraph"/>
+        <w:numPr>
+          <w:ilvl w:val="0"/>
+          <w:numId w:val="37"/>
+        </w:numPr>
+      </w:pPr>
+      <w:r>
+        <w:t>Labels to display statistics/information about the selected user.</w:t>
+      </w:r>
+    </w:p>
+    <w:p>
+      <w:pPr>
+        <w:pStyle w:val="ListParagraph"/>
+        <w:numPr>
+          <w:ilvl w:val="0"/>
+          <w:numId w:val="37"/>
+        </w:numPr>
+      </w:pPr>
+      <w:r>
+        <w:t>If a user has been reported, reports are loaded into this table for admins to look over.</w:t>
+      </w:r>
     </w:p>
     <w:p/>
+    <w:p/>
+    <w:p/>
+    <w:p/>
+    <w:p/>
     <w:p>
       <w:pPr>
         <w:pStyle w:val="Heading2"/>
       </w:pPr>
-      <w:bookmarkStart w:id="52" w:name="_Toc531102899"/>
       <w:r>
         <w:t>2.6</w:t>
       </w:r>
@@ -18548,6 +19443,95 @@
     </w:lvl>
   </w:abstractNum>
   <w:abstractNum w:abstractNumId="9" w15:restartNumberingAfterBreak="0">
+    <w:nsid w:val="2DF24832"/>
+    <w:multiLevelType w:val="hybridMultilevel"/>
+    <w:tmpl w:val="C05C1D74"/>
+    <w:lvl w:ilvl="0" w:tplc="8AC89202">
+      <w:start w:val="1"/>
+      <w:numFmt w:val="decimal"/>
+      <w:lvlText w:val="%1."/>
+      <w:lvlJc w:val="left"/>
+      <w:pPr>
+        <w:ind w:left="1080" w:hanging="360"/>
+      </w:pPr>
+      <w:rPr>
+        <w:rFonts w:hint="default"/>
+      </w:rPr>
+    </w:lvl>
+    <w:lvl w:ilvl="1" w:tplc="08090019" w:tentative="1">
+      <w:start w:val="1"/>
+      <w:numFmt w:val="lowerLetter"/>
+      <w:lvlText w:val="%2."/>
+      <w:lvlJc w:val="left"/>
+      <w:pPr>
+        <w:ind w:left="1800" w:hanging="360"/>
+      </w:pPr>
+    </w:lvl>
+    <w:lvl w:ilvl="2" w:tplc="0809001B" w:tentative="1">
+      <w:start w:val="1"/>
+      <w:numFmt w:val="lowerRoman"/>
+      <w:lvlText w:val="%3."/>
+      <w:lvlJc w:val="right"/>
+      <w:pPr>
+        <w:ind w:left="2520" w:hanging="180"/>
+      </w:pPr>
+    </w:lvl>
+    <w:lvl w:ilvl="3" w:tplc="0809000F" w:tentative="1">
+      <w:start w:val="1"/>
+      <w:numFmt w:val="decimal"/>
+      <w:lvlText w:val="%4."/>
+      <w:lvlJc w:val="left"/>
+      <w:pPr>
+        <w:ind w:left="3240" w:hanging="360"/>
+      </w:pPr>
+    </w:lvl>
+    <w:lvl w:ilvl="4" w:tplc="08090019" w:tentative="1">
+      <w:start w:val="1"/>
+      <w:numFmt w:val="lowerLetter"/>
+      <w:lvlText w:val="%5."/>
+      <w:lvlJc w:val="left"/>
+      <w:pPr>
+        <w:ind w:left="3960" w:hanging="360"/>
+      </w:pPr>
+    </w:lvl>
+    <w:lvl w:ilvl="5" w:tplc="0809001B" w:tentative="1">
+      <w:start w:val="1"/>
+      <w:numFmt w:val="lowerRoman"/>
+      <w:lvlText w:val="%6."/>
+      <w:lvlJc w:val="right"/>
+      <w:pPr>
+        <w:ind w:left="4680" w:hanging="180"/>
+      </w:pPr>
+    </w:lvl>
+    <w:lvl w:ilvl="6" w:tplc="0809000F" w:tentative="1">
+      <w:start w:val="1"/>
+      <w:numFmt w:val="decimal"/>
+      <w:lvlText w:val="%7."/>
+      <w:lvlJc w:val="left"/>
+      <w:pPr>
+        <w:ind w:left="5400" w:hanging="360"/>
+      </w:pPr>
+    </w:lvl>
+    <w:lvl w:ilvl="7" w:tplc="08090019" w:tentative="1">
+      <w:start w:val="1"/>
+      <w:numFmt w:val="lowerLetter"/>
+      <w:lvlText w:val="%8."/>
+      <w:lvlJc w:val="left"/>
+      <w:pPr>
+        <w:ind w:left="6120" w:hanging="360"/>
+      </w:pPr>
+    </w:lvl>
+    <w:lvl w:ilvl="8" w:tplc="0809001B" w:tentative="1">
+      <w:start w:val="1"/>
+      <w:numFmt w:val="lowerRoman"/>
+      <w:lvlText w:val="%9."/>
+      <w:lvlJc w:val="right"/>
+      <w:pPr>
+        <w:ind w:left="6840" w:hanging="180"/>
+      </w:pPr>
+    </w:lvl>
+  </w:abstractNum>
+  <w:abstractNum w:abstractNumId="10" w15:restartNumberingAfterBreak="0">
     <w:nsid w:val="323318DB"/>
     <w:multiLevelType w:val="hybridMultilevel"/>
     <w:tmpl w:val="7FE8800E"/>
@@ -18660,7 +19644,7 @@
       </w:rPr>
     </w:lvl>
   </w:abstractNum>
-  <w:abstractNum w:abstractNumId="10" w15:restartNumberingAfterBreak="0">
+  <w:abstractNum w:abstractNumId="11" w15:restartNumberingAfterBreak="0">
     <w:nsid w:val="326621A3"/>
     <w:multiLevelType w:val="hybridMultilevel"/>
     <w:tmpl w:val="56962268"/>
@@ -18773,7 +19757,93 @@
       </w:rPr>
     </w:lvl>
   </w:abstractNum>
-  <w:abstractNum w:abstractNumId="11" w15:restartNumberingAfterBreak="0">
+  <w:abstractNum w:abstractNumId="12" w15:restartNumberingAfterBreak="0">
+    <w:nsid w:val="37A02149"/>
+    <w:multiLevelType w:val="hybridMultilevel"/>
+    <w:tmpl w:val="C0D67B18"/>
+    <w:lvl w:ilvl="0" w:tplc="0809000F">
+      <w:start w:val="1"/>
+      <w:numFmt w:val="decimal"/>
+      <w:lvlText w:val="%1."/>
+      <w:lvlJc w:val="left"/>
+      <w:pPr>
+        <w:ind w:left="720" w:hanging="360"/>
+      </w:pPr>
+    </w:lvl>
+    <w:lvl w:ilvl="1" w:tplc="08090019">
+      <w:start w:val="1"/>
+      <w:numFmt w:val="lowerLetter"/>
+      <w:lvlText w:val="%2."/>
+      <w:lvlJc w:val="left"/>
+      <w:pPr>
+        <w:ind w:left="1440" w:hanging="360"/>
+      </w:pPr>
+    </w:lvl>
+    <w:lvl w:ilvl="2" w:tplc="0809001B" w:tentative="1">
+      <w:start w:val="1"/>
+      <w:numFmt w:val="lowerRoman"/>
+      <w:lvlText w:val="%3."/>
+      <w:lvlJc w:val="right"/>
+      <w:pPr>
+        <w:ind w:left="2160" w:hanging="180"/>
+      </w:pPr>
+    </w:lvl>
+    <w:lvl w:ilvl="3" w:tplc="0809000F" w:tentative="1">
+      <w:start w:val="1"/>
+      <w:numFmt w:val="decimal"/>
+      <w:lvlText w:val="%4."/>
+      <w:lvlJc w:val="left"/>
+      <w:pPr>
+        <w:ind w:left="2880" w:hanging="360"/>
+      </w:pPr>
+    </w:lvl>
+    <w:lvl w:ilvl="4" w:tplc="08090019" w:tentative="1">
+      <w:start w:val="1"/>
+      <w:numFmt w:val="lowerLetter"/>
+      <w:lvlText w:val="%5."/>
+      <w:lvlJc w:val="left"/>
+      <w:pPr>
+        <w:ind w:left="3600" w:hanging="360"/>
+      </w:pPr>
+    </w:lvl>
+    <w:lvl w:ilvl="5" w:tplc="0809001B" w:tentative="1">
+      <w:start w:val="1"/>
+      <w:numFmt w:val="lowerRoman"/>
+      <w:lvlText w:val="%6."/>
+      <w:lvlJc w:val="right"/>
+      <w:pPr>
+        <w:ind w:left="4320" w:hanging="180"/>
+      </w:pPr>
+    </w:lvl>
+    <w:lvl w:ilvl="6" w:tplc="0809000F" w:tentative="1">
+      <w:start w:val="1"/>
+      <w:numFmt w:val="decimal"/>
+      <w:lvlText w:val="%7."/>
+      <w:lvlJc w:val="left"/>
+      <w:pPr>
+        <w:ind w:left="5040" w:hanging="360"/>
+      </w:pPr>
+    </w:lvl>
+    <w:lvl w:ilvl="7" w:tplc="08090019" w:tentative="1">
+      <w:start w:val="1"/>
+      <w:numFmt w:val="lowerLetter"/>
+      <w:lvlText w:val="%8."/>
+      <w:lvlJc w:val="left"/>
+      <w:pPr>
+        <w:ind w:left="5760" w:hanging="360"/>
+      </w:pPr>
+    </w:lvl>
+    <w:lvl w:ilvl="8" w:tplc="0809001B" w:tentative="1">
+      <w:start w:val="1"/>
+      <w:numFmt w:val="lowerRoman"/>
+      <w:lvlText w:val="%9."/>
+      <w:lvlJc w:val="right"/>
+      <w:pPr>
+        <w:ind w:left="6480" w:hanging="180"/>
+      </w:pPr>
+    </w:lvl>
+  </w:abstractNum>
+  <w:abstractNum w:abstractNumId="13" w15:restartNumberingAfterBreak="0">
     <w:nsid w:val="3E352AF9"/>
     <w:multiLevelType w:val="multilevel"/>
     <w:tmpl w:val="B734D290"/>
@@ -18886,7 +19956,7 @@
       </w:rPr>
     </w:lvl>
   </w:abstractNum>
-  <w:abstractNum w:abstractNumId="12" w15:restartNumberingAfterBreak="0">
+  <w:abstractNum w:abstractNumId="14" w15:restartNumberingAfterBreak="0">
     <w:nsid w:val="46F43686"/>
     <w:multiLevelType w:val="hybridMultilevel"/>
     <w:tmpl w:val="C1CC3FA8"/>
@@ -18999,7 +20069,7 @@
       </w:rPr>
     </w:lvl>
   </w:abstractNum>
-  <w:abstractNum w:abstractNumId="13" w15:restartNumberingAfterBreak="0">
+  <w:abstractNum w:abstractNumId="15" w15:restartNumberingAfterBreak="0">
     <w:nsid w:val="476D6B6A"/>
     <w:multiLevelType w:val="hybridMultilevel"/>
     <w:tmpl w:val="41EAFC40"/>
@@ -19112,7 +20182,7 @@
       </w:rPr>
     </w:lvl>
   </w:abstractNum>
-  <w:abstractNum w:abstractNumId="14" w15:restartNumberingAfterBreak="0">
+  <w:abstractNum w:abstractNumId="16" w15:restartNumberingAfterBreak="0">
     <w:nsid w:val="47F83EAD"/>
     <w:multiLevelType w:val="hybridMultilevel"/>
     <w:tmpl w:val="8684D4C8"/>
@@ -19225,7 +20295,7 @@
       </w:rPr>
     </w:lvl>
   </w:abstractNum>
-  <w:abstractNum w:abstractNumId="15" w15:restartNumberingAfterBreak="0">
+  <w:abstractNum w:abstractNumId="17" w15:restartNumberingAfterBreak="0">
     <w:nsid w:val="4E211E99"/>
     <w:multiLevelType w:val="hybridMultilevel"/>
     <w:tmpl w:val="FCA261AE"/>
@@ -19338,7 +20408,7 @@
       </w:rPr>
     </w:lvl>
   </w:abstractNum>
-  <w:abstractNum w:abstractNumId="16" w15:restartNumberingAfterBreak="0">
+  <w:abstractNum w:abstractNumId="18" w15:restartNumberingAfterBreak="0">
     <w:nsid w:val="5FC13EB0"/>
     <w:multiLevelType w:val="hybridMultilevel"/>
     <w:tmpl w:val="3EEE8D94"/>
@@ -19424,7 +20494,96 @@
       </w:pPr>
     </w:lvl>
   </w:abstractNum>
-  <w:abstractNum w:abstractNumId="17" w15:restartNumberingAfterBreak="0">
+  <w:abstractNum w:abstractNumId="19" w15:restartNumberingAfterBreak="0">
+    <w:nsid w:val="62C55C93"/>
+    <w:multiLevelType w:val="hybridMultilevel"/>
+    <w:tmpl w:val="54269946"/>
+    <w:lvl w:ilvl="0" w:tplc="8AC89202">
+      <w:start w:val="1"/>
+      <w:numFmt w:val="decimal"/>
+      <w:lvlText w:val="%1."/>
+      <w:lvlJc w:val="left"/>
+      <w:pPr>
+        <w:ind w:left="1080" w:hanging="360"/>
+      </w:pPr>
+      <w:rPr>
+        <w:rFonts w:hint="default"/>
+      </w:rPr>
+    </w:lvl>
+    <w:lvl w:ilvl="1" w:tplc="08090019" w:tentative="1">
+      <w:start w:val="1"/>
+      <w:numFmt w:val="lowerLetter"/>
+      <w:lvlText w:val="%2."/>
+      <w:lvlJc w:val="left"/>
+      <w:pPr>
+        <w:ind w:left="1800" w:hanging="360"/>
+      </w:pPr>
+    </w:lvl>
+    <w:lvl w:ilvl="2" w:tplc="0809001B" w:tentative="1">
+      <w:start w:val="1"/>
+      <w:numFmt w:val="lowerRoman"/>
+      <w:lvlText w:val="%3."/>
+      <w:lvlJc w:val="right"/>
+      <w:pPr>
+        <w:ind w:left="2520" w:hanging="180"/>
+      </w:pPr>
+    </w:lvl>
+    <w:lvl w:ilvl="3" w:tplc="0809000F" w:tentative="1">
+      <w:start w:val="1"/>
+      <w:numFmt w:val="decimal"/>
+      <w:lvlText w:val="%4."/>
+      <w:lvlJc w:val="left"/>
+      <w:pPr>
+        <w:ind w:left="3240" w:hanging="360"/>
+      </w:pPr>
+    </w:lvl>
+    <w:lvl w:ilvl="4" w:tplc="08090019" w:tentative="1">
+      <w:start w:val="1"/>
+      <w:numFmt w:val="lowerLetter"/>
+      <w:lvlText w:val="%5."/>
+      <w:lvlJc w:val="left"/>
+      <w:pPr>
+        <w:ind w:left="3960" w:hanging="360"/>
+      </w:pPr>
+    </w:lvl>
+    <w:lvl w:ilvl="5" w:tplc="0809001B" w:tentative="1">
+      <w:start w:val="1"/>
+      <w:numFmt w:val="lowerRoman"/>
+      <w:lvlText w:val="%6."/>
+      <w:lvlJc w:val="right"/>
+      <w:pPr>
+        <w:ind w:left="4680" w:hanging="180"/>
+      </w:pPr>
+    </w:lvl>
+    <w:lvl w:ilvl="6" w:tplc="0809000F" w:tentative="1">
+      <w:start w:val="1"/>
+      <w:numFmt w:val="decimal"/>
+      <w:lvlText w:val="%7."/>
+      <w:lvlJc w:val="left"/>
+      <w:pPr>
+        <w:ind w:left="5400" w:hanging="360"/>
+      </w:pPr>
+    </w:lvl>
+    <w:lvl w:ilvl="7" w:tplc="08090019" w:tentative="1">
+      <w:start w:val="1"/>
+      <w:numFmt w:val="lowerLetter"/>
+      <w:lvlText w:val="%8."/>
+      <w:lvlJc w:val="left"/>
+      <w:pPr>
+        <w:ind w:left="6120" w:hanging="360"/>
+      </w:pPr>
+    </w:lvl>
+    <w:lvl w:ilvl="8" w:tplc="0809001B" w:tentative="1">
+      <w:start w:val="1"/>
+      <w:numFmt w:val="lowerRoman"/>
+      <w:lvlText w:val="%9."/>
+      <w:lvlJc w:val="right"/>
+      <w:pPr>
+        <w:ind w:left="6840" w:hanging="180"/>
+      </w:pPr>
+    </w:lvl>
+  </w:abstractNum>
+  <w:abstractNum w:abstractNumId="20" w15:restartNumberingAfterBreak="0">
     <w:nsid w:val="65360CC1"/>
     <w:multiLevelType w:val="multilevel"/>
     <w:tmpl w:val="D364505A"/>
@@ -19537,7 +20696,7 @@
       </w:rPr>
     </w:lvl>
   </w:abstractNum>
-  <w:abstractNum w:abstractNumId="18" w15:restartNumberingAfterBreak="0">
+  <w:abstractNum w:abstractNumId="21" w15:restartNumberingAfterBreak="0">
     <w:nsid w:val="65D01D24"/>
     <w:multiLevelType w:val="hybridMultilevel"/>
     <w:tmpl w:val="6644B4F0"/>
@@ -19623,7 +20782,7 @@
       </w:pPr>
     </w:lvl>
   </w:abstractNum>
-  <w:abstractNum w:abstractNumId="19" w15:restartNumberingAfterBreak="0">
+  <w:abstractNum w:abstractNumId="22" w15:restartNumberingAfterBreak="0">
     <w:nsid w:val="68A00887"/>
     <w:multiLevelType w:val="multilevel"/>
     <w:tmpl w:val="A37442F6"/>
@@ -19736,7 +20895,96 @@
       </w:rPr>
     </w:lvl>
   </w:abstractNum>
-  <w:abstractNum w:abstractNumId="20" w15:restartNumberingAfterBreak="0">
+  <w:abstractNum w:abstractNumId="23" w15:restartNumberingAfterBreak="0">
+    <w:nsid w:val="6ACC578F"/>
+    <w:multiLevelType w:val="hybridMultilevel"/>
+    <w:tmpl w:val="2926EC1C"/>
+    <w:lvl w:ilvl="0" w:tplc="991C5722">
+      <w:start w:val="1"/>
+      <w:numFmt w:val="decimal"/>
+      <w:lvlText w:val="%1."/>
+      <w:lvlJc w:val="left"/>
+      <w:pPr>
+        <w:ind w:left="1440" w:hanging="360"/>
+      </w:pPr>
+      <w:rPr>
+        <w:rFonts w:hint="default"/>
+      </w:rPr>
+    </w:lvl>
+    <w:lvl w:ilvl="1" w:tplc="08090019" w:tentative="1">
+      <w:start w:val="1"/>
+      <w:numFmt w:val="lowerLetter"/>
+      <w:lvlText w:val="%2."/>
+      <w:lvlJc w:val="left"/>
+      <w:pPr>
+        <w:ind w:left="2160" w:hanging="360"/>
+      </w:pPr>
+    </w:lvl>
+    <w:lvl w:ilvl="2" w:tplc="0809001B" w:tentative="1">
+      <w:start w:val="1"/>
+      <w:numFmt w:val="lowerRoman"/>
+      <w:lvlText w:val="%3."/>
+      <w:lvlJc w:val="right"/>
+      <w:pPr>
+        <w:ind w:left="2880" w:hanging="180"/>
+      </w:pPr>
+    </w:lvl>
+    <w:lvl w:ilvl="3" w:tplc="0809000F" w:tentative="1">
+      <w:start w:val="1"/>
+      <w:numFmt w:val="decimal"/>
+      <w:lvlText w:val="%4."/>
+      <w:lvlJc w:val="left"/>
+      <w:pPr>
+        <w:ind w:left="3600" w:hanging="360"/>
+      </w:pPr>
+    </w:lvl>
+    <w:lvl w:ilvl="4" w:tplc="08090019" w:tentative="1">
+      <w:start w:val="1"/>
+      <w:numFmt w:val="lowerLetter"/>
+      <w:lvlText w:val="%5."/>
+      <w:lvlJc w:val="left"/>
+      <w:pPr>
+        <w:ind w:left="4320" w:hanging="360"/>
+      </w:pPr>
+    </w:lvl>
+    <w:lvl w:ilvl="5" w:tplc="0809001B" w:tentative="1">
+      <w:start w:val="1"/>
+      <w:numFmt w:val="lowerRoman"/>
+      <w:lvlText w:val="%6."/>
+      <w:lvlJc w:val="right"/>
+      <w:pPr>
+        <w:ind w:left="5040" w:hanging="180"/>
+      </w:pPr>
+    </w:lvl>
+    <w:lvl w:ilvl="6" w:tplc="0809000F" w:tentative="1">
+      <w:start w:val="1"/>
+      <w:numFmt w:val="decimal"/>
+      <w:lvlText w:val="%7."/>
+      <w:lvlJc w:val="left"/>
+      <w:pPr>
+        <w:ind w:left="5760" w:hanging="360"/>
+      </w:pPr>
+    </w:lvl>
+    <w:lvl w:ilvl="7" w:tplc="08090019" w:tentative="1">
+      <w:start w:val="1"/>
+      <w:numFmt w:val="lowerLetter"/>
+      <w:lvlText w:val="%8."/>
+      <w:lvlJc w:val="left"/>
+      <w:pPr>
+        <w:ind w:left="6480" w:hanging="360"/>
+      </w:pPr>
+    </w:lvl>
+    <w:lvl w:ilvl="8" w:tplc="0809001B" w:tentative="1">
+      <w:start w:val="1"/>
+      <w:numFmt w:val="lowerRoman"/>
+      <w:lvlText w:val="%9."/>
+      <w:lvlJc w:val="right"/>
+      <w:pPr>
+        <w:ind w:left="7200" w:hanging="180"/>
+      </w:pPr>
+    </w:lvl>
+  </w:abstractNum>
+  <w:abstractNum w:abstractNumId="24" w15:restartNumberingAfterBreak="0">
     <w:nsid w:val="740F467A"/>
     <w:multiLevelType w:val="hybridMultilevel"/>
     <w:tmpl w:val="DD7222A8"/>
@@ -19849,7 +21097,185 @@
       </w:rPr>
     </w:lvl>
   </w:abstractNum>
-  <w:abstractNum w:abstractNumId="21" w15:restartNumberingAfterBreak="0">
+  <w:abstractNum w:abstractNumId="25" w15:restartNumberingAfterBreak="0">
+    <w:nsid w:val="743903E4"/>
+    <w:multiLevelType w:val="hybridMultilevel"/>
+    <w:tmpl w:val="1C54394C"/>
+    <w:lvl w:ilvl="0" w:tplc="0809000F">
+      <w:start w:val="1"/>
+      <w:numFmt w:val="decimal"/>
+      <w:lvlText w:val="%1."/>
+      <w:lvlJc w:val="left"/>
+      <w:pPr>
+        <w:ind w:left="720" w:hanging="360"/>
+      </w:pPr>
+      <w:rPr>
+        <w:rFonts w:hint="default"/>
+      </w:rPr>
+    </w:lvl>
+    <w:lvl w:ilvl="1" w:tplc="08090019" w:tentative="1">
+      <w:start w:val="1"/>
+      <w:numFmt w:val="lowerLetter"/>
+      <w:lvlText w:val="%2."/>
+      <w:lvlJc w:val="left"/>
+      <w:pPr>
+        <w:ind w:left="1440" w:hanging="360"/>
+      </w:pPr>
+    </w:lvl>
+    <w:lvl w:ilvl="2" w:tplc="0809001B" w:tentative="1">
+      <w:start w:val="1"/>
+      <w:numFmt w:val="lowerRoman"/>
+      <w:lvlText w:val="%3."/>
+      <w:lvlJc w:val="right"/>
+      <w:pPr>
+        <w:ind w:left="2160" w:hanging="180"/>
+      </w:pPr>
+    </w:lvl>
+    <w:lvl w:ilvl="3" w:tplc="0809000F" w:tentative="1">
+      <w:start w:val="1"/>
+      <w:numFmt w:val="decimal"/>
+      <w:lvlText w:val="%4."/>
+      <w:lvlJc w:val="left"/>
+      <w:pPr>
+        <w:ind w:left="2880" w:hanging="360"/>
+      </w:pPr>
+    </w:lvl>
+    <w:lvl w:ilvl="4" w:tplc="08090019" w:tentative="1">
+      <w:start w:val="1"/>
+      <w:numFmt w:val="lowerLetter"/>
+      <w:lvlText w:val="%5."/>
+      <w:lvlJc w:val="left"/>
+      <w:pPr>
+        <w:ind w:left="3600" w:hanging="360"/>
+      </w:pPr>
+    </w:lvl>
+    <w:lvl w:ilvl="5" w:tplc="0809001B" w:tentative="1">
+      <w:start w:val="1"/>
+      <w:numFmt w:val="lowerRoman"/>
+      <w:lvlText w:val="%6."/>
+      <w:lvlJc w:val="right"/>
+      <w:pPr>
+        <w:ind w:left="4320" w:hanging="180"/>
+      </w:pPr>
+    </w:lvl>
+    <w:lvl w:ilvl="6" w:tplc="0809000F" w:tentative="1">
+      <w:start w:val="1"/>
+      <w:numFmt w:val="decimal"/>
+      <w:lvlText w:val="%7."/>
+      <w:lvlJc w:val="left"/>
+      <w:pPr>
+        <w:ind w:left="5040" w:hanging="360"/>
+      </w:pPr>
+    </w:lvl>
+    <w:lvl w:ilvl="7" w:tplc="08090019" w:tentative="1">
+      <w:start w:val="1"/>
+      <w:numFmt w:val="lowerLetter"/>
+      <w:lvlText w:val="%8."/>
+      <w:lvlJc w:val="left"/>
+      <w:pPr>
+        <w:ind w:left="5760" w:hanging="360"/>
+      </w:pPr>
+    </w:lvl>
+    <w:lvl w:ilvl="8" w:tplc="0809001B" w:tentative="1">
+      <w:start w:val="1"/>
+      <w:numFmt w:val="lowerRoman"/>
+      <w:lvlText w:val="%9."/>
+      <w:lvlJc w:val="right"/>
+      <w:pPr>
+        <w:ind w:left="6480" w:hanging="180"/>
+      </w:pPr>
+    </w:lvl>
+  </w:abstractNum>
+  <w:abstractNum w:abstractNumId="26" w15:restartNumberingAfterBreak="0">
+    <w:nsid w:val="74E30C40"/>
+    <w:multiLevelType w:val="hybridMultilevel"/>
+    <w:tmpl w:val="926A999A"/>
+    <w:lvl w:ilvl="0" w:tplc="0809000F">
+      <w:start w:val="1"/>
+      <w:numFmt w:val="decimal"/>
+      <w:lvlText w:val="%1."/>
+      <w:lvlJc w:val="left"/>
+      <w:pPr>
+        <w:ind w:left="720" w:hanging="360"/>
+      </w:pPr>
+      <w:rPr>
+        <w:rFonts w:hint="default"/>
+      </w:rPr>
+    </w:lvl>
+    <w:lvl w:ilvl="1" w:tplc="08090019" w:tentative="1">
+      <w:start w:val="1"/>
+      <w:numFmt w:val="lowerLetter"/>
+      <w:lvlText w:val="%2."/>
+      <w:lvlJc w:val="left"/>
+      <w:pPr>
+        <w:ind w:left="1440" w:hanging="360"/>
+      </w:pPr>
+    </w:lvl>
+    <w:lvl w:ilvl="2" w:tplc="0809001B" w:tentative="1">
+      <w:start w:val="1"/>
+      <w:numFmt w:val="lowerRoman"/>
+      <w:lvlText w:val="%3."/>
+      <w:lvlJc w:val="right"/>
+      <w:pPr>
+        <w:ind w:left="2160" w:hanging="180"/>
+      </w:pPr>
+    </w:lvl>
+    <w:lvl w:ilvl="3" w:tplc="0809000F" w:tentative="1">
+      <w:start w:val="1"/>
+      <w:numFmt w:val="decimal"/>
+      <w:lvlText w:val="%4."/>
+      <w:lvlJc w:val="left"/>
+      <w:pPr>
+        <w:ind w:left="2880" w:hanging="360"/>
+      </w:pPr>
+    </w:lvl>
+    <w:lvl w:ilvl="4" w:tplc="08090019" w:tentative="1">
+      <w:start w:val="1"/>
+      <w:numFmt w:val="lowerLetter"/>
+      <w:lvlText w:val="%5."/>
+      <w:lvlJc w:val="left"/>
+      <w:pPr>
+        <w:ind w:left="3600" w:hanging="360"/>
+      </w:pPr>
+    </w:lvl>
+    <w:lvl w:ilvl="5" w:tplc="0809001B" w:tentative="1">
+      <w:start w:val="1"/>
+      <w:numFmt w:val="lowerRoman"/>
+      <w:lvlText w:val="%6."/>
+      <w:lvlJc w:val="right"/>
+      <w:pPr>
+        <w:ind w:left="4320" w:hanging="180"/>
+      </w:pPr>
+    </w:lvl>
+    <w:lvl w:ilvl="6" w:tplc="0809000F" w:tentative="1">
+      <w:start w:val="1"/>
+      <w:numFmt w:val="decimal"/>
+      <w:lvlText w:val="%7."/>
+      <w:lvlJc w:val="left"/>
+      <w:pPr>
+        <w:ind w:left="5040" w:hanging="360"/>
+      </w:pPr>
+    </w:lvl>
+    <w:lvl w:ilvl="7" w:tplc="08090019" w:tentative="1">
+      <w:start w:val="1"/>
+      <w:numFmt w:val="lowerLetter"/>
+      <w:lvlText w:val="%8."/>
+      <w:lvlJc w:val="left"/>
+      <w:pPr>
+        <w:ind w:left="5760" w:hanging="360"/>
+      </w:pPr>
+    </w:lvl>
+    <w:lvl w:ilvl="8" w:tplc="0809001B" w:tentative="1">
+      <w:start w:val="1"/>
+      <w:numFmt w:val="lowerRoman"/>
+      <w:lvlText w:val="%9."/>
+      <w:lvlJc w:val="right"/>
+      <w:pPr>
+        <w:ind w:left="6480" w:hanging="180"/>
+      </w:pPr>
+    </w:lvl>
+  </w:abstractNum>
+  <w:abstractNum w:abstractNumId="27" w15:restartNumberingAfterBreak="0">
     <w:nsid w:val="75CC7584"/>
     <w:multiLevelType w:val="hybridMultilevel"/>
     <w:tmpl w:val="2128861C"/>
@@ -19963,10 +21389,10 @@
     </w:lvl>
   </w:abstractNum>
   <w:num w:numId="1">
-    <w:abstractNumId w:val="11"/>
+    <w:abstractNumId w:val="13"/>
   </w:num>
   <w:num w:numId="2">
-    <w:abstractNumId w:val="17"/>
+    <w:abstractNumId w:val="20"/>
   </w:num>
   <w:num w:numId="3">
     <w:abstractNumId w:val="8"/>
@@ -19975,16 +21401,16 @@
     <w:abstractNumId w:val="5"/>
   </w:num>
   <w:num w:numId="5">
-    <w:abstractNumId w:val="21"/>
+    <w:abstractNumId w:val="27"/>
   </w:num>
   <w:num w:numId="6">
-    <w:abstractNumId w:val="9"/>
+    <w:abstractNumId w:val="10"/>
   </w:num>
   <w:num w:numId="7">
-    <w:abstractNumId w:val="10"/>
+    <w:abstractNumId w:val="11"/>
   </w:num>
   <w:num w:numId="8">
-    <w:abstractNumId w:val="20"/>
+    <w:abstractNumId w:val="24"/>
   </w:num>
   <w:num w:numId="9">
     <w:abstractNumId w:val="0"/>
@@ -19993,13 +21419,13 @@
     <w:abstractNumId w:val="6"/>
   </w:num>
   <w:num w:numId="11">
-    <w:abstractNumId w:val="16"/>
+    <w:abstractNumId w:val="18"/>
   </w:num>
   <w:num w:numId="12">
-    <w:abstractNumId w:val="13"/>
+    <w:abstractNumId w:val="15"/>
   </w:num>
   <w:num w:numId="13">
-    <w:abstractNumId w:val="18"/>
+    <w:abstractNumId w:val="21"/>
   </w:num>
   <w:num w:numId="14">
     <w:abstractNumId w:val="3"/>
@@ -20041,19 +21467,37 @@
     <w:abstractNumId w:val="4"/>
   </w:num>
   <w:num w:numId="27">
-    <w:abstractNumId w:val="19"/>
+    <w:abstractNumId w:val="22"/>
   </w:num>
   <w:num w:numId="28">
-    <w:abstractNumId w:val="15"/>
+    <w:abstractNumId w:val="17"/>
   </w:num>
   <w:num w:numId="29">
-    <w:abstractNumId w:val="12"/>
+    <w:abstractNumId w:val="14"/>
   </w:num>
   <w:num w:numId="30">
-    <w:abstractNumId w:val="14"/>
+    <w:abstractNumId w:val="16"/>
   </w:num>
   <w:num w:numId="31">
     <w:abstractNumId w:val="1"/>
+  </w:num>
+  <w:num w:numId="32">
+    <w:abstractNumId w:val="12"/>
+  </w:num>
+  <w:num w:numId="33">
+    <w:abstractNumId w:val="9"/>
+  </w:num>
+  <w:num w:numId="34">
+    <w:abstractNumId w:val="25"/>
+  </w:num>
+  <w:num w:numId="35">
+    <w:abstractNumId w:val="26"/>
+  </w:num>
+  <w:num w:numId="36">
+    <w:abstractNumId w:val="19"/>
+  </w:num>
+  <w:num w:numId="37">
+    <w:abstractNumId w:val="23"/>
   </w:num>
 </w:numbering>
 </file>
@@ -21628,7 +23072,7 @@
 </file>
 
 <file path=customXml/itemProps1.xml><?xml version="1.0" encoding="utf-8"?>
-<ds:datastoreItem xmlns:ds="http://schemas.openxmlformats.org/officeDocument/2006/customXml" ds:itemID="{ABF76479-D180-4631-8346-5F005B46E47F}">
+<ds:datastoreItem xmlns:ds="http://schemas.openxmlformats.org/officeDocument/2006/customXml" ds:itemID="{3A6C7AB5-07F4-4B4B-8A6C-F1FA46694EB5}">
   <ds:schemaRefs>
     <ds:schemaRef ds:uri="http://schemas.openxmlformats.org/officeDocument/2006/bibliography"/>
   </ds:schemaRefs>

--- a/Writeup/Sam Poirier NEA.docx
+++ b/Writeup/Sam Poirier NEA.docx
@@ -15082,7 +15082,7 @@
                 </mc:Choice>
                 <mc:Fallback>
                   <w:pict>
-                    <v:shapetype w14:anchorId="00052710" id="_x0000_t66" coordsize="21600,21600" o:spt="66" adj="5400,5400" path="m@0,l@0@1,21600@1,21600@2@0@2@0,21600,,10800xe">
+                    <v:shapetype w14:anchorId="33C7BB0B" id="_x0000_t66" coordsize="21600,21600" o:spt="66" adj="5400,5400" path="m@0,l@0@1,21600@1,21600@2@0@2@0,21600,,10800xe">
                       <v:stroke joinstyle="miter"/>
                       <v:formulas>
                         <v:f eqn="val #0"/>
@@ -15235,7 +15235,7 @@
                 </mc:Choice>
                 <mc:Fallback>
                   <w:pict>
-                    <v:shape w14:anchorId="047BB6A9" id="Arrow: Left 34" o:spid="_x0000_s1026" type="#_x0000_t66" style="width:40.6pt;height:15.95pt;visibility:visible;mso-wrap-style:square;mso-left-percent:-10001;mso-top-percent:-10001;mso-position-horizontal:absolute;mso-position-horizontal-relative:char;mso-position-vertical:absolute;mso-position-vertical-relative:line;mso-left-percent:-10001;mso-top-percent:-10001;v-text-anchor:middle" o:gfxdata="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" adj="4243" fillcolor="#4f81bd [3204]" strokecolor="#243f60 [1604]" strokeweight="2pt">
+                    <v:shape w14:anchorId="1DE6B884" id="Arrow: Left 34" o:spid="_x0000_s1026" type="#_x0000_t66" style="width:40.6pt;height:15.95pt;visibility:visible;mso-wrap-style:square;mso-left-percent:-10001;mso-top-percent:-10001;mso-position-horizontal:absolute;mso-position-horizontal-relative:char;mso-position-vertical:absolute;mso-position-vertical-relative:line;mso-left-percent:-10001;mso-top-percent:-10001;v-text-anchor:middle" o:gfxdata="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" adj="4243" fillcolor="#4f81bd [3204]" strokecolor="#243f60 [1604]" strokeweight="2pt">
                       <w10:anchorlock/>
                     </v:shape>
                   </w:pict>
@@ -17227,9 +17227,40 @@
       <w:bookmarkEnd w:id="49"/>
     </w:p>
     <w:p>
+      <w:pPr>
+        <w:pStyle w:val="Heading3"/>
+      </w:pPr>
+      <w:r>
+        <w:t>2.4.1 Client Classes</w:t>
+      </w:r>
+    </w:p>
+    <w:p>
+      <w:pPr>
+        <w:rPr>
+          <w:lang w:val="en-US"/>
+        </w:rPr>
+      </w:pPr>
       <w:bookmarkStart w:id="50" w:name="_GoBack"/>
       <w:bookmarkEnd w:id="50"/>
     </w:p>
+    <w:p>
+      <w:pPr>
+        <w:pStyle w:val="Heading3"/>
+      </w:pPr>
+      <w:r>
+        <w:t>2.4.2 Server Classes</w:t>
+      </w:r>
+    </w:p>
+    <w:p/>
+    <w:p>
+      <w:pPr>
+        <w:pStyle w:val="Heading3"/>
+      </w:pPr>
+      <w:r>
+        <w:t>2.4.3 Generic Classes</w:t>
+      </w:r>
+    </w:p>
+    <w:p/>
     <w:p>
       <w:pPr>
         <w:pStyle w:val="Heading2"/>
@@ -17635,7 +17666,7 @@
           </mc:Choice>
           <mc:Fallback>
             <w:pict>
-              <v:shapetype w14:anchorId="2A8E1F3B" id="_x0000_t88" coordsize="21600,21600" o:spt="88" adj="1800,10800" path="m,qx10800@0l10800@2qy21600@11,10800@3l10800@1qy,21600e" filled="f">
+              <v:shapetype w14:anchorId="35FA9A9B" id="_x0000_t88" coordsize="21600,21600" o:spt="88" adj="1800,10800" path="m,qx10800@0l10800@2qy21600@11,10800@3l10800@1qy,21600e" filled="f">
                 <v:formulas>
                   <v:f eqn="val #0"/>
                   <v:f eqn="sum 21600 0 #0"/>
@@ -23072,7 +23103,7 @@
 </file>
 
 <file path=customXml/itemProps1.xml><?xml version="1.0" encoding="utf-8"?>
-<ds:datastoreItem xmlns:ds="http://schemas.openxmlformats.org/officeDocument/2006/customXml" ds:itemID="{3A6C7AB5-07F4-4B4B-8A6C-F1FA46694EB5}">
+<ds:datastoreItem xmlns:ds="http://schemas.openxmlformats.org/officeDocument/2006/customXml" ds:itemID="{E415DE7D-5B7C-4DEA-A608-EC43DA2EA8F9}">
   <ds:schemaRefs>
     <ds:schemaRef ds:uri="http://schemas.openxmlformats.org/officeDocument/2006/bibliography"/>
   </ds:schemaRefs>

--- a/Writeup/Sam Poirier NEA.docx
+++ b/Writeup/Sam Poirier NEA.docx
@@ -127,7 +127,7 @@
           <w:rFonts w:cstheme="minorHAnsi"/>
           <w:noProof/>
         </w:rPr>
-        <w:t>29 November 2018</w:t>
+        <w:t>30 November 2018</w:t>
       </w:r>
       <w:r>
         <w:rPr>
@@ -150,6 +150,8 @@
         </w:rPr>
         <w:br w:type="page"/>
       </w:r>
+      <w:bookmarkStart w:id="9" w:name="_GoBack"/>
+      <w:bookmarkEnd w:id="9"/>
     </w:p>
     <w:sdt>
       <w:sdtPr>
@@ -216,7 +218,7 @@
             </w:rPr>
             <w:fldChar w:fldCharType="separate"/>
           </w:r>
-          <w:hyperlink w:anchor="_Toc531278700" w:history="1">
+          <w:hyperlink w:anchor="_Toc531363359" w:history="1">
             <w:r>
               <w:rPr>
                 <w:rStyle w:val="Hyperlink"/>
@@ -256,7 +258,7 @@
                 <w:noProof/>
                 <w:webHidden/>
               </w:rPr>
-              <w:instrText xml:space="preserve"> PAGEREF _Toc531278700 \h </w:instrText>
+              <w:instrText xml:space="preserve"> PAGEREF _Toc531363359 \h </w:instrText>
             </w:r>
             <w:r>
               <w:rPr>
@@ -298,7 +300,7 @@
               <w:noProof/>
             </w:rPr>
           </w:pPr>
-          <w:hyperlink w:anchor="_Toc531278701" w:history="1">
+          <w:hyperlink w:anchor="_Toc531363360" w:history="1">
             <w:r>
               <w:rPr>
                 <w:rStyle w:val="Hyperlink"/>
@@ -338,7 +340,7 @@
                 <w:noProof/>
                 <w:webHidden/>
               </w:rPr>
-              <w:instrText xml:space="preserve"> PAGEREF _Toc531278701 \h </w:instrText>
+              <w:instrText xml:space="preserve"> PAGEREF _Toc531363360 \h </w:instrText>
             </w:r>
             <w:r>
               <w:rPr>
@@ -380,7 +382,7 @@
               <w:noProof/>
             </w:rPr>
           </w:pPr>
-          <w:hyperlink w:anchor="_Toc531278702" w:history="1">
+          <w:hyperlink w:anchor="_Toc531363361" w:history="1">
             <w:r>
               <w:rPr>
                 <w:rStyle w:val="Hyperlink"/>
@@ -420,7 +422,7 @@
                 <w:noProof/>
                 <w:webHidden/>
               </w:rPr>
-              <w:instrText xml:space="preserve"> PAGEREF _Toc531278702 \h </w:instrText>
+              <w:instrText xml:space="preserve"> PAGEREF _Toc531363361 \h </w:instrText>
             </w:r>
             <w:r>
               <w:rPr>
@@ -462,7 +464,7 @@
               <w:noProof/>
             </w:rPr>
           </w:pPr>
-          <w:hyperlink w:anchor="_Toc531278703" w:history="1">
+          <w:hyperlink w:anchor="_Toc531363362" w:history="1">
             <w:r>
               <w:rPr>
                 <w:rStyle w:val="Hyperlink"/>
@@ -502,7 +504,7 @@
                 <w:noProof/>
                 <w:webHidden/>
               </w:rPr>
-              <w:instrText xml:space="preserve"> PAGEREF _Toc531278703 \h </w:instrText>
+              <w:instrText xml:space="preserve"> PAGEREF _Toc531363362 \h </w:instrText>
             </w:r>
             <w:r>
               <w:rPr>
@@ -544,7 +546,7 @@
               <w:noProof/>
             </w:rPr>
           </w:pPr>
-          <w:hyperlink w:anchor="_Toc531278704" w:history="1">
+          <w:hyperlink w:anchor="_Toc531363363" w:history="1">
             <w:r>
               <w:rPr>
                 <w:rStyle w:val="Hyperlink"/>
@@ -584,7 +586,7 @@
                 <w:noProof/>
                 <w:webHidden/>
               </w:rPr>
-              <w:instrText xml:space="preserve"> PAGEREF _Toc531278704 \h </w:instrText>
+              <w:instrText xml:space="preserve"> PAGEREF _Toc531363363 \h </w:instrText>
             </w:r>
             <w:r>
               <w:rPr>
@@ -626,7 +628,7 @@
               <w:noProof/>
             </w:rPr>
           </w:pPr>
-          <w:hyperlink w:anchor="_Toc531278705" w:history="1">
+          <w:hyperlink w:anchor="_Toc531363364" w:history="1">
             <w:r>
               <w:rPr>
                 <w:rStyle w:val="Hyperlink"/>
@@ -666,7 +668,7 @@
                 <w:noProof/>
                 <w:webHidden/>
               </w:rPr>
-              <w:instrText xml:space="preserve"> PAGEREF _Toc531278705 \h </w:instrText>
+              <w:instrText xml:space="preserve"> PAGEREF _Toc531363364 \h </w:instrText>
             </w:r>
             <w:r>
               <w:rPr>
@@ -708,7 +710,7 @@
               <w:noProof/>
             </w:rPr>
           </w:pPr>
-          <w:hyperlink w:anchor="_Toc531278706" w:history="1">
+          <w:hyperlink w:anchor="_Toc531363365" w:history="1">
             <w:r>
               <w:rPr>
                 <w:rStyle w:val="Hyperlink"/>
@@ -748,7 +750,7 @@
                 <w:noProof/>
                 <w:webHidden/>
               </w:rPr>
-              <w:instrText xml:space="preserve"> PAGEREF _Toc531278706 \h </w:instrText>
+              <w:instrText xml:space="preserve"> PAGEREF _Toc531363365 \h </w:instrText>
             </w:r>
             <w:r>
               <w:rPr>
@@ -790,7 +792,7 @@
               <w:noProof/>
             </w:rPr>
           </w:pPr>
-          <w:hyperlink w:anchor="_Toc531278707" w:history="1">
+          <w:hyperlink w:anchor="_Toc531363366" w:history="1">
             <w:r>
               <w:rPr>
                 <w:rStyle w:val="Hyperlink"/>
@@ -830,7 +832,7 @@
                 <w:noProof/>
                 <w:webHidden/>
               </w:rPr>
-              <w:instrText xml:space="preserve"> PAGEREF _Toc531278707 \h </w:instrText>
+              <w:instrText xml:space="preserve"> PAGEREF _Toc531363366 \h </w:instrText>
             </w:r>
             <w:r>
               <w:rPr>
@@ -871,7 +873,7 @@
               <w:noProof/>
             </w:rPr>
           </w:pPr>
-          <w:hyperlink w:anchor="_Toc531278708" w:history="1">
+          <w:hyperlink w:anchor="_Toc531363367" w:history="1">
             <w:r>
               <w:rPr>
                 <w:rStyle w:val="Hyperlink"/>
@@ -898,7 +900,7 @@
                 <w:noProof/>
                 <w:webHidden/>
               </w:rPr>
-              <w:instrText xml:space="preserve"> PAGEREF _Toc531278708 \h </w:instrText>
+              <w:instrText xml:space="preserve"> PAGEREF _Toc531363367 \h </w:instrText>
             </w:r>
             <w:r>
               <w:rPr>
@@ -939,7 +941,7 @@
               <w:noProof/>
             </w:rPr>
           </w:pPr>
-          <w:hyperlink w:anchor="_Toc531278709" w:history="1">
+          <w:hyperlink w:anchor="_Toc531363368" w:history="1">
             <w:r>
               <w:rPr>
                 <w:rStyle w:val="Hyperlink"/>
@@ -966,7 +968,7 @@
                 <w:noProof/>
                 <w:webHidden/>
               </w:rPr>
-              <w:instrText xml:space="preserve"> PAGEREF _Toc531278709 \h </w:instrText>
+              <w:instrText xml:space="preserve"> PAGEREF _Toc531363368 \h </w:instrText>
             </w:r>
             <w:r>
               <w:rPr>
@@ -1007,7 +1009,7 @@
               <w:noProof/>
             </w:rPr>
           </w:pPr>
-          <w:hyperlink w:anchor="_Toc531278710" w:history="1">
+          <w:hyperlink w:anchor="_Toc531363369" w:history="1">
             <w:r>
               <w:rPr>
                 <w:rStyle w:val="Hyperlink"/>
@@ -1034,7 +1036,7 @@
                 <w:noProof/>
                 <w:webHidden/>
               </w:rPr>
-              <w:instrText xml:space="preserve"> PAGEREF _Toc531278710 \h </w:instrText>
+              <w:instrText xml:space="preserve"> PAGEREF _Toc531363369 \h </w:instrText>
             </w:r>
             <w:r>
               <w:rPr>
@@ -1076,7 +1078,7 @@
               <w:noProof/>
             </w:rPr>
           </w:pPr>
-          <w:hyperlink w:anchor="_Toc531278711" w:history="1">
+          <w:hyperlink w:anchor="_Toc531363370" w:history="1">
             <w:r>
               <w:rPr>
                 <w:rStyle w:val="Hyperlink"/>
@@ -1116,7 +1118,7 @@
                 <w:noProof/>
                 <w:webHidden/>
               </w:rPr>
-              <w:instrText xml:space="preserve"> PAGEREF _Toc531278711 \h </w:instrText>
+              <w:instrText xml:space="preserve"> PAGEREF _Toc531363370 \h </w:instrText>
             </w:r>
             <w:r>
               <w:rPr>
@@ -1157,7 +1159,7 @@
               <w:noProof/>
             </w:rPr>
           </w:pPr>
-          <w:hyperlink w:anchor="_Toc531278712" w:history="1">
+          <w:hyperlink w:anchor="_Toc531363371" w:history="1">
             <w:r>
               <w:rPr>
                 <w:rStyle w:val="Hyperlink"/>
@@ -1184,7 +1186,7 @@
                 <w:noProof/>
                 <w:webHidden/>
               </w:rPr>
-              <w:instrText xml:space="preserve"> PAGEREF _Toc531278712 \h </w:instrText>
+              <w:instrText xml:space="preserve"> PAGEREF _Toc531363371 \h </w:instrText>
             </w:r>
             <w:r>
               <w:rPr>
@@ -1225,7 +1227,7 @@
               <w:noProof/>
             </w:rPr>
           </w:pPr>
-          <w:hyperlink w:anchor="_Toc531278713" w:history="1">
+          <w:hyperlink w:anchor="_Toc531363372" w:history="1">
             <w:r>
               <w:rPr>
                 <w:rStyle w:val="Hyperlink"/>
@@ -1252,7 +1254,7 @@
                 <w:noProof/>
                 <w:webHidden/>
               </w:rPr>
-              <w:instrText xml:space="preserve"> PAGEREF _Toc531278713 \h </w:instrText>
+              <w:instrText xml:space="preserve"> PAGEREF _Toc531363372 \h </w:instrText>
             </w:r>
             <w:r>
               <w:rPr>
@@ -1294,7 +1296,7 @@
               <w:noProof/>
             </w:rPr>
           </w:pPr>
-          <w:hyperlink w:anchor="_Toc531278714" w:history="1">
+          <w:hyperlink w:anchor="_Toc531363373" w:history="1">
             <w:r>
               <w:rPr>
                 <w:rStyle w:val="Hyperlink"/>
@@ -1334,7 +1336,7 @@
                 <w:noProof/>
                 <w:webHidden/>
               </w:rPr>
-              <w:instrText xml:space="preserve"> PAGEREF _Toc531278714 \h </w:instrText>
+              <w:instrText xml:space="preserve"> PAGEREF _Toc531363373 \h </w:instrText>
             </w:r>
             <w:r>
               <w:rPr>
@@ -1376,7 +1378,7 @@
               <w:noProof/>
             </w:rPr>
           </w:pPr>
-          <w:hyperlink w:anchor="_Toc531278715" w:history="1">
+          <w:hyperlink w:anchor="_Toc531363374" w:history="1">
             <w:r>
               <w:rPr>
                 <w:rStyle w:val="Hyperlink"/>
@@ -1416,7 +1418,7 @@
                 <w:noProof/>
                 <w:webHidden/>
               </w:rPr>
-              <w:instrText xml:space="preserve"> PAGEREF _Toc531278715 \h </w:instrText>
+              <w:instrText xml:space="preserve"> PAGEREF _Toc531363374 \h </w:instrText>
             </w:r>
             <w:r>
               <w:rPr>
@@ -1458,7 +1460,7 @@
               <w:noProof/>
             </w:rPr>
           </w:pPr>
-          <w:hyperlink w:anchor="_Toc531278716" w:history="1">
+          <w:hyperlink w:anchor="_Toc531363375" w:history="1">
             <w:r>
               <w:rPr>
                 <w:rStyle w:val="Hyperlink"/>
@@ -1498,7 +1500,7 @@
                 <w:noProof/>
                 <w:webHidden/>
               </w:rPr>
-              <w:instrText xml:space="preserve"> PAGEREF _Toc531278716 \h </w:instrText>
+              <w:instrText xml:space="preserve"> PAGEREF _Toc531363375 \h </w:instrText>
             </w:r>
             <w:r>
               <w:rPr>
@@ -1540,7 +1542,7 @@
               <w:noProof/>
             </w:rPr>
           </w:pPr>
-          <w:hyperlink w:anchor="_Toc531278717" w:history="1">
+          <w:hyperlink w:anchor="_Toc531363376" w:history="1">
             <w:r>
               <w:rPr>
                 <w:rStyle w:val="Hyperlink"/>
@@ -1580,7 +1582,7 @@
                 <w:noProof/>
                 <w:webHidden/>
               </w:rPr>
-              <w:instrText xml:space="preserve"> PAGEREF _Toc531278717 \h </w:instrText>
+              <w:instrText xml:space="preserve"> PAGEREF _Toc531363376 \h </w:instrText>
             </w:r>
             <w:r>
               <w:rPr>
@@ -1622,7 +1624,7 @@
               <w:noProof/>
             </w:rPr>
           </w:pPr>
-          <w:hyperlink w:anchor="_Toc531278718" w:history="1">
+          <w:hyperlink w:anchor="_Toc531363377" w:history="1">
             <w:r>
               <w:rPr>
                 <w:rStyle w:val="Hyperlink"/>
@@ -1662,7 +1664,7 @@
                 <w:noProof/>
                 <w:webHidden/>
               </w:rPr>
-              <w:instrText xml:space="preserve"> PAGEREF _Toc531278718 \h </w:instrText>
+              <w:instrText xml:space="preserve"> PAGEREF _Toc531363377 \h </w:instrText>
             </w:r>
             <w:r>
               <w:rPr>
@@ -1704,7 +1706,7 @@
               <w:noProof/>
             </w:rPr>
           </w:pPr>
-          <w:hyperlink w:anchor="_Toc531278719" w:history="1">
+          <w:hyperlink w:anchor="_Toc531363378" w:history="1">
             <w:r>
               <w:rPr>
                 <w:rStyle w:val="Hyperlink"/>
@@ -1744,7 +1746,7 @@
                 <w:noProof/>
                 <w:webHidden/>
               </w:rPr>
-              <w:instrText xml:space="preserve"> PAGEREF _Toc531278719 \h </w:instrText>
+              <w:instrText xml:space="preserve"> PAGEREF _Toc531363378 \h </w:instrText>
             </w:r>
             <w:r>
               <w:rPr>
@@ -1786,7 +1788,7 @@
               <w:noProof/>
             </w:rPr>
           </w:pPr>
-          <w:hyperlink w:anchor="_Toc531278720" w:history="1">
+          <w:hyperlink w:anchor="_Toc531363379" w:history="1">
             <w:r>
               <w:rPr>
                 <w:rStyle w:val="Hyperlink"/>
@@ -1826,7 +1828,7 @@
                 <w:noProof/>
                 <w:webHidden/>
               </w:rPr>
-              <w:instrText xml:space="preserve"> PAGEREF _Toc531278720 \h </w:instrText>
+              <w:instrText xml:space="preserve"> PAGEREF _Toc531363379 \h </w:instrText>
             </w:r>
             <w:r>
               <w:rPr>
@@ -1868,7 +1870,7 @@
               <w:noProof/>
             </w:rPr>
           </w:pPr>
-          <w:hyperlink w:anchor="_Toc531278721" w:history="1">
+          <w:hyperlink w:anchor="_Toc531363380" w:history="1">
             <w:r>
               <w:rPr>
                 <w:rStyle w:val="Hyperlink"/>
@@ -1908,7 +1910,7 @@
                 <w:noProof/>
                 <w:webHidden/>
               </w:rPr>
-              <w:instrText xml:space="preserve"> PAGEREF _Toc531278721 \h </w:instrText>
+              <w:instrText xml:space="preserve"> PAGEREF _Toc531363380 \h </w:instrText>
             </w:r>
             <w:r>
               <w:rPr>
@@ -1950,7 +1952,7 @@
               <w:noProof/>
             </w:rPr>
           </w:pPr>
-          <w:hyperlink w:anchor="_Toc531278722" w:history="1">
+          <w:hyperlink w:anchor="_Toc531363381" w:history="1">
             <w:r>
               <w:rPr>
                 <w:rStyle w:val="Hyperlink"/>
@@ -1990,7 +1992,7 @@
                 <w:noProof/>
                 <w:webHidden/>
               </w:rPr>
-              <w:instrText xml:space="preserve"> PAGEREF _Toc531278722 \h </w:instrText>
+              <w:instrText xml:space="preserve"> PAGEREF _Toc531363381 \h </w:instrText>
             </w:r>
             <w:r>
               <w:rPr>
@@ -2032,7 +2034,7 @@
               <w:noProof/>
             </w:rPr>
           </w:pPr>
-          <w:hyperlink w:anchor="_Toc531278723" w:history="1">
+          <w:hyperlink w:anchor="_Toc531363382" w:history="1">
             <w:r>
               <w:rPr>
                 <w:rStyle w:val="Hyperlink"/>
@@ -2072,7 +2074,7 @@
                 <w:noProof/>
                 <w:webHidden/>
               </w:rPr>
-              <w:instrText xml:space="preserve"> PAGEREF _Toc531278723 \h </w:instrText>
+              <w:instrText xml:space="preserve"> PAGEREF _Toc531363382 \h </w:instrText>
             </w:r>
             <w:r>
               <w:rPr>
@@ -2114,7 +2116,7 @@
               <w:noProof/>
             </w:rPr>
           </w:pPr>
-          <w:hyperlink w:anchor="_Toc531278724" w:history="1">
+          <w:hyperlink w:anchor="_Toc531363383" w:history="1">
             <w:r>
               <w:rPr>
                 <w:rStyle w:val="Hyperlink"/>
@@ -2154,7 +2156,7 @@
                 <w:noProof/>
                 <w:webHidden/>
               </w:rPr>
-              <w:instrText xml:space="preserve"> PAGEREF _Toc531278724 \h </w:instrText>
+              <w:instrText xml:space="preserve"> PAGEREF _Toc531363383 \h </w:instrText>
             </w:r>
             <w:r>
               <w:rPr>
@@ -2196,7 +2198,7 @@
               <w:noProof/>
             </w:rPr>
           </w:pPr>
-          <w:hyperlink w:anchor="_Toc531278725" w:history="1">
+          <w:hyperlink w:anchor="_Toc531363384" w:history="1">
             <w:r>
               <w:rPr>
                 <w:rStyle w:val="Hyperlink"/>
@@ -2236,7 +2238,7 @@
                 <w:noProof/>
                 <w:webHidden/>
               </w:rPr>
-              <w:instrText xml:space="preserve"> PAGEREF _Toc531278725 \h </w:instrText>
+              <w:instrText xml:space="preserve"> PAGEREF _Toc531363384 \h </w:instrText>
             </w:r>
             <w:r>
               <w:rPr>
@@ -2278,7 +2280,7 @@
               <w:noProof/>
             </w:rPr>
           </w:pPr>
-          <w:hyperlink w:anchor="_Toc531278726" w:history="1">
+          <w:hyperlink w:anchor="_Toc531363385" w:history="1">
             <w:r>
               <w:rPr>
                 <w:rStyle w:val="Hyperlink"/>
@@ -2318,7 +2320,7 @@
                 <w:noProof/>
                 <w:webHidden/>
               </w:rPr>
-              <w:instrText xml:space="preserve"> PAGEREF _Toc531278726 \h </w:instrText>
+              <w:instrText xml:space="preserve"> PAGEREF _Toc531363385 \h </w:instrText>
             </w:r>
             <w:r>
               <w:rPr>
@@ -2360,7 +2362,7 @@
               <w:noProof/>
             </w:rPr>
           </w:pPr>
-          <w:hyperlink w:anchor="_Toc531278727" w:history="1">
+          <w:hyperlink w:anchor="_Toc531363386" w:history="1">
             <w:r>
               <w:rPr>
                 <w:rStyle w:val="Hyperlink"/>
@@ -2400,7 +2402,7 @@
                 <w:noProof/>
                 <w:webHidden/>
               </w:rPr>
-              <w:instrText xml:space="preserve"> PAGEREF _Toc531278727 \h </w:instrText>
+              <w:instrText xml:space="preserve"> PAGEREF _Toc531363386 \h </w:instrText>
             </w:r>
             <w:r>
               <w:rPr>
@@ -2442,7 +2444,7 @@
               <w:noProof/>
             </w:rPr>
           </w:pPr>
-          <w:hyperlink w:anchor="_Toc531278728" w:history="1">
+          <w:hyperlink w:anchor="_Toc531363387" w:history="1">
             <w:r>
               <w:rPr>
                 <w:rStyle w:val="Hyperlink"/>
@@ -2482,7 +2484,7 @@
                 <w:noProof/>
                 <w:webHidden/>
               </w:rPr>
-              <w:instrText xml:space="preserve"> PAGEREF _Toc531278728 \h </w:instrText>
+              <w:instrText xml:space="preserve"> PAGEREF _Toc531363387 \h </w:instrText>
             </w:r>
             <w:r>
               <w:rPr>
@@ -2524,7 +2526,7 @@
               <w:noProof/>
             </w:rPr>
           </w:pPr>
-          <w:hyperlink w:anchor="_Toc531278729" w:history="1">
+          <w:hyperlink w:anchor="_Toc531363388" w:history="1">
             <w:r>
               <w:rPr>
                 <w:rStyle w:val="Hyperlink"/>
@@ -2564,7 +2566,7 @@
                 <w:noProof/>
                 <w:webHidden/>
               </w:rPr>
-              <w:instrText xml:space="preserve"> PAGEREF _Toc531278729 \h </w:instrText>
+              <w:instrText xml:space="preserve"> PAGEREF _Toc531363388 \h </w:instrText>
             </w:r>
             <w:r>
               <w:rPr>
@@ -2606,7 +2608,7 @@
               <w:noProof/>
             </w:rPr>
           </w:pPr>
-          <w:hyperlink w:anchor="_Toc531278730" w:history="1">
+          <w:hyperlink w:anchor="_Toc531363389" w:history="1">
             <w:r>
               <w:rPr>
                 <w:rStyle w:val="Hyperlink"/>
@@ -2646,7 +2648,7 @@
                 <w:noProof/>
                 <w:webHidden/>
               </w:rPr>
-              <w:instrText xml:space="preserve"> PAGEREF _Toc531278730 \h </w:instrText>
+              <w:instrText xml:space="preserve"> PAGEREF _Toc531363389 \h </w:instrText>
             </w:r>
             <w:r>
               <w:rPr>
@@ -2688,7 +2690,7 @@
               <w:noProof/>
             </w:rPr>
           </w:pPr>
-          <w:hyperlink w:anchor="_Toc531278731" w:history="1">
+          <w:hyperlink w:anchor="_Toc531363390" w:history="1">
             <w:r>
               <w:rPr>
                 <w:rStyle w:val="Hyperlink"/>
@@ -2728,7 +2730,7 @@
                 <w:noProof/>
                 <w:webHidden/>
               </w:rPr>
-              <w:instrText xml:space="preserve"> PAGEREF _Toc531278731 \h </w:instrText>
+              <w:instrText xml:space="preserve"> PAGEREF _Toc531363390 \h </w:instrText>
             </w:r>
             <w:r>
               <w:rPr>
@@ -2770,7 +2772,7 @@
               <w:noProof/>
             </w:rPr>
           </w:pPr>
-          <w:hyperlink w:anchor="_Toc531278732" w:history="1">
+          <w:hyperlink w:anchor="_Toc531363391" w:history="1">
             <w:r>
               <w:rPr>
                 <w:rStyle w:val="Hyperlink"/>
@@ -2810,7 +2812,7 @@
                 <w:noProof/>
                 <w:webHidden/>
               </w:rPr>
-              <w:instrText xml:space="preserve"> PAGEREF _Toc531278732 \h </w:instrText>
+              <w:instrText xml:space="preserve"> PAGEREF _Toc531363391 \h </w:instrText>
             </w:r>
             <w:r>
               <w:rPr>
@@ -2852,7 +2854,7 @@
               <w:noProof/>
             </w:rPr>
           </w:pPr>
-          <w:hyperlink w:anchor="_Toc531278733" w:history="1">
+          <w:hyperlink w:anchor="_Toc531363392" w:history="1">
             <w:r>
               <w:rPr>
                 <w:rStyle w:val="Hyperlink"/>
@@ -2892,7 +2894,7 @@
                 <w:noProof/>
                 <w:webHidden/>
               </w:rPr>
-              <w:instrText xml:space="preserve"> PAGEREF _Toc531278733 \h </w:instrText>
+              <w:instrText xml:space="preserve"> PAGEREF _Toc531363392 \h </w:instrText>
             </w:r>
             <w:r>
               <w:rPr>
@@ -2934,7 +2936,7 @@
               <w:noProof/>
             </w:rPr>
           </w:pPr>
-          <w:hyperlink w:anchor="_Toc531278734" w:history="1">
+          <w:hyperlink w:anchor="_Toc531363393" w:history="1">
             <w:r>
               <w:rPr>
                 <w:rStyle w:val="Hyperlink"/>
@@ -2974,7 +2976,7 @@
                 <w:noProof/>
                 <w:webHidden/>
               </w:rPr>
-              <w:instrText xml:space="preserve"> PAGEREF _Toc531278734 \h </w:instrText>
+              <w:instrText xml:space="preserve"> PAGEREF _Toc531363393 \h </w:instrText>
             </w:r>
             <w:r>
               <w:rPr>
@@ -3016,7 +3018,7 @@
               <w:noProof/>
             </w:rPr>
           </w:pPr>
-          <w:hyperlink w:anchor="_Toc531278735" w:history="1">
+          <w:hyperlink w:anchor="_Toc531363394" w:history="1">
             <w:r>
               <w:rPr>
                 <w:rStyle w:val="Hyperlink"/>
@@ -3056,7 +3058,7 @@
                 <w:noProof/>
                 <w:webHidden/>
               </w:rPr>
-              <w:instrText xml:space="preserve"> PAGEREF _Toc531278735 \h </w:instrText>
+              <w:instrText xml:space="preserve"> PAGEREF _Toc531363394 \h </w:instrText>
             </w:r>
             <w:r>
               <w:rPr>
@@ -3098,7 +3100,7 @@
               <w:noProof/>
             </w:rPr>
           </w:pPr>
-          <w:hyperlink w:anchor="_Toc531278736" w:history="1">
+          <w:hyperlink w:anchor="_Toc531363395" w:history="1">
             <w:r>
               <w:rPr>
                 <w:rStyle w:val="Hyperlink"/>
@@ -3138,7 +3140,7 @@
                 <w:noProof/>
                 <w:webHidden/>
               </w:rPr>
-              <w:instrText xml:space="preserve"> PAGEREF _Toc531278736 \h </w:instrText>
+              <w:instrText xml:space="preserve"> PAGEREF _Toc531363395 \h </w:instrText>
             </w:r>
             <w:r>
               <w:rPr>
@@ -3180,7 +3182,7 @@
               <w:noProof/>
             </w:rPr>
           </w:pPr>
-          <w:hyperlink w:anchor="_Toc531278737" w:history="1">
+          <w:hyperlink w:anchor="_Toc531363396" w:history="1">
             <w:r>
               <w:rPr>
                 <w:rStyle w:val="Hyperlink"/>
@@ -3220,7 +3222,7 @@
                 <w:noProof/>
                 <w:webHidden/>
               </w:rPr>
-              <w:instrText xml:space="preserve"> PAGEREF _Toc531278737 \h </w:instrText>
+              <w:instrText xml:space="preserve"> PAGEREF _Toc531363396 \h </w:instrText>
             </w:r>
             <w:r>
               <w:rPr>
@@ -3262,7 +3264,7 @@
               <w:noProof/>
             </w:rPr>
           </w:pPr>
-          <w:hyperlink w:anchor="_Toc531278738" w:history="1">
+          <w:hyperlink w:anchor="_Toc531363397" w:history="1">
             <w:r>
               <w:rPr>
                 <w:rStyle w:val="Hyperlink"/>
@@ -3302,7 +3304,7 @@
                 <w:noProof/>
                 <w:webHidden/>
               </w:rPr>
-              <w:instrText xml:space="preserve"> PAGEREF _Toc531278738 \h </w:instrText>
+              <w:instrText xml:space="preserve"> PAGEREF _Toc531363397 \h </w:instrText>
             </w:r>
             <w:r>
               <w:rPr>
@@ -3344,7 +3346,7 @@
               <w:noProof/>
             </w:rPr>
           </w:pPr>
-          <w:hyperlink w:anchor="_Toc531278739" w:history="1">
+          <w:hyperlink w:anchor="_Toc531363398" w:history="1">
             <w:r>
               <w:rPr>
                 <w:rStyle w:val="Hyperlink"/>
@@ -3384,7 +3386,7 @@
                 <w:noProof/>
                 <w:webHidden/>
               </w:rPr>
-              <w:instrText xml:space="preserve"> PAGEREF _Toc531278739 \h </w:instrText>
+              <w:instrText xml:space="preserve"> PAGEREF _Toc531363398 \h </w:instrText>
             </w:r>
             <w:r>
               <w:rPr>
@@ -3426,7 +3428,7 @@
               <w:noProof/>
             </w:rPr>
           </w:pPr>
-          <w:hyperlink w:anchor="_Toc531278740" w:history="1">
+          <w:hyperlink w:anchor="_Toc531363399" w:history="1">
             <w:r>
               <w:rPr>
                 <w:rStyle w:val="Hyperlink"/>
@@ -3466,7 +3468,7 @@
                 <w:noProof/>
                 <w:webHidden/>
               </w:rPr>
-              <w:instrText xml:space="preserve"> PAGEREF _Toc531278740 \h </w:instrText>
+              <w:instrText xml:space="preserve"> PAGEREF _Toc531363399 \h </w:instrText>
             </w:r>
             <w:r>
               <w:rPr>
@@ -3501,19 +3503,33 @@
           <w:pPr>
             <w:pStyle w:val="TOC3"/>
             <w:tabs>
+              <w:tab w:val="left" w:pos="1320"/>
               <w:tab w:val="right" w:leader="dot" w:pos="8296"/>
             </w:tabs>
             <w:rPr>
               <w:noProof/>
             </w:rPr>
           </w:pPr>
-          <w:hyperlink w:anchor="_Toc531278741" w:history="1">
+          <w:hyperlink w:anchor="_Toc531363400" w:history="1">
             <w:r>
               <w:rPr>
                 <w:rStyle w:val="Hyperlink"/>
                 <w:noProof/>
               </w:rPr>
-              <w:t>2.4.1 Client Classes</w:t>
+              <w:t>2.4.1</w:t>
+            </w:r>
+            <w:r>
+              <w:rPr>
+                <w:noProof/>
+              </w:rPr>
+              <w:tab/>
+            </w:r>
+            <w:r>
+              <w:rPr>
+                <w:rStyle w:val="Hyperlink"/>
+                <w:noProof/>
+              </w:rPr>
+              <w:t>Client Classes</w:t>
             </w:r>
             <w:r>
               <w:rPr>
@@ -3534,7 +3550,7 @@
                 <w:noProof/>
                 <w:webHidden/>
               </w:rPr>
-              <w:instrText xml:space="preserve"> PAGEREF _Toc531278741 \h </w:instrText>
+              <w:instrText xml:space="preserve"> PAGEREF _Toc531363400 \h </w:instrText>
             </w:r>
             <w:r>
               <w:rPr>
@@ -3569,19 +3585,33 @@
           <w:pPr>
             <w:pStyle w:val="TOC3"/>
             <w:tabs>
+              <w:tab w:val="left" w:pos="1320"/>
               <w:tab w:val="right" w:leader="dot" w:pos="8296"/>
             </w:tabs>
             <w:rPr>
               <w:noProof/>
             </w:rPr>
           </w:pPr>
-          <w:hyperlink w:anchor="_Toc531278742" w:history="1">
+          <w:hyperlink w:anchor="_Toc531363401" w:history="1">
             <w:r>
               <w:rPr>
                 <w:rStyle w:val="Hyperlink"/>
                 <w:noProof/>
               </w:rPr>
-              <w:t>2.4.2 Server Classes</w:t>
+              <w:t>2.4.2</w:t>
+            </w:r>
+            <w:r>
+              <w:rPr>
+                <w:noProof/>
+              </w:rPr>
+              <w:tab/>
+            </w:r>
+            <w:r>
+              <w:rPr>
+                <w:rStyle w:val="Hyperlink"/>
+                <w:noProof/>
+              </w:rPr>
+              <w:t>Server Classes</w:t>
             </w:r>
             <w:r>
               <w:rPr>
@@ -3602,7 +3632,7 @@
                 <w:noProof/>
                 <w:webHidden/>
               </w:rPr>
-              <w:instrText xml:space="preserve"> PAGEREF _Toc531278742 \h </w:instrText>
+              <w:instrText xml:space="preserve"> PAGEREF _Toc531363401 \h </w:instrText>
             </w:r>
             <w:r>
               <w:rPr>
@@ -3622,7 +3652,7 @@
                 <w:noProof/>
                 <w:webHidden/>
               </w:rPr>
-              <w:t>28</w:t>
+              <w:t>29</w:t>
             </w:r>
             <w:r>
               <w:rPr>
@@ -3637,19 +3667,33 @@
           <w:pPr>
             <w:pStyle w:val="TOC3"/>
             <w:tabs>
+              <w:tab w:val="left" w:pos="1320"/>
               <w:tab w:val="right" w:leader="dot" w:pos="8296"/>
             </w:tabs>
             <w:rPr>
               <w:noProof/>
             </w:rPr>
           </w:pPr>
-          <w:hyperlink w:anchor="_Toc531278743" w:history="1">
+          <w:hyperlink w:anchor="_Toc531363402" w:history="1">
             <w:r>
               <w:rPr>
                 <w:rStyle w:val="Hyperlink"/>
                 <w:noProof/>
               </w:rPr>
-              <w:t>2.4.3 Generic Classes</w:t>
+              <w:t>2.4.3</w:t>
+            </w:r>
+            <w:r>
+              <w:rPr>
+                <w:noProof/>
+              </w:rPr>
+              <w:tab/>
+            </w:r>
+            <w:r>
+              <w:rPr>
+                <w:rStyle w:val="Hyperlink"/>
+                <w:noProof/>
+              </w:rPr>
+              <w:t>Generic Classes</w:t>
             </w:r>
             <w:r>
               <w:rPr>
@@ -3670,7 +3714,7 @@
                 <w:noProof/>
                 <w:webHidden/>
               </w:rPr>
-              <w:instrText xml:space="preserve"> PAGEREF _Toc531278743 \h </w:instrText>
+              <w:instrText xml:space="preserve"> PAGEREF _Toc531363402 \h </w:instrText>
             </w:r>
             <w:r>
               <w:rPr>
@@ -3690,7 +3734,7 @@
                 <w:noProof/>
                 <w:webHidden/>
               </w:rPr>
-              <w:t>28</w:t>
+              <w:t>29</w:t>
             </w:r>
             <w:r>
               <w:rPr>
@@ -3712,7 +3756,7 @@
               <w:noProof/>
             </w:rPr>
           </w:pPr>
-          <w:hyperlink w:anchor="_Toc531278744" w:history="1">
+          <w:hyperlink w:anchor="_Toc531363403" w:history="1">
             <w:r>
               <w:rPr>
                 <w:rStyle w:val="Hyperlink"/>
@@ -3752,7 +3796,7 @@
                 <w:noProof/>
                 <w:webHidden/>
               </w:rPr>
-              <w:instrText xml:space="preserve"> PAGEREF _Toc531278744 \h </w:instrText>
+              <w:instrText xml:space="preserve"> PAGEREF _Toc531363403 \h </w:instrText>
             </w:r>
             <w:r>
               <w:rPr>
@@ -3772,7 +3816,7 @@
                 <w:noProof/>
                 <w:webHidden/>
               </w:rPr>
-              <w:t>28</w:t>
+              <w:t>30</w:t>
             </w:r>
             <w:r>
               <w:rPr>
@@ -3794,7 +3838,7 @@
               <w:noProof/>
             </w:rPr>
           </w:pPr>
-          <w:hyperlink w:anchor="_Toc531278745" w:history="1">
+          <w:hyperlink w:anchor="_Toc531363404" w:history="1">
             <w:r>
               <w:rPr>
                 <w:rStyle w:val="Hyperlink"/>
@@ -3834,7 +3878,7 @@
                 <w:noProof/>
                 <w:webHidden/>
               </w:rPr>
-              <w:instrText xml:space="preserve"> PAGEREF _Toc531278745 \h </w:instrText>
+              <w:instrText xml:space="preserve"> PAGEREF _Toc531363404 \h </w:instrText>
             </w:r>
             <w:r>
               <w:rPr>
@@ -3854,7 +3898,7 @@
                 <w:noProof/>
                 <w:webHidden/>
               </w:rPr>
-              <w:t>31</w:t>
+              <w:t>33</w:t>
             </w:r>
             <w:r>
               <w:rPr>
@@ -3876,7 +3920,7 @@
               <w:noProof/>
             </w:rPr>
           </w:pPr>
-          <w:hyperlink w:anchor="_Toc531278746" w:history="1">
+          <w:hyperlink w:anchor="_Toc531363405" w:history="1">
             <w:r>
               <w:rPr>
                 <w:rStyle w:val="Hyperlink"/>
@@ -3916,7 +3960,7 @@
                 <w:noProof/>
                 <w:webHidden/>
               </w:rPr>
-              <w:instrText xml:space="preserve"> PAGEREF _Toc531278746 \h </w:instrText>
+              <w:instrText xml:space="preserve"> PAGEREF _Toc531363405 \h </w:instrText>
             </w:r>
             <w:r>
               <w:rPr>
@@ -3936,7 +3980,7 @@
                 <w:noProof/>
                 <w:webHidden/>
               </w:rPr>
-              <w:t>31</w:t>
+              <w:t>33</w:t>
             </w:r>
             <w:r>
               <w:rPr>
@@ -3958,7 +4002,7 @@
               <w:noProof/>
             </w:rPr>
           </w:pPr>
-          <w:hyperlink w:anchor="_Toc531278747" w:history="1">
+          <w:hyperlink w:anchor="_Toc531363406" w:history="1">
             <w:r>
               <w:rPr>
                 <w:rStyle w:val="Hyperlink"/>
@@ -3998,7 +4042,7 @@
                 <w:noProof/>
                 <w:webHidden/>
               </w:rPr>
-              <w:instrText xml:space="preserve"> PAGEREF _Toc531278747 \h </w:instrText>
+              <w:instrText xml:space="preserve"> PAGEREF _Toc531363406 \h </w:instrText>
             </w:r>
             <w:r>
               <w:rPr>
@@ -4018,7 +4062,7 @@
                 <w:noProof/>
                 <w:webHidden/>
               </w:rPr>
-              <w:t>32</w:t>
+              <w:t>34</w:t>
             </w:r>
             <w:r>
               <w:rPr>
@@ -4040,7 +4084,7 @@
               <w:noProof/>
             </w:rPr>
           </w:pPr>
-          <w:hyperlink w:anchor="_Toc531278748" w:history="1">
+          <w:hyperlink w:anchor="_Toc531363407" w:history="1">
             <w:r>
               <w:rPr>
                 <w:rStyle w:val="Hyperlink"/>
@@ -4080,7 +4124,7 @@
                 <w:noProof/>
                 <w:webHidden/>
               </w:rPr>
-              <w:instrText xml:space="preserve"> PAGEREF _Toc531278748 \h </w:instrText>
+              <w:instrText xml:space="preserve"> PAGEREF _Toc531363407 \h </w:instrText>
             </w:r>
             <w:r>
               <w:rPr>
@@ -4100,7 +4144,7 @@
                 <w:noProof/>
                 <w:webHidden/>
               </w:rPr>
-              <w:t>33</w:t>
+              <w:t>35</w:t>
             </w:r>
             <w:r>
               <w:rPr>
@@ -4115,19 +4159,33 @@
           <w:pPr>
             <w:pStyle w:val="TOC3"/>
             <w:tabs>
+              <w:tab w:val="left" w:pos="1320"/>
               <w:tab w:val="right" w:leader="dot" w:pos="8296"/>
             </w:tabs>
             <w:rPr>
               <w:noProof/>
             </w:rPr>
           </w:pPr>
-          <w:hyperlink w:anchor="_Toc531278749" w:history="1">
+          <w:hyperlink w:anchor="_Toc531363408" w:history="1">
             <w:r>
               <w:rPr>
                 <w:rStyle w:val="Hyperlink"/>
                 <w:noProof/>
               </w:rPr>
-              <w:t>1.6.3 String Merge Sort</w:t>
+              <w:t>2.6.4</w:t>
+            </w:r>
+            <w:r>
+              <w:rPr>
+                <w:noProof/>
+              </w:rPr>
+              <w:tab/>
+            </w:r>
+            <w:r>
+              <w:rPr>
+                <w:rStyle w:val="Hyperlink"/>
+                <w:noProof/>
+              </w:rPr>
+              <w:t>String Merge Sort</w:t>
             </w:r>
             <w:r>
               <w:rPr>
@@ -4148,7 +4206,7 @@
                 <w:noProof/>
                 <w:webHidden/>
               </w:rPr>
-              <w:instrText xml:space="preserve"> PAGEREF _Toc531278749 \h </w:instrText>
+              <w:instrText xml:space="preserve"> PAGEREF _Toc531363408 \h </w:instrText>
             </w:r>
             <w:r>
               <w:rPr>
@@ -4168,7 +4226,7 @@
                 <w:noProof/>
                 <w:webHidden/>
               </w:rPr>
-              <w:t>34</w:t>
+              <w:t>36</w:t>
             </w:r>
             <w:r>
               <w:rPr>
@@ -4205,8 +4263,6 @@
         </w:rPr>
         <w:br w:type="page"/>
       </w:r>
-      <w:bookmarkStart w:id="9" w:name="_GoBack"/>
-      <w:bookmarkEnd w:id="9"/>
     </w:p>
     <w:p>
       <w:pPr>
@@ -4216,7 +4272,7 @@
           <w:numId w:val="25"/>
         </w:numPr>
       </w:pPr>
-      <w:bookmarkStart w:id="10" w:name="_Toc531278700"/>
+      <w:bookmarkStart w:id="10" w:name="_Toc531363359"/>
       <w:r>
         <w:lastRenderedPageBreak/>
         <w:t>Analysis</w:t>
@@ -4231,7 +4287,7 @@
           <w:numId w:val="25"/>
         </w:numPr>
       </w:pPr>
-      <w:bookmarkStart w:id="11" w:name="_Toc531278701"/>
+      <w:bookmarkStart w:id="11" w:name="_Toc531363360"/>
       <w:r>
         <w:t>Analysis Plan</w:t>
       </w:r>
@@ -4247,7 +4303,7 @@
         </w:numPr>
         <w:spacing w:line="360" w:lineRule="auto"/>
       </w:pPr>
-      <w:bookmarkStart w:id="12" w:name="_Toc531278702"/>
+      <w:bookmarkStart w:id="12" w:name="_Toc531363361"/>
       <w:r>
         <w:t>Interview</w:t>
       </w:r>
@@ -4285,7 +4341,7 @@
         </w:numPr>
         <w:spacing w:line="360" w:lineRule="auto"/>
       </w:pPr>
-      <w:bookmarkStart w:id="13" w:name="_Toc531278703"/>
+      <w:bookmarkStart w:id="13" w:name="_Toc531363362"/>
       <w:r>
         <w:t>Questionnaire</w:t>
       </w:r>
@@ -4309,7 +4365,7 @@
         </w:numPr>
         <w:spacing w:line="360" w:lineRule="auto"/>
       </w:pPr>
-      <w:bookmarkStart w:id="14" w:name="_Toc531278704"/>
+      <w:bookmarkStart w:id="14" w:name="_Toc531363363"/>
       <w:r>
         <w:t>Project Background</w:t>
       </w:r>
@@ -4345,7 +4401,7 @@
         </w:numPr>
         <w:spacing w:line="360" w:lineRule="auto"/>
       </w:pPr>
-      <w:bookmarkStart w:id="15" w:name="_Toc531278705"/>
+      <w:bookmarkStart w:id="15" w:name="_Toc531363364"/>
       <w:r>
         <w:t>Objectives</w:t>
       </w:r>
@@ -4366,7 +4422,7 @@
         </w:numPr>
         <w:spacing w:line="360" w:lineRule="auto"/>
       </w:pPr>
-      <w:bookmarkStart w:id="16" w:name="_Toc531278706"/>
+      <w:bookmarkStart w:id="16" w:name="_Toc531363365"/>
       <w:r>
         <w:t>Solutions</w:t>
       </w:r>
@@ -4397,7 +4453,7 @@
         <w:lastRenderedPageBreak/>
         <w:t xml:space="preserve"> </w:t>
       </w:r>
-      <w:bookmarkStart w:id="17" w:name="_Toc531278707"/>
+      <w:bookmarkStart w:id="17" w:name="_Toc531363366"/>
       <w:r>
         <w:t>Interview</w:t>
       </w:r>
@@ -4435,7 +4491,7 @@
                 <w:color w:val="FFFFFF" w:themeColor="background1"/>
               </w:rPr>
             </w:pPr>
-            <w:bookmarkStart w:id="18" w:name="_Toc531278708"/>
+            <w:bookmarkStart w:id="18" w:name="_Toc531363367"/>
             <w:r>
               <w:rPr>
                 <w:color w:val="FFFFFF" w:themeColor="background1"/>
@@ -4465,7 +4521,7 @@
                 <w:color w:val="FFFFFF" w:themeColor="background1"/>
               </w:rPr>
             </w:pPr>
-            <w:bookmarkStart w:id="19" w:name="_Toc531278709"/>
+            <w:bookmarkStart w:id="19" w:name="_Toc531363368"/>
             <w:r>
               <w:rPr>
                 <w:color w:val="FFFFFF" w:themeColor="background1"/>
@@ -4494,7 +4550,7 @@
                 <w:color w:val="FFFFFF" w:themeColor="background1"/>
               </w:rPr>
             </w:pPr>
-            <w:bookmarkStart w:id="20" w:name="_Toc531278710"/>
+            <w:bookmarkStart w:id="20" w:name="_Toc531363369"/>
             <w:r>
               <w:rPr>
                 <w:color w:val="FFFFFF" w:themeColor="background1"/>
@@ -4790,7 +4846,7 @@
         <w:lastRenderedPageBreak/>
         <w:t xml:space="preserve"> </w:t>
       </w:r>
-      <w:bookmarkStart w:id="21" w:name="_Toc531278711"/>
+      <w:bookmarkStart w:id="21" w:name="_Toc531363370"/>
       <w:r>
         <w:t>Questionnaire</w:t>
       </w:r>
@@ -4827,7 +4883,7 @@
                 <w:color w:val="FFFFFF" w:themeColor="background1"/>
               </w:rPr>
             </w:pPr>
-            <w:bookmarkStart w:id="22" w:name="_Toc531278712"/>
+            <w:bookmarkStart w:id="22" w:name="_Toc531363371"/>
             <w:r>
               <w:rPr>
                 <w:color w:val="FFFFFF" w:themeColor="background1"/>
@@ -4852,7 +4908,7 @@
                 <w:color w:val="FFFFFF" w:themeColor="background1"/>
               </w:rPr>
             </w:pPr>
-            <w:bookmarkStart w:id="23" w:name="_Toc531278713"/>
+            <w:bookmarkStart w:id="23" w:name="_Toc531363372"/>
             <w:r>
               <w:rPr>
                 <w:color w:val="FFFFFF" w:themeColor="background1"/>
@@ -6025,7 +6081,7 @@
           <w:numId w:val="26"/>
         </w:numPr>
       </w:pPr>
-      <w:bookmarkStart w:id="24" w:name="_Toc531278714"/>
+      <w:bookmarkStart w:id="24" w:name="_Toc531363373"/>
       <w:r>
         <w:lastRenderedPageBreak/>
         <w:t>Project Background</w:t>
@@ -6053,7 +6109,7 @@
         </w:numPr>
         <w:spacing w:line="360" w:lineRule="auto"/>
       </w:pPr>
-      <w:bookmarkStart w:id="25" w:name="_Toc531278715"/>
+      <w:bookmarkStart w:id="25" w:name="_Toc531363374"/>
       <w:r>
         <w:t>Specific Client Needs</w:t>
       </w:r>
@@ -6112,7 +6168,7 @@
           <w:numId w:val="26"/>
         </w:numPr>
       </w:pPr>
-      <w:bookmarkStart w:id="26" w:name="_Toc531278716"/>
+      <w:bookmarkStart w:id="26" w:name="_Toc531363375"/>
       <w:r>
         <w:lastRenderedPageBreak/>
         <w:t>Existing Solutions</w:t>
@@ -7245,7 +7301,7 @@
           <w:numId w:val="27"/>
         </w:numPr>
       </w:pPr>
-      <w:bookmarkStart w:id="27" w:name="_Toc531278717"/>
+      <w:bookmarkStart w:id="27" w:name="_Toc531363376"/>
       <w:r>
         <w:lastRenderedPageBreak/>
         <w:t>System Objectives</w:t>
@@ -8039,7 +8095,7 @@
           <w:numId w:val="27"/>
         </w:numPr>
       </w:pPr>
-      <w:bookmarkStart w:id="28" w:name="_Toc531278718"/>
+      <w:bookmarkStart w:id="28" w:name="_Toc531363377"/>
       <w:r>
         <w:lastRenderedPageBreak/>
         <w:t>Solutions</w:t>
@@ -8066,7 +8122,7 @@
           <w:numId w:val="31"/>
         </w:numPr>
       </w:pPr>
-      <w:bookmarkStart w:id="29" w:name="_Toc531278719"/>
+      <w:bookmarkStart w:id="29" w:name="_Toc531363378"/>
       <w:r>
         <w:t>Framework</w:t>
       </w:r>
@@ -8424,7 +8480,7 @@
           <w:numId w:val="31"/>
         </w:numPr>
       </w:pPr>
-      <w:bookmarkStart w:id="30" w:name="_Toc531278720"/>
+      <w:bookmarkStart w:id="30" w:name="_Toc531363379"/>
       <w:r>
         <w:t xml:space="preserve">GUI </w:t>
       </w:r>
@@ -8907,7 +8963,7 @@
           <w:numId w:val="31"/>
         </w:numPr>
       </w:pPr>
-      <w:bookmarkStart w:id="31" w:name="_Toc531278721"/>
+      <w:bookmarkStart w:id="31" w:name="_Toc531363380"/>
       <w:r>
         <w:lastRenderedPageBreak/>
         <w:t>Integrated Development Environment</w:t>
@@ -9263,7 +9319,7 @@
           <w:numId w:val="31"/>
         </w:numPr>
       </w:pPr>
-      <w:bookmarkStart w:id="32" w:name="_Toc531278722"/>
+      <w:bookmarkStart w:id="32" w:name="_Toc531363381"/>
       <w:r>
         <w:t>Database Formats</w:t>
       </w:r>
@@ -9548,7 +9604,7 @@
           <w:numId w:val="31"/>
         </w:numPr>
       </w:pPr>
-      <w:bookmarkStart w:id="33" w:name="_Toc531278723"/>
+      <w:bookmarkStart w:id="33" w:name="_Toc531363382"/>
       <w:r>
         <w:t>Solution Decisions</w:t>
       </w:r>
@@ -9601,7 +9657,7 @@
           <w:noProof/>
         </w:rPr>
       </w:pPr>
-      <w:bookmarkStart w:id="34" w:name="_Toc531278724"/>
+      <w:bookmarkStart w:id="34" w:name="_Toc531363383"/>
       <w:r>
         <w:rPr>
           <w:noProof/>
@@ -9620,7 +9676,7 @@
       <w:pPr>
         <w:pStyle w:val="Heading2"/>
       </w:pPr>
-      <w:bookmarkStart w:id="35" w:name="_Toc531278725"/>
+      <w:bookmarkStart w:id="35" w:name="_Toc531363384"/>
       <w:r>
         <w:t>2.1</w:t>
       </w:r>
@@ -9637,7 +9693,7 @@
         <w:pStyle w:val="Heading3"/>
         <w:spacing w:line="360" w:lineRule="auto"/>
       </w:pPr>
-      <w:bookmarkStart w:id="36" w:name="_Toc531278726"/>
+      <w:bookmarkStart w:id="36" w:name="_Toc531363385"/>
       <w:r>
         <w:t>2.1.1</w:t>
       </w:r>
@@ -9701,7 +9757,7 @@
         <w:pStyle w:val="Heading3"/>
         <w:spacing w:line="360" w:lineRule="auto"/>
       </w:pPr>
-      <w:bookmarkStart w:id="37" w:name="_Toc531278727"/>
+      <w:bookmarkStart w:id="37" w:name="_Toc531363386"/>
       <w:r>
         <w:t>2.1.2</w:t>
       </w:r>
@@ -9847,7 +9903,7 @@
         <w:pStyle w:val="Heading3"/>
         <w:spacing w:line="360" w:lineRule="auto"/>
       </w:pPr>
-      <w:bookmarkStart w:id="38" w:name="_Toc531278728"/>
+      <w:bookmarkStart w:id="38" w:name="_Toc531363387"/>
       <w:r>
         <w:t>2.1.3</w:t>
       </w:r>
@@ -11772,7 +11828,7 @@
         <w:pStyle w:val="Heading3"/>
         <w:spacing w:line="360" w:lineRule="auto"/>
       </w:pPr>
-      <w:bookmarkStart w:id="39" w:name="_Toc531278729"/>
+      <w:bookmarkStart w:id="39" w:name="_Toc531363388"/>
       <w:r>
         <w:t>2.1.4</w:t>
       </w:r>
@@ -13262,7 +13318,7 @@
         <w:pStyle w:val="Heading3"/>
         <w:spacing w:line="360" w:lineRule="auto"/>
       </w:pPr>
-      <w:bookmarkStart w:id="40" w:name="_Toc531278730"/>
+      <w:bookmarkStart w:id="40" w:name="_Toc531363389"/>
       <w:r>
         <w:t>2.1.5</w:t>
       </w:r>
@@ -13349,7 +13405,7 @@
       <w:pPr>
         <w:pStyle w:val="Heading2"/>
       </w:pPr>
-      <w:bookmarkStart w:id="41" w:name="_Toc531278731"/>
+      <w:bookmarkStart w:id="41" w:name="_Toc531363390"/>
       <w:r>
         <w:lastRenderedPageBreak/>
         <w:t>2.2</w:t>
@@ -13366,7 +13422,7 @@
       <w:pPr>
         <w:pStyle w:val="Heading3"/>
       </w:pPr>
-      <w:bookmarkStart w:id="42" w:name="_Toc531278732"/>
+      <w:bookmarkStart w:id="42" w:name="_Toc531363391"/>
       <w:r>
         <w:t>2.2.1</w:t>
       </w:r>
@@ -14304,8 +14360,6 @@
         <w:sectPr>
           <w:headerReference w:type="default" r:id="rId28"/>
           <w:footerReference w:type="default" r:id="rId29"/>
-          <w:headerReference w:type="first" r:id="rId30"/>
-          <w:footerReference w:type="first" r:id="rId31"/>
           <w:pgSz w:w="11906" w:h="16838"/>
           <w:pgMar w:top="1440" w:right="1800" w:bottom="1440" w:left="1800" w:header="708" w:footer="708" w:gutter="0"/>
           <w:pgNumType w:start="0"/>
@@ -14327,14 +14381,14 @@
         </w:tabs>
         <w:spacing w:line="360" w:lineRule="auto"/>
       </w:pPr>
-      <w:bookmarkStart w:id="43" w:name="_Toc531278733"/>
+      <w:bookmarkStart w:id="43" w:name="_Toc531363392"/>
       <w:r>
         <w:rPr>
           <w:noProof/>
         </w:rPr>
         <w:lastRenderedPageBreak/>
         <w:drawing>
-          <wp:anchor distT="0" distB="0" distL="114300" distR="114300" simplePos="0" relativeHeight="251648000" behindDoc="0" locked="0" layoutInCell="1" allowOverlap="1" wp14:anchorId="099D1AC3" wp14:editId="2B38CF22">
+          <wp:anchor distT="0" distB="0" distL="114300" distR="114300" simplePos="0" relativeHeight="251617792" behindDoc="0" locked="0" layoutInCell="1" allowOverlap="1" wp14:anchorId="099D1AC3" wp14:editId="7492D4A6">
             <wp:simplePos x="0" y="0"/>
             <wp:positionH relativeFrom="column">
               <wp:posOffset>-66675</wp:posOffset>
@@ -14359,7 +14413,7 @@
                     </pic:cNvPicPr>
                   </pic:nvPicPr>
                   <pic:blipFill>
-                    <a:blip r:embed="rId32" cstate="print">
+                    <a:blip r:embed="rId30" cstate="print">
                       <a:extLst>
                         <a:ext uri="{28A0092B-C50C-407E-A947-70E740481C1C}">
                           <a14:useLocalDpi xmlns:a14="http://schemas.microsoft.com/office/drawing/2010/main" val="0"/>
@@ -14437,8 +14491,9 @@
           <w:color w:val="FF0000"/>
           <w:sz w:val="56"/>
         </w:rPr>
+        <w:lastRenderedPageBreak/>
         <w:drawing>
-          <wp:anchor distT="0" distB="0" distL="114300" distR="114300" simplePos="0" relativeHeight="251649024" behindDoc="0" locked="0" layoutInCell="1" allowOverlap="1" wp14:anchorId="531576F5" wp14:editId="162235FF">
+          <wp:anchor distT="0" distB="0" distL="114300" distR="114300" simplePos="0" relativeHeight="251621888" behindDoc="0" locked="0" layoutInCell="1" allowOverlap="1" wp14:anchorId="531576F5" wp14:editId="3FF4C749">
             <wp:simplePos x="0" y="0"/>
             <wp:positionH relativeFrom="column">
               <wp:posOffset>-342900</wp:posOffset>
@@ -14461,7 +14516,7 @@
                     <pic:cNvPicPr/>
                   </pic:nvPicPr>
                   <pic:blipFill>
-                    <a:blip r:embed="rId33" cstate="print">
+                    <a:blip r:embed="rId31" cstate="print">
                       <a:extLst>
                         <a:ext uri="{28A0092B-C50C-407E-A947-70E740481C1C}">
                           <a14:useLocalDpi xmlns:a14="http://schemas.microsoft.com/office/drawing/2010/main" val="0"/>
@@ -14513,7 +14568,7 @@
       <w:pPr>
         <w:pStyle w:val="Heading3"/>
       </w:pPr>
-      <w:bookmarkStart w:id="44" w:name="_Toc531278734"/>
+      <w:bookmarkStart w:id="44" w:name="_Toc531363393"/>
       <w:r>
         <w:lastRenderedPageBreak/>
         <w:t>2.2.3</w:t>
@@ -14535,7 +14590,7 @@
           <w:noProof/>
         </w:rPr>
         <w:drawing>
-          <wp:anchor distT="0" distB="0" distL="114300" distR="114300" simplePos="0" relativeHeight="251654144" behindDoc="0" locked="0" layoutInCell="1" allowOverlap="1" wp14:anchorId="7C23A22C" wp14:editId="397E3FCB">
+          <wp:anchor distT="0" distB="0" distL="114300" distR="114300" simplePos="0" relativeHeight="251634176" behindDoc="0" locked="0" layoutInCell="1" allowOverlap="1" wp14:anchorId="7C23A22C" wp14:editId="2C8E1369">
             <wp:simplePos x="0" y="0"/>
             <wp:positionH relativeFrom="column">
               <wp:posOffset>111206</wp:posOffset>
@@ -14560,7 +14615,7 @@
                     </pic:cNvPicPr>
                   </pic:nvPicPr>
                   <pic:blipFill>
-                    <a:blip r:embed="rId34" cstate="print">
+                    <a:blip r:embed="rId32" cstate="print">
                       <a:extLst>
                         <a:ext uri="{28A0092B-C50C-407E-A947-70E740481C1C}">
                           <a14:useLocalDpi xmlns:a14="http://schemas.microsoft.com/office/drawing/2010/main" val="0"/>
@@ -14602,7 +14657,7 @@
         </w:rPr>
         <w:lastRenderedPageBreak/>
         <w:drawing>
-          <wp:anchor distT="0" distB="0" distL="114300" distR="114300" simplePos="0" relativeHeight="251653120" behindDoc="0" locked="0" layoutInCell="1" allowOverlap="1" wp14:anchorId="41C7960B" wp14:editId="3B622583">
+          <wp:anchor distT="0" distB="0" distL="114300" distR="114300" simplePos="0" relativeHeight="251630080" behindDoc="0" locked="0" layoutInCell="1" allowOverlap="1" wp14:anchorId="41C7960B" wp14:editId="618B7F74">
             <wp:simplePos x="0" y="0"/>
             <wp:positionH relativeFrom="column">
               <wp:posOffset>-762608</wp:posOffset>
@@ -14627,7 +14682,7 @@
                     </pic:cNvPicPr>
                   </pic:nvPicPr>
                   <pic:blipFill>
-                    <a:blip r:embed="rId35" cstate="print">
+                    <a:blip r:embed="rId33" cstate="print">
                       <a:extLst>
                         <a:ext uri="{28A0092B-C50C-407E-A947-70E740481C1C}">
                           <a14:useLocalDpi xmlns:a14="http://schemas.microsoft.com/office/drawing/2010/main" val="0"/>
@@ -14687,7 +14742,7 @@
         </w:rPr>
         <w:lastRenderedPageBreak/>
         <w:drawing>
-          <wp:anchor distT="0" distB="0" distL="114300" distR="114300" simplePos="0" relativeHeight="251655168" behindDoc="0" locked="0" layoutInCell="1" allowOverlap="1" wp14:anchorId="1120C004" wp14:editId="3F45F977">
+          <wp:anchor distT="0" distB="0" distL="114300" distR="114300" simplePos="0" relativeHeight="251638272" behindDoc="0" locked="0" layoutInCell="1" allowOverlap="1" wp14:anchorId="1120C004" wp14:editId="3FA57CF4">
             <wp:simplePos x="0" y="0"/>
             <wp:positionH relativeFrom="column">
               <wp:posOffset>1492669</wp:posOffset>
@@ -14712,7 +14767,7 @@
                     </pic:cNvPicPr>
                   </pic:nvPicPr>
                   <pic:blipFill>
-                    <a:blip r:embed="rId36" cstate="print">
+                    <a:blip r:embed="rId34" cstate="print">
                       <a:extLst>
                         <a:ext uri="{28A0092B-C50C-407E-A947-70E740481C1C}">
                           <a14:useLocalDpi xmlns:a14="http://schemas.microsoft.com/office/drawing/2010/main" val="0"/>
@@ -14757,14 +14812,14 @@
       <w:pPr>
         <w:pStyle w:val="Heading3"/>
       </w:pPr>
-      <w:bookmarkStart w:id="45" w:name="_Toc531278735"/>
+      <w:bookmarkStart w:id="45" w:name="_Toc531363394"/>
       <w:r>
         <w:rPr>
           <w:noProof/>
         </w:rPr>
         <w:lastRenderedPageBreak/>
         <w:drawing>
-          <wp:anchor distT="0" distB="0" distL="114300" distR="114300" simplePos="0" relativeHeight="251656192" behindDoc="0" locked="0" layoutInCell="1" allowOverlap="1" wp14:anchorId="373DDEFC" wp14:editId="1670D91D">
+          <wp:anchor distT="0" distB="0" distL="114300" distR="114300" simplePos="0" relativeHeight="251642368" behindDoc="0" locked="0" layoutInCell="1" allowOverlap="1" wp14:anchorId="373DDEFC" wp14:editId="4AB76120">
             <wp:simplePos x="0" y="0"/>
             <wp:positionH relativeFrom="column">
               <wp:posOffset>-627853</wp:posOffset>
@@ -14789,7 +14844,7 @@
                     </pic:cNvPicPr>
                   </pic:nvPicPr>
                   <pic:blipFill>
-                    <a:blip r:embed="rId37" cstate="print">
+                    <a:blip r:embed="rId35" cstate="print">
                       <a:extLst>
                         <a:ext uri="{28A0092B-C50C-407E-A947-70E740481C1C}">
                           <a14:useLocalDpi xmlns:a14="http://schemas.microsoft.com/office/drawing/2010/main" val="0"/>
@@ -14846,7 +14901,7 @@
           <w:noProof/>
         </w:rPr>
         <w:drawing>
-          <wp:anchor distT="0" distB="0" distL="114300" distR="114300" simplePos="0" relativeHeight="251659264" behindDoc="0" locked="0" layoutInCell="1" allowOverlap="1" wp14:anchorId="66763B32" wp14:editId="108CC10C">
+          <wp:anchor distT="0" distB="0" distL="114300" distR="114300" simplePos="0" relativeHeight="251654656" behindDoc="0" locked="0" layoutInCell="1" allowOverlap="1" wp14:anchorId="66763B32" wp14:editId="7815E336">
             <wp:simplePos x="0" y="0"/>
             <wp:positionH relativeFrom="column">
               <wp:posOffset>3613907</wp:posOffset>
@@ -14871,7 +14926,7 @@
                     </pic:cNvPicPr>
                   </pic:nvPicPr>
                   <pic:blipFill>
-                    <a:blip r:embed="rId38" cstate="print">
+                    <a:blip r:embed="rId36" cstate="print">
                       <a:extLst>
                         <a:ext uri="{28A0092B-C50C-407E-A947-70E740481C1C}">
                           <a14:useLocalDpi xmlns:a14="http://schemas.microsoft.com/office/drawing/2010/main" val="0"/>
@@ -14913,7 +14968,7 @@
           <w:noProof/>
         </w:rPr>
         <w:drawing>
-          <wp:anchor distT="0" distB="0" distL="114300" distR="114300" simplePos="0" relativeHeight="251658240" behindDoc="0" locked="0" layoutInCell="1" allowOverlap="1" wp14:anchorId="7CEF6277" wp14:editId="4A121220">
+          <wp:anchor distT="0" distB="0" distL="114300" distR="114300" simplePos="0" relativeHeight="251649536" behindDoc="0" locked="0" layoutInCell="1" allowOverlap="1" wp14:anchorId="7CEF6277" wp14:editId="7ABA7F9B">
             <wp:simplePos x="0" y="0"/>
             <wp:positionH relativeFrom="column">
               <wp:posOffset>1298440</wp:posOffset>
@@ -14938,7 +14993,7 @@
                     </pic:cNvPicPr>
                   </pic:nvPicPr>
                   <pic:blipFill>
-                    <a:blip r:embed="rId39" cstate="print">
+                    <a:blip r:embed="rId37" cstate="print">
                       <a:extLst>
                         <a:ext uri="{28A0092B-C50C-407E-A947-70E740481C1C}">
                           <a14:useLocalDpi xmlns:a14="http://schemas.microsoft.com/office/drawing/2010/main" val="0"/>
@@ -14980,7 +15035,7 @@
           <w:noProof/>
         </w:rPr>
         <w:drawing>
-          <wp:anchor distT="0" distB="0" distL="114300" distR="114300" simplePos="0" relativeHeight="251657216" behindDoc="0" locked="0" layoutInCell="1" allowOverlap="1" wp14:anchorId="07FB88B7" wp14:editId="2BC65F6C">
+          <wp:anchor distT="0" distB="0" distL="114300" distR="114300" simplePos="0" relativeHeight="251646464" behindDoc="0" locked="0" layoutInCell="1" allowOverlap="1" wp14:anchorId="07FB88B7" wp14:editId="5FBE5A36">
             <wp:simplePos x="0" y="0"/>
             <wp:positionH relativeFrom="column">
               <wp:posOffset>1298642</wp:posOffset>
@@ -15005,7 +15060,7 @@
                     </pic:cNvPicPr>
                   </pic:nvPicPr>
                   <pic:blipFill>
-                    <a:blip r:embed="rId40" cstate="print">
+                    <a:blip r:embed="rId38" cstate="print">
                       <a:extLst>
                         <a:ext uri="{28A0092B-C50C-407E-A947-70E740481C1C}">
                           <a14:useLocalDpi xmlns:a14="http://schemas.microsoft.com/office/drawing/2010/main" val="0"/>
@@ -15053,7 +15108,7 @@
         </w:rPr>
         <w:lastRenderedPageBreak/>
         <w:drawing>
-          <wp:anchor distT="0" distB="0" distL="114300" distR="114300" simplePos="0" relativeHeight="251660288" behindDoc="0" locked="0" layoutInCell="1" allowOverlap="1" wp14:anchorId="3C4C3C5D" wp14:editId="22F54B35">
+          <wp:anchor distT="0" distB="0" distL="114300" distR="114300" simplePos="0" relativeHeight="251658752" behindDoc="0" locked="0" layoutInCell="1" allowOverlap="1" wp14:anchorId="3C4C3C5D" wp14:editId="2497C207">
             <wp:simplePos x="0" y="0"/>
             <wp:positionH relativeFrom="column">
               <wp:posOffset>715334</wp:posOffset>
@@ -15078,7 +15133,7 @@
                     </pic:cNvPicPr>
                   </pic:nvPicPr>
                   <pic:blipFill>
-                    <a:blip r:embed="rId41" cstate="print">
+                    <a:blip r:embed="rId39" cstate="print">
                       <a:extLst>
                         <a:ext uri="{28A0092B-C50C-407E-A947-70E740481C1C}">
                           <a14:useLocalDpi xmlns:a14="http://schemas.microsoft.com/office/drawing/2010/main" val="0"/>
@@ -15123,7 +15178,7 @@
       <w:pPr>
         <w:pStyle w:val="Heading2"/>
       </w:pPr>
-      <w:bookmarkStart w:id="46" w:name="_Toc531278736"/>
+      <w:bookmarkStart w:id="46" w:name="_Toc531363395"/>
       <w:r>
         <w:lastRenderedPageBreak/>
         <w:t>2.3</w:t>
@@ -15141,7 +15196,7 @@
         <w:pStyle w:val="Heading3"/>
         <w:spacing w:line="360" w:lineRule="auto"/>
       </w:pPr>
-      <w:bookmarkStart w:id="47" w:name="_Toc531278737"/>
+      <w:bookmarkStart w:id="47" w:name="_Toc531363396"/>
       <w:r>
         <w:t>2.3.1</w:t>
       </w:r>
@@ -15164,7 +15219,7 @@
         <mc:AlternateContent>
           <mc:Choice Requires="wps">
             <w:drawing>
-              <wp:anchor distT="0" distB="0" distL="114300" distR="114300" simplePos="0" relativeHeight="251661312" behindDoc="0" locked="0" layoutInCell="1" allowOverlap="1" wp14:anchorId="41FCCF57" wp14:editId="4958233F">
+              <wp:anchor distT="0" distB="0" distL="114300" distR="114300" simplePos="0" relativeHeight="251662848" behindDoc="0" locked="0" layoutInCell="1" allowOverlap="1" wp14:anchorId="41FCCF57" wp14:editId="6CFB5C69">
                 <wp:simplePos x="0" y="0"/>
                 <wp:positionH relativeFrom="column">
                   <wp:posOffset>4429125</wp:posOffset>
@@ -15260,7 +15315,7 @@
                 <v:stroke joinstyle="miter"/>
                 <v:path gradientshapeok="t" o:connecttype="rect"/>
               </v:shapetype>
-              <v:shape id="Text Box 35" o:spid="_x0000_s1026" type="#_x0000_t202" style="position:absolute;margin-left:348.75pt;margin-top:37.85pt;width:132.75pt;height:139.5pt;z-index:251661312;visibility:visible;mso-wrap-style:square;mso-height-percent:0;mso-wrap-distance-left:9pt;mso-wrap-distance-top:0;mso-wrap-distance-right:9pt;mso-wrap-distance-bottom:0;mso-position-horizontal:absolute;mso-position-horizontal-relative:text;mso-position-vertical:absolute;mso-position-vertical-relative:text;mso-height-percent:0;mso-height-relative:margin;v-text-anchor:top" o:gfxdata="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" fillcolor="white [3201]" strokecolor="white [3212]" strokeweight=".5pt">
+              <v:shape id="Text Box 35" o:spid="_x0000_s1026" type="#_x0000_t202" style="position:absolute;margin-left:348.75pt;margin-top:37.85pt;width:132.75pt;height:139.5pt;z-index:251662848;visibility:visible;mso-wrap-style:square;mso-height-percent:0;mso-wrap-distance-left:9pt;mso-wrap-distance-top:0;mso-wrap-distance-right:9pt;mso-wrap-distance-bottom:0;mso-position-horizontal:absolute;mso-position-horizontal-relative:text;mso-position-vertical:absolute;mso-position-vertical-relative:text;mso-height-percent:0;mso-height-relative:margin;v-text-anchor:top" o:gfxdata="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" fillcolor="white [3201]" strokecolor="white [3212]" strokeweight=".5pt">
                 <v:textbox>
                   <w:txbxContent>
                     <w:p>
@@ -15472,7 +15527,7 @@
               <mc:AlternateContent>
                 <mc:Choice Requires="wps">
                   <w:drawing>
-                    <wp:inline distT="0" distB="0" distL="0" distR="0" wp14:anchorId="681FAFD2" wp14:editId="47FAE980">
+                    <wp:inline distT="0" distB="0" distL="0" distR="0" wp14:anchorId="681FAFD2" wp14:editId="02150822">
                       <wp:extent cx="515566" cy="202565"/>
                       <wp:effectExtent l="0" t="0" r="18415" b="26035"/>
                       <wp:docPr id="33" name="Arrow: Left 33"/>
@@ -15520,7 +15575,7 @@
                 </mc:Choice>
                 <mc:Fallback>
                   <w:pict>
-                    <v:shapetype w14:anchorId="6C5B1459" id="_x0000_t66" coordsize="21600,21600" o:spt="66" adj="5400,5400" path="m@0,l@0@1,21600@1,21600@2@0@2@0,21600,,10800xe">
+                    <v:shapetype w14:anchorId="7FD3C08F" id="_x0000_t66" coordsize="21600,21600" o:spt="66" adj="5400,5400" path="m@0,l@0@1,21600@1,21600@2@0@2@0,21600,,10800xe">
                       <v:stroke joinstyle="miter"/>
                       <v:formulas>
                         <v:f eqn="val #0"/>
@@ -15625,7 +15680,7 @@
               <mc:AlternateContent>
                 <mc:Choice Requires="wps">
                   <w:drawing>
-                    <wp:inline distT="0" distB="0" distL="0" distR="0" wp14:anchorId="1C4BB6A2" wp14:editId="1FAA3434">
+                    <wp:inline distT="0" distB="0" distL="0" distR="0" wp14:anchorId="1C4BB6A2" wp14:editId="7BE5A7B0">
                       <wp:extent cx="515566" cy="202565"/>
                       <wp:effectExtent l="0" t="0" r="18415" b="26035"/>
                       <wp:docPr id="34" name="Arrow: Left 34"/>
@@ -15673,7 +15728,7 @@
                 </mc:Choice>
                 <mc:Fallback>
                   <w:pict>
-                    <v:shape w14:anchorId="1D1F902A" id="Arrow: Left 34" o:spid="_x0000_s1026" type="#_x0000_t66" style="width:40.6pt;height:15.95pt;visibility:visible;mso-wrap-style:square;mso-left-percent:-10001;mso-top-percent:-10001;mso-position-horizontal:absolute;mso-position-horizontal-relative:char;mso-position-vertical:absolute;mso-position-vertical-relative:line;mso-left-percent:-10001;mso-top-percent:-10001;v-text-anchor:middle" o:gfxdata="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" adj="4243" fillcolor="#4f81bd [3204]" strokecolor="#243f60 [1604]" strokeweight="2pt">
+                    <v:shape w14:anchorId="64FBCB25" id="Arrow: Left 34" o:spid="_x0000_s1026" type="#_x0000_t66" style="width:40.6pt;height:15.95pt;visibility:visible;mso-wrap-style:square;mso-left-percent:-10001;mso-top-percent:-10001;mso-position-horizontal:absolute;mso-position-horizontal-relative:char;mso-position-vertical:absolute;mso-position-vertical-relative:line;mso-left-percent:-10001;mso-top-percent:-10001;v-text-anchor:middle" o:gfxdata="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" adj="4243" fillcolor="#4f81bd [3204]" strokecolor="#243f60 [1604]" strokeweight="2pt">
                       <w10:anchorlock/>
                     </v:shape>
                   </w:pict>
@@ -15932,7 +15987,7 @@
         <w:pStyle w:val="Heading3"/>
         <w:spacing w:line="360" w:lineRule="auto"/>
       </w:pPr>
-      <w:bookmarkStart w:id="48" w:name="_Toc531278738"/>
+      <w:bookmarkStart w:id="48" w:name="_Toc531363397"/>
       <w:r>
         <w:t>2.3.2</w:t>
       </w:r>
@@ -17189,7 +17244,7 @@
         <w:pStyle w:val="Heading3"/>
         <w:spacing w:line="360" w:lineRule="auto"/>
       </w:pPr>
-      <w:bookmarkStart w:id="49" w:name="_Toc531278739"/>
+      <w:bookmarkStart w:id="49" w:name="_Toc531363398"/>
       <w:r>
         <w:t>2.3.3</w:t>
       </w:r>
@@ -17408,6 +17463,7 @@
               <w:rPr>
                 <w:b w:val="0"/>
               </w:rPr>
+              <w:lastRenderedPageBreak/>
               <w:t>_logger</w:t>
             </w:r>
           </w:p>
@@ -17468,7 +17524,6 @@
               <w:rPr>
                 <w:b w:val="0"/>
               </w:rPr>
-              <w:lastRenderedPageBreak/>
               <w:t>_</w:t>
             </w:r>
             <w:proofErr w:type="spellStart"/>
@@ -17652,7 +17707,7 @@
       <w:pPr>
         <w:pStyle w:val="Heading2"/>
       </w:pPr>
-      <w:bookmarkStart w:id="50" w:name="_Toc531278740"/>
+      <w:bookmarkStart w:id="50" w:name="_Toc531363399"/>
       <w:r>
         <w:t>2.4</w:t>
       </w:r>
@@ -17667,65 +17722,26 @@
     <w:p>
       <w:pPr>
         <w:pStyle w:val="Heading3"/>
-      </w:pPr>
-      <w:bookmarkStart w:id="51" w:name="_Toc531278741"/>
-      <w:r>
-        <w:t>2.4.1 Client Classes</w:t>
-      </w:r>
-      <w:bookmarkEnd w:id="51"/>
-    </w:p>
-    <w:p>
-      <w:pPr>
-        <w:rPr>
-          <w:lang w:val="en-US"/>
-        </w:rPr>
-      </w:pPr>
-    </w:p>
-    <w:p>
-      <w:pPr>
-        <w:pStyle w:val="Heading3"/>
-      </w:pPr>
-      <w:bookmarkStart w:id="52" w:name="_Toc531278742"/>
-      <w:r>
-        <w:t>2.4.2 Server Classes</w:t>
-      </w:r>
-      <w:bookmarkEnd w:id="52"/>
-    </w:p>
-    <w:p/>
-    <w:p>
-      <w:pPr>
-        <w:pStyle w:val="Heading3"/>
-      </w:pPr>
-      <w:bookmarkStart w:id="53" w:name="_Toc531278743"/>
-      <w:r>
-        <w:t>2.4.3 Generic Classes</w:t>
-      </w:r>
-      <w:bookmarkEnd w:id="53"/>
-    </w:p>
-    <w:p/>
-    <w:p>
-      <w:pPr>
-        <w:pStyle w:val="Heading2"/>
         <w:spacing w:line="360" w:lineRule="auto"/>
       </w:pPr>
-      <w:bookmarkStart w:id="54" w:name="_Toc531278744"/>
+      <w:bookmarkStart w:id="51" w:name="_Toc531363400"/>
       <w:r>
         <w:rPr>
           <w:noProof/>
         </w:rPr>
         <w:drawing>
-          <wp:anchor distT="0" distB="0" distL="114300" distR="114300" simplePos="0" relativeHeight="251662336" behindDoc="0" locked="0" layoutInCell="1" allowOverlap="1" wp14:anchorId="53B7759A" wp14:editId="1B880DD8">
+          <wp:anchor distT="0" distB="0" distL="114300" distR="114300" simplePos="0" relativeHeight="251611648" behindDoc="0" locked="0" layoutInCell="1" allowOverlap="1" wp14:anchorId="3ECD9C87" wp14:editId="345EF2A4">
             <wp:simplePos x="0" y="0"/>
             <wp:positionH relativeFrom="column">
-              <wp:posOffset>-74930</wp:posOffset>
+              <wp:posOffset>2400300</wp:posOffset>
             </wp:positionH>
             <wp:positionV relativeFrom="paragraph">
-              <wp:posOffset>359410</wp:posOffset>
+              <wp:posOffset>4197350</wp:posOffset>
             </wp:positionV>
-            <wp:extent cx="2095500" cy="1280794"/>
-            <wp:effectExtent l="0" t="0" r="0" b="0"/>
-            <wp:wrapSquare wrapText="bothSides"/>
-            <wp:docPr id="36" name="Picture 36"/>
+            <wp:extent cx="1307465" cy="1885315"/>
+            <wp:effectExtent l="0" t="0" r="6985" b="635"/>
+            <wp:wrapTopAndBottom/>
+            <wp:docPr id="46" name="Picture 46"/>
             <wp:cNvGraphicFramePr>
               <a:graphicFrameLocks xmlns:a="http://schemas.openxmlformats.org/drawingml/2006/main" noChangeAspect="1"/>
             </wp:cNvGraphicFramePr>
@@ -17733,13 +17749,13 @@
               <a:graphicData uri="http://schemas.openxmlformats.org/drawingml/2006/picture">
                 <pic:pic xmlns:pic="http://schemas.openxmlformats.org/drawingml/2006/picture">
                   <pic:nvPicPr>
-                    <pic:cNvPr id="0" name="Picture 6"/>
+                    <pic:cNvPr id="0" name="Picture 5"/>
                     <pic:cNvPicPr>
                       <a:picLocks noChangeAspect="1" noChangeArrowheads="1"/>
                     </pic:cNvPicPr>
                   </pic:nvPicPr>
                   <pic:blipFill>
-                    <a:blip r:embed="rId42" cstate="print">
+                    <a:blip r:embed="rId40" cstate="print">
                       <a:extLst>
                         <a:ext uri="{28A0092B-C50C-407E-A947-70E740481C1C}">
                           <a14:useLocalDpi xmlns:a14="http://schemas.microsoft.com/office/drawing/2010/main" val="0"/>
@@ -17754,129 +17770,7 @@
                   <pic:spPr bwMode="auto">
                     <a:xfrm>
                       <a:off x="0" y="0"/>
-                      <a:ext cx="2095500" cy="1280794"/>
-                    </a:xfrm>
-                    <a:prstGeom prst="rect">
-                      <a:avLst/>
-                    </a:prstGeom>
-                    <a:noFill/>
-                    <a:ln>
-                      <a:noFill/>
-                    </a:ln>
-                  </pic:spPr>
-                </pic:pic>
-              </a:graphicData>
-            </a:graphic>
-          </wp:anchor>
-        </w:drawing>
-      </w:r>
-      <w:r>
-        <w:t>2.5</w:t>
-      </w:r>
-      <w:r>
-        <w:tab/>
-      </w:r>
-      <w:r>
-        <w:t>User Interface Design</w:t>
-      </w:r>
-      <w:bookmarkEnd w:id="54"/>
-    </w:p>
-    <w:p>
-      <w:pPr>
-        <w:pStyle w:val="ListParagraph"/>
-        <w:numPr>
-          <w:ilvl w:val="0"/>
-          <w:numId w:val="32"/>
-        </w:numPr>
-      </w:pPr>
-      <w:r>
-        <w:t>Input for the username of the account to login to.</w:t>
-      </w:r>
-    </w:p>
-    <w:p>
-      <w:pPr>
-        <w:pStyle w:val="ListParagraph"/>
-        <w:numPr>
-          <w:ilvl w:val="0"/>
-          <w:numId w:val="32"/>
-        </w:numPr>
-      </w:pPr>
-      <w:r>
-        <w:t>Input for the password of the account. Displays text as ‘</w:t>
-      </w:r>
-      <w:r>
-        <w:t>•</w:t>
-      </w:r>
-      <w:r>
-        <w:t>’ characters.</w:t>
-      </w:r>
-    </w:p>
-    <w:p>
-      <w:pPr>
-        <w:pStyle w:val="ListParagraph"/>
-        <w:numPr>
-          <w:ilvl w:val="0"/>
-          <w:numId w:val="32"/>
-        </w:numPr>
-      </w:pPr>
-      <w:r>
-        <w:t>Login button sends login request to server, taking the input from the text boxes.</w:t>
-      </w:r>
-    </w:p>
-    <w:p>
-      <w:pPr>
-        <w:pStyle w:val="ListParagraph"/>
-        <w:numPr>
-          <w:ilvl w:val="0"/>
-          <w:numId w:val="32"/>
-        </w:numPr>
-      </w:pPr>
-      <w:r>
-        <w:rPr>
-          <w:noProof/>
-        </w:rPr>
-        <w:drawing>
-          <wp:anchor distT="0" distB="0" distL="114300" distR="114300" simplePos="0" relativeHeight="251663360" behindDoc="0" locked="0" layoutInCell="1" allowOverlap="1" wp14:anchorId="2AB00F4F" wp14:editId="3DA9B54A">
-            <wp:simplePos x="0" y="0"/>
-            <wp:positionH relativeFrom="column">
-              <wp:posOffset>-76200</wp:posOffset>
-            </wp:positionH>
-            <wp:positionV relativeFrom="paragraph">
-              <wp:posOffset>520065</wp:posOffset>
-            </wp:positionV>
-            <wp:extent cx="2095500" cy="1424305"/>
-            <wp:effectExtent l="0" t="0" r="0" b="4445"/>
-            <wp:wrapSquare wrapText="bothSides"/>
-            <wp:docPr id="37" name="Picture 37"/>
-            <wp:cNvGraphicFramePr>
-              <a:graphicFrameLocks xmlns:a="http://schemas.openxmlformats.org/drawingml/2006/main" noChangeAspect="1"/>
-            </wp:cNvGraphicFramePr>
-            <a:graphic xmlns:a="http://schemas.openxmlformats.org/drawingml/2006/main">
-              <a:graphicData uri="http://schemas.openxmlformats.org/drawingml/2006/picture">
-                <pic:pic xmlns:pic="http://schemas.openxmlformats.org/drawingml/2006/picture">
-                  <pic:nvPicPr>
-                    <pic:cNvPr id="0" name="Picture 7"/>
-                    <pic:cNvPicPr>
-                      <a:picLocks noChangeAspect="1" noChangeArrowheads="1"/>
-                    </pic:cNvPicPr>
-                  </pic:nvPicPr>
-                  <pic:blipFill>
-                    <a:blip r:embed="rId43" cstate="print">
-                      <a:extLst>
-                        <a:ext uri="{28A0092B-C50C-407E-A947-70E740481C1C}">
-                          <a14:useLocalDpi xmlns:a14="http://schemas.microsoft.com/office/drawing/2010/main" val="0"/>
-                        </a:ext>
-                      </a:extLst>
-                    </a:blip>
-                    <a:srcRect/>
-                    <a:stretch>
-                      <a:fillRect/>
-                    </a:stretch>
-                  </pic:blipFill>
-                  <pic:spPr bwMode="auto">
-                    <a:xfrm>
-                      <a:off x="0" y="0"/>
-                      <a:ext cx="2095500" cy="1424305"/>
+                      <a:ext cx="1307465" cy="1885315"/>
                     </a:xfrm>
                     <a:prstGeom prst="rect">
                       <a:avLst/>
@@ -17899,74 +17793,1362 @@
         </w:drawing>
       </w:r>
       <w:r>
-        <w:t>Create new account button opens up the register window, allowing users to create a new account.</w:t>
+        <w:rPr>
+          <w:noProof/>
+        </w:rPr>
+        <w:drawing>
+          <wp:anchor distT="0" distB="0" distL="114300" distR="114300" simplePos="0" relativeHeight="251714048" behindDoc="0" locked="0" layoutInCell="1" allowOverlap="1" wp14:anchorId="2B179789" wp14:editId="398F571E">
+            <wp:simplePos x="0" y="0"/>
+            <wp:positionH relativeFrom="column">
+              <wp:posOffset>3933825</wp:posOffset>
+            </wp:positionH>
+            <wp:positionV relativeFrom="paragraph">
+              <wp:posOffset>4197985</wp:posOffset>
+            </wp:positionV>
+            <wp:extent cx="1562100" cy="1873885"/>
+            <wp:effectExtent l="0" t="0" r="0" b="0"/>
+            <wp:wrapTopAndBottom/>
+            <wp:docPr id="47" name="Picture 47"/>
+            <wp:cNvGraphicFramePr>
+              <a:graphicFrameLocks xmlns:a="http://schemas.openxmlformats.org/drawingml/2006/main" noChangeAspect="1"/>
+            </wp:cNvGraphicFramePr>
+            <a:graphic xmlns:a="http://schemas.openxmlformats.org/drawingml/2006/main">
+              <a:graphicData uri="http://schemas.openxmlformats.org/drawingml/2006/picture">
+                <pic:pic xmlns:pic="http://schemas.openxmlformats.org/drawingml/2006/picture">
+                  <pic:nvPicPr>
+                    <pic:cNvPr id="0" name="Picture 6"/>
+                    <pic:cNvPicPr>
+                      <a:picLocks noChangeAspect="1" noChangeArrowheads="1"/>
+                    </pic:cNvPicPr>
+                  </pic:nvPicPr>
+                  <pic:blipFill>
+                    <a:blip r:embed="rId41" cstate="print">
+                      <a:extLst>
+                        <a:ext uri="{28A0092B-C50C-407E-A947-70E740481C1C}">
+                          <a14:useLocalDpi xmlns:a14="http://schemas.microsoft.com/office/drawing/2010/main" val="0"/>
+                        </a:ext>
+                      </a:extLst>
+                    </a:blip>
+                    <a:srcRect/>
+                    <a:stretch>
+                      <a:fillRect/>
+                    </a:stretch>
+                  </pic:blipFill>
+                  <pic:spPr bwMode="auto">
+                    <a:xfrm>
+                      <a:off x="0" y="0"/>
+                      <a:ext cx="1562100" cy="1873885"/>
+                    </a:xfrm>
+                    <a:prstGeom prst="rect">
+                      <a:avLst/>
+                    </a:prstGeom>
+                    <a:noFill/>
+                    <a:ln>
+                      <a:noFill/>
+                    </a:ln>
+                  </pic:spPr>
+                </pic:pic>
+              </a:graphicData>
+            </a:graphic>
+            <wp14:sizeRelH relativeFrom="margin">
+              <wp14:pctWidth>0</wp14:pctWidth>
+            </wp14:sizeRelH>
+            <wp14:sizeRelV relativeFrom="margin">
+              <wp14:pctHeight>0</wp14:pctHeight>
+            </wp14:sizeRelV>
+          </wp:anchor>
+        </w:drawing>
+      </w:r>
+      <w:r>
+        <w:rPr>
+          <w:noProof/>
+        </w:rPr>
+        <w:drawing>
+          <wp:anchor distT="0" distB="0" distL="114300" distR="114300" simplePos="0" relativeHeight="251572736" behindDoc="0" locked="0" layoutInCell="1" allowOverlap="1" wp14:anchorId="00705042" wp14:editId="4B0DF60F">
+            <wp:simplePos x="0" y="0"/>
+            <wp:positionH relativeFrom="column">
+              <wp:posOffset>-95250</wp:posOffset>
+            </wp:positionH>
+            <wp:positionV relativeFrom="paragraph">
+              <wp:posOffset>4197985</wp:posOffset>
+            </wp:positionV>
+            <wp:extent cx="2308225" cy="2238375"/>
+            <wp:effectExtent l="0" t="0" r="0" b="9525"/>
+            <wp:wrapTopAndBottom/>
+            <wp:docPr id="45" name="Picture 45"/>
+            <wp:cNvGraphicFramePr>
+              <a:graphicFrameLocks xmlns:a="http://schemas.openxmlformats.org/drawingml/2006/main" noChangeAspect="1"/>
+            </wp:cNvGraphicFramePr>
+            <a:graphic xmlns:a="http://schemas.openxmlformats.org/drawingml/2006/main">
+              <a:graphicData uri="http://schemas.openxmlformats.org/drawingml/2006/picture">
+                <pic:pic xmlns:pic="http://schemas.openxmlformats.org/drawingml/2006/picture">
+                  <pic:nvPicPr>
+                    <pic:cNvPr id="0" name="Picture 4"/>
+                    <pic:cNvPicPr>
+                      <a:picLocks noChangeAspect="1" noChangeArrowheads="1"/>
+                    </pic:cNvPicPr>
+                  </pic:nvPicPr>
+                  <pic:blipFill>
+                    <a:blip r:embed="rId42" cstate="print">
+                      <a:extLst>
+                        <a:ext uri="{28A0092B-C50C-407E-A947-70E740481C1C}">
+                          <a14:useLocalDpi xmlns:a14="http://schemas.microsoft.com/office/drawing/2010/main" val="0"/>
+                        </a:ext>
+                      </a:extLst>
+                    </a:blip>
+                    <a:srcRect/>
+                    <a:stretch>
+                      <a:fillRect/>
+                    </a:stretch>
+                  </pic:blipFill>
+                  <pic:spPr bwMode="auto">
+                    <a:xfrm>
+                      <a:off x="0" y="0"/>
+                      <a:ext cx="2308225" cy="2238375"/>
+                    </a:xfrm>
+                    <a:prstGeom prst="rect">
+                      <a:avLst/>
+                    </a:prstGeom>
+                    <a:noFill/>
+                    <a:ln>
+                      <a:noFill/>
+                    </a:ln>
+                  </pic:spPr>
+                </pic:pic>
+              </a:graphicData>
+            </a:graphic>
+            <wp14:sizeRelH relativeFrom="margin">
+              <wp14:pctWidth>0</wp14:pctWidth>
+            </wp14:sizeRelH>
+            <wp14:sizeRelV relativeFrom="margin">
+              <wp14:pctHeight>0</wp14:pctHeight>
+            </wp14:sizeRelV>
+          </wp:anchor>
+        </w:drawing>
+      </w:r>
+      <w:r>
+        <w:rPr>
+          <w:noProof/>
+          <w:lang w:val="en-US"/>
+        </w:rPr>
+        <w:drawing>
+          <wp:anchor distT="0" distB="0" distL="114300" distR="114300" simplePos="0" relativeHeight="251496960" behindDoc="0" locked="0" layoutInCell="1" allowOverlap="1" wp14:anchorId="069D3646" wp14:editId="71A58752">
+            <wp:simplePos x="0" y="0"/>
+            <wp:positionH relativeFrom="column">
+              <wp:posOffset>3933825</wp:posOffset>
+            </wp:positionH>
+            <wp:positionV relativeFrom="paragraph">
+              <wp:posOffset>464185</wp:posOffset>
+            </wp:positionV>
+            <wp:extent cx="1276350" cy="2390775"/>
+            <wp:effectExtent l="0" t="0" r="0" b="9525"/>
+            <wp:wrapTopAndBottom/>
+            <wp:docPr id="44" name="Picture 44"/>
+            <wp:cNvGraphicFramePr>
+              <a:graphicFrameLocks xmlns:a="http://schemas.openxmlformats.org/drawingml/2006/main" noChangeAspect="1"/>
+            </wp:cNvGraphicFramePr>
+            <a:graphic xmlns:a="http://schemas.openxmlformats.org/drawingml/2006/main">
+              <a:graphicData uri="http://schemas.openxmlformats.org/drawingml/2006/picture">
+                <pic:pic xmlns:pic="http://schemas.openxmlformats.org/drawingml/2006/picture">
+                  <pic:nvPicPr>
+                    <pic:cNvPr id="0" name="Picture 3"/>
+                    <pic:cNvPicPr>
+                      <a:picLocks noChangeAspect="1" noChangeArrowheads="1"/>
+                    </pic:cNvPicPr>
+                  </pic:nvPicPr>
+                  <pic:blipFill>
+                    <a:blip r:embed="rId43" cstate="print">
+                      <a:extLst>
+                        <a:ext uri="{28A0092B-C50C-407E-A947-70E740481C1C}">
+                          <a14:useLocalDpi xmlns:a14="http://schemas.microsoft.com/office/drawing/2010/main" val="0"/>
+                        </a:ext>
+                      </a:extLst>
+                    </a:blip>
+                    <a:srcRect/>
+                    <a:stretch>
+                      <a:fillRect/>
+                    </a:stretch>
+                  </pic:blipFill>
+                  <pic:spPr bwMode="auto">
+                    <a:xfrm>
+                      <a:off x="0" y="0"/>
+                      <a:ext cx="1276350" cy="2390775"/>
+                    </a:xfrm>
+                    <a:prstGeom prst="rect">
+                      <a:avLst/>
+                    </a:prstGeom>
+                    <a:noFill/>
+                    <a:ln>
+                      <a:noFill/>
+                    </a:ln>
+                  </pic:spPr>
+                </pic:pic>
+              </a:graphicData>
+            </a:graphic>
+            <wp14:sizeRelH relativeFrom="margin">
+              <wp14:pctWidth>0</wp14:pctWidth>
+            </wp14:sizeRelH>
+            <wp14:sizeRelV relativeFrom="margin">
+              <wp14:pctHeight>0</wp14:pctHeight>
+            </wp14:sizeRelV>
+          </wp:anchor>
+        </w:drawing>
+      </w:r>
+      <w:r>
+        <w:rPr>
+          <w:noProof/>
+          <w:lang w:val="en-US"/>
+        </w:rPr>
+        <w:drawing>
+          <wp:anchor distT="0" distB="0" distL="114300" distR="114300" simplePos="0" relativeHeight="251369984" behindDoc="0" locked="0" layoutInCell="1" allowOverlap="1" wp14:anchorId="782027B5" wp14:editId="764547E0">
+            <wp:simplePos x="0" y="0"/>
+            <wp:positionH relativeFrom="column">
+              <wp:posOffset>2133600</wp:posOffset>
+            </wp:positionH>
+            <wp:positionV relativeFrom="paragraph">
+              <wp:posOffset>464185</wp:posOffset>
+            </wp:positionV>
+            <wp:extent cx="1440815" cy="2266950"/>
+            <wp:effectExtent l="0" t="0" r="6985" b="0"/>
+            <wp:wrapTopAndBottom/>
+            <wp:docPr id="41" name="Picture 41"/>
+            <wp:cNvGraphicFramePr>
+              <a:graphicFrameLocks xmlns:a="http://schemas.openxmlformats.org/drawingml/2006/main" noChangeAspect="1"/>
+            </wp:cNvGraphicFramePr>
+            <a:graphic xmlns:a="http://schemas.openxmlformats.org/drawingml/2006/main">
+              <a:graphicData uri="http://schemas.openxmlformats.org/drawingml/2006/picture">
+                <pic:pic xmlns:pic="http://schemas.openxmlformats.org/drawingml/2006/picture">
+                  <pic:nvPicPr>
+                    <pic:cNvPr id="0" name="Picture 2"/>
+                    <pic:cNvPicPr>
+                      <a:picLocks noChangeAspect="1" noChangeArrowheads="1"/>
+                    </pic:cNvPicPr>
+                  </pic:nvPicPr>
+                  <pic:blipFill>
+                    <a:blip r:embed="rId44" cstate="print">
+                      <a:extLst>
+                        <a:ext uri="{28A0092B-C50C-407E-A947-70E740481C1C}">
+                          <a14:useLocalDpi xmlns:a14="http://schemas.microsoft.com/office/drawing/2010/main" val="0"/>
+                        </a:ext>
+                      </a:extLst>
+                    </a:blip>
+                    <a:srcRect/>
+                    <a:stretch>
+                      <a:fillRect/>
+                    </a:stretch>
+                  </pic:blipFill>
+                  <pic:spPr bwMode="auto">
+                    <a:xfrm>
+                      <a:off x="0" y="0"/>
+                      <a:ext cx="1440815" cy="2266950"/>
+                    </a:xfrm>
+                    <a:prstGeom prst="rect">
+                      <a:avLst/>
+                    </a:prstGeom>
+                    <a:noFill/>
+                    <a:ln>
+                      <a:noFill/>
+                    </a:ln>
+                  </pic:spPr>
+                </pic:pic>
+              </a:graphicData>
+            </a:graphic>
+            <wp14:sizeRelH relativeFrom="margin">
+              <wp14:pctWidth>0</wp14:pctWidth>
+            </wp14:sizeRelH>
+            <wp14:sizeRelV relativeFrom="margin">
+              <wp14:pctHeight>0</wp14:pctHeight>
+            </wp14:sizeRelV>
+          </wp:anchor>
+        </w:drawing>
+      </w:r>
+      <w:r>
+        <w:rPr>
+          <w:noProof/>
+          <w:lang w:val="en-US"/>
+        </w:rPr>
+        <w:drawing>
+          <wp:anchor distT="0" distB="0" distL="114300" distR="114300" simplePos="0" relativeHeight="251419136" behindDoc="0" locked="0" layoutInCell="1" allowOverlap="1" wp14:anchorId="70444584" wp14:editId="5AE35C93">
+            <wp:simplePos x="0" y="0"/>
+            <wp:positionH relativeFrom="column">
+              <wp:posOffset>-76200</wp:posOffset>
+            </wp:positionH>
+            <wp:positionV relativeFrom="paragraph">
+              <wp:posOffset>464185</wp:posOffset>
+            </wp:positionV>
+            <wp:extent cx="2133600" cy="3629660"/>
+            <wp:effectExtent l="0" t="0" r="0" b="8890"/>
+            <wp:wrapTopAndBottom/>
+            <wp:docPr id="32" name="Picture 32"/>
+            <wp:cNvGraphicFramePr>
+              <a:graphicFrameLocks xmlns:a="http://schemas.openxmlformats.org/drawingml/2006/main" noChangeAspect="1"/>
+            </wp:cNvGraphicFramePr>
+            <a:graphic xmlns:a="http://schemas.openxmlformats.org/drawingml/2006/main">
+              <a:graphicData uri="http://schemas.openxmlformats.org/drawingml/2006/picture">
+                <pic:pic xmlns:pic="http://schemas.openxmlformats.org/drawingml/2006/picture">
+                  <pic:nvPicPr>
+                    <pic:cNvPr id="0" name="Picture 1"/>
+                    <pic:cNvPicPr>
+                      <a:picLocks noChangeAspect="1" noChangeArrowheads="1"/>
+                    </pic:cNvPicPr>
+                  </pic:nvPicPr>
+                  <pic:blipFill>
+                    <a:blip r:embed="rId45" cstate="print">
+                      <a:extLst>
+                        <a:ext uri="{28A0092B-C50C-407E-A947-70E740481C1C}">
+                          <a14:useLocalDpi xmlns:a14="http://schemas.microsoft.com/office/drawing/2010/main" val="0"/>
+                        </a:ext>
+                      </a:extLst>
+                    </a:blip>
+                    <a:srcRect/>
+                    <a:stretch>
+                      <a:fillRect/>
+                    </a:stretch>
+                  </pic:blipFill>
+                  <pic:spPr bwMode="auto">
+                    <a:xfrm>
+                      <a:off x="0" y="0"/>
+                      <a:ext cx="2133600" cy="3629660"/>
+                    </a:xfrm>
+                    <a:prstGeom prst="rect">
+                      <a:avLst/>
+                    </a:prstGeom>
+                    <a:noFill/>
+                    <a:ln>
+                      <a:noFill/>
+                    </a:ln>
+                  </pic:spPr>
+                </pic:pic>
+              </a:graphicData>
+            </a:graphic>
+            <wp14:sizeRelH relativeFrom="margin">
+              <wp14:pctWidth>0</wp14:pctWidth>
+            </wp14:sizeRelH>
+            <wp14:sizeRelV relativeFrom="margin">
+              <wp14:pctHeight>0</wp14:pctHeight>
+            </wp14:sizeRelV>
+          </wp:anchor>
+        </w:drawing>
+      </w:r>
+      <w:r>
+        <w:t>2.4.1</w:t>
+      </w:r>
+      <w:r>
+        <w:tab/>
+      </w:r>
+      <w:r>
+        <w:t>Client Classes</w:t>
+      </w:r>
+      <w:bookmarkEnd w:id="51"/>
+    </w:p>
+    <w:p>
+      <w:pPr>
+        <w:rPr>
+          <w:lang w:val="en-US"/>
+        </w:rPr>
+      </w:pPr>
+      <w:r>
+        <w:rPr>
+          <w:lang w:val="en-US"/>
+        </w:rPr>
+        <w:t xml:space="preserve"> </w:t>
       </w:r>
     </w:p>
     <w:p>
       <w:pPr>
-        <w:pStyle w:val="ListParagraph"/>
-      </w:pPr>
-    </w:p>
-    <w:p>
-      <w:pPr>
-        <w:pStyle w:val="ListParagraph"/>
-        <w:numPr>
-          <w:ilvl w:val="0"/>
-          <w:numId w:val="33"/>
-        </w:numPr>
+        <w:rPr>
+          <w:lang w:val="en-US"/>
+        </w:rPr>
       </w:pPr>
       <w:r>
-        <w:t>Input for the username of the new account.</w:t>
+        <w:rPr>
+          <w:lang w:val="en-US"/>
+        </w:rPr>
+        <w:br w:type="page"/>
       </w:r>
     </w:p>
     <w:p>
       <w:pPr>
-        <w:pStyle w:val="ListParagraph"/>
-        <w:numPr>
-          <w:ilvl w:val="0"/>
-          <w:numId w:val="33"/>
-        </w:numPr>
-      </w:pPr>
+        <w:pStyle w:val="Heading3"/>
+        <w:spacing w:line="360" w:lineRule="auto"/>
+      </w:pPr>
+      <w:bookmarkStart w:id="52" w:name="_Toc531363401"/>
       <w:r>
-        <w:t>Input for the password of the new account. Displays text as ‘</w:t>
+        <w:rPr>
+          <w:noProof/>
+        </w:rPr>
+        <w:lastRenderedPageBreak/>
+        <w:drawing>
+          <wp:anchor distT="0" distB="0" distL="114300" distR="114300" simplePos="0" relativeHeight="251761152" behindDoc="0" locked="0" layoutInCell="1" allowOverlap="1" wp14:anchorId="55063A58" wp14:editId="20BAE1DB">
+            <wp:simplePos x="0" y="0"/>
+            <wp:positionH relativeFrom="column">
+              <wp:posOffset>1800225</wp:posOffset>
+            </wp:positionH>
+            <wp:positionV relativeFrom="paragraph">
+              <wp:posOffset>438150</wp:posOffset>
+            </wp:positionV>
+            <wp:extent cx="2117090" cy="2181225"/>
+            <wp:effectExtent l="0" t="0" r="0" b="9525"/>
+            <wp:wrapTopAndBottom/>
+            <wp:docPr id="48" name="Picture 48"/>
+            <wp:cNvGraphicFramePr>
+              <a:graphicFrameLocks xmlns:a="http://schemas.openxmlformats.org/drawingml/2006/main" noChangeAspect="1"/>
+            </wp:cNvGraphicFramePr>
+            <a:graphic xmlns:a="http://schemas.openxmlformats.org/drawingml/2006/main">
+              <a:graphicData uri="http://schemas.openxmlformats.org/drawingml/2006/picture">
+                <pic:pic xmlns:pic="http://schemas.openxmlformats.org/drawingml/2006/picture">
+                  <pic:nvPicPr>
+                    <pic:cNvPr id="0" name="Picture 7"/>
+                    <pic:cNvPicPr>
+                      <a:picLocks noChangeAspect="1" noChangeArrowheads="1"/>
+                    </pic:cNvPicPr>
+                  </pic:nvPicPr>
+                  <pic:blipFill>
+                    <a:blip r:embed="rId46" cstate="print">
+                      <a:extLst>
+                        <a:ext uri="{28A0092B-C50C-407E-A947-70E740481C1C}">
+                          <a14:useLocalDpi xmlns:a14="http://schemas.microsoft.com/office/drawing/2010/main" val="0"/>
+                        </a:ext>
+                      </a:extLst>
+                    </a:blip>
+                    <a:srcRect/>
+                    <a:stretch>
+                      <a:fillRect/>
+                    </a:stretch>
+                  </pic:blipFill>
+                  <pic:spPr bwMode="auto">
+                    <a:xfrm>
+                      <a:off x="0" y="0"/>
+                      <a:ext cx="2117090" cy="2181225"/>
+                    </a:xfrm>
+                    <a:prstGeom prst="rect">
+                      <a:avLst/>
+                    </a:prstGeom>
+                    <a:noFill/>
+                    <a:ln>
+                      <a:noFill/>
+                    </a:ln>
+                  </pic:spPr>
+                </pic:pic>
+              </a:graphicData>
+            </a:graphic>
+            <wp14:sizeRelH relativeFrom="margin">
+              <wp14:pctWidth>0</wp14:pctWidth>
+            </wp14:sizeRelH>
+            <wp14:sizeRelV relativeFrom="margin">
+              <wp14:pctHeight>0</wp14:pctHeight>
+            </wp14:sizeRelV>
+          </wp:anchor>
+        </w:drawing>
       </w:r>
       <w:r>
-        <w:t>•</w:t>
+        <w:rPr>
+          <w:noProof/>
+        </w:rPr>
+        <w:drawing>
+          <wp:anchor distT="0" distB="0" distL="114300" distR="114300" simplePos="0" relativeHeight="251887104" behindDoc="0" locked="0" layoutInCell="1" allowOverlap="1" wp14:anchorId="5B87ECF3" wp14:editId="60D889F5">
+            <wp:simplePos x="0" y="0"/>
+            <wp:positionH relativeFrom="column">
+              <wp:posOffset>-520700</wp:posOffset>
+            </wp:positionH>
+            <wp:positionV relativeFrom="paragraph">
+              <wp:posOffset>438150</wp:posOffset>
+            </wp:positionV>
+            <wp:extent cx="2250440" cy="1971675"/>
+            <wp:effectExtent l="0" t="0" r="0" b="9525"/>
+            <wp:wrapTopAndBottom/>
+            <wp:docPr id="51" name="Picture 51"/>
+            <wp:cNvGraphicFramePr>
+              <a:graphicFrameLocks xmlns:a="http://schemas.openxmlformats.org/drawingml/2006/main" noChangeAspect="1"/>
+            </wp:cNvGraphicFramePr>
+            <a:graphic xmlns:a="http://schemas.openxmlformats.org/drawingml/2006/main">
+              <a:graphicData uri="http://schemas.openxmlformats.org/drawingml/2006/picture">
+                <pic:pic xmlns:pic="http://schemas.openxmlformats.org/drawingml/2006/picture">
+                  <pic:nvPicPr>
+                    <pic:cNvPr id="0" name="Picture 10"/>
+                    <pic:cNvPicPr>
+                      <a:picLocks noChangeAspect="1" noChangeArrowheads="1"/>
+                    </pic:cNvPicPr>
+                  </pic:nvPicPr>
+                  <pic:blipFill>
+                    <a:blip r:embed="rId47" cstate="print">
+                      <a:extLst>
+                        <a:ext uri="{28A0092B-C50C-407E-A947-70E740481C1C}">
+                          <a14:useLocalDpi xmlns:a14="http://schemas.microsoft.com/office/drawing/2010/main" val="0"/>
+                        </a:ext>
+                      </a:extLst>
+                    </a:blip>
+                    <a:srcRect/>
+                    <a:stretch>
+                      <a:fillRect/>
+                    </a:stretch>
+                  </pic:blipFill>
+                  <pic:spPr bwMode="auto">
+                    <a:xfrm>
+                      <a:off x="0" y="0"/>
+                      <a:ext cx="2250440" cy="1971675"/>
+                    </a:xfrm>
+                    <a:prstGeom prst="rect">
+                      <a:avLst/>
+                    </a:prstGeom>
+                    <a:noFill/>
+                    <a:ln>
+                      <a:noFill/>
+                    </a:ln>
+                  </pic:spPr>
+                </pic:pic>
+              </a:graphicData>
+            </a:graphic>
+            <wp14:sizeRelH relativeFrom="margin">
+              <wp14:pctWidth>0</wp14:pctWidth>
+            </wp14:sizeRelH>
+            <wp14:sizeRelV relativeFrom="margin">
+              <wp14:pctHeight>0</wp14:pctHeight>
+            </wp14:sizeRelV>
+          </wp:anchor>
+        </w:drawing>
       </w:r>
       <w:r>
-        <w:t>’ characters.</w:t>
+        <w:rPr>
+          <w:noProof/>
+        </w:rPr>
+        <w:drawing>
+          <wp:anchor distT="0" distB="0" distL="114300" distR="114300" simplePos="0" relativeHeight="251800064" behindDoc="0" locked="0" layoutInCell="1" allowOverlap="1" wp14:anchorId="7A3307F0" wp14:editId="69341461">
+            <wp:simplePos x="0" y="0"/>
+            <wp:positionH relativeFrom="column">
+              <wp:posOffset>4285615</wp:posOffset>
+            </wp:positionH>
+            <wp:positionV relativeFrom="paragraph">
+              <wp:posOffset>437515</wp:posOffset>
+            </wp:positionV>
+            <wp:extent cx="1304925" cy="1679575"/>
+            <wp:effectExtent l="0" t="0" r="9525" b="0"/>
+            <wp:wrapTopAndBottom/>
+            <wp:docPr id="49" name="Picture 49"/>
+            <wp:cNvGraphicFramePr>
+              <a:graphicFrameLocks xmlns:a="http://schemas.openxmlformats.org/drawingml/2006/main" noChangeAspect="1"/>
+            </wp:cNvGraphicFramePr>
+            <a:graphic xmlns:a="http://schemas.openxmlformats.org/drawingml/2006/main">
+              <a:graphicData uri="http://schemas.openxmlformats.org/drawingml/2006/picture">
+                <pic:pic xmlns:pic="http://schemas.openxmlformats.org/drawingml/2006/picture">
+                  <pic:nvPicPr>
+                    <pic:cNvPr id="0" name="Picture 8"/>
+                    <pic:cNvPicPr>
+                      <a:picLocks noChangeAspect="1" noChangeArrowheads="1"/>
+                    </pic:cNvPicPr>
+                  </pic:nvPicPr>
+                  <pic:blipFill rotWithShape="1">
+                    <a:blip r:embed="rId48" cstate="print">
+                      <a:extLst>
+                        <a:ext uri="{28A0092B-C50C-407E-A947-70E740481C1C}">
+                          <a14:useLocalDpi xmlns:a14="http://schemas.microsoft.com/office/drawing/2010/main" val="0"/>
+                        </a:ext>
+                      </a:extLst>
+                    </a:blip>
+                    <a:srcRect r="75226"/>
+                    <a:stretch/>
+                  </pic:blipFill>
+                  <pic:spPr bwMode="auto">
+                    <a:xfrm>
+                      <a:off x="0" y="0"/>
+                      <a:ext cx="1304925" cy="1679575"/>
+                    </a:xfrm>
+                    <a:prstGeom prst="rect">
+                      <a:avLst/>
+                    </a:prstGeom>
+                    <a:noFill/>
+                    <a:ln>
+                      <a:noFill/>
+                    </a:ln>
+                    <a:extLst>
+                      <a:ext uri="{53640926-AAD7-44D8-BBD7-CCE9431645EC}">
+                        <a14:shadowObscured xmlns:a14="http://schemas.microsoft.com/office/drawing/2010/main"/>
+                      </a:ext>
+                    </a:extLst>
+                  </pic:spPr>
+                </pic:pic>
+              </a:graphicData>
+            </a:graphic>
+            <wp14:sizeRelH relativeFrom="margin">
+              <wp14:pctWidth>0</wp14:pctWidth>
+            </wp14:sizeRelH>
+            <wp14:sizeRelV relativeFrom="margin">
+              <wp14:pctHeight>0</wp14:pctHeight>
+            </wp14:sizeRelV>
+          </wp:anchor>
+        </w:drawing>
+      </w:r>
+      <w:r>
+        <w:t>2.4.2</w:t>
+      </w:r>
+      <w:r>
+        <w:tab/>
+      </w:r>
+      <w:r>
+        <w:t>Server Classes</w:t>
+      </w:r>
+      <w:bookmarkEnd w:id="52"/>
+    </w:p>
+    <w:p/>
+    <w:p>
+      <w:pPr>
+        <w:pStyle w:val="Heading3"/>
+      </w:pPr>
+      <w:bookmarkStart w:id="53" w:name="_Toc531363402"/>
+      <w:r>
+        <w:rPr>
+          <w:noProof/>
+        </w:rPr>
+        <w:drawing>
+          <wp:anchor distT="0" distB="0" distL="114300" distR="114300" simplePos="0" relativeHeight="251984384" behindDoc="0" locked="0" layoutInCell="1" allowOverlap="1" wp14:anchorId="67F30933" wp14:editId="28F98687">
+            <wp:simplePos x="0" y="0"/>
+            <wp:positionH relativeFrom="column">
+              <wp:posOffset>-447675</wp:posOffset>
+            </wp:positionH>
+            <wp:positionV relativeFrom="paragraph">
+              <wp:posOffset>304800</wp:posOffset>
+            </wp:positionV>
+            <wp:extent cx="6038850" cy="4181475"/>
+            <wp:effectExtent l="0" t="0" r="0" b="9525"/>
+            <wp:wrapTopAndBottom/>
+            <wp:docPr id="54" name="Picture 54"/>
+            <wp:cNvGraphicFramePr>
+              <a:graphicFrameLocks xmlns:a="http://schemas.openxmlformats.org/drawingml/2006/main" noChangeAspect="1"/>
+            </wp:cNvGraphicFramePr>
+            <a:graphic xmlns:a="http://schemas.openxmlformats.org/drawingml/2006/main">
+              <a:graphicData uri="http://schemas.openxmlformats.org/drawingml/2006/picture">
+                <pic:pic xmlns:pic="http://schemas.openxmlformats.org/drawingml/2006/picture">
+                  <pic:nvPicPr>
+                    <pic:cNvPr id="0" name="Picture 13"/>
+                    <pic:cNvPicPr>
+                      <a:picLocks noChangeAspect="1" noChangeArrowheads="1"/>
+                    </pic:cNvPicPr>
+                  </pic:nvPicPr>
+                  <pic:blipFill>
+                    <a:blip r:embed="rId49" cstate="print">
+                      <a:extLst>
+                        <a:ext uri="{28A0092B-C50C-407E-A947-70E740481C1C}">
+                          <a14:useLocalDpi xmlns:a14="http://schemas.microsoft.com/office/drawing/2010/main" val="0"/>
+                        </a:ext>
+                      </a:extLst>
+                    </a:blip>
+                    <a:stretch>
+                      <a:fillRect/>
+                    </a:stretch>
+                  </pic:blipFill>
+                  <pic:spPr bwMode="auto">
+                    <a:xfrm>
+                      <a:off x="0" y="0"/>
+                      <a:ext cx="6038850" cy="4181475"/>
+                    </a:xfrm>
+                    <a:prstGeom prst="rect">
+                      <a:avLst/>
+                    </a:prstGeom>
+                    <a:noFill/>
+                    <a:ln>
+                      <a:noFill/>
+                    </a:ln>
+                  </pic:spPr>
+                </pic:pic>
+              </a:graphicData>
+            </a:graphic>
+            <wp14:sizeRelH relativeFrom="margin">
+              <wp14:pctWidth>0</wp14:pctWidth>
+            </wp14:sizeRelH>
+            <wp14:sizeRelV relativeFrom="margin">
+              <wp14:pctHeight>0</wp14:pctHeight>
+            </wp14:sizeRelV>
+          </wp:anchor>
+        </w:drawing>
+      </w:r>
+      <w:r>
+        <w:t>2.4.3</w:t>
+      </w:r>
+      <w:r>
+        <w:tab/>
+      </w:r>
+      <w:r>
+        <w:t>Generic Classes</w:t>
+      </w:r>
+      <w:bookmarkEnd w:id="53"/>
+    </w:p>
+    <w:p>
+      <w:r>
+        <w:rPr>
+          <w:noProof/>
+        </w:rPr>
+        <w:drawing>
+          <wp:anchor distT="0" distB="0" distL="114300" distR="114300" simplePos="0" relativeHeight="251841024" behindDoc="0" locked="0" layoutInCell="1" allowOverlap="1" wp14:anchorId="24C3DA71" wp14:editId="38209290">
+            <wp:simplePos x="0" y="0"/>
+            <wp:positionH relativeFrom="column">
+              <wp:posOffset>3143250</wp:posOffset>
+            </wp:positionH>
+            <wp:positionV relativeFrom="paragraph">
+              <wp:posOffset>4497070</wp:posOffset>
+            </wp:positionV>
+            <wp:extent cx="1566545" cy="1704975"/>
+            <wp:effectExtent l="0" t="0" r="0" b="0"/>
+            <wp:wrapNone/>
+            <wp:docPr id="50" name="Picture 50"/>
+            <wp:cNvGraphicFramePr>
+              <a:graphicFrameLocks xmlns:a="http://schemas.openxmlformats.org/drawingml/2006/main" noChangeAspect="1"/>
+            </wp:cNvGraphicFramePr>
+            <a:graphic xmlns:a="http://schemas.openxmlformats.org/drawingml/2006/main">
+              <a:graphicData uri="http://schemas.openxmlformats.org/drawingml/2006/picture">
+                <pic:pic xmlns:pic="http://schemas.openxmlformats.org/drawingml/2006/picture">
+                  <pic:nvPicPr>
+                    <pic:cNvPr id="0" name="Picture 9"/>
+                    <pic:cNvPicPr>
+                      <a:picLocks noChangeAspect="1" noChangeArrowheads="1"/>
+                    </pic:cNvPicPr>
+                  </pic:nvPicPr>
+                  <pic:blipFill rotWithShape="1">
+                    <a:blip r:embed="rId50" cstate="print">
+                      <a:extLst>
+                        <a:ext uri="{28A0092B-C50C-407E-A947-70E740481C1C}">
+                          <a14:useLocalDpi xmlns:a14="http://schemas.microsoft.com/office/drawing/2010/main" val="0"/>
+                        </a:ext>
+                      </a:extLst>
+                    </a:blip>
+                    <a:srcRect l="70698"/>
+                    <a:stretch/>
+                  </pic:blipFill>
+                  <pic:spPr bwMode="auto">
+                    <a:xfrm>
+                      <a:off x="0" y="0"/>
+                      <a:ext cx="1566545" cy="1704975"/>
+                    </a:xfrm>
+                    <a:prstGeom prst="rect">
+                      <a:avLst/>
+                    </a:prstGeom>
+                    <a:noFill/>
+                    <a:ln>
+                      <a:noFill/>
+                    </a:ln>
+                    <a:extLst>
+                      <a:ext uri="{53640926-AAD7-44D8-BBD7-CCE9431645EC}">
+                        <a14:shadowObscured xmlns:a14="http://schemas.microsoft.com/office/drawing/2010/main"/>
+                      </a:ext>
+                    </a:extLst>
+                  </pic:spPr>
+                </pic:pic>
+              </a:graphicData>
+            </a:graphic>
+            <wp14:sizeRelH relativeFrom="margin">
+              <wp14:pctWidth>0</wp14:pctWidth>
+            </wp14:sizeRelH>
+            <wp14:sizeRelV relativeFrom="margin">
+              <wp14:pctHeight>0</wp14:pctHeight>
+            </wp14:sizeRelV>
+          </wp:anchor>
+        </w:drawing>
+      </w:r>
+      <w:r>
+        <w:rPr>
+          <w:noProof/>
+        </w:rPr>
+        <w:drawing>
+          <wp:anchor distT="0" distB="0" distL="114300" distR="114300" simplePos="0" relativeHeight="251943424" behindDoc="0" locked="0" layoutInCell="1" allowOverlap="1" wp14:anchorId="4074BA81" wp14:editId="2C090CDF">
+            <wp:simplePos x="0" y="0"/>
+            <wp:positionH relativeFrom="column">
+              <wp:posOffset>-257175</wp:posOffset>
+            </wp:positionH>
+            <wp:positionV relativeFrom="paragraph">
+              <wp:posOffset>4495165</wp:posOffset>
+            </wp:positionV>
+            <wp:extent cx="2257425" cy="1603375"/>
+            <wp:effectExtent l="0" t="0" r="0" b="0"/>
+            <wp:wrapNone/>
+            <wp:docPr id="52" name="Picture 52"/>
+            <wp:cNvGraphicFramePr>
+              <a:graphicFrameLocks xmlns:a="http://schemas.openxmlformats.org/drawingml/2006/main" noChangeAspect="1"/>
+            </wp:cNvGraphicFramePr>
+            <a:graphic xmlns:a="http://schemas.openxmlformats.org/drawingml/2006/main">
+              <a:graphicData uri="http://schemas.openxmlformats.org/drawingml/2006/picture">
+                <pic:pic xmlns:pic="http://schemas.openxmlformats.org/drawingml/2006/picture">
+                  <pic:nvPicPr>
+                    <pic:cNvPr id="0" name="Picture 11"/>
+                    <pic:cNvPicPr>
+                      <a:picLocks noChangeAspect="1" noChangeArrowheads="1"/>
+                    </pic:cNvPicPr>
+                  </pic:nvPicPr>
+                  <pic:blipFill rotWithShape="1">
+                    <a:blip r:embed="rId51" cstate="print">
+                      <a:extLst>
+                        <a:ext uri="{28A0092B-C50C-407E-A947-70E740481C1C}">
+                          <a14:useLocalDpi xmlns:a14="http://schemas.microsoft.com/office/drawing/2010/main" val="0"/>
+                        </a:ext>
+                      </a:extLst>
+                    </a:blip>
+                    <a:srcRect l="25681" r="29450"/>
+                    <a:stretch/>
+                  </pic:blipFill>
+                  <pic:spPr bwMode="auto">
+                    <a:xfrm>
+                      <a:off x="0" y="0"/>
+                      <a:ext cx="2257425" cy="1603375"/>
+                    </a:xfrm>
+                    <a:prstGeom prst="rect">
+                      <a:avLst/>
+                    </a:prstGeom>
+                    <a:noFill/>
+                    <a:ln>
+                      <a:noFill/>
+                    </a:ln>
+                    <a:extLst>
+                      <a:ext uri="{53640926-AAD7-44D8-BBD7-CCE9431645EC}">
+                        <a14:shadowObscured xmlns:a14="http://schemas.microsoft.com/office/drawing/2010/main"/>
+                      </a:ext>
+                    </a:extLst>
+                  </pic:spPr>
+                </pic:pic>
+              </a:graphicData>
+            </a:graphic>
+            <wp14:sizeRelH relativeFrom="margin">
+              <wp14:pctWidth>0</wp14:pctWidth>
+            </wp14:sizeRelH>
+            <wp14:sizeRelV relativeFrom="margin">
+              <wp14:pctHeight>0</wp14:pctHeight>
+            </wp14:sizeRelV>
+          </wp:anchor>
+        </w:drawing>
+      </w:r>
+      <w:r>
+        <w:br w:type="page"/>
       </w:r>
     </w:p>
+    <w:p/>
     <w:p>
       <w:pPr>
-        <w:pStyle w:val="ListParagraph"/>
-        <w:numPr>
-          <w:ilvl w:val="0"/>
-          <w:numId w:val="33"/>
-        </w:numPr>
-      </w:pPr>
+        <w:pStyle w:val="Heading2"/>
+        <w:spacing w:line="360" w:lineRule="auto"/>
+      </w:pPr>
+      <w:bookmarkStart w:id="54" w:name="_Toc531363403"/>
       <w:r>
-        <w:t>Input for the confirm password of the new account. Displays text as ‘</w:t>
+        <w:rPr>
+          <w:noProof/>
+        </w:rPr>
+        <mc:AlternateContent>
+          <mc:Choice Requires="wps">
+            <w:drawing>
+              <wp:anchor distT="0" distB="0" distL="114300" distR="114300" simplePos="0" relativeHeight="251991552" behindDoc="0" locked="0" layoutInCell="1" allowOverlap="1" wp14:anchorId="6845F18A" wp14:editId="4A7132CE">
+                <wp:simplePos x="0" y="0"/>
+                <wp:positionH relativeFrom="column">
+                  <wp:posOffset>2305050</wp:posOffset>
+                </wp:positionH>
+                <wp:positionV relativeFrom="paragraph">
+                  <wp:posOffset>504825</wp:posOffset>
+                </wp:positionV>
+                <wp:extent cx="3086100" cy="2038350"/>
+                <wp:effectExtent l="0" t="0" r="0" b="0"/>
+                <wp:wrapSquare wrapText="bothSides"/>
+                <wp:docPr id="55" name="Text Box 55"/>
+                <wp:cNvGraphicFramePr/>
+                <a:graphic xmlns:a="http://schemas.openxmlformats.org/drawingml/2006/main">
+                  <a:graphicData uri="http://schemas.microsoft.com/office/word/2010/wordprocessingShape">
+                    <wps:wsp>
+                      <wps:cNvSpPr txBox="1"/>
+                      <wps:spPr>
+                        <a:xfrm>
+                          <a:off x="0" y="0"/>
+                          <a:ext cx="3086100" cy="2038350"/>
+                        </a:xfrm>
+                        <a:prstGeom prst="rect">
+                          <a:avLst/>
+                        </a:prstGeom>
+                        <a:noFill/>
+                        <a:ln w="6350">
+                          <a:noFill/>
+                        </a:ln>
+                      </wps:spPr>
+                      <wps:txbx>
+                        <w:txbxContent>
+                          <w:p>
+                            <w:pPr>
+                              <w:pStyle w:val="ListParagraph"/>
+                              <w:numPr>
+                                <w:ilvl w:val="0"/>
+                                <w:numId w:val="32"/>
+                              </w:numPr>
+                            </w:pPr>
+                            <w:r>
+                              <w:t>In</w:t>
+                            </w:r>
+                            <w:r>
+                              <w:t>put for the username of the account to login to.</w:t>
+                            </w:r>
+                          </w:p>
+                          <w:p>
+                            <w:pPr>
+                              <w:pStyle w:val="ListParagraph"/>
+                              <w:numPr>
+                                <w:ilvl w:val="0"/>
+                                <w:numId w:val="32"/>
+                              </w:numPr>
+                            </w:pPr>
+                            <w:r>
+                              <w:t>Input for the password of the account. Displays text as ‘</w:t>
+                            </w:r>
+                            <w:r>
+                              <w:t>•</w:t>
+                            </w:r>
+                            <w:r>
+                              <w:t>’ characters.</w:t>
+                            </w:r>
+                          </w:p>
+                          <w:p>
+                            <w:pPr>
+                              <w:pStyle w:val="ListParagraph"/>
+                              <w:numPr>
+                                <w:ilvl w:val="0"/>
+                                <w:numId w:val="32"/>
+                              </w:numPr>
+                            </w:pPr>
+                            <w:r>
+                              <w:t>Login button sends login request to server, taking the input from the text boxes.</w:t>
+                            </w:r>
+                          </w:p>
+                          <w:p>
+                            <w:pPr>
+                              <w:pStyle w:val="ListParagraph"/>
+                              <w:numPr>
+                                <w:ilvl w:val="0"/>
+                                <w:numId w:val="32"/>
+                              </w:numPr>
+                            </w:pPr>
+                            <w:r>
+                              <w:t>Create new account button opens up the register window, allowing users to create a new account.</w:t>
+                            </w:r>
+                          </w:p>
+                          <w:p/>
+                        </w:txbxContent>
+                      </wps:txbx>
+                      <wps:bodyPr rot="0" spcFirstLastPara="0" vertOverflow="overflow" horzOverflow="overflow" vert="horz" wrap="square" lIns="91440" tIns="45720" rIns="91440" bIns="45720" numCol="1" spcCol="0" rtlCol="0" fromWordArt="0" anchor="t" anchorCtr="0" forceAA="0" compatLnSpc="1">
+                        <a:prstTxWarp prst="textNoShape">
+                          <a:avLst/>
+                        </a:prstTxWarp>
+                        <a:noAutofit/>
+                      </wps:bodyPr>
+                    </wps:wsp>
+                  </a:graphicData>
+                </a:graphic>
+                <wp14:sizeRelH relativeFrom="margin">
+                  <wp14:pctWidth>0</wp14:pctWidth>
+                </wp14:sizeRelH>
+              </wp:anchor>
+            </w:drawing>
+          </mc:Choice>
+          <mc:Fallback>
+            <w:pict>
+              <v:shape w14:anchorId="6845F18A" id="Text Box 55" o:spid="_x0000_s1027" type="#_x0000_t202" style="position:absolute;margin-left:181.5pt;margin-top:39.75pt;width:243pt;height:160.5pt;z-index:251991552;visibility:visible;mso-wrap-style:square;mso-width-percent:0;mso-wrap-distance-left:9pt;mso-wrap-distance-top:0;mso-wrap-distance-right:9pt;mso-wrap-distance-bottom:0;mso-position-horizontal:absolute;mso-position-horizontal-relative:text;mso-position-vertical:absolute;mso-position-vertical-relative:text;mso-width-percent:0;mso-width-relative:margin;v-text-anchor:top" o:gfxdata="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" filled="f" stroked="f" strokeweight=".5pt">
+                <v:textbox>
+                  <w:txbxContent>
+                    <w:p>
+                      <w:pPr>
+                        <w:pStyle w:val="ListParagraph"/>
+                        <w:numPr>
+                          <w:ilvl w:val="0"/>
+                          <w:numId w:val="32"/>
+                        </w:numPr>
+                      </w:pPr>
+                      <w:r>
+                        <w:t>In</w:t>
+                      </w:r>
+                      <w:r>
+                        <w:t>put for the username of the account to login to.</w:t>
+                      </w:r>
+                    </w:p>
+                    <w:p>
+                      <w:pPr>
+                        <w:pStyle w:val="ListParagraph"/>
+                        <w:numPr>
+                          <w:ilvl w:val="0"/>
+                          <w:numId w:val="32"/>
+                        </w:numPr>
+                      </w:pPr>
+                      <w:r>
+                        <w:t>Input for the password of the account. Displays text as ‘</w:t>
+                      </w:r>
+                      <w:r>
+                        <w:t>•</w:t>
+                      </w:r>
+                      <w:r>
+                        <w:t>’ characters.</w:t>
+                      </w:r>
+                    </w:p>
+                    <w:p>
+                      <w:pPr>
+                        <w:pStyle w:val="ListParagraph"/>
+                        <w:numPr>
+                          <w:ilvl w:val="0"/>
+                          <w:numId w:val="32"/>
+                        </w:numPr>
+                      </w:pPr>
+                      <w:r>
+                        <w:t>Login button sends login request to server, taking the input from the text boxes.</w:t>
+                      </w:r>
+                    </w:p>
+                    <w:p>
+                      <w:pPr>
+                        <w:pStyle w:val="ListParagraph"/>
+                        <w:numPr>
+                          <w:ilvl w:val="0"/>
+                          <w:numId w:val="32"/>
+                        </w:numPr>
+                      </w:pPr>
+                      <w:r>
+                        <w:t>Create new account button opens up the register window, allowing users to create a new account.</w:t>
+                      </w:r>
+                    </w:p>
+                    <w:p/>
+                  </w:txbxContent>
+                </v:textbox>
+                <w10:wrap type="square"/>
+              </v:shape>
+            </w:pict>
+          </mc:Fallback>
+        </mc:AlternateContent>
       </w:r>
       <w:r>
-        <w:t>•</w:t>
+        <w:t>2.5</w:t>
       </w:r>
       <w:r>
-        <w:t>’ characters. Must equal the box above.</w:t>
+        <w:tab/>
+      </w:r>
+      <w:r>
+        <w:t>User Interface Design</w:t>
+      </w:r>
+      <w:bookmarkEnd w:id="54"/>
+    </w:p>
+    <w:p>
+      <w:pPr>
+        <w:pStyle w:val="ListParagraph"/>
+      </w:pPr>
+      <w:r>
+        <w:rPr>
+          <w:noProof/>
+        </w:rPr>
+        <mc:AlternateContent>
+          <mc:Choice Requires="wps">
+            <w:drawing>
+              <wp:anchor distT="0" distB="0" distL="114300" distR="114300" simplePos="0" relativeHeight="252001792" behindDoc="0" locked="0" layoutInCell="1" allowOverlap="1" wp14:anchorId="1F703D15" wp14:editId="5B95F738">
+                <wp:simplePos x="0" y="0"/>
+                <wp:positionH relativeFrom="column">
+                  <wp:posOffset>2302510</wp:posOffset>
+                </wp:positionH>
+                <wp:positionV relativeFrom="paragraph">
+                  <wp:posOffset>1964055</wp:posOffset>
+                </wp:positionV>
+                <wp:extent cx="3086100" cy="2038350"/>
+                <wp:effectExtent l="0" t="0" r="0" b="0"/>
+                <wp:wrapSquare wrapText="bothSides"/>
+                <wp:docPr id="56" name="Text Box 56"/>
+                <wp:cNvGraphicFramePr/>
+                <a:graphic xmlns:a="http://schemas.openxmlformats.org/drawingml/2006/main">
+                  <a:graphicData uri="http://schemas.microsoft.com/office/word/2010/wordprocessingShape">
+                    <wps:wsp>
+                      <wps:cNvSpPr txBox="1"/>
+                      <wps:spPr>
+                        <a:xfrm>
+                          <a:off x="0" y="0"/>
+                          <a:ext cx="3086100" cy="2038350"/>
+                        </a:xfrm>
+                        <a:prstGeom prst="rect">
+                          <a:avLst/>
+                        </a:prstGeom>
+                        <a:noFill/>
+                        <a:ln w="6350">
+                          <a:noFill/>
+                        </a:ln>
+                      </wps:spPr>
+                      <wps:txbx>
+                        <w:txbxContent>
+                          <w:p>
+                            <w:pPr>
+                              <w:pStyle w:val="ListParagraph"/>
+                              <w:numPr>
+                                <w:ilvl w:val="0"/>
+                                <w:numId w:val="33"/>
+                              </w:numPr>
+                            </w:pPr>
+                            <w:r>
+                              <w:t>Input for the username of the new account.</w:t>
+                            </w:r>
+                          </w:p>
+                          <w:p>
+                            <w:pPr>
+                              <w:pStyle w:val="ListParagraph"/>
+                              <w:numPr>
+                                <w:ilvl w:val="0"/>
+                                <w:numId w:val="33"/>
+                              </w:numPr>
+                            </w:pPr>
+                            <w:r>
+                              <w:t>Input for the password of the new account. Displays text as ‘</w:t>
+                            </w:r>
+                            <w:r>
+                              <w:t>•</w:t>
+                            </w:r>
+                            <w:r>
+                              <w:t>’ characters.</w:t>
+                            </w:r>
+                          </w:p>
+                          <w:p>
+                            <w:pPr>
+                              <w:pStyle w:val="ListParagraph"/>
+                              <w:numPr>
+                                <w:ilvl w:val="0"/>
+                                <w:numId w:val="33"/>
+                              </w:numPr>
+                            </w:pPr>
+                            <w:r>
+                              <w:t>Input for the confirm password of the new account. Displays text as ‘</w:t>
+                            </w:r>
+                            <w:r>
+                              <w:t>•</w:t>
+                            </w:r>
+                            <w:r>
+                              <w:t>’ characters. Must equal the box above.</w:t>
+                            </w:r>
+                          </w:p>
+                          <w:p>
+                            <w:pPr>
+                              <w:pStyle w:val="ListParagraph"/>
+                              <w:numPr>
+                                <w:ilvl w:val="0"/>
+                                <w:numId w:val="33"/>
+                              </w:numPr>
+                            </w:pPr>
+                            <w:r>
+                              <w:t>Submits the account details to the server, attempting to create a new account</w:t>
+                            </w:r>
+                          </w:p>
+                        </w:txbxContent>
+                      </wps:txbx>
+                      <wps:bodyPr rot="0" spcFirstLastPara="0" vertOverflow="overflow" horzOverflow="overflow" vert="horz" wrap="square" lIns="91440" tIns="45720" rIns="91440" bIns="45720" numCol="1" spcCol="0" rtlCol="0" fromWordArt="0" anchor="t" anchorCtr="0" forceAA="0" compatLnSpc="1">
+                        <a:prstTxWarp prst="textNoShape">
+                          <a:avLst/>
+                        </a:prstTxWarp>
+                        <a:noAutofit/>
+                      </wps:bodyPr>
+                    </wps:wsp>
+                  </a:graphicData>
+                </a:graphic>
+                <wp14:sizeRelH relativeFrom="margin">
+                  <wp14:pctWidth>0</wp14:pctWidth>
+                </wp14:sizeRelH>
+              </wp:anchor>
+            </w:drawing>
+          </mc:Choice>
+          <mc:Fallback>
+            <w:pict>
+              <v:shape w14:anchorId="1F703D15" id="Text Box 56" o:spid="_x0000_s1028" type="#_x0000_t202" style="position:absolute;left:0;text-align:left;margin-left:181.3pt;margin-top:154.65pt;width:243pt;height:160.5pt;z-index:252001792;visibility:visible;mso-wrap-style:square;mso-width-percent:0;mso-wrap-distance-left:9pt;mso-wrap-distance-top:0;mso-wrap-distance-right:9pt;mso-wrap-distance-bottom:0;mso-position-horizontal:absolute;mso-position-horizontal-relative:text;mso-position-vertical:absolute;mso-position-vertical-relative:text;mso-width-percent:0;mso-width-relative:margin;v-text-anchor:top" o:gfxdata="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" filled="f" stroked="f" strokeweight=".5pt">
+                <v:textbox>
+                  <w:txbxContent>
+                    <w:p>
+                      <w:pPr>
+                        <w:pStyle w:val="ListParagraph"/>
+                        <w:numPr>
+                          <w:ilvl w:val="0"/>
+                          <w:numId w:val="33"/>
+                        </w:numPr>
+                      </w:pPr>
+                      <w:r>
+                        <w:t>Input for the username of the new account.</w:t>
+                      </w:r>
+                    </w:p>
+                    <w:p>
+                      <w:pPr>
+                        <w:pStyle w:val="ListParagraph"/>
+                        <w:numPr>
+                          <w:ilvl w:val="0"/>
+                          <w:numId w:val="33"/>
+                        </w:numPr>
+                      </w:pPr>
+                      <w:r>
+                        <w:t>Input for the password of the new account. Displays text as ‘</w:t>
+                      </w:r>
+                      <w:r>
+                        <w:t>•</w:t>
+                      </w:r>
+                      <w:r>
+                        <w:t>’ characters.</w:t>
+                      </w:r>
+                    </w:p>
+                    <w:p>
+                      <w:pPr>
+                        <w:pStyle w:val="ListParagraph"/>
+                        <w:numPr>
+                          <w:ilvl w:val="0"/>
+                          <w:numId w:val="33"/>
+                        </w:numPr>
+                      </w:pPr>
+                      <w:r>
+                        <w:t>Input for the confirm password of the new account. Displays text as ‘</w:t>
+                      </w:r>
+                      <w:r>
+                        <w:t>•</w:t>
+                      </w:r>
+                      <w:r>
+                        <w:t>’ characters. Must equal the box above.</w:t>
+                      </w:r>
+                    </w:p>
+                    <w:p>
+                      <w:pPr>
+                        <w:pStyle w:val="ListParagraph"/>
+                        <w:numPr>
+                          <w:ilvl w:val="0"/>
+                          <w:numId w:val="33"/>
+                        </w:numPr>
+                      </w:pPr>
+                      <w:r>
+                        <w:t>Submits the account details to the server, attempting to create a new account</w:t>
+                      </w:r>
+                    </w:p>
+                  </w:txbxContent>
+                </v:textbox>
+                <w10:wrap type="square"/>
+              </v:shape>
+            </w:pict>
+          </mc:Fallback>
+        </mc:AlternateContent>
+      </w:r>
+      <w:r>
+        <w:rPr>
+          <w:noProof/>
+        </w:rPr>
+        <w:drawing>
+          <wp:anchor distT="0" distB="0" distL="114300" distR="114300" simplePos="0" relativeHeight="251534848" behindDoc="0" locked="0" layoutInCell="1" allowOverlap="1" wp14:anchorId="2AB00F4F" wp14:editId="34D33B48">
+            <wp:simplePos x="0" y="0"/>
+            <wp:positionH relativeFrom="column">
+              <wp:posOffset>-76835</wp:posOffset>
+            </wp:positionH>
+            <wp:positionV relativeFrom="paragraph">
+              <wp:posOffset>1985645</wp:posOffset>
+            </wp:positionV>
+            <wp:extent cx="2295525" cy="1559560"/>
+            <wp:effectExtent l="0" t="0" r="9525" b="2540"/>
+            <wp:wrapSquare wrapText="bothSides"/>
+            <wp:docPr id="37" name="Picture 37"/>
+            <wp:cNvGraphicFramePr>
+              <a:graphicFrameLocks xmlns:a="http://schemas.openxmlformats.org/drawingml/2006/main" noChangeAspect="1"/>
+            </wp:cNvGraphicFramePr>
+            <a:graphic xmlns:a="http://schemas.openxmlformats.org/drawingml/2006/main">
+              <a:graphicData uri="http://schemas.openxmlformats.org/drawingml/2006/picture">
+                <pic:pic xmlns:pic="http://schemas.openxmlformats.org/drawingml/2006/picture">
+                  <pic:nvPicPr>
+                    <pic:cNvPr id="0" name="Picture 7"/>
+                    <pic:cNvPicPr>
+                      <a:picLocks noChangeAspect="1" noChangeArrowheads="1"/>
+                    </pic:cNvPicPr>
+                  </pic:nvPicPr>
+                  <pic:blipFill>
+                    <a:blip r:embed="rId52" cstate="print">
+                      <a:extLst>
+                        <a:ext uri="{28A0092B-C50C-407E-A947-70E740481C1C}">
+                          <a14:useLocalDpi xmlns:a14="http://schemas.microsoft.com/office/drawing/2010/main" val="0"/>
+                        </a:ext>
+                      </a:extLst>
+                    </a:blip>
+                    <a:srcRect/>
+                    <a:stretch>
+                      <a:fillRect/>
+                    </a:stretch>
+                  </pic:blipFill>
+                  <pic:spPr bwMode="auto">
+                    <a:xfrm>
+                      <a:off x="0" y="0"/>
+                      <a:ext cx="2295525" cy="1559560"/>
+                    </a:xfrm>
+                    <a:prstGeom prst="rect">
+                      <a:avLst/>
+                    </a:prstGeom>
+                    <a:noFill/>
+                    <a:ln>
+                      <a:noFill/>
+                    </a:ln>
+                  </pic:spPr>
+                </pic:pic>
+              </a:graphicData>
+            </a:graphic>
+            <wp14:sizeRelH relativeFrom="margin">
+              <wp14:pctWidth>0</wp14:pctWidth>
+            </wp14:sizeRelH>
+            <wp14:sizeRelV relativeFrom="margin">
+              <wp14:pctHeight>0</wp14:pctHeight>
+            </wp14:sizeRelV>
+          </wp:anchor>
+        </w:drawing>
+      </w:r>
+      <w:r>
+        <w:rPr>
+          <w:noProof/>
+        </w:rPr>
+        <w:drawing>
+          <wp:anchor distT="0" distB="0" distL="114300" distR="114300" simplePos="0" relativeHeight="251442688" behindDoc="0" locked="0" layoutInCell="1" allowOverlap="1" wp14:anchorId="53B7759A" wp14:editId="49AB0763">
+            <wp:simplePos x="0" y="0"/>
+            <wp:positionH relativeFrom="column">
+              <wp:posOffset>-76200</wp:posOffset>
+            </wp:positionH>
+            <wp:positionV relativeFrom="paragraph">
+              <wp:posOffset>165735</wp:posOffset>
+            </wp:positionV>
+            <wp:extent cx="2190750" cy="1338580"/>
+            <wp:effectExtent l="0" t="0" r="0" b="0"/>
+            <wp:wrapSquare wrapText="bothSides"/>
+            <wp:docPr id="36" name="Picture 36"/>
+            <wp:cNvGraphicFramePr>
+              <a:graphicFrameLocks xmlns:a="http://schemas.openxmlformats.org/drawingml/2006/main" noChangeAspect="1"/>
+            </wp:cNvGraphicFramePr>
+            <a:graphic xmlns:a="http://schemas.openxmlformats.org/drawingml/2006/main">
+              <a:graphicData uri="http://schemas.openxmlformats.org/drawingml/2006/picture">
+                <pic:pic xmlns:pic="http://schemas.openxmlformats.org/drawingml/2006/picture">
+                  <pic:nvPicPr>
+                    <pic:cNvPr id="0" name="Picture 6"/>
+                    <pic:cNvPicPr>
+                      <a:picLocks noChangeAspect="1" noChangeArrowheads="1"/>
+                    </pic:cNvPicPr>
+                  </pic:nvPicPr>
+                  <pic:blipFill>
+                    <a:blip r:embed="rId53" cstate="print">
+                      <a:extLst>
+                        <a:ext uri="{28A0092B-C50C-407E-A947-70E740481C1C}">
+                          <a14:useLocalDpi xmlns:a14="http://schemas.microsoft.com/office/drawing/2010/main" val="0"/>
+                        </a:ext>
+                      </a:extLst>
+                    </a:blip>
+                    <a:srcRect/>
+                    <a:stretch>
+                      <a:fillRect/>
+                    </a:stretch>
+                  </pic:blipFill>
+                  <pic:spPr bwMode="auto">
+                    <a:xfrm>
+                      <a:off x="0" y="0"/>
+                      <a:ext cx="2190750" cy="1338580"/>
+                    </a:xfrm>
+                    <a:prstGeom prst="rect">
+                      <a:avLst/>
+                    </a:prstGeom>
+                    <a:noFill/>
+                    <a:ln>
+                      <a:noFill/>
+                    </a:ln>
+                  </pic:spPr>
+                </pic:pic>
+              </a:graphicData>
+            </a:graphic>
+            <wp14:sizeRelH relativeFrom="margin">
+              <wp14:pctWidth>0</wp14:pctWidth>
+            </wp14:sizeRelH>
+            <wp14:sizeRelV relativeFrom="margin">
+              <wp14:pctHeight>0</wp14:pctHeight>
+            </wp14:sizeRelV>
+          </wp:anchor>
+        </w:drawing>
       </w:r>
     </w:p>
-    <w:p>
-      <w:pPr>
-        <w:pStyle w:val="ListParagraph"/>
-        <w:numPr>
-          <w:ilvl w:val="0"/>
-          <w:numId w:val="33"/>
-        </w:numPr>
-      </w:pPr>
-      <w:r>
-        <w:t>Submits the account details to the server, attempting to create a new account.</w:t>
-      </w:r>
-    </w:p>
+    <w:p/>
     <w:p>
       <w:r>
         <w:br w:type="page"/>
@@ -17986,7 +19168,7 @@
         </w:rPr>
         <w:lastRenderedPageBreak/>
         <w:drawing>
-          <wp:anchor distT="0" distB="0" distL="114300" distR="114300" simplePos="0" relativeHeight="251664384" behindDoc="0" locked="0" layoutInCell="1" allowOverlap="1" wp14:anchorId="2CF8E333" wp14:editId="2DF29014">
+          <wp:anchor distT="0" distB="0" distL="114300" distR="114300" simplePos="0" relativeHeight="251666944" behindDoc="0" locked="0" layoutInCell="1" allowOverlap="1" wp14:anchorId="2CF8E333" wp14:editId="058C8AEE">
             <wp:simplePos x="0" y="0"/>
             <wp:positionH relativeFrom="column">
               <wp:posOffset>104775</wp:posOffset>
@@ -18011,7 +19193,7 @@
                     </pic:cNvPicPr>
                   </pic:nvPicPr>
                   <pic:blipFill>
-                    <a:blip r:embed="rId44" cstate="print">
+                    <a:blip r:embed="rId54" cstate="print">
                       <a:extLst>
                         <a:ext uri="{28A0092B-C50C-407E-A947-70E740481C1C}">
                           <a14:useLocalDpi xmlns:a14="http://schemas.microsoft.com/office/drawing/2010/main" val="0"/>
@@ -18054,7 +19236,7 @@
         <mc:AlternateContent>
           <mc:Choice Requires="wps">
             <w:drawing>
-              <wp:anchor distT="0" distB="0" distL="114300" distR="114300" simplePos="0" relativeHeight="251666432" behindDoc="0" locked="0" layoutInCell="1" allowOverlap="1" wp14:anchorId="52760872" wp14:editId="5ED404A8">
+              <wp:anchor distT="0" distB="0" distL="114300" distR="114300" simplePos="0" relativeHeight="251675136" behindDoc="0" locked="0" layoutInCell="1" allowOverlap="1" wp14:anchorId="52760872" wp14:editId="7BBA7A2A">
                 <wp:simplePos x="0" y="0"/>
                 <wp:positionH relativeFrom="column">
                   <wp:posOffset>4248150</wp:posOffset>
@@ -18108,7 +19290,7 @@
           </mc:Choice>
           <mc:Fallback>
             <w:pict>
-              <v:shapetype w14:anchorId="0FC2D1FE" id="_x0000_t88" coordsize="21600,21600" o:spt="88" adj="1800,10800" path="m,qx10800@0l10800@2qy21600@11,10800@3l10800@1qy,21600e" filled="f">
+              <v:shapetype w14:anchorId="4BBF8E90" id="_x0000_t88" coordsize="21600,21600" o:spt="88" adj="1800,10800" path="m,qx10800@0l10800@2qy21600@11,10800@3l10800@1qy,21600e" filled="f">
                 <v:formulas>
                   <v:f eqn="val #0"/>
                   <v:f eqn="sum 21600 0 #0"/>
@@ -18129,7 +19311,7 @@
                   <v:h position="bottomRight,#1" yrange="@9,@10"/>
                 </v:handles>
               </v:shapetype>
-              <v:shape id="Right Brace 42" o:spid="_x0000_s1026" type="#_x0000_t88" style="position:absolute;margin-left:334.5pt;margin-top:283.5pt;width:13.5pt;height:65.25pt;z-index:251666432;visibility:visible;mso-wrap-style:square;mso-wrap-distance-left:9pt;mso-wrap-distance-top:0;mso-wrap-distance-right:9pt;mso-wrap-distance-bottom:0;mso-position-horizontal:absolute;mso-position-horizontal-relative:text;mso-position-vertical:absolute;mso-position-vertical-relative:text;v-text-anchor:middle" o:gfxdata="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" adj="372" strokecolor="#4579b8 [3044]"/>
+              <v:shape id="Right Brace 42" o:spid="_x0000_s1026" type="#_x0000_t88" style="position:absolute;margin-left:334.5pt;margin-top:283.5pt;width:13.5pt;height:65.25pt;z-index:251675136;visibility:visible;mso-wrap-style:square;mso-wrap-distance-left:9pt;mso-wrap-distance-top:0;mso-wrap-distance-right:9pt;mso-wrap-distance-bottom:0;mso-position-horizontal:absolute;mso-position-horizontal-relative:text;mso-position-vertical:absolute;mso-position-vertical-relative:text;v-text-anchor:middle" o:gfxdata="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" adj="372" strokecolor="#4579b8 [3044]"/>
             </w:pict>
           </mc:Fallback>
         </mc:AlternateContent>
@@ -18153,7 +19335,7 @@
         <mc:AlternateContent>
           <mc:Choice Requires="wps">
             <w:drawing>
-              <wp:anchor distT="0" distB="0" distL="114300" distR="114300" simplePos="0" relativeHeight="251667456" behindDoc="0" locked="0" layoutInCell="1" allowOverlap="1" wp14:anchorId="3B5F28B5" wp14:editId="2502CC09">
+              <wp:anchor distT="0" distB="0" distL="114300" distR="114300" simplePos="0" relativeHeight="251679232" behindDoc="0" locked="0" layoutInCell="1" allowOverlap="1" wp14:anchorId="3B5F28B5" wp14:editId="3BED95D1">
                 <wp:simplePos x="0" y="0"/>
                 <wp:positionH relativeFrom="column">
                   <wp:posOffset>4467225</wp:posOffset>
@@ -18187,7 +19369,10 @@
                         <w:txbxContent>
                           <w:p>
                             <w:r>
-                              <w:t>Part of the message widget</w:t>
+                              <w:t xml:space="preserve">Part </w:t>
+                            </w:r>
+                            <w:r>
+                              <w:t>of the message widget</w:t>
                             </w:r>
                           </w:p>
                         </w:txbxContent>
@@ -18212,12 +19397,15 @@
           </mc:Choice>
           <mc:Fallback>
             <w:pict>
-              <v:shape w14:anchorId="3B5F28B5" id="Text Box 43" o:spid="_x0000_s1027" type="#_x0000_t202" style="position:absolute;left:0;text-align:left;margin-left:351.75pt;margin-top:1.25pt;width:120pt;height:34.5pt;z-index:251667456;visibility:visible;mso-wrap-style:square;mso-width-percent:0;mso-height-percent:0;mso-wrap-distance-left:9pt;mso-wrap-distance-top:0;mso-wrap-distance-right:9pt;mso-wrap-distance-bottom:0;mso-position-horizontal:absolute;mso-position-horizontal-relative:text;mso-position-vertical:absolute;mso-position-vertical-relative:text;mso-width-percent:0;mso-height-percent:0;mso-width-relative:margin;mso-height-relative:margin;v-text-anchor:top" o:gfxdata="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" filled="f" stroked="f" strokeweight=".5pt">
+              <v:shape w14:anchorId="3B5F28B5" id="Text Box 43" o:spid="_x0000_s1029" type="#_x0000_t202" style="position:absolute;left:0;text-align:left;margin-left:351.75pt;margin-top:1.25pt;width:120pt;height:34.5pt;z-index:251679232;visibility:visible;mso-wrap-style:square;mso-width-percent:0;mso-height-percent:0;mso-wrap-distance-left:9pt;mso-wrap-distance-top:0;mso-wrap-distance-right:9pt;mso-wrap-distance-bottom:0;mso-position-horizontal:absolute;mso-position-horizontal-relative:text;mso-position-vertical:absolute;mso-position-vertical-relative:text;mso-width-percent:0;mso-height-percent:0;mso-width-relative:margin;mso-height-relative:margin;v-text-anchor:top" o:gfxdata="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" filled="f" stroked="f" strokeweight=".5pt">
                 <v:textbox>
                   <w:txbxContent>
                     <w:p>
                       <w:r>
-                        <w:t>Part of the message widget</w:t>
+                        <w:t xml:space="preserve">Part </w:t>
+                      </w:r>
+                      <w:r>
+                        <w:t>of the message widget</w:t>
                       </w:r>
                     </w:p>
                   </w:txbxContent>
@@ -18351,7 +19539,7 @@
           <w:noProof/>
         </w:rPr>
         <w:drawing>
-          <wp:anchor distT="0" distB="0" distL="114300" distR="114300" simplePos="0" relativeHeight="251665408" behindDoc="0" locked="0" layoutInCell="1" allowOverlap="1" wp14:anchorId="09E7FB30" wp14:editId="05FB0DF2">
+          <wp:anchor distT="0" distB="0" distL="114300" distR="114300" simplePos="0" relativeHeight="251671040" behindDoc="0" locked="0" layoutInCell="1" allowOverlap="1" wp14:anchorId="09E7FB30" wp14:editId="249956CF">
             <wp:simplePos x="0" y="0"/>
             <wp:positionH relativeFrom="column">
               <wp:posOffset>144145</wp:posOffset>
@@ -18376,7 +19564,7 @@
                     </pic:cNvPicPr>
                   </pic:nvPicPr>
                   <pic:blipFill>
-                    <a:blip r:embed="rId45" cstate="print">
+                    <a:blip r:embed="rId55" cstate="print">
                       <a:extLst>
                         <a:ext uri="{28A0092B-C50C-407E-A947-70E740481C1C}">
                           <a14:useLocalDpi xmlns:a14="http://schemas.microsoft.com/office/drawing/2010/main" val="0"/>
@@ -18514,7 +19702,7 @@
         </w:rPr>
         <w:lastRenderedPageBreak/>
         <w:drawing>
-          <wp:anchor distT="0" distB="0" distL="114300" distR="114300" simplePos="0" relativeHeight="251652096" behindDoc="0" locked="0" layoutInCell="1" allowOverlap="1" wp14:anchorId="682881AA" wp14:editId="4FAFABB3">
+          <wp:anchor distT="0" distB="0" distL="114300" distR="114300" simplePos="0" relativeHeight="251625984" behindDoc="0" locked="0" layoutInCell="1" allowOverlap="1" wp14:anchorId="682881AA" wp14:editId="29A3FB8C">
             <wp:simplePos x="0" y="0"/>
             <wp:positionH relativeFrom="column">
               <wp:posOffset>38100</wp:posOffset>
@@ -18539,7 +19727,7 @@
                     </pic:cNvPicPr>
                   </pic:nvPicPr>
                   <pic:blipFill>
-                    <a:blip r:embed="rId46" cstate="print">
+                    <a:blip r:embed="rId56" cstate="print">
                       <a:extLst>
                         <a:ext uri="{28A0092B-C50C-407E-A947-70E740481C1C}">
                           <a14:useLocalDpi xmlns:a14="http://schemas.microsoft.com/office/drawing/2010/main" val="0"/>
@@ -18631,7 +19819,7 @@
           <w:numId w:val="31"/>
         </w:numPr>
       </w:pPr>
-      <w:bookmarkStart w:id="55" w:name="_Toc531278745"/>
+      <w:bookmarkStart w:id="55" w:name="_Toc531363404"/>
       <w:r>
         <w:lastRenderedPageBreak/>
         <w:t>Algorithms</w:t>
@@ -18647,7 +19835,7 @@
         </w:numPr>
         <w:spacing w:line="360" w:lineRule="auto"/>
       </w:pPr>
-      <w:bookmarkStart w:id="56" w:name="_Toc531278746"/>
+      <w:bookmarkStart w:id="56" w:name="_Toc531363405"/>
       <w:r>
         <w:t>Circular Queue</w:t>
       </w:r>
@@ -20977,7 +22165,7 @@
         </w:numPr>
         <w:spacing w:line="360" w:lineRule="auto"/>
       </w:pPr>
-      <w:bookmarkStart w:id="57" w:name="_Toc531278747"/>
+      <w:bookmarkStart w:id="57" w:name="_Toc531363406"/>
       <w:r>
         <w:lastRenderedPageBreak/>
         <w:t>Hashing Algorithm</w:t>
@@ -23782,7 +24970,7 @@
         </w:numPr>
         <w:spacing w:line="360" w:lineRule="auto"/>
       </w:pPr>
-      <w:bookmarkStart w:id="58" w:name="_Toc531278748"/>
+      <w:bookmarkStart w:id="58" w:name="_Toc531363407"/>
       <w:r>
         <w:lastRenderedPageBreak/>
         <w:t>Integer Merge Sort</w:t>
@@ -26385,12 +27573,16 @@
     <w:p>
       <w:pPr>
         <w:pStyle w:val="Heading3"/>
+        <w:numPr>
+          <w:ilvl w:val="2"/>
+          <w:numId w:val="31"/>
+        </w:numPr>
         <w:spacing w:line="360" w:lineRule="auto"/>
       </w:pPr>
-      <w:bookmarkStart w:id="59" w:name="_Toc531278749"/>
+      <w:bookmarkStart w:id="59" w:name="_Toc531363408"/>
       <w:r>
         <w:lastRenderedPageBreak/>
-        <w:t>1.6.3 String Merge Sort</w:t>
+        <w:t>String Merge Sort</w:t>
       </w:r>
       <w:bookmarkEnd w:id="59"/>
     </w:p>
@@ -29410,31 +30602,39 @@
 
 <file path=word/footer1.xml><?xml version="1.0" encoding="utf-8"?>
 <w:ftr xmlns:wpc="http://schemas.microsoft.com/office/word/2010/wordprocessingCanvas" xmlns:cx="http://schemas.microsoft.com/office/drawing/2014/chartex" xmlns:cx1="http://schemas.microsoft.com/office/drawing/2015/9/8/chartex" xmlns:cx2="http://schemas.microsoft.com/office/drawing/2015/10/21/chartex" xmlns:cx3="http://schemas.microsoft.com/office/drawing/2016/5/9/chartex" xmlns:cx4="http://schemas.microsoft.com/office/drawing/2016/5/10/chartex" xmlns:cx5="http://schemas.microsoft.com/office/drawing/2016/5/11/chartex" xmlns:cx6="http://schemas.microsoft.com/office/drawing/2016/5/12/chartex" xmlns:cx7="http://schemas.microsoft.com/office/drawing/2016/5/13/chartex" xmlns:cx8="http://schemas.microsoft.com/office/drawing/2016/5/14/chartex" xmlns:mc="http://schemas.openxmlformats.org/markup-compatibility/2006" xmlns:aink="http://schemas.microsoft.com/office/drawing/2016/ink" xmlns:am3d="http://schemas.microsoft.com/office/drawing/2017/model3d" xmlns:o="urn:schemas-microsoft-com:office:office" xmlns:r="http://schemas.openxmlformats.org/officeDocument/2006/relationships" xmlns:m="http://schemas.openxmlformats.org/officeDocument/2006/math" xmlns:v="urn:schemas-microsoft-com:vml" xmlns:wp14="http://schemas.microsoft.com/office/word/2010/wordprocessingDrawing" xmlns:wp="http://schemas.openxmlformats.org/drawingml/2006/wordprocessingDrawing" xmlns:w10="urn:schemas-microsoft-com:office:word" xmlns:w="http://schemas.openxmlformats.org/wordprocessingml/2006/main" xmlns:w14="http://schemas.microsoft.com/office/word/2010/wordml" xmlns:w15="http://schemas.microsoft.com/office/word/2012/wordml" xmlns:w16cid="http://schemas.microsoft.com/office/word/2016/wordml/cid" xmlns:w16se="http://schemas.microsoft.com/office/word/2015/wordml/symex" xmlns:wpg="http://schemas.microsoft.com/office/word/2010/wordprocessingGroup" xmlns:wpi="http://schemas.microsoft.com/office/word/2010/wordprocessingInk" xmlns:wne="http://schemas.microsoft.com/office/word/2006/wordml" xmlns:wps="http://schemas.microsoft.com/office/word/2010/wordprocessingShape" mc:Ignorable="w14 w15 w16se w16cid wp14">
-  <w:sdt>
-    <w:sdtPr>
+  <w:p>
+    <w:pPr>
+      <w:pStyle w:val="Footer"/>
       <w:rPr>
         <w:rFonts w:asciiTheme="majorHAnsi" w:hAnsiTheme="majorHAnsi"/>
       </w:rPr>
-      <w:id w:val="-58562705"/>
-      <w:docPartObj>
-        <w:docPartGallery w:val="Page Numbers (Bottom of Page)"/>
-        <w:docPartUnique/>
-      </w:docPartObj>
-    </w:sdtPr>
-    <w:sdtEndPr>
+    </w:pPr>
+  </w:p>
+  <w:p>
+    <w:pPr>
+      <w:pStyle w:val="Footer"/>
+      <w:jc w:val="center"/>
       <w:rPr>
-        <w:noProof/>
+        <w:rFonts w:asciiTheme="majorHAnsi" w:hAnsiTheme="majorHAnsi"/>
       </w:rPr>
-    </w:sdtEndPr>
-    <w:sdtContent>
-      <w:p>
-        <w:pPr>
-          <w:pStyle w:val="Footer"/>
-          <w:jc w:val="center"/>
-          <w:rPr>
-            <w:rFonts w:asciiTheme="majorHAnsi" w:hAnsiTheme="majorHAnsi"/>
-          </w:rPr>
-        </w:pPr>
+    </w:pPr>
+    <w:sdt>
+      <w:sdtPr>
+        <w:rPr>
+          <w:rFonts w:asciiTheme="majorHAnsi" w:hAnsiTheme="majorHAnsi"/>
+        </w:rPr>
+        <w:id w:val="980970987"/>
+        <w:docPartObj>
+          <w:docPartGallery w:val="Page Numbers (Bottom of Page)"/>
+          <w:docPartUnique/>
+        </w:docPartObj>
+      </w:sdtPr>
+      <w:sdtEndPr>
+        <w:rPr>
+          <w:noProof/>
+        </w:rPr>
+      </w:sdtEndPr>
+      <w:sdtContent>
         <w:r>
           <w:rPr>
             <w:rFonts w:asciiTheme="majorHAnsi" w:hAnsiTheme="majorHAnsi"/>
@@ -29456,9 +30656,8 @@
         <w:r>
           <w:rPr>
             <w:rFonts w:asciiTheme="majorHAnsi" w:hAnsiTheme="majorHAnsi"/>
-            <w:noProof/>
           </w:rPr>
-          <w:t>34</w:t>
+          <w:t>0</w:t>
         </w:r>
         <w:r>
           <w:rPr>
@@ -29467,85 +30666,15 @@
           </w:rPr>
           <w:fldChar w:fldCharType="end"/>
         </w:r>
-      </w:p>
-    </w:sdtContent>
-  </w:sdt>
+      </w:sdtContent>
+    </w:sdt>
+  </w:p>
   <w:p>
     <w:pPr>
       <w:pStyle w:val="Footer"/>
       <w:rPr>
         <w:rFonts w:asciiTheme="majorHAnsi" w:hAnsiTheme="majorHAnsi"/>
       </w:rPr>
-    </w:pPr>
-  </w:p>
-</w:ftr>
-</file>
-
-<file path=word/footer2.xml><?xml version="1.0" encoding="utf-8"?>
-<w:ftr xmlns:wpc="http://schemas.microsoft.com/office/word/2010/wordprocessingCanvas" xmlns:cx="http://schemas.microsoft.com/office/drawing/2014/chartex" xmlns:cx1="http://schemas.microsoft.com/office/drawing/2015/9/8/chartex" xmlns:cx2="http://schemas.microsoft.com/office/drawing/2015/10/21/chartex" xmlns:cx3="http://schemas.microsoft.com/office/drawing/2016/5/9/chartex" xmlns:cx4="http://schemas.microsoft.com/office/drawing/2016/5/10/chartex" xmlns:cx5="http://schemas.microsoft.com/office/drawing/2016/5/11/chartex" xmlns:cx6="http://schemas.microsoft.com/office/drawing/2016/5/12/chartex" xmlns:cx7="http://schemas.microsoft.com/office/drawing/2016/5/13/chartex" xmlns:cx8="http://schemas.microsoft.com/office/drawing/2016/5/14/chartex" xmlns:mc="http://schemas.openxmlformats.org/markup-compatibility/2006" xmlns:aink="http://schemas.microsoft.com/office/drawing/2016/ink" xmlns:am3d="http://schemas.microsoft.com/office/drawing/2017/model3d" xmlns:o="urn:schemas-microsoft-com:office:office" xmlns:r="http://schemas.openxmlformats.org/officeDocument/2006/relationships" xmlns:m="http://schemas.openxmlformats.org/officeDocument/2006/math" xmlns:v="urn:schemas-microsoft-com:vml" xmlns:wp14="http://schemas.microsoft.com/office/word/2010/wordprocessingDrawing" xmlns:wp="http://schemas.openxmlformats.org/drawingml/2006/wordprocessingDrawing" xmlns:w10="urn:schemas-microsoft-com:office:word" xmlns:w="http://schemas.openxmlformats.org/wordprocessingml/2006/main" xmlns:w14="http://schemas.microsoft.com/office/word/2010/wordml" xmlns:w15="http://schemas.microsoft.com/office/word/2012/wordml" xmlns:w16cid="http://schemas.microsoft.com/office/word/2016/wordml/cid" xmlns:w16se="http://schemas.microsoft.com/office/word/2015/wordml/symex" xmlns:wpg="http://schemas.microsoft.com/office/word/2010/wordprocessingGroup" xmlns:wpi="http://schemas.microsoft.com/office/word/2010/wordprocessingInk" xmlns:wne="http://schemas.microsoft.com/office/word/2006/wordml" xmlns:wps="http://schemas.microsoft.com/office/word/2010/wordprocessingShape" mc:Ignorable="w14 w15 w16se w16cid wp14">
-  <w:sdt>
-    <w:sdtPr>
-      <w:rPr>
-        <w:rFonts w:asciiTheme="majorHAnsi" w:hAnsiTheme="majorHAnsi"/>
-      </w:rPr>
-      <w:id w:val="1332408376"/>
-      <w:docPartObj>
-        <w:docPartGallery w:val="Page Numbers (Bottom of Page)"/>
-        <w:docPartUnique/>
-      </w:docPartObj>
-    </w:sdtPr>
-    <w:sdtEndPr>
-      <w:rPr>
-        <w:noProof/>
-      </w:rPr>
-    </w:sdtEndPr>
-    <w:sdtContent>
-      <w:p>
-        <w:pPr>
-          <w:pStyle w:val="Footer"/>
-          <w:jc w:val="center"/>
-          <w:rPr>
-            <w:rFonts w:asciiTheme="majorHAnsi" w:hAnsiTheme="majorHAnsi"/>
-          </w:rPr>
-        </w:pPr>
-        <w:r>
-          <w:rPr>
-            <w:rFonts w:asciiTheme="majorHAnsi" w:hAnsiTheme="majorHAnsi"/>
-          </w:rPr>
-          <w:fldChar w:fldCharType="begin"/>
-        </w:r>
-        <w:r>
-          <w:rPr>
-            <w:rFonts w:asciiTheme="majorHAnsi" w:hAnsiTheme="majorHAnsi"/>
-          </w:rPr>
-          <w:instrText xml:space="preserve"> PAGE   \* MERGEFORMAT </w:instrText>
-        </w:r>
-        <w:r>
-          <w:rPr>
-            <w:rFonts w:asciiTheme="majorHAnsi" w:hAnsiTheme="majorHAnsi"/>
-          </w:rPr>
-          <w:fldChar w:fldCharType="separate"/>
-        </w:r>
-        <w:r>
-          <w:rPr>
-            <w:rFonts w:asciiTheme="majorHAnsi" w:hAnsiTheme="majorHAnsi"/>
-            <w:noProof/>
-          </w:rPr>
-          <w:t>22</w:t>
-        </w:r>
-        <w:r>
-          <w:rPr>
-            <w:rFonts w:asciiTheme="majorHAnsi" w:hAnsiTheme="majorHAnsi"/>
-            <w:noProof/>
-          </w:rPr>
-          <w:fldChar w:fldCharType="end"/>
-        </w:r>
-      </w:p>
-    </w:sdtContent>
-  </w:sdt>
-  <w:p>
-    <w:pPr>
-      <w:pStyle w:val="Footer"/>
     </w:pPr>
   </w:p>
 </w:ftr>
@@ -29638,73 +30767,9 @@
   <w:p>
     <w:pPr>
       <w:pStyle w:val="Header"/>
-    </w:pPr>
-  </w:p>
-</w:hdr>
-</file>
-
-<file path=word/header2.xml><?xml version="1.0" encoding="utf-8"?>
-<w:hdr xmlns:wpc="http://schemas.microsoft.com/office/word/2010/wordprocessingCanvas" xmlns:cx="http://schemas.microsoft.com/office/drawing/2014/chartex" xmlns:cx1="http://schemas.microsoft.com/office/drawing/2015/9/8/chartex" xmlns:cx2="http://schemas.microsoft.com/office/drawing/2015/10/21/chartex" xmlns:cx3="http://schemas.microsoft.com/office/drawing/2016/5/9/chartex" xmlns:cx4="http://schemas.microsoft.com/office/drawing/2016/5/10/chartex" xmlns:cx5="http://schemas.microsoft.com/office/drawing/2016/5/11/chartex" xmlns:cx6="http://schemas.microsoft.com/office/drawing/2016/5/12/chartex" xmlns:cx7="http://schemas.microsoft.com/office/drawing/2016/5/13/chartex" xmlns:cx8="http://schemas.microsoft.com/office/drawing/2016/5/14/chartex" xmlns:mc="http://schemas.openxmlformats.org/markup-compatibility/2006" xmlns:aink="http://schemas.microsoft.com/office/drawing/2016/ink" xmlns:am3d="http://schemas.microsoft.com/office/drawing/2017/model3d" xmlns:o="urn:schemas-microsoft-com:office:office" xmlns:r="http://schemas.openxmlformats.org/officeDocument/2006/relationships" xmlns:m="http://schemas.openxmlformats.org/officeDocument/2006/math" xmlns:v="urn:schemas-microsoft-com:vml" xmlns:wp14="http://schemas.microsoft.com/office/word/2010/wordprocessingDrawing" xmlns:wp="http://schemas.openxmlformats.org/drawingml/2006/wordprocessingDrawing" xmlns:w10="urn:schemas-microsoft-com:office:word" xmlns:w="http://schemas.openxmlformats.org/wordprocessingml/2006/main" xmlns:w14="http://schemas.microsoft.com/office/word/2010/wordml" xmlns:w15="http://schemas.microsoft.com/office/word/2012/wordml" xmlns:w16cid="http://schemas.microsoft.com/office/word/2016/wordml/cid" xmlns:w16se="http://schemas.microsoft.com/office/word/2015/wordml/symex" xmlns:wpg="http://schemas.microsoft.com/office/word/2010/wordprocessingGroup" xmlns:wpi="http://schemas.microsoft.com/office/word/2010/wordprocessingInk" xmlns:wne="http://schemas.microsoft.com/office/word/2006/wordml" xmlns:wps="http://schemas.microsoft.com/office/word/2010/wordprocessingShape" mc:Ignorable="w14 w15 w16se w16cid wp14">
-  <w:p>
-    <w:pPr>
-      <w:pStyle w:val="Header"/>
       <w:rPr>
         <w:rFonts w:asciiTheme="majorHAnsi" w:hAnsiTheme="majorHAnsi"/>
       </w:rPr>
-    </w:pPr>
-    <w:r>
-      <w:rPr>
-        <w:rFonts w:asciiTheme="majorHAnsi" w:hAnsiTheme="majorHAnsi"/>
-      </w:rPr>
-      <w:fldChar w:fldCharType="begin"/>
-    </w:r>
-    <w:r>
-      <w:rPr>
-        <w:rFonts w:asciiTheme="majorHAnsi" w:hAnsiTheme="majorHAnsi"/>
-      </w:rPr>
-      <w:instrText xml:space="preserve"> STYLEREF  "Heading 1"  \* MERGEFORMAT </w:instrText>
-    </w:r>
-    <w:r>
-      <w:rPr>
-        <w:rFonts w:asciiTheme="majorHAnsi" w:hAnsiTheme="majorHAnsi"/>
-      </w:rPr>
-      <w:fldChar w:fldCharType="separate"/>
-    </w:r>
-    <w:r>
-      <w:rPr>
-        <w:rFonts w:asciiTheme="majorHAnsi" w:hAnsiTheme="majorHAnsi"/>
-        <w:noProof/>
-      </w:rPr>
-      <w:t>Documented Design</w:t>
-    </w:r>
-    <w:r>
-      <w:rPr>
-        <w:rFonts w:asciiTheme="majorHAnsi" w:hAnsiTheme="majorHAnsi"/>
-      </w:rPr>
-      <w:fldChar w:fldCharType="end"/>
-    </w:r>
-    <w:r>
-      <w:rPr>
-        <w:rFonts w:asciiTheme="majorHAnsi" w:hAnsiTheme="majorHAnsi"/>
-      </w:rPr>
-      <w:ptab w:relativeTo="margin" w:alignment="center" w:leader="none"/>
-    </w:r>
-    <w:r>
-      <w:rPr>
-        <w:rFonts w:asciiTheme="majorHAnsi" w:hAnsiTheme="majorHAnsi"/>
-      </w:rPr>
-      <w:ptab w:relativeTo="margin" w:alignment="right" w:leader="none"/>
-    </w:r>
-    <w:r>
-      <w:rPr>
-        <w:rFonts w:asciiTheme="majorHAnsi" w:hAnsiTheme="majorHAnsi"/>
-      </w:rPr>
-      <w:t>Sam Poirier</w:t>
-    </w:r>
-  </w:p>
-  <w:p>
-    <w:pPr>
-      <w:pStyle w:val="Header"/>
     </w:pPr>
   </w:p>
   <w:p>
@@ -30666,7 +31731,7 @@
       <w:lvlText w:val="%1."/>
       <w:lvlJc w:val="left"/>
       <w:pPr>
-        <w:ind w:left="1080" w:hanging="360"/>
+        <w:ind w:left="720" w:hanging="360"/>
       </w:pPr>
       <w:rPr>
         <w:rFonts w:hint="default"/>
@@ -30678,7 +31743,7 @@
       <w:lvlText w:val="%2."/>
       <w:lvlJc w:val="left"/>
       <w:pPr>
-        <w:ind w:left="1800" w:hanging="360"/>
+        <w:ind w:left="1440" w:hanging="360"/>
       </w:pPr>
     </w:lvl>
     <w:lvl w:ilvl="2" w:tplc="0809001B" w:tentative="1">
@@ -30687,7 +31752,7 @@
       <w:lvlText w:val="%3."/>
       <w:lvlJc w:val="right"/>
       <w:pPr>
-        <w:ind w:left="2520" w:hanging="180"/>
+        <w:ind w:left="2160" w:hanging="180"/>
       </w:pPr>
     </w:lvl>
     <w:lvl w:ilvl="3" w:tplc="0809000F" w:tentative="1">
@@ -30696,7 +31761,7 @@
       <w:lvlText w:val="%4."/>
       <w:lvlJc w:val="left"/>
       <w:pPr>
-        <w:ind w:left="3240" w:hanging="360"/>
+        <w:ind w:left="2880" w:hanging="360"/>
       </w:pPr>
     </w:lvl>
     <w:lvl w:ilvl="4" w:tplc="08090019" w:tentative="1">
@@ -30705,7 +31770,7 @@
       <w:lvlText w:val="%5."/>
       <w:lvlJc w:val="left"/>
       <w:pPr>
-        <w:ind w:left="3960" w:hanging="360"/>
+        <w:ind w:left="3600" w:hanging="360"/>
       </w:pPr>
     </w:lvl>
     <w:lvl w:ilvl="5" w:tplc="0809001B" w:tentative="1">
@@ -30714,7 +31779,7 @@
       <w:lvlText w:val="%6."/>
       <w:lvlJc w:val="right"/>
       <w:pPr>
-        <w:ind w:left="4680" w:hanging="180"/>
+        <w:ind w:left="4320" w:hanging="180"/>
       </w:pPr>
     </w:lvl>
     <w:lvl w:ilvl="6" w:tplc="0809000F" w:tentative="1">
@@ -30723,7 +31788,7 @@
       <w:lvlText w:val="%7."/>
       <w:lvlJc w:val="left"/>
       <w:pPr>
-        <w:ind w:left="5400" w:hanging="360"/>
+        <w:ind w:left="5040" w:hanging="360"/>
       </w:pPr>
     </w:lvl>
     <w:lvl w:ilvl="7" w:tplc="08090019" w:tentative="1">
@@ -30732,7 +31797,7 @@
       <w:lvlText w:val="%8."/>
       <w:lvlJc w:val="left"/>
       <w:pPr>
-        <w:ind w:left="6120" w:hanging="360"/>
+        <w:ind w:left="5760" w:hanging="360"/>
       </w:pPr>
     </w:lvl>
     <w:lvl w:ilvl="8" w:tplc="0809001B" w:tentative="1">
@@ -30741,7 +31806,7 @@
       <w:lvlText w:val="%9."/>
       <w:lvlJc w:val="right"/>
       <w:pPr>
-        <w:ind w:left="6840" w:hanging="180"/>
+        <w:ind w:left="6480" w:hanging="180"/>
       </w:pPr>
     </w:lvl>
   </w:abstractNum>
@@ -32888,7 +33953,7 @@
     <w:lsdException w:name="Table Web 2" w:semiHidden="1" w:unhideWhenUsed="1"/>
     <w:lsdException w:name="Table Web 3" w:semiHidden="1" w:unhideWhenUsed="1"/>
     <w:lsdException w:name="Balloon Text" w:semiHidden="1" w:unhideWhenUsed="1"/>
-    <w:lsdException w:name="Table Grid" w:semiHidden="1" w:uiPriority="59" w:unhideWhenUsed="1"/>
+    <w:lsdException w:name="Table Grid" w:uiPriority="59"/>
     <w:lsdException w:name="Table Theme" w:semiHidden="1" w:unhideWhenUsed="1"/>
     <w:lsdException w:name="Placeholder Text" w:semiHidden="1"/>
     <w:lsdException w:name="No Spacing" w:uiPriority="1" w:qFormat="1"/>
@@ -34286,7 +35351,7 @@
 </file>
 
 <file path=customXml/itemProps1.xml><?xml version="1.0" encoding="utf-8"?>
-<ds:datastoreItem xmlns:ds="http://schemas.openxmlformats.org/officeDocument/2006/customXml" ds:itemID="{F3086DEF-2268-4BCC-96FF-4B2D63B9E349}">
+<ds:datastoreItem xmlns:ds="http://schemas.openxmlformats.org/officeDocument/2006/customXml" ds:itemID="{6F6FD7E9-B66E-4F90-8ACE-B68B69F9BE75}">
   <ds:schemaRefs>
     <ds:schemaRef ds:uri="http://schemas.openxmlformats.org/officeDocument/2006/bibliography"/>
   </ds:schemaRefs>
